--- a/Java后端到Web全栈-慕课网-七月.docx
+++ b/Java后端到Web全栈-慕课网-七月.docx
@@ -1281,18 +1281,26 @@
         </w:rPr>
         <w:t>，大家用不了：</w:t>
       </w:r>
+      <w:bookmarkStart w:id="0" w:name="OLE_LINK21"/>
+      <w:bookmarkStart w:id="1" w:name="OLE_LINK22"/>
+      <w:bookmarkStart w:id="2" w:name="OLE_LINK23"/>
+      <w:bookmarkStart w:id="3" w:name="OLE_LINK24"/>
       <w:r>
         <w:rPr>
           <w:rFonts w:hint="eastAsia"/>
         </w:rPr>
         <w:t>oyzTMfOJijBhOIBW</w:t>
       </w:r>
+      <w:bookmarkEnd w:id="2"/>
+      <w:bookmarkEnd w:id="3"/>
       <w:r>
         <w:rPr>
           <w:rFonts w:hint="eastAsia"/>
         </w:rPr>
         <w:t xml:space="preserve"> </w:t>
       </w:r>
+      <w:bookmarkEnd w:id="0"/>
+      <w:bookmarkEnd w:id="1"/>
       <w:r>
         <w:t xml:space="preserve">  </w:t>
       </w:r>
@@ -1341,7 +1349,16 @@
         <w:t>h</w:t>
       </w:r>
       <w:r>
-        <w:t>ttp://ww.7yue.pro</w:t>
+        <w:t>ttp://ww</w:t>
+      </w:r>
+      <w:r>
+        <w:rPr>
+          <w:rFonts w:hint="eastAsia"/>
+        </w:rPr>
+        <w:t>w</w:t>
+      </w:r>
+      <w:r>
+        <w:t>.7yue.pro</w:t>
       </w:r>
       <w:r>
         <w:rPr>
@@ -1576,7 +1593,13 @@
         <w:t>。</w:t>
       </w:r>
     </w:p>
-    <w:p/>
+    <w:p>
+      <w:pPr>
+        <w:rPr>
+          <w:rFonts w:hint="eastAsia"/>
+        </w:rPr>
+      </w:pPr>
+    </w:p>
     <w:p>
       <w:pPr>
         <w:pStyle w:val="Heading2"/>
@@ -1723,6 +1746,7 @@
         <w:rPr>
           <w:rFonts w:hint="eastAsia"/>
         </w:rPr>
+        <w:lastRenderedPageBreak/>
         <w:t>成果：一份思维导图</w:t>
       </w:r>
       <w:r>
@@ -1748,7 +1772,6 @@
         <w:rPr>
           <w:rFonts w:hint="eastAsia"/>
         </w:rPr>
-        <w:lastRenderedPageBreak/>
         <w:t>要么就不做，要做就做到</w:t>
       </w:r>
       <w:r>
@@ -2098,7 +2121,15 @@
         <w:rPr>
           <w:rFonts w:hint="eastAsia"/>
         </w:rPr>
-        <w:t>、搜索微信公众平台</w:t>
+        <w:t>、搜索</w:t>
+      </w:r>
+      <w:r>
+        <w:rPr>
+          <w:rFonts w:hint="eastAsia"/>
+          <w:b/>
+          <w:bCs/>
+        </w:rPr>
+        <w:t>微信公众平台</w:t>
       </w:r>
     </w:p>
     <w:p>
@@ -2442,6 +2473,39 @@
         <w:lastRenderedPageBreak/>
         <w:t>开发工具推荐</w:t>
       </w:r>
+    </w:p>
+    <w:p>
+      <w:r>
+        <w:rPr>
+          <w:rFonts w:hint="eastAsia"/>
+        </w:rPr>
+        <w:t>微信开发工具版本：</w:t>
+      </w:r>
+      <w:r>
+        <w:rPr>
+          <w:rFonts w:hint="eastAsia"/>
+        </w:rPr>
+        <w:t>v</w:t>
+      </w:r>
+      <w:r>
+        <w:t>1.02.1907</w:t>
+      </w:r>
+      <w:r>
+        <w:t>300</w:t>
+      </w:r>
+      <w:r>
+        <w:rPr>
+          <w:rFonts w:hint="eastAsia"/>
+        </w:rPr>
+        <w:t>版本</w:t>
+      </w:r>
+    </w:p>
+    <w:p>
+      <w:pPr>
+        <w:rPr>
+          <w:rFonts w:hint="eastAsia"/>
+        </w:rPr>
+      </w:pPr>
     </w:p>
     <w:p>
       <w:pPr>
@@ -2739,19 +2803,7 @@
         <w:rPr>
           <w:rFonts w:hint="eastAsia"/>
         </w:rPr>
-        <w:t>（</w:t>
-      </w:r>
-      <w:r>
-        <w:rPr>
-          <w:rFonts w:hint="eastAsia"/>
-        </w:rPr>
-        <w:t>对首页进行提取概念，有了概念就会有逻辑的思考</w:t>
-      </w:r>
-      <w:r>
-        <w:rPr>
-          <w:rFonts w:hint="eastAsia"/>
-        </w:rPr>
-        <w:t>）</w:t>
+        <w:t>（对首页进行提取概念，有了概念就会有逻辑的思考）</w:t>
       </w:r>
     </w:p>
     <w:p/>
@@ -2929,7 +2981,14 @@
         <w:rPr>
           <w:rFonts w:hint="eastAsia"/>
         </w:rPr>
-        <w:t>是跳商品，有的是跳主题，有的是跳优惠券</w:t>
+        <w:t>是跳商品，有</w:t>
+      </w:r>
+      <w:r>
+        <w:rPr>
+          <w:rFonts w:hint="eastAsia"/>
+        </w:rPr>
+        <w:lastRenderedPageBreak/>
+        <w:t>的是跳主题，有的是跳优惠券</w:t>
       </w:r>
       <w:r>
         <w:rPr>
@@ -2950,7 +3009,6 @@
         <w:rPr>
           <w:rFonts w:hint="eastAsia"/>
         </w:rPr>
-        <w:lastRenderedPageBreak/>
         <w:t>热卖榜单：是一个</w:t>
       </w:r>
       <w:r>
@@ -3447,6 +3505,7 @@
         <w:rPr>
           <w:rFonts w:hint="eastAsia"/>
         </w:rPr>
+        <w:lastRenderedPageBreak/>
         <w:t>普通编译模式：</w:t>
       </w:r>
       <w:r>
@@ -3488,31 +3547,24 @@
         <w:rPr>
           <w:rFonts w:hint="eastAsia"/>
         </w:rPr>
-        <w:lastRenderedPageBreak/>
+        <w:t>添加编译模式：</w:t>
+      </w:r>
+      <w:r>
+        <w:rPr>
+          <w:rFonts w:hint="eastAsia"/>
+        </w:rPr>
+        <w:t>在</w:t>
+      </w:r>
+      <w:bookmarkStart w:id="4" w:name="OLE_LINK19"/>
+      <w:bookmarkStart w:id="5" w:name="OLE_LINK20"/>
+      <w:r>
+        <w:rPr>
+          <w:rFonts w:hint="eastAsia"/>
+        </w:rPr>
         <w:t>添加编译模式</w:t>
       </w:r>
-      <w:r>
-        <w:rPr>
-          <w:rFonts w:hint="eastAsia"/>
-        </w:rPr>
-        <w:t>：</w:t>
-      </w:r>
-      <w:r>
-        <w:rPr>
-          <w:rFonts w:hint="eastAsia"/>
-        </w:rPr>
-        <w:t>在</w:t>
-      </w:r>
-      <w:bookmarkStart w:id="0" w:name="OLE_LINK19"/>
-      <w:bookmarkStart w:id="1" w:name="OLE_LINK20"/>
-      <w:r>
-        <w:rPr>
-          <w:rFonts w:hint="eastAsia"/>
-        </w:rPr>
-        <w:t>添加编译模式</w:t>
-      </w:r>
-      <w:bookmarkEnd w:id="0"/>
-      <w:bookmarkEnd w:id="1"/>
+      <w:bookmarkEnd w:id="4"/>
+      <w:bookmarkEnd w:id="5"/>
       <w:r>
         <w:rPr>
           <w:rFonts w:hint="eastAsia"/>
@@ -5546,16 +5598,7 @@
               <w:t xml:space="preserve"> </w:t>
             </w:r>
             <w:r>
-              <w:t xml:space="preserve">    </w:t>
-            </w:r>
-            <w:r>
-              <w:t>success</w:t>
-            </w:r>
-            <w:r>
-              <w:t>: res =&gt;</w:t>
-            </w:r>
-            <w:r>
-              <w:t xml:space="preserve"> {</w:t>
+              <w:t xml:space="preserve">    success: res =&gt; {</w:t>
             </w:r>
           </w:p>
           <w:p>
@@ -5577,13 +5620,7 @@
               <w:t xml:space="preserve"> </w:t>
             </w:r>
             <w:r>
-              <w:t xml:space="preserve">       this.setData({</w:t>
-            </w:r>
-            <w:r>
-              <w:t>topTheme</w:t>
-            </w:r>
-            <w:r>
-              <w:t xml:space="preserve"> : res.data</w:t>
+              <w:t xml:space="preserve">       this.setData({topTheme : res.data</w:t>
             </w:r>
             <w:r>
               <w:t>[0]</w:t>
@@ -5688,13 +5725,7 @@
               <w:t xml:space="preserve"> </w:t>
             </w:r>
             <w:r>
-              <w:t xml:space="preserve"> &lt;image class="top-theme" src = "{{topTheme. </w:t>
-            </w:r>
-            <w:r>
-              <w:t>entrance_img}</w:t>
-            </w:r>
-            <w:r>
-              <w:t>}}"/&gt;</w:t>
+              <w:t xml:space="preserve"> &lt;image class="top-theme" src = "{{topTheme. entrance_img}}}"/&gt;</w:t>
             </w:r>
           </w:p>
           <w:p>
@@ -5758,11 +5789,6 @@
       </w:r>
     </w:p>
     <w:p>
-      <w:pPr>
-        <w:rPr>
-          <w:rFonts w:hint="eastAsia"/>
-        </w:rPr>
-      </w:pPr>
       <w:r>
         <w:rPr>
           <w:rFonts w:hint="eastAsia"/>
@@ -5877,11 +5903,623 @@
         </w:rPr>
         <w:t>。</w:t>
       </w:r>
-      <w:bookmarkStart w:id="2" w:name="_GoBack"/>
-      <w:bookmarkEnd w:id="2"/>
     </w:p>
     <w:p/>
     <w:p>
+      <w:r>
+        <w:rPr>
+          <w:rFonts w:hint="eastAsia"/>
+        </w:rPr>
+        <w:t>页面的</w:t>
+      </w:r>
+      <w:r>
+        <w:rPr>
+          <w:rFonts w:hint="eastAsia"/>
+        </w:rPr>
+        <w:t xml:space="preserve"> js </w:t>
+      </w:r>
+      <w:r>
+        <w:rPr>
+          <w:rFonts w:hint="eastAsia"/>
+        </w:rPr>
+        <w:t>进行数据的绑定，也就是</w:t>
+      </w:r>
+      <w:r>
+        <w:rPr>
+          <w:rFonts w:hint="eastAsia"/>
+        </w:rPr>
+        <w:t xml:space="preserve"> view </w:t>
+      </w:r>
+      <w:r>
+        <w:rPr>
+          <w:rFonts w:hint="eastAsia"/>
+        </w:rPr>
+        <w:t>视图层</w:t>
+      </w:r>
+      <w:r>
+        <w:rPr>
+          <w:rFonts w:hint="eastAsia"/>
+        </w:rPr>
+        <w:t>，不应该有业务逻辑</w:t>
+      </w:r>
+      <w:r>
+        <w:rPr>
+          <w:rFonts w:hint="eastAsia"/>
+        </w:rPr>
+        <w:t>，作为一个桥梁，是一个中间层</w:t>
+      </w:r>
+      <w:r>
+        <w:rPr>
+          <w:rFonts w:hint="eastAsia"/>
+        </w:rPr>
+        <w:t>。</w:t>
+      </w:r>
+    </w:p>
+    <w:p/>
+    <w:p>
+      <w:r>
+        <w:rPr>
+          <w:rFonts w:hint="eastAsia"/>
+        </w:rPr>
+        <w:t>MVC</w:t>
+      </w:r>
+      <w:r>
+        <w:rPr>
+          <w:rFonts w:hint="eastAsia"/>
+        </w:rPr>
+        <w:t>：</w:t>
+      </w:r>
+      <w:r>
+        <w:rPr>
+          <w:rFonts w:hint="eastAsia"/>
+        </w:rPr>
+        <w:t>Controller</w:t>
+      </w:r>
+      <w:r>
+        <w:rPr>
+          <w:rFonts w:hint="eastAsia"/>
+        </w:rPr>
+        <w:t>、</w:t>
+      </w:r>
+      <w:r>
+        <w:rPr>
+          <w:rFonts w:hint="eastAsia"/>
+        </w:rPr>
+        <w:t>Model</w:t>
+      </w:r>
+      <w:r>
+        <w:rPr>
+          <w:rFonts w:hint="eastAsia"/>
+        </w:rPr>
+        <w:t>、</w:t>
+      </w:r>
+      <w:r>
+        <w:rPr>
+          <w:rFonts w:hint="eastAsia"/>
+        </w:rPr>
+        <w:t>View</w:t>
+      </w:r>
+    </w:p>
+    <w:p>
+      <w:pPr>
+        <w:rPr>
+          <w:rFonts w:hint="eastAsia"/>
+        </w:rPr>
+      </w:pPr>
+    </w:p>
+    <w:p>
+      <w:r>
+        <w:rPr>
+          <w:rFonts w:hint="eastAsia"/>
+        </w:rPr>
+        <w:t>阿里规范：</w:t>
+      </w:r>
+      <w:r>
+        <w:rPr>
+          <w:rFonts w:hint="eastAsia"/>
+        </w:rPr>
+        <w:t>service,</w:t>
+      </w:r>
+      <w:r>
+        <w:t>manager</w:t>
+      </w:r>
+    </w:p>
+    <w:p/>
+    <w:p>
+      <w:r>
+        <w:rPr>
+          <w:rFonts w:hint="eastAsia"/>
+        </w:rPr>
+        <w:t>虽然前段不像后台那样分层复杂，那前端至少</w:t>
+      </w:r>
+      <w:r>
+        <w:rPr>
+          <w:rFonts w:hint="eastAsia"/>
+        </w:rPr>
+        <w:t>有一层</w:t>
+      </w:r>
+      <w:r>
+        <w:rPr>
+          <w:rFonts w:hint="eastAsia"/>
+        </w:rPr>
+        <w:t>，我们这里叫做</w:t>
+      </w:r>
+      <w:r>
+        <w:rPr>
+          <w:rFonts w:hint="eastAsia"/>
+        </w:rPr>
+        <w:t xml:space="preserve"> model </w:t>
+      </w:r>
+      <w:r>
+        <w:rPr>
+          <w:rFonts w:hint="eastAsia"/>
+        </w:rPr>
+        <w:t>层</w:t>
+      </w:r>
+    </w:p>
+    <w:p/>
+    <w:p>
+      <w:r>
+        <w:rPr>
+          <w:rFonts w:hint="eastAsia"/>
+        </w:rPr>
+        <w:t>新建</w:t>
+      </w:r>
+      <w:r>
+        <w:rPr>
+          <w:rFonts w:hint="eastAsia"/>
+        </w:rPr>
+        <w:t>m</w:t>
+      </w:r>
+      <w:r>
+        <w:t>odel</w:t>
+      </w:r>
+      <w:r>
+        <w:rPr>
+          <w:rFonts w:hint="eastAsia"/>
+        </w:rPr>
+        <w:t>目录，然后创建</w:t>
+      </w:r>
+      <w:r>
+        <w:rPr>
+          <w:rFonts w:hint="eastAsia"/>
+        </w:rPr>
+        <w:t xml:space="preserve"> model</w:t>
+      </w:r>
+      <w:r>
+        <w:rPr>
+          <w:rFonts w:hint="eastAsia"/>
+        </w:rPr>
+        <w:t>的各个业务类</w:t>
+      </w:r>
+      <w:r>
+        <w:rPr>
+          <w:rFonts w:hint="eastAsia"/>
+        </w:rPr>
+        <w:t>，也就是业务对象，这里创建</w:t>
+      </w:r>
+      <w:r>
+        <w:rPr>
+          <w:rFonts w:hint="eastAsia"/>
+        </w:rPr>
+        <w:t>h</w:t>
+      </w:r>
+      <w:r>
+        <w:t>ome</w:t>
+      </w:r>
+      <w:r>
+        <w:rPr>
+          <w:rFonts w:hint="eastAsia"/>
+        </w:rPr>
+        <w:t>.</w:t>
+      </w:r>
+      <w:r>
+        <w:t>js</w:t>
+      </w:r>
+      <w:r>
+        <w:rPr>
+          <w:rFonts w:hint="eastAsia"/>
+        </w:rPr>
+        <w:t>就不好了</w:t>
+      </w:r>
+      <w:r>
+        <w:rPr>
+          <w:rFonts w:hint="eastAsia"/>
+        </w:rPr>
+        <w:t>，这里是</w:t>
+      </w:r>
+      <w:r>
+        <w:rPr>
+          <w:rFonts w:hint="eastAsia"/>
+        </w:rPr>
+        <w:t xml:space="preserve"> theme </w:t>
+      </w:r>
+      <w:r>
+        <w:rPr>
+          <w:rFonts w:hint="eastAsia"/>
+        </w:rPr>
+        <w:t>主题，创建了</w:t>
+      </w:r>
+      <w:r>
+        <w:rPr>
+          <w:rFonts w:hint="eastAsia"/>
+        </w:rPr>
+        <w:t>t</w:t>
+      </w:r>
+      <w:r>
+        <w:t>heme</w:t>
+      </w:r>
+      <w:r>
+        <w:rPr>
+          <w:rFonts w:hint="eastAsia"/>
+        </w:rPr>
+        <w:t>.</w:t>
+      </w:r>
+      <w:r>
+        <w:t>js</w:t>
+      </w:r>
+      <w:r>
+        <w:rPr>
+          <w:rFonts w:hint="eastAsia"/>
+        </w:rPr>
+        <w:t>文件</w:t>
+      </w:r>
+    </w:p>
+    <w:p/>
+    <w:p>
+      <w:r>
+        <w:rPr>
+          <w:rFonts w:hint="eastAsia"/>
+        </w:rPr>
+        <w:t>业务对象：</w:t>
+      </w:r>
+      <w:r>
+        <w:rPr>
+          <w:rFonts w:hint="eastAsia"/>
+        </w:rPr>
+        <w:t>theme</w:t>
+      </w:r>
+      <w:r>
+        <w:rPr>
+          <w:rFonts w:hint="eastAsia"/>
+        </w:rPr>
+        <w:t>、</w:t>
+      </w:r>
+      <w:r>
+        <w:rPr>
+          <w:rFonts w:hint="eastAsia"/>
+        </w:rPr>
+        <w:t>banner</w:t>
+      </w:r>
+      <w:r>
+        <w:rPr>
+          <w:rFonts w:hint="eastAsia"/>
+        </w:rPr>
+        <w:t>、</w:t>
+      </w:r>
+      <w:r>
+        <w:rPr>
+          <w:rFonts w:hint="eastAsia"/>
+        </w:rPr>
+        <w:t>spu</w:t>
+      </w:r>
+      <w:r>
+        <w:rPr>
+          <w:rFonts w:hint="eastAsia"/>
+        </w:rPr>
+        <w:t>、</w:t>
+      </w:r>
+      <w:r>
+        <w:rPr>
+          <w:rFonts w:hint="eastAsia"/>
+        </w:rPr>
+        <w:t>sku</w:t>
+      </w:r>
+      <w:r>
+        <w:rPr>
+          <w:rFonts w:hint="eastAsia"/>
+        </w:rPr>
+        <w:t>、</w:t>
+      </w:r>
+      <w:r>
+        <w:rPr>
+          <w:rFonts w:hint="eastAsia"/>
+        </w:rPr>
+        <w:t>address</w:t>
+      </w:r>
+      <w:r>
+        <w:rPr>
+          <w:rFonts w:hint="eastAsia"/>
+        </w:rPr>
+        <w:t>、</w:t>
+      </w:r>
+      <w:r>
+        <w:rPr>
+          <w:rFonts w:hint="eastAsia"/>
+        </w:rPr>
+        <w:t>user</w:t>
+      </w:r>
+    </w:p>
+    <w:p/>
+    <w:p>
+      <w:pPr>
+        <w:rPr>
+          <w:rFonts w:hint="eastAsia"/>
+        </w:rPr>
+      </w:pPr>
+      <w:r>
+        <w:rPr>
+          <w:rFonts w:hint="eastAsia"/>
+        </w:rPr>
+        <w:t>t</w:t>
+      </w:r>
+      <w:r>
+        <w:t>heme.js</w:t>
+      </w:r>
+    </w:p>
+    <w:tbl>
+      <w:tblPr>
+        <w:tblStyle w:val="TableGrid"/>
+        <w:tblW w:w="0" w:type="auto"/>
+        <w:tblLook w:val="04A0" w:firstRow="1" w:lastRow="0" w:firstColumn="1" w:lastColumn="0" w:noHBand="0" w:noVBand="1"/>
+      </w:tblPr>
+      <w:tblGrid>
+        <w:gridCol w:w="8522"/>
+      </w:tblGrid>
+      <w:tr>
+        <w:tc>
+          <w:tcPr>
+            <w:tcW w:w="8522" w:type="dxa"/>
+          </w:tcPr>
+          <w:p>
+            <w:r>
+              <w:rPr>
+                <w:rFonts w:hint="eastAsia"/>
+              </w:rPr>
+              <w:t>class</w:t>
+            </w:r>
+            <w:r>
+              <w:t xml:space="preserve"> </w:t>
+            </w:r>
+            <w:r>
+              <w:rPr>
+                <w:rFonts w:hint="eastAsia"/>
+              </w:rPr>
+              <w:t>Theme</w:t>
+            </w:r>
+            <w:r>
+              <w:t>{</w:t>
+            </w:r>
+          </w:p>
+          <w:p>
+            <w:r>
+              <w:rPr>
+                <w:rFonts w:hint="eastAsia"/>
+              </w:rPr>
+              <w:t xml:space="preserve"> </w:t>
+            </w:r>
+            <w:r>
+              <w:t xml:space="preserve"> // getTopTheme </w:t>
+            </w:r>
+            <w:r>
+              <w:rPr>
+                <w:rFonts w:hint="eastAsia"/>
+              </w:rPr>
+              <w:t>名字不合适</w:t>
+            </w:r>
+            <w:r>
+              <w:rPr>
+                <w:rFonts w:hint="eastAsia"/>
+              </w:rPr>
+              <w:t>，首页那么多</w:t>
+            </w:r>
+            <w:r>
+              <w:rPr>
+                <w:rFonts w:hint="eastAsia"/>
+              </w:rPr>
+              <w:t xml:space="preserve"> theme</w:t>
+            </w:r>
+            <w:r>
+              <w:rPr>
+                <w:rFonts w:hint="eastAsia"/>
+              </w:rPr>
+              <w:t>，其他怎么取名</w:t>
+            </w:r>
+          </w:p>
+          <w:p>
+            <w:r>
+              <w:rPr>
+                <w:rFonts w:hint="eastAsia"/>
+              </w:rPr>
+              <w:lastRenderedPageBreak/>
+              <w:t xml:space="preserve"> </w:t>
+            </w:r>
+            <w:r>
+              <w:t xml:space="preserve"> </w:t>
+            </w:r>
+            <w:r>
+              <w:rPr>
+                <w:rFonts w:hint="eastAsia"/>
+              </w:rPr>
+              <w:t>/</w:t>
+            </w:r>
+            <w:r>
+              <w:t xml:space="preserve">/ getSaleTheme </w:t>
+            </w:r>
+            <w:r>
+              <w:rPr>
+                <w:rFonts w:hint="eastAsia"/>
+              </w:rPr>
+              <w:t>如果是业务了，但是如果他变了，也不太好</w:t>
+            </w:r>
+          </w:p>
+          <w:p>
+            <w:pPr>
+              <w:rPr>
+                <w:rFonts w:hint="eastAsia"/>
+              </w:rPr>
+            </w:pPr>
+            <w:r>
+              <w:rPr>
+                <w:rFonts w:hint="eastAsia"/>
+              </w:rPr>
+              <w:t xml:space="preserve"> </w:t>
+            </w:r>
+            <w:r>
+              <w:t xml:space="preserve"> // </w:t>
+            </w:r>
+            <w:r>
+              <w:rPr>
+                <w:rFonts w:hint="eastAsia"/>
+              </w:rPr>
+              <w:t>最后的就是用位置</w:t>
+            </w:r>
+            <w:r>
+              <w:rPr>
+                <w:rFonts w:hint="eastAsia"/>
+              </w:rPr>
+              <w:t>等一些关键词</w:t>
+            </w:r>
+            <w:r>
+              <w:rPr>
+                <w:rFonts w:hint="eastAsia"/>
+              </w:rPr>
+              <w:t>，摆脱业务的意义</w:t>
+            </w:r>
+          </w:p>
+          <w:p>
+            <w:pPr>
+              <w:rPr>
+                <w:rFonts w:hint="eastAsia"/>
+              </w:rPr>
+            </w:pPr>
+            <w:r>
+              <w:rPr>
+                <w:rFonts w:hint="eastAsia"/>
+              </w:rPr>
+              <w:t xml:space="preserve"> </w:t>
+            </w:r>
+            <w:r>
+              <w:t xml:space="preserve"> static get</w:t>
+            </w:r>
+            <w:r>
+              <w:rPr>
+                <w:rFonts w:hint="eastAsia"/>
+              </w:rPr>
+              <w:t>Home</w:t>
+            </w:r>
+            <w:r>
+              <w:t>LocationA</w:t>
+            </w:r>
+            <w:r>
+              <w:t xml:space="preserve">() { // </w:t>
+            </w:r>
+            <w:r>
+              <w:rPr>
+                <w:rFonts w:hint="eastAsia"/>
+              </w:rPr>
+              <w:t>这里定义为</w:t>
+            </w:r>
+            <w:r>
+              <w:rPr>
+                <w:rFonts w:hint="eastAsia"/>
+              </w:rPr>
+              <w:t xml:space="preserve"> static</w:t>
+            </w:r>
+            <w:r>
+              <w:rPr>
+                <w:rFonts w:hint="eastAsia"/>
+              </w:rPr>
+              <w:t>，直接调用</w:t>
+            </w:r>
+            <w:r>
+              <w:rPr>
+                <w:rFonts w:hint="eastAsia"/>
+              </w:rPr>
+              <w:t>，为什么使用</w:t>
+            </w:r>
+            <w:r>
+              <w:rPr>
+                <w:rFonts w:hint="eastAsia"/>
+              </w:rPr>
+              <w:t xml:space="preserve"> static </w:t>
+            </w:r>
+            <w:r>
+              <w:rPr>
+                <w:rFonts w:hint="eastAsia"/>
+              </w:rPr>
+              <w:t>了？后面会</w:t>
+            </w:r>
+            <w:r>
+              <w:rPr>
+                <w:rFonts w:hint="eastAsia"/>
+              </w:rPr>
+              <w:t>讲</w:t>
+            </w:r>
+          </w:p>
+          <w:p>
+            <w:r>
+              <w:rPr>
+                <w:rFonts w:hint="eastAsia"/>
+              </w:rPr>
+              <w:t xml:space="preserve"> </w:t>
+            </w:r>
+            <w:r>
+              <w:t xml:space="preserve">    </w:t>
+            </w:r>
+            <w:r>
+              <w:t xml:space="preserve">wx.request({}) // </w:t>
+            </w:r>
+            <w:r>
+              <w:rPr>
+                <w:rFonts w:hint="eastAsia"/>
+              </w:rPr>
+              <w:t>把上面小节的请求的代码移动到这里</w:t>
+            </w:r>
+          </w:p>
+          <w:p>
+            <w:pPr>
+              <w:rPr>
+                <w:rFonts w:hint="eastAsia"/>
+              </w:rPr>
+            </w:pPr>
+            <w:r>
+              <w:t xml:space="preserve">  </w:t>
+            </w:r>
+            <w:r>
+              <w:rPr>
+                <w:rFonts w:hint="eastAsia"/>
+              </w:rPr>
+              <w:t>}</w:t>
+            </w:r>
+            <w:r>
+              <w:t xml:space="preserve"> </w:t>
+            </w:r>
+          </w:p>
+          <w:p>
+            <w:pPr>
+              <w:rPr>
+                <w:rFonts w:hint="eastAsia"/>
+              </w:rPr>
+            </w:pPr>
+            <w:r>
+              <w:rPr>
+                <w:rFonts w:hint="eastAsia"/>
+              </w:rPr>
+              <w:t>}</w:t>
+            </w:r>
+          </w:p>
+        </w:tc>
+      </w:tr>
+    </w:tbl>
+    <w:p>
+      <w:pPr>
+        <w:rPr>
+          <w:rFonts w:hint="eastAsia"/>
+        </w:rPr>
+      </w:pPr>
+    </w:p>
+    <w:p>
       <w:pPr>
         <w:pStyle w:val="Heading3"/>
       </w:pPr>
@@ -5895,200 +6533,2792 @@
         <w:rPr>
           <w:rFonts w:hint="eastAsia"/>
         </w:rPr>
-        <w:t xml:space="preserve"> http </w:t>
+        <w:t>http</w:t>
       </w:r>
       <w:r>
         <w:rPr>
           <w:rFonts w:hint="eastAsia"/>
         </w:rPr>
         <w:t>请求</w:t>
+      </w:r>
+    </w:p>
+    <w:p>
+      <w:pPr>
+        <w:rPr>
+          <w:rFonts w:hint="eastAsia"/>
+        </w:rPr>
+      </w:pPr>
+      <w:r>
+        <w:rPr>
+          <w:rFonts w:hint="eastAsia"/>
+        </w:rPr>
+        <w:t>t</w:t>
+      </w:r>
+      <w:r>
+        <w:t>heme.js</w:t>
+      </w:r>
+    </w:p>
+    <w:tbl>
+      <w:tblPr>
+        <w:tblStyle w:val="TableGrid"/>
+        <w:tblW w:w="0" w:type="auto"/>
+        <w:tblLook w:val="04A0" w:firstRow="1" w:lastRow="0" w:firstColumn="1" w:lastColumn="0" w:noHBand="0" w:noVBand="1"/>
+      </w:tblPr>
+      <w:tblGrid>
+        <w:gridCol w:w="8522"/>
+      </w:tblGrid>
+      <w:tr>
+        <w:tc>
+          <w:tcPr>
+            <w:tcW w:w="8522" w:type="dxa"/>
+          </w:tcPr>
+          <w:p>
+            <w:pPr>
+              <w:rPr>
+                <w:rFonts w:hint="eastAsia"/>
+              </w:rPr>
+            </w:pPr>
+            <w:r>
+              <w:rPr>
+                <w:rFonts w:hint="eastAsia"/>
+              </w:rPr>
+              <w:t>/</w:t>
+            </w:r>
+            <w:r>
+              <w:t xml:space="preserve">/ </w:t>
+            </w:r>
+            <w:r>
+              <w:rPr>
+                <w:rFonts w:hint="eastAsia"/>
+              </w:rPr>
+              <w:t>导出</w:t>
+            </w:r>
+          </w:p>
+          <w:p>
+            <w:pPr>
+              <w:rPr>
+                <w:rFonts w:hint="eastAsia"/>
+              </w:rPr>
+            </w:pPr>
+            <w:r>
+              <w:t>class Thema{}</w:t>
+            </w:r>
+          </w:p>
+          <w:p>
+            <w:r>
+              <w:rPr>
+                <w:rFonts w:hint="eastAsia"/>
+              </w:rPr>
+              <w:t>export</w:t>
+            </w:r>
+            <w:r>
+              <w:t xml:space="preserve"> {</w:t>
+            </w:r>
+          </w:p>
+          <w:p>
+            <w:r>
+              <w:rPr>
+                <w:rFonts w:hint="eastAsia"/>
+              </w:rPr>
+              <w:t xml:space="preserve"> </w:t>
+            </w:r>
+            <w:r>
+              <w:t xml:space="preserve"> Theme</w:t>
+            </w:r>
+          </w:p>
+          <w:p>
+            <w:pPr>
+              <w:rPr>
+                <w:rFonts w:hint="eastAsia"/>
+              </w:rPr>
+            </w:pPr>
+            <w:r>
+              <w:rPr>
+                <w:rFonts w:hint="eastAsia"/>
+              </w:rPr>
+              <w:t>}</w:t>
+            </w:r>
+          </w:p>
+          <w:p>
+            <w:pPr>
+              <w:rPr>
+                <w:rFonts w:hint="eastAsia"/>
+              </w:rPr>
+            </w:pPr>
+          </w:p>
+          <w:p>
+            <w:pPr>
+              <w:rPr>
+                <w:rFonts w:hint="eastAsia"/>
+              </w:rPr>
+            </w:pPr>
+            <w:r>
+              <w:rPr>
+                <w:rFonts w:hint="eastAsia"/>
+              </w:rPr>
+              <w:t>/</w:t>
+            </w:r>
+            <w:r>
+              <w:t xml:space="preserve">/ </w:t>
+            </w:r>
+            <w:r>
+              <w:rPr>
+                <w:rFonts w:hint="eastAsia"/>
+              </w:rPr>
+              <w:t>在</w:t>
+            </w:r>
+            <w:r>
+              <w:rPr>
+                <w:rFonts w:hint="eastAsia"/>
+              </w:rPr>
+              <w:t>success</w:t>
+            </w:r>
+            <w:r>
+              <w:rPr>
+                <w:rFonts w:hint="eastAsia"/>
+              </w:rPr>
+              <w:t>回调</w:t>
+            </w:r>
+          </w:p>
+          <w:p>
+            <w:r>
+              <w:t>get</w:t>
+            </w:r>
+            <w:r>
+              <w:rPr>
+                <w:rFonts w:hint="eastAsia"/>
+              </w:rPr>
+              <w:t>Home</w:t>
+            </w:r>
+            <w:r>
+              <w:t>LocationA</w:t>
+            </w:r>
+            <w:r>
+              <w:rPr>
+                <w:rFonts w:hint="eastAsia"/>
+              </w:rPr>
+              <w:t>(</w:t>
+            </w:r>
+            <w:r>
+              <w:t>callback)</w:t>
+            </w:r>
+          </w:p>
+          <w:p>
+            <w:pPr>
+              <w:rPr>
+                <w:rFonts w:hint="eastAsia"/>
+              </w:rPr>
+            </w:pPr>
+          </w:p>
+          <w:p>
+            <w:r>
+              <w:rPr>
+                <w:rFonts w:hint="eastAsia"/>
+              </w:rPr>
+              <w:t>s</w:t>
+            </w:r>
+            <w:r>
+              <w:t>uccess: res =&gt; {</w:t>
+            </w:r>
+          </w:p>
+          <w:p>
+            <w:r>
+              <w:rPr>
+                <w:rFonts w:hint="eastAsia"/>
+              </w:rPr>
+              <w:t xml:space="preserve"> </w:t>
+            </w:r>
+            <w:r>
+              <w:t xml:space="preserve"> callback(res.data)</w:t>
+            </w:r>
+          </w:p>
+          <w:p>
+            <w:r>
+              <w:rPr>
+                <w:rFonts w:hint="eastAsia"/>
+              </w:rPr>
+              <w:t>}</w:t>
+            </w:r>
+          </w:p>
+          <w:p/>
+          <w:p>
+            <w:pPr>
+              <w:rPr>
+                <w:rFonts w:hint="eastAsia"/>
+              </w:rPr>
+            </w:pPr>
+            <w:r>
+              <w:rPr>
+                <w:rFonts w:hint="eastAsia"/>
+              </w:rPr>
+              <w:t>/</w:t>
+            </w:r>
+            <w:r>
+              <w:t xml:space="preserve">/ </w:t>
+            </w:r>
+            <w:r>
+              <w:rPr>
+                <w:rFonts w:hint="eastAsia"/>
+              </w:rPr>
+              <w:t>在此</w:t>
+            </w:r>
+            <w:r>
+              <w:rPr>
+                <w:rFonts w:hint="eastAsia"/>
+              </w:rPr>
+              <w:t>文件中</w:t>
+            </w:r>
+            <w:r>
+              <w:t>wx.request</w:t>
+            </w:r>
+            <w:r>
+              <w:rPr>
+                <w:rFonts w:hint="eastAsia"/>
+              </w:rPr>
+              <w:t>太多</w:t>
+            </w:r>
+            <w:r>
+              <w:rPr>
+                <w:rFonts w:hint="eastAsia"/>
+              </w:rPr>
+              <w:t>，这里进行重构</w:t>
+            </w:r>
+          </w:p>
+        </w:tc>
+      </w:tr>
+    </w:tbl>
+    <w:p/>
+    <w:p>
+      <w:r>
+        <w:rPr>
+          <w:rFonts w:hint="eastAsia"/>
+        </w:rPr>
+        <w:t>h</w:t>
+      </w:r>
+      <w:r>
+        <w:t>ome.js</w:t>
+      </w:r>
+    </w:p>
+    <w:tbl>
+      <w:tblPr>
+        <w:tblStyle w:val="TableGrid"/>
+        <w:tblW w:w="0" w:type="auto"/>
+        <w:tblLook w:val="04A0" w:firstRow="1" w:lastRow="0" w:firstColumn="1" w:lastColumn="0" w:noHBand="0" w:noVBand="1"/>
+      </w:tblPr>
+      <w:tblGrid>
+        <w:gridCol w:w="8522"/>
+      </w:tblGrid>
+      <w:tr>
+        <w:tc>
+          <w:tcPr>
+            <w:tcW w:w="8522" w:type="dxa"/>
+          </w:tcPr>
+          <w:p>
+            <w:r>
+              <w:rPr>
+                <w:rFonts w:hint="eastAsia"/>
+              </w:rPr>
+              <w:t>o</w:t>
+            </w:r>
+            <w:r>
+              <w:t>n</w:t>
+            </w:r>
+            <w:r>
+              <w:rPr>
+                <w:rFonts w:hint="eastAsia"/>
+              </w:rPr>
+              <w:t>Load</w:t>
+            </w:r>
+            <w:r>
+              <w:t>: function(option) {</w:t>
+            </w:r>
+          </w:p>
+          <w:p>
+            <w:r>
+              <w:rPr>
+                <w:rFonts w:hint="eastAsia"/>
+              </w:rPr>
+              <w:t xml:space="preserve"> </w:t>
+            </w:r>
+            <w:r>
+              <w:t xml:space="preserve">  Theme.getHomeLocationA(data =&gt; {</w:t>
+            </w:r>
+          </w:p>
+          <w:p>
+            <w:r>
+              <w:rPr>
+                <w:rFonts w:hint="eastAsia"/>
+              </w:rPr>
+              <w:t xml:space="preserve"> </w:t>
+            </w:r>
+            <w:r>
+              <w:t xml:space="preserve">    this.set</w:t>
+            </w:r>
+            <w:r>
+              <w:rPr>
+                <w:rFonts w:hint="eastAsia"/>
+              </w:rPr>
+              <w:t>Data</w:t>
+            </w:r>
+            <w:r>
+              <w:t>({topTheme: data</w:t>
+            </w:r>
+            <w:r>
+              <w:t>[0]</w:t>
+            </w:r>
+            <w:r>
+              <w:t>})</w:t>
+            </w:r>
+          </w:p>
+          <w:p>
+            <w:r>
+              <w:t xml:space="preserve">   })</w:t>
+            </w:r>
+          </w:p>
+          <w:p>
+            <w:pPr>
+              <w:rPr>
+                <w:rFonts w:hint="eastAsia"/>
+              </w:rPr>
+            </w:pPr>
+            <w:r>
+              <w:rPr>
+                <w:rFonts w:hint="eastAsia"/>
+              </w:rPr>
+              <w:t>}</w:t>
+            </w:r>
+          </w:p>
+        </w:tc>
+      </w:tr>
+    </w:tbl>
+    <w:p/>
+    <w:p>
+      <w:r>
+        <w:t>utils</w:t>
+      </w:r>
+      <w:r>
+        <w:rPr>
+          <w:rFonts w:hint="eastAsia"/>
+        </w:rPr>
+        <w:t>目录</w:t>
+      </w:r>
+      <w:r>
+        <w:rPr>
+          <w:rFonts w:hint="eastAsia"/>
+        </w:rPr>
+        <w:t>新建</w:t>
+      </w:r>
+      <w:r>
+        <w:rPr>
+          <w:rFonts w:hint="eastAsia"/>
+        </w:rPr>
+        <w:t>h</w:t>
+      </w:r>
+      <w:r>
+        <w:t>ttp.js</w:t>
+      </w:r>
+      <w:r>
+        <w:rPr>
+          <w:rFonts w:hint="eastAsia"/>
+        </w:rPr>
+        <w:t>文件</w:t>
+      </w:r>
+    </w:p>
+    <w:p>
+      <w:r>
+        <w:rPr>
+          <w:rFonts w:hint="eastAsia"/>
+        </w:rPr>
+        <w:t>htt</w:t>
+      </w:r>
+      <w:r>
+        <w:t>p.js:</w:t>
+      </w:r>
+    </w:p>
+    <w:tbl>
+      <w:tblPr>
+        <w:tblStyle w:val="TableGrid"/>
+        <w:tblW w:w="0" w:type="auto"/>
+        <w:tblLook w:val="04A0" w:firstRow="1" w:lastRow="0" w:firstColumn="1" w:lastColumn="0" w:noHBand="0" w:noVBand="1"/>
+      </w:tblPr>
+      <w:tblGrid>
+        <w:gridCol w:w="8522"/>
+      </w:tblGrid>
+      <w:tr>
+        <w:tc>
+          <w:tcPr>
+            <w:tcW w:w="8522" w:type="dxa"/>
+          </w:tcPr>
+          <w:p>
+            <w:r>
+              <w:rPr>
+                <w:rFonts w:hint="eastAsia"/>
+              </w:rPr>
+              <w:t>c</w:t>
+            </w:r>
+            <w:r>
+              <w:t>lass Http {</w:t>
+            </w:r>
+          </w:p>
+          <w:p>
+            <w:pPr>
+              <w:rPr>
+                <w:rFonts w:hint="eastAsia"/>
+              </w:rPr>
+            </w:pPr>
+            <w:r>
+              <w:rPr>
+                <w:rFonts w:hint="eastAsia"/>
+              </w:rPr>
+              <w:t xml:space="preserve"> </w:t>
+            </w:r>
+            <w:r>
+              <w:t xml:space="preserve"> // </w:t>
+            </w:r>
+            <w:r>
+              <w:rPr>
+                <w:rFonts w:hint="eastAsia"/>
+              </w:rPr>
+              <w:t>{</w:t>
+            </w:r>
+            <w:r>
+              <w:t xml:space="preserve">} </w:t>
+            </w:r>
+            <w:r>
+              <w:rPr>
+                <w:rFonts w:hint="eastAsia"/>
+              </w:rPr>
+              <w:t>加上这个符号就可以对象传参数了</w:t>
+            </w:r>
+          </w:p>
+          <w:p>
+            <w:r>
+              <w:rPr>
+                <w:rFonts w:hint="eastAsia"/>
+              </w:rPr>
+              <w:t xml:space="preserve"> </w:t>
+            </w:r>
+            <w:r>
+              <w:t xml:space="preserve"> static request(</w:t>
+            </w:r>
+            <w:r>
+              <w:t>{</w:t>
+            </w:r>
+            <w:r>
+              <w:rPr>
+                <w:rFonts w:hint="eastAsia"/>
+              </w:rPr>
+              <w:t>url</w:t>
+            </w:r>
+            <w:r>
+              <w:t>, data, method</w:t>
+            </w:r>
+            <w:r>
+              <w:t>='GET'</w:t>
+            </w:r>
+            <w:r>
+              <w:t>, callback</w:t>
+            </w:r>
+            <w:r>
+              <w:t>}</w:t>
+            </w:r>
+            <w:r>
+              <w:t>) {</w:t>
+            </w:r>
+          </w:p>
+          <w:p>
+            <w:r>
+              <w:rPr>
+                <w:rFonts w:hint="eastAsia"/>
+              </w:rPr>
+              <w:t xml:space="preserve"> </w:t>
+            </w:r>
+            <w:r>
+              <w:t xml:space="preserve">   </w:t>
+            </w:r>
+            <w:r>
+              <w:rPr>
+                <w:rFonts w:hint="eastAsia"/>
+              </w:rPr>
+              <w:t>w</w:t>
+            </w:r>
+            <w:r>
+              <w:t>x.request({</w:t>
+            </w:r>
+          </w:p>
+          <w:p>
+            <w:r>
+              <w:rPr>
+                <w:rFonts w:hint="eastAsia"/>
+              </w:rPr>
+              <w:t xml:space="preserve"> </w:t>
+            </w:r>
+            <w:r>
+              <w:t xml:space="preserve">     url: </w:t>
+            </w:r>
+            <w:r>
+              <w:t>`${config.apiBaseUrl}${url}`</w:t>
+            </w:r>
+            <w:r>
+              <w:t>,</w:t>
+            </w:r>
+          </w:p>
+          <w:p>
+            <w:r>
+              <w:rPr>
+                <w:rFonts w:hint="eastAsia"/>
+              </w:rPr>
+              <w:t xml:space="preserve"> </w:t>
+            </w:r>
+            <w:r>
+              <w:t xml:space="preserve">     method</w:t>
+            </w:r>
+            <w:r>
+              <w:rPr>
+                <w:rFonts w:hint="eastAsia"/>
+              </w:rPr>
+              <w:t>:</w:t>
+            </w:r>
+            <w:r>
+              <w:t xml:space="preserve"> </w:t>
+            </w:r>
+            <w:r>
+              <w:rPr>
+                <w:rFonts w:hint="eastAsia"/>
+              </w:rPr>
+              <w:t>meth</w:t>
+            </w:r>
+            <w:r>
+              <w:t>od,</w:t>
+            </w:r>
+          </w:p>
+          <w:p>
+            <w:r>
+              <w:rPr>
+                <w:rFonts w:hint="eastAsia"/>
+              </w:rPr>
+              <w:t xml:space="preserve"> </w:t>
+            </w:r>
+            <w:r>
+              <w:t xml:space="preserve">     data: data,</w:t>
+            </w:r>
+          </w:p>
+          <w:p>
+            <w:r>
+              <w:rPr>
+                <w:rFonts w:hint="eastAsia"/>
+              </w:rPr>
+              <w:t xml:space="preserve"> </w:t>
+            </w:r>
+            <w:r>
+              <w:t xml:space="preserve">     header: {</w:t>
+            </w:r>
+          </w:p>
+          <w:p>
+            <w:r>
+              <w:t xml:space="preserve">         appKey: config.appKey </w:t>
+            </w:r>
+          </w:p>
+          <w:p>
+            <w:r>
+              <w:lastRenderedPageBreak/>
+              <w:t xml:space="preserve">      },</w:t>
+            </w:r>
+          </w:p>
+          <w:p>
+            <w:r>
+              <w:rPr>
+                <w:rFonts w:hint="eastAsia"/>
+              </w:rPr>
+              <w:t xml:space="preserve"> </w:t>
+            </w:r>
+            <w:r>
+              <w:t xml:space="preserve">     success(res) {</w:t>
+            </w:r>
+          </w:p>
+          <w:p>
+            <w:r>
+              <w:t xml:space="preserve">        calllbakc(res.data)</w:t>
+            </w:r>
+          </w:p>
+          <w:p>
+            <w:pPr>
+              <w:rPr>
+                <w:rFonts w:hint="eastAsia"/>
+              </w:rPr>
+            </w:pPr>
+            <w:r>
+              <w:t xml:space="preserve">      }</w:t>
+            </w:r>
+          </w:p>
+          <w:p>
+            <w:r>
+              <w:t xml:space="preserve">   })</w:t>
+            </w:r>
+          </w:p>
+          <w:p>
+            <w:pPr>
+              <w:rPr>
+                <w:rFonts w:hint="eastAsia"/>
+              </w:rPr>
+            </w:pPr>
+            <w:r>
+              <w:rPr>
+                <w:rFonts w:hint="eastAsia"/>
+              </w:rPr>
+              <w:t xml:space="preserve"> </w:t>
+            </w:r>
+            <w:r>
+              <w:t>}</w:t>
+            </w:r>
+          </w:p>
+          <w:p>
+            <w:r>
+              <w:rPr>
+                <w:rFonts w:hint="eastAsia"/>
+              </w:rPr>
+              <w:t>}</w:t>
+            </w:r>
+          </w:p>
+          <w:p/>
+          <w:p>
+            <w:pPr>
+              <w:rPr>
+                <w:rFonts w:hint="eastAsia"/>
+              </w:rPr>
+            </w:pPr>
+            <w:r>
+              <w:rPr>
+                <w:rFonts w:hint="eastAsia"/>
+              </w:rPr>
+              <w:t>e</w:t>
+            </w:r>
+            <w:r>
+              <w:t xml:space="preserve">xport { </w:t>
+            </w:r>
+            <w:r>
+              <w:t>Http</w:t>
+            </w:r>
+            <w:r>
+              <w:rPr>
+                <w:rFonts w:hint="eastAsia"/>
+              </w:rPr>
+              <w:t xml:space="preserve"> </w:t>
+            </w:r>
+            <w:r>
+              <w:t>}</w:t>
+            </w:r>
+          </w:p>
+        </w:tc>
+      </w:tr>
+    </w:tbl>
+    <w:p/>
+    <w:p>
+      <w:r>
+        <w:rPr>
+          <w:rFonts w:hint="eastAsia"/>
+        </w:rPr>
+        <w:t>t</w:t>
+      </w:r>
+      <w:r>
+        <w:t>heme.js</w:t>
+      </w:r>
+    </w:p>
+    <w:tbl>
+      <w:tblPr>
+        <w:tblStyle w:val="TableGrid"/>
+        <w:tblW w:w="0" w:type="auto"/>
+        <w:tblLook w:val="04A0" w:firstRow="1" w:lastRow="0" w:firstColumn="1" w:lastColumn="0" w:noHBand="0" w:noVBand="1"/>
+      </w:tblPr>
+      <w:tblGrid>
+        <w:gridCol w:w="8522"/>
+      </w:tblGrid>
+      <w:tr>
+        <w:tc>
+          <w:tcPr>
+            <w:tcW w:w="8522" w:type="dxa"/>
+          </w:tcPr>
+          <w:p>
+            <w:r>
+              <w:rPr>
+                <w:rFonts w:hint="eastAsia"/>
+              </w:rPr>
+              <w:t>s</w:t>
+            </w:r>
+            <w:r>
+              <w:t>tatic getHomeLocationA(callback) {</w:t>
+            </w:r>
+          </w:p>
+          <w:p>
+            <w:r>
+              <w:rPr>
+                <w:rFonts w:hint="eastAsia"/>
+              </w:rPr>
+              <w:t xml:space="preserve"> </w:t>
+            </w:r>
+            <w:r>
+              <w:t xml:space="preserve">   </w:t>
+            </w:r>
+            <w:r>
+              <w:t>Http.request({</w:t>
+            </w:r>
+          </w:p>
+          <w:p>
+            <w:r>
+              <w:rPr>
+                <w:rFonts w:hint="eastAsia"/>
+              </w:rPr>
+              <w:t xml:space="preserve"> </w:t>
+            </w:r>
+            <w:r>
+              <w:t xml:space="preserve">     url: '</w:t>
+            </w:r>
+            <w:r>
+              <w:rPr>
+                <w:rFonts w:hint="eastAsia"/>
+              </w:rPr>
+              <w:t>theme</w:t>
+            </w:r>
+            <w:r>
+              <w:t>/by/names</w:t>
+            </w:r>
+            <w:r>
+              <w:t>',</w:t>
+            </w:r>
+          </w:p>
+          <w:p>
+            <w:r>
+              <w:rPr>
+                <w:rFonts w:hint="eastAsia"/>
+              </w:rPr>
+              <w:t xml:space="preserve"> </w:t>
+            </w:r>
+            <w:r>
+              <w:t xml:space="preserve">     data: </w:t>
+            </w:r>
+            <w:r>
+              <w:t>{ 'names': 't-1' },</w:t>
+            </w:r>
+          </w:p>
+          <w:p>
+            <w:pPr>
+              <w:rPr>
+                <w:rFonts w:hint="eastAsia"/>
+              </w:rPr>
+            </w:pPr>
+            <w:r>
+              <w:rPr>
+                <w:rFonts w:hint="eastAsia"/>
+              </w:rPr>
+              <w:t xml:space="preserve"> </w:t>
+            </w:r>
+            <w:r>
+              <w:t xml:space="preserve">     success: data =&gt; { callback(data) }</w:t>
+            </w:r>
+          </w:p>
+          <w:p>
+            <w:r>
+              <w:t xml:space="preserve">    })</w:t>
+            </w:r>
+          </w:p>
+          <w:p>
+            <w:pPr>
+              <w:rPr>
+                <w:rFonts w:hint="eastAsia"/>
+              </w:rPr>
+            </w:pPr>
+            <w:r>
+              <w:rPr>
+                <w:rFonts w:hint="eastAsia"/>
+              </w:rPr>
+              <w:t>}</w:t>
+            </w:r>
+          </w:p>
+        </w:tc>
+      </w:tr>
+    </w:tbl>
+    <w:p/>
+    <w:p>
+      <w:r>
+        <w:rPr>
+          <w:rFonts w:hint="eastAsia"/>
+        </w:rPr>
+        <w:t>这是第一次重构代码，不够也有缺点，就是回调函数里面有回调函数</w:t>
+      </w:r>
+      <w:r>
+        <w:rPr>
+          <w:rFonts w:hint="eastAsia"/>
+        </w:rPr>
+        <w:t>，不</w:t>
+      </w:r>
+      <w:r>
+        <w:rPr>
+          <w:rFonts w:hint="eastAsia"/>
+        </w:rPr>
+        <w:t>太好，后面肯定会再进行重构的。</w:t>
+      </w:r>
+    </w:p>
+    <w:p>
+      <w:pPr>
+        <w:rPr>
+          <w:rFonts w:hint="eastAsia"/>
+        </w:rPr>
+      </w:pPr>
+    </w:p>
+    <w:p>
+      <w:pPr>
+        <w:pStyle w:val="Heading3"/>
+      </w:pPr>
+      <w:r>
+        <w:rPr>
+          <w:rFonts w:hint="eastAsia"/>
+        </w:rPr>
+        <w:t>小程序中使用</w:t>
+      </w:r>
+      <w:r>
+        <w:rPr>
+          <w:rFonts w:hint="eastAsia"/>
+        </w:rPr>
+        <w:t>async</w:t>
+      </w:r>
+      <w:r>
+        <w:rPr>
+          <w:rFonts w:hint="eastAsia"/>
+        </w:rPr>
+        <w:t>和</w:t>
+      </w:r>
+      <w:r>
+        <w:rPr>
+          <w:rFonts w:hint="eastAsia"/>
+        </w:rPr>
+        <w:t>await</w:t>
+      </w:r>
+      <w:r>
+        <w:rPr>
+          <w:rFonts w:hint="eastAsia"/>
+        </w:rPr>
+        <w:t>难点分析</w:t>
+      </w:r>
+    </w:p>
+    <w:p>
+      <w:r>
+        <w:rPr>
+          <w:rFonts w:hint="eastAsia"/>
+        </w:rPr>
+        <w:t>上面对</w:t>
+      </w:r>
+      <w:r>
+        <w:rPr>
+          <w:rFonts w:hint="eastAsia"/>
+        </w:rPr>
+        <w:t xml:space="preserve"> request </w:t>
+      </w:r>
+      <w:r>
+        <w:rPr>
+          <w:rFonts w:hint="eastAsia"/>
+        </w:rPr>
+        <w:t>请求稍微简介了</w:t>
+      </w:r>
+      <w:r>
+        <w:rPr>
+          <w:rFonts w:hint="eastAsia"/>
+        </w:rPr>
+        <w:t>，但是还是有回调函数的调用</w:t>
+      </w:r>
+      <w:r>
+        <w:rPr>
+          <w:rFonts w:hint="eastAsia"/>
+        </w:rPr>
+        <w:t>的</w:t>
+      </w:r>
+    </w:p>
+    <w:p>
+      <w:r>
+        <w:rPr>
+          <w:rFonts w:hint="eastAsia"/>
+        </w:rPr>
+        <w:t>异步调用的方式：</w:t>
+      </w:r>
+      <w:r>
+        <w:rPr>
+          <w:rFonts w:hint="eastAsia"/>
+        </w:rPr>
+        <w:t>call</w:t>
+      </w:r>
+      <w:r>
+        <w:t>back</w:t>
+      </w:r>
+      <w:r>
+        <w:t xml:space="preserve"> -&gt; </w:t>
+      </w:r>
+      <w:r>
+        <w:t>promise</w:t>
+      </w:r>
+      <w:r>
+        <w:t xml:space="preserve"> -&gt; </w:t>
+      </w:r>
+      <w:r>
+        <w:t>async await</w:t>
+      </w:r>
+    </w:p>
+    <w:p/>
+    <w:p>
+      <w:r>
+        <w:rPr>
+          <w:rFonts w:hint="eastAsia"/>
+        </w:rPr>
+        <w:t>函数内部使用</w:t>
+      </w:r>
+      <w:r>
+        <w:rPr>
+          <w:rFonts w:hint="eastAsia"/>
+        </w:rPr>
+        <w:t xml:space="preserve"> await </w:t>
+      </w:r>
+      <w:r>
+        <w:rPr>
+          <w:rFonts w:hint="eastAsia"/>
+        </w:rPr>
+        <w:t>的时候，必须使用</w:t>
+      </w:r>
+      <w:r>
+        <w:rPr>
+          <w:rFonts w:hint="eastAsia"/>
+        </w:rPr>
+        <w:t xml:space="preserve"> async </w:t>
+      </w:r>
+      <w:r>
+        <w:rPr>
+          <w:rFonts w:hint="eastAsia"/>
+        </w:rPr>
+        <w:t>修饰该函数</w:t>
+      </w:r>
+    </w:p>
+    <w:p/>
+    <w:p>
+      <w:r>
+        <w:rPr>
+          <w:rFonts w:hint="eastAsia"/>
+          <w:b/>
+          <w:bCs/>
+        </w:rPr>
+        <w:t>难点：</w:t>
+      </w:r>
+      <w:r>
+        <w:rPr>
+          <w:rFonts w:hint="eastAsia"/>
+        </w:rPr>
+        <w:t>但是要</w:t>
+      </w:r>
+      <w:r>
+        <w:rPr>
+          <w:rFonts w:hint="eastAsia"/>
+        </w:rPr>
+        <w:t xml:space="preserve"> await </w:t>
+      </w:r>
+      <w:r>
+        <w:rPr>
+          <w:rFonts w:hint="eastAsia"/>
+        </w:rPr>
+        <w:t>使用的时候，需要返回的是</w:t>
+      </w:r>
+      <w:r>
+        <w:rPr>
+          <w:rFonts w:hint="eastAsia"/>
+        </w:rPr>
+        <w:t xml:space="preserve"> Promise </w:t>
+      </w:r>
+      <w:r>
+        <w:rPr>
+          <w:rFonts w:hint="eastAsia"/>
+        </w:rPr>
+        <w:t>对象，才能使用</w:t>
+      </w:r>
+      <w:r>
+        <w:rPr>
+          <w:rFonts w:hint="eastAsia"/>
+        </w:rPr>
+        <w:t xml:space="preserve"> await</w:t>
+      </w:r>
+      <w:r>
+        <w:rPr>
+          <w:rFonts w:hint="eastAsia"/>
+        </w:rPr>
+        <w:t>。但是</w:t>
+      </w:r>
+      <w:r>
+        <w:rPr>
+          <w:rFonts w:hint="eastAsia"/>
+        </w:rPr>
+        <w:t xml:space="preserve"> </w:t>
+      </w:r>
+      <w:r>
+        <w:t>wx.request</w:t>
+      </w:r>
+      <w:r>
+        <w:rPr>
+          <w:rFonts w:hint="eastAsia"/>
+        </w:rPr>
+        <w:t xml:space="preserve"> </w:t>
+      </w:r>
+      <w:r>
+        <w:rPr>
+          <w:rFonts w:hint="eastAsia"/>
+        </w:rPr>
+        <w:t>这个版本还没有返回</w:t>
+      </w:r>
+      <w:r>
+        <w:rPr>
+          <w:rFonts w:hint="eastAsia"/>
+        </w:rPr>
+        <w:t xml:space="preserve"> Promise</w:t>
+      </w:r>
+    </w:p>
+    <w:p/>
+    <w:p>
+      <w:pPr>
+        <w:pStyle w:val="Heading3"/>
+      </w:pPr>
+      <w:r>
+        <w:rPr>
+          <w:rFonts w:hint="eastAsia"/>
+        </w:rPr>
+        <w:t>使用</w:t>
+      </w:r>
+      <w:r>
+        <w:rPr>
+          <w:rFonts w:hint="eastAsia"/>
+        </w:rPr>
+        <w:t xml:space="preserve"> LinUI</w:t>
+      </w:r>
+      <w:r>
+        <w:t xml:space="preserve"> </w:t>
+      </w:r>
+      <w:r>
+        <w:rPr>
+          <w:rFonts w:hint="eastAsia"/>
+        </w:rPr>
+        <w:t xml:space="preserve">Promisic </w:t>
+      </w:r>
+      <w:r>
+        <w:rPr>
+          <w:rFonts w:hint="eastAsia"/>
+        </w:rPr>
+        <w:t>让小程序内置</w:t>
+      </w:r>
+      <w:r>
+        <w:rPr>
+          <w:rFonts w:hint="eastAsia"/>
+        </w:rPr>
+        <w:t xml:space="preserve"> API </w:t>
+      </w:r>
+      <w:r>
+        <w:rPr>
+          <w:rFonts w:hint="eastAsia"/>
+        </w:rPr>
+        <w:t>支持</w:t>
+      </w:r>
+      <w:r>
+        <w:rPr>
+          <w:rFonts w:hint="eastAsia"/>
+        </w:rPr>
+        <w:t>Promise</w:t>
+      </w:r>
+    </w:p>
+    <w:p>
+      <w:r>
+        <w:rPr>
+          <w:rFonts w:hint="eastAsia"/>
+        </w:rPr>
+        <w:t>先将代码拷贝</w:t>
+      </w:r>
+      <w:r>
+        <w:rPr>
+          <w:rFonts w:hint="eastAsia"/>
+        </w:rPr>
+        <w:t>到工程里面</w:t>
+      </w:r>
+    </w:p>
+    <w:p>
+      <w:r>
+        <w:rPr>
+          <w:rFonts w:hint="eastAsia"/>
+        </w:rPr>
+        <w:t>新建</w:t>
+      </w:r>
+      <w:r>
+        <w:rPr>
+          <w:rFonts w:hint="eastAsia"/>
+        </w:rPr>
+        <w:t xml:space="preserve"> </w:t>
+      </w:r>
+      <w:r>
+        <w:t>utils -&gt; utils.js</w:t>
+      </w:r>
+      <w:r>
+        <w:t>:</w:t>
+      </w:r>
+    </w:p>
+    <w:tbl>
+      <w:tblPr>
+        <w:tblStyle w:val="TableGrid"/>
+        <w:tblW w:w="0" w:type="auto"/>
+        <w:tblLook w:val="04A0" w:firstRow="1" w:lastRow="0" w:firstColumn="1" w:lastColumn="0" w:noHBand="0" w:noVBand="1"/>
+      </w:tblPr>
+      <w:tblGrid>
+        <w:gridCol w:w="8522"/>
+      </w:tblGrid>
+      <w:tr>
+        <w:tc>
+          <w:tcPr>
+            <w:tcW w:w="8522" w:type="dxa"/>
+          </w:tcPr>
+          <w:p>
+            <w:r>
+              <w:t>const promisic = function (func) {</w:t>
+            </w:r>
+          </w:p>
+          <w:p>
+            <w:r>
+              <w:t xml:space="preserve">  return function (params = {}) {</w:t>
+            </w:r>
+          </w:p>
+          <w:p>
+            <w:r>
+              <w:t xml:space="preserve">    return new Promise((resolve, reject) =&gt; {</w:t>
+            </w:r>
+          </w:p>
+          <w:p>
+            <w:r>
+              <w:t xml:space="preserve">      const args = Object.assign(params, {</w:t>
+            </w:r>
+          </w:p>
+          <w:p>
+            <w:r>
+              <w:t xml:space="preserve">        success: (res) =&gt; {</w:t>
+            </w:r>
+          </w:p>
+          <w:p>
+            <w:r>
+              <w:t xml:space="preserve">          resolve(res);</w:t>
+            </w:r>
+          </w:p>
+          <w:p>
+            <w:r>
+              <w:t xml:space="preserve">        },</w:t>
+            </w:r>
+          </w:p>
+          <w:p>
+            <w:r>
+              <w:t xml:space="preserve">        fail: (error) =&gt; {</w:t>
+            </w:r>
+          </w:p>
+          <w:p>
+            <w:r>
+              <w:lastRenderedPageBreak/>
+              <w:t xml:space="preserve">          reject(error);</w:t>
+            </w:r>
+          </w:p>
+          <w:p>
+            <w:r>
+              <w:t xml:space="preserve">        }</w:t>
+            </w:r>
+          </w:p>
+          <w:p>
+            <w:r>
+              <w:t xml:space="preserve">      });</w:t>
+            </w:r>
+          </w:p>
+          <w:p>
+            <w:r>
+              <w:t xml:space="preserve">      func(args);</w:t>
+            </w:r>
+          </w:p>
+          <w:p>
+            <w:r>
+              <w:t xml:space="preserve">    });</w:t>
+            </w:r>
+          </w:p>
+          <w:p>
+            <w:r>
+              <w:t xml:space="preserve">  };</w:t>
+            </w:r>
+          </w:p>
+          <w:p>
+            <w:pPr>
+              <w:rPr>
+                <w:rFonts w:hint="eastAsia"/>
+              </w:rPr>
+            </w:pPr>
+            <w:r>
+              <w:t>};</w:t>
+            </w:r>
+          </w:p>
+        </w:tc>
+      </w:tr>
+    </w:tbl>
+    <w:p/>
+    <w:p>
+      <w:r>
+        <w:rPr>
+          <w:rFonts w:hint="eastAsia"/>
+        </w:rPr>
+        <w:t>http</w:t>
+      </w:r>
+      <w:r>
+        <w:t>.js:</w:t>
+      </w:r>
+    </w:p>
+    <w:p>
+      <w:pPr>
+        <w:rPr>
+          <w:rFonts w:hint="eastAsia"/>
+        </w:rPr>
+      </w:pPr>
+      <w:r>
+        <w:rPr>
+          <w:rFonts w:hint="eastAsia"/>
+        </w:rPr>
+        <w:t>这里将一个函数传入了一个函数的参数里面</w:t>
+      </w:r>
+      <w:r>
+        <w:rPr>
+          <w:rFonts w:hint="eastAsia"/>
+        </w:rPr>
+        <w:t>，在动态类型的语言</w:t>
+      </w:r>
+      <w:r>
+        <w:rPr>
+          <w:rFonts w:hint="eastAsia"/>
+        </w:rPr>
+        <w:t>里面很常见</w:t>
+      </w:r>
+      <w:r>
+        <w:rPr>
+          <w:rFonts w:hint="eastAsia"/>
+        </w:rPr>
+        <w:t>的，如</w:t>
+      </w:r>
+      <w:r>
+        <w:rPr>
+          <w:rFonts w:hint="eastAsia"/>
+        </w:rPr>
+        <w:t xml:space="preserve"> p</w:t>
+      </w:r>
+      <w:r>
+        <w:rPr>
+          <w:rFonts w:hint="eastAsia"/>
+        </w:rPr>
+        <w:t>ython</w:t>
+      </w:r>
+    </w:p>
+    <w:tbl>
+      <w:tblPr>
+        <w:tblStyle w:val="TableGrid"/>
+        <w:tblW w:w="0" w:type="auto"/>
+        <w:tblLook w:val="04A0" w:firstRow="1" w:lastRow="0" w:firstColumn="1" w:lastColumn="0" w:noHBand="0" w:noVBand="1"/>
+      </w:tblPr>
+      <w:tblGrid>
+        <w:gridCol w:w="8522"/>
+      </w:tblGrid>
+      <w:tr>
+        <w:tc>
+          <w:tcPr>
+            <w:tcW w:w="8522" w:type="dxa"/>
+          </w:tcPr>
+          <w:p/>
+          <w:p>
+            <w:r>
+              <w:rPr>
+                <w:rFonts w:hint="eastAsia"/>
+              </w:rPr>
+              <w:t>p</w:t>
+            </w:r>
+            <w:r>
+              <w:t>romisic(wx.request)</w:t>
+            </w:r>
+            <w:r>
+              <w:t>({</w:t>
+            </w:r>
+          </w:p>
+          <w:p>
+            <w:r>
+              <w:rPr>
+                <w:rFonts w:hint="eastAsia"/>
+              </w:rPr>
+              <w:t xml:space="preserve"> </w:t>
+            </w:r>
+            <w:r>
+              <w:t xml:space="preserve">  url: ,</w:t>
+            </w:r>
+          </w:p>
+          <w:p>
+            <w:r>
+              <w:rPr>
+                <w:rFonts w:hint="eastAsia"/>
+              </w:rPr>
+              <w:t xml:space="preserve"> </w:t>
+            </w:r>
+            <w:r>
+              <w:t xml:space="preserve">  data: {}</w:t>
+            </w:r>
+          </w:p>
+          <w:p>
+            <w:r>
+              <w:t>})</w:t>
+            </w:r>
+          </w:p>
+          <w:p/>
+          <w:p>
+            <w:r>
+              <w:rPr>
+                <w:rFonts w:hint="eastAsia"/>
+              </w:rPr>
+              <w:t>s</w:t>
+            </w:r>
+            <w:r>
+              <w:t>tatic async request({}){</w:t>
+            </w:r>
+          </w:p>
+          <w:p>
+            <w:r>
+              <w:t xml:space="preserve">    </w:t>
+            </w:r>
+            <w:r>
+              <w:rPr>
+                <w:rFonts w:hint="eastAsia"/>
+              </w:rPr>
+              <w:t>awa</w:t>
+            </w:r>
+            <w:r>
+              <w:t>it promisic(wx.request)({</w:t>
+            </w:r>
+          </w:p>
+          <w:p>
+            <w:r>
+              <w:rPr>
+                <w:rFonts w:hint="eastAsia"/>
+              </w:rPr>
+              <w:t xml:space="preserve"> </w:t>
+            </w:r>
+            <w:r>
+              <w:t xml:space="preserve"> </w:t>
+            </w:r>
+          </w:p>
+          <w:p>
+            <w:pPr>
+              <w:rPr>
+                <w:rFonts w:hint="eastAsia"/>
+              </w:rPr>
+            </w:pPr>
+            <w:r>
+              <w:t xml:space="preserve">    })</w:t>
+            </w:r>
+          </w:p>
+          <w:p>
+            <w:pPr>
+              <w:rPr>
+                <w:rFonts w:hint="eastAsia"/>
+              </w:rPr>
+            </w:pPr>
+            <w:r>
+              <w:t>}</w:t>
+            </w:r>
+          </w:p>
+        </w:tc>
+      </w:tr>
+    </w:tbl>
+    <w:p>
+      <w:pPr>
+        <w:rPr>
+          <w:rFonts w:hint="eastAsia"/>
+        </w:rPr>
+      </w:pPr>
+    </w:p>
+    <w:p>
+      <w:r>
+        <w:rPr>
+          <w:rFonts w:hint="eastAsia"/>
+        </w:rPr>
+        <w:t>p</w:t>
+      </w:r>
+      <w:r>
+        <w:t>romisic</w:t>
+      </w:r>
+      <w:r>
+        <w:rPr>
+          <w:rFonts w:hint="eastAsia"/>
+        </w:rPr>
+        <w:t>使用的是代理设计模式</w:t>
+      </w:r>
+      <w:r>
+        <w:rPr>
+          <w:rFonts w:hint="eastAsia"/>
+        </w:rPr>
+        <w:t>：</w:t>
+      </w:r>
+    </w:p>
+    <w:p>
+      <w:pPr>
+        <w:rPr>
+          <w:rFonts w:hint="eastAsia"/>
+        </w:rPr>
+      </w:pPr>
+    </w:p>
+    <w:p>
+      <w:pPr>
+        <w:pStyle w:val="Heading3"/>
+      </w:pPr>
+      <w:r>
+        <w:rPr>
+          <w:rFonts w:hint="eastAsia"/>
+        </w:rPr>
+        <w:t>将回调函数全部替换为</w:t>
+      </w:r>
+      <w:r>
+        <w:rPr>
+          <w:rFonts w:hint="eastAsia"/>
+        </w:rPr>
+        <w:t>async</w:t>
+      </w:r>
+      <w:r>
+        <w:rPr>
+          <w:rFonts w:hint="eastAsia"/>
+        </w:rPr>
+        <w:t>和</w:t>
+      </w:r>
+      <w:r>
+        <w:rPr>
+          <w:rFonts w:hint="eastAsia"/>
+        </w:rPr>
+        <w:t xml:space="preserve"> await</w:t>
+      </w:r>
+    </w:p>
+    <w:p>
+      <w:r>
+        <w:rPr>
+          <w:rFonts w:hint="eastAsia"/>
+        </w:rPr>
+        <w:t xml:space="preserve">async </w:t>
+      </w:r>
+      <w:r>
+        <w:rPr>
+          <w:rFonts w:hint="eastAsia"/>
+        </w:rPr>
+        <w:t>和</w:t>
+      </w:r>
+      <w:r>
+        <w:rPr>
+          <w:rFonts w:hint="eastAsia"/>
+        </w:rPr>
+        <w:t xml:space="preserve"> await </w:t>
+      </w:r>
+      <w:r>
+        <w:rPr>
+          <w:rFonts w:hint="eastAsia"/>
+        </w:rPr>
+        <w:t>是</w:t>
+      </w:r>
+      <w:r>
+        <w:rPr>
+          <w:rFonts w:hint="eastAsia"/>
+        </w:rPr>
+        <w:t xml:space="preserve"> ES</w:t>
+      </w:r>
+      <w:r>
+        <w:t>7</w:t>
+      </w:r>
+      <w:r>
+        <w:rPr>
+          <w:rFonts w:hint="eastAsia"/>
+        </w:rPr>
+        <w:t xml:space="preserve"> </w:t>
+      </w:r>
+      <w:r>
+        <w:rPr>
+          <w:rFonts w:hint="eastAsia"/>
+        </w:rPr>
+        <w:t>的语法</w:t>
+      </w:r>
+      <w:r>
+        <w:rPr>
+          <w:rFonts w:hint="eastAsia"/>
+        </w:rPr>
+        <w:t>，需要勾选</w:t>
+      </w:r>
+      <w:r>
+        <w:rPr>
+          <w:rFonts w:hint="eastAsia"/>
+          <w:b/>
+          <w:bCs/>
+        </w:rPr>
+        <w:t>增强编译</w:t>
+      </w:r>
+      <w:r>
+        <w:rPr>
+          <w:rFonts w:hint="eastAsia"/>
+        </w:rPr>
+        <w:t>的</w:t>
+      </w:r>
+      <w:r>
+        <w:rPr>
+          <w:rFonts w:hint="eastAsia"/>
+        </w:rPr>
+        <w:t>选项</w:t>
+      </w:r>
+    </w:p>
+    <w:p/>
+    <w:p>
+      <w:pPr>
+        <w:rPr>
+          <w:rFonts w:hint="eastAsia"/>
+        </w:rPr>
+      </w:pPr>
+      <w:r>
+        <w:rPr>
+          <w:rFonts w:hint="eastAsia"/>
+        </w:rPr>
+        <w:t>一个函数的前面加上</w:t>
+      </w:r>
+      <w:r>
+        <w:rPr>
+          <w:rFonts w:hint="eastAsia"/>
+        </w:rPr>
+        <w:t xml:space="preserve"> async </w:t>
+      </w:r>
+      <w:r>
+        <w:rPr>
+          <w:rFonts w:hint="eastAsia"/>
+        </w:rPr>
+        <w:t>后，函数最终返回的结果一定是</w:t>
+      </w:r>
+      <w:r>
+        <w:rPr>
+          <w:rFonts w:hint="eastAsia"/>
+        </w:rPr>
+        <w:t xml:space="preserve"> Promise </w:t>
+      </w:r>
+      <w:r>
+        <w:rPr>
+          <w:rFonts w:hint="eastAsia"/>
+        </w:rPr>
+        <w:t>类型的。</w:t>
+      </w:r>
+    </w:p>
+    <w:p>
+      <w:pPr>
+        <w:rPr>
+          <w:rFonts w:hint="eastAsia"/>
+        </w:rPr>
+      </w:pPr>
+    </w:p>
+    <w:p>
+      <w:r>
+        <w:rPr>
+          <w:rFonts w:hint="eastAsia"/>
+        </w:rPr>
+        <w:t>theme</w:t>
+      </w:r>
+      <w:r>
+        <w:t>.js:</w:t>
+      </w:r>
+    </w:p>
+    <w:tbl>
+      <w:tblPr>
+        <w:tblStyle w:val="TableGrid"/>
+        <w:tblW w:w="0" w:type="auto"/>
+        <w:tblLook w:val="04A0" w:firstRow="1" w:lastRow="0" w:firstColumn="1" w:lastColumn="0" w:noHBand="0" w:noVBand="1"/>
+      </w:tblPr>
+      <w:tblGrid>
+        <w:gridCol w:w="8522"/>
+      </w:tblGrid>
+      <w:tr>
+        <w:tc>
+          <w:tcPr>
+            <w:tcW w:w="8522" w:type="dxa"/>
+          </w:tcPr>
+          <w:p>
+            <w:r>
+              <w:rPr>
+                <w:rFonts w:hint="eastAsia"/>
+              </w:rPr>
+              <w:t>stat</w:t>
+            </w:r>
+            <w:r>
+              <w:t>ic async getHomeLocationA(){</w:t>
+            </w:r>
+          </w:p>
+          <w:p>
+            <w:r>
+              <w:rPr>
+                <w:rFonts w:hint="eastAsia"/>
+              </w:rPr>
+              <w:t xml:space="preserve"> </w:t>
+            </w:r>
+            <w:r>
+              <w:t xml:space="preserve">   </w:t>
+            </w:r>
+            <w:r>
+              <w:t>return</w:t>
+            </w:r>
+            <w:r>
+              <w:t xml:space="preserve"> await Http.request(</w:t>
+            </w:r>
+            <w:r>
+              <w:t>{</w:t>
+            </w:r>
+          </w:p>
+          <w:p>
+            <w:r>
+              <w:rPr>
+                <w:rFonts w:hint="eastAsia"/>
+              </w:rPr>
+              <w:t xml:space="preserve"> </w:t>
+            </w:r>
+            <w:r>
+              <w:t xml:space="preserve">     url: '',</w:t>
+            </w:r>
+          </w:p>
+          <w:p>
+            <w:r>
+              <w:rPr>
+                <w:rFonts w:hint="eastAsia"/>
+              </w:rPr>
+              <w:t xml:space="preserve"> </w:t>
+            </w:r>
+            <w:r>
+              <w:t xml:space="preserve">     data: { names: 't-1' }</w:t>
+            </w:r>
+          </w:p>
+          <w:p>
+            <w:r>
+              <w:t xml:space="preserve">   }</w:t>
+            </w:r>
+            <w:r>
+              <w:t>)</w:t>
+            </w:r>
+          </w:p>
+          <w:p>
+            <w:r>
+              <w:t>}</w:t>
+            </w:r>
+          </w:p>
+        </w:tc>
+      </w:tr>
+    </w:tbl>
+    <w:p/>
+    <w:p>
+      <w:r>
+        <w:rPr>
+          <w:rFonts w:hint="eastAsia"/>
+        </w:rPr>
+        <w:t>h</w:t>
+      </w:r>
+      <w:r>
+        <w:t>ome.js:</w:t>
+      </w:r>
+    </w:p>
+    <w:tbl>
+      <w:tblPr>
+        <w:tblStyle w:val="TableGrid"/>
+        <w:tblW w:w="0" w:type="auto"/>
+        <w:tblLook w:val="04A0" w:firstRow="1" w:lastRow="0" w:firstColumn="1" w:lastColumn="0" w:noHBand="0" w:noVBand="1"/>
+      </w:tblPr>
+      <w:tblGrid>
+        <w:gridCol w:w="8522"/>
+      </w:tblGrid>
+      <w:tr>
+        <w:tc>
+          <w:tcPr>
+            <w:tcW w:w="8522" w:type="dxa"/>
+          </w:tcPr>
+          <w:p>
+            <w:r>
+              <w:rPr>
+                <w:rFonts w:hint="eastAsia"/>
+              </w:rPr>
+              <w:t>o</w:t>
+            </w:r>
+            <w:r>
+              <w:t xml:space="preserve">nLoad: </w:t>
+            </w:r>
+            <w:r>
+              <w:t xml:space="preserve">async </w:t>
+            </w:r>
+            <w:r>
+              <w:t>function(){</w:t>
+            </w:r>
+          </w:p>
+          <w:p>
+            <w:r>
+              <w:rPr>
+                <w:rFonts w:hint="eastAsia"/>
+              </w:rPr>
+              <w:t xml:space="preserve"> </w:t>
+            </w:r>
+            <w:r>
+              <w:t xml:space="preserve">   const data = await Theme.getHomeLocationA()</w:t>
+            </w:r>
+          </w:p>
+          <w:p>
+            <w:r>
+              <w:rPr>
+                <w:rFonts w:hint="eastAsia"/>
+              </w:rPr>
+              <w:t xml:space="preserve"> </w:t>
+            </w:r>
+            <w:r>
+              <w:t xml:space="preserve">   this.setData({ topTheme:</w:t>
+            </w:r>
+            <w:r>
+              <w:t xml:space="preserve"> </w:t>
+            </w:r>
+            <w:r>
+              <w:t>data[0]</w:t>
+            </w:r>
+            <w:r>
+              <w:t xml:space="preserve"> })</w:t>
+            </w:r>
+          </w:p>
+          <w:p>
+            <w:pPr>
+              <w:rPr>
+                <w:rFonts w:hint="eastAsia"/>
+              </w:rPr>
+            </w:pPr>
+            <w:r>
+              <w:t>}</w:t>
+            </w:r>
+          </w:p>
+        </w:tc>
+      </w:tr>
+    </w:tbl>
+    <w:p/>
+    <w:p>
+      <w:r>
+        <w:rPr>
+          <w:rFonts w:hint="eastAsia"/>
+        </w:rPr>
+        <w:lastRenderedPageBreak/>
+        <w:t>h</w:t>
+      </w:r>
+      <w:r>
+        <w:t>ttp.js:</w:t>
+      </w:r>
+    </w:p>
+    <w:tbl>
+      <w:tblPr>
+        <w:tblStyle w:val="TableGrid"/>
+        <w:tblW w:w="0" w:type="auto"/>
+        <w:tblLook w:val="04A0" w:firstRow="1" w:lastRow="0" w:firstColumn="1" w:lastColumn="0" w:noHBand="0" w:noVBand="1"/>
+      </w:tblPr>
+      <w:tblGrid>
+        <w:gridCol w:w="8522"/>
+      </w:tblGrid>
+      <w:tr>
+        <w:tc>
+          <w:tcPr>
+            <w:tcW w:w="8522" w:type="dxa"/>
+          </w:tcPr>
+          <w:p>
+            <w:r>
+              <w:rPr>
+                <w:rFonts w:hint="eastAsia"/>
+              </w:rPr>
+              <w:t>c</w:t>
+            </w:r>
+            <w:r>
+              <w:t>onst data =</w:t>
+            </w:r>
+          </w:p>
+          <w:p/>
+          <w:p>
+            <w:pPr>
+              <w:rPr>
+                <w:rFonts w:hint="eastAsia"/>
+              </w:rPr>
+            </w:pPr>
+            <w:r>
+              <w:rPr>
+                <w:rFonts w:hint="eastAsia"/>
+              </w:rPr>
+              <w:t>r</w:t>
+            </w:r>
+            <w:r>
+              <w:t>eturn data.data</w:t>
+            </w:r>
+          </w:p>
+        </w:tc>
+      </w:tr>
+    </w:tbl>
+    <w:p>
+      <w:pPr>
+        <w:rPr>
+          <w:rFonts w:hint="eastAsia"/>
+        </w:rPr>
+      </w:pPr>
+    </w:p>
+    <w:p>
+      <w:pPr>
+        <w:pStyle w:val="Heading3"/>
+      </w:pPr>
+      <w:r>
+        <w:rPr>
+          <w:rFonts w:hint="eastAsia"/>
+        </w:rPr>
+        <w:t>获取</w:t>
+      </w:r>
+      <w:r>
+        <w:rPr>
+          <w:rFonts w:hint="eastAsia"/>
+        </w:rPr>
+        <w:t xml:space="preserve"> Banner </w:t>
+      </w:r>
+      <w:r>
+        <w:rPr>
+          <w:rFonts w:hint="eastAsia"/>
+        </w:rPr>
+        <w:t>数据</w:t>
+      </w:r>
+    </w:p>
+    <w:p>
+      <w:r>
+        <w:rPr>
+          <w:rFonts w:hint="eastAsia"/>
+        </w:rPr>
+        <w:t>参数命名都没有使用有关于业务的</w:t>
+      </w:r>
+      <w:r>
+        <w:rPr>
+          <w:rFonts w:hint="eastAsia"/>
+        </w:rPr>
+        <w:t>，这里使用</w:t>
+      </w:r>
+      <w:r>
+        <w:rPr>
+          <w:rFonts w:hint="eastAsia"/>
+        </w:rPr>
+        <w:t>b</w:t>
+      </w:r>
+      <w:r>
+        <w:t>-1,b-2</w:t>
+      </w:r>
+      <w:r>
+        <w:rPr>
+          <w:rFonts w:hint="eastAsia"/>
+        </w:rPr>
+        <w:t>，但是看不见是哪里的</w:t>
+      </w:r>
+      <w:r>
+        <w:rPr>
+          <w:rFonts w:hint="eastAsia"/>
+        </w:rPr>
+        <w:t xml:space="preserve"> banner</w:t>
+      </w:r>
+      <w:r>
+        <w:rPr>
+          <w:rFonts w:hint="eastAsia"/>
+        </w:rPr>
+        <w:t>。</w:t>
+      </w:r>
+    </w:p>
+    <w:p>
+      <w:r>
+        <w:rPr>
+          <w:rFonts w:hint="eastAsia"/>
+        </w:rPr>
+        <w:t>实际情况，哪里都有</w:t>
+      </w:r>
+      <w:r>
+        <w:rPr>
+          <w:rFonts w:hint="eastAsia"/>
+        </w:rPr>
+        <w:t xml:space="preserve"> banner</w:t>
+      </w:r>
+      <w:r>
+        <w:rPr>
+          <w:rFonts w:hint="eastAsia"/>
+        </w:rPr>
+        <w:t>，哪里都有主题。</w:t>
+      </w:r>
+      <w:r>
+        <w:rPr>
+          <w:rFonts w:hint="eastAsia"/>
+        </w:rPr>
+        <w:t>有很多的</w:t>
+      </w:r>
+      <w:r>
+        <w:rPr>
+          <w:rFonts w:hint="eastAsia"/>
+        </w:rPr>
+        <w:t>，所以需要使用这种跟业务没有关系的名字来命名</w:t>
+      </w:r>
+      <w:r>
+        <w:rPr>
+          <w:rFonts w:hint="eastAsia"/>
+        </w:rPr>
+        <w:t>。</w:t>
+      </w:r>
+    </w:p>
+    <w:p/>
+    <w:p>
+      <w:r>
+        <w:rPr>
+          <w:rFonts w:hint="eastAsia"/>
+        </w:rPr>
+        <w:t>使用文档说明里面的</w:t>
+      </w:r>
+      <w:r>
+        <w:rPr>
+          <w:rFonts w:hint="eastAsia"/>
+        </w:rPr>
+        <w:t xml:space="preserve"> API</w:t>
+      </w:r>
+      <w:r>
+        <w:rPr>
+          <w:rFonts w:hint="eastAsia"/>
+        </w:rPr>
+        <w:t xml:space="preserve"> </w:t>
+      </w:r>
+      <w:r>
+        <w:rPr>
+          <w:rFonts w:hint="eastAsia"/>
+        </w:rPr>
+        <w:t>来获取</w:t>
+      </w:r>
+      <w:r>
+        <w:rPr>
+          <w:rFonts w:hint="eastAsia"/>
+        </w:rPr>
+        <w:t>数据</w:t>
+      </w:r>
+    </w:p>
+    <w:p/>
+    <w:p>
+      <w:r>
+        <w:rPr>
+          <w:rFonts w:hint="eastAsia"/>
+        </w:rPr>
+        <w:t>新建：</w:t>
+      </w:r>
+      <w:r>
+        <w:rPr>
+          <w:rFonts w:hint="eastAsia"/>
+        </w:rPr>
+        <w:t>model</w:t>
+      </w:r>
+      <w:r>
+        <w:t xml:space="preserve"> -&gt; banner.js</w:t>
+      </w:r>
+    </w:p>
+    <w:tbl>
+      <w:tblPr>
+        <w:tblStyle w:val="TableGrid"/>
+        <w:tblW w:w="0" w:type="auto"/>
+        <w:tblLook w:val="04A0" w:firstRow="1" w:lastRow="0" w:firstColumn="1" w:lastColumn="0" w:noHBand="0" w:noVBand="1"/>
+      </w:tblPr>
+      <w:tblGrid>
+        <w:gridCol w:w="8522"/>
+      </w:tblGrid>
+      <w:tr>
+        <w:tc>
+          <w:tcPr>
+            <w:tcW w:w="8522" w:type="dxa"/>
+          </w:tcPr>
+          <w:p>
+            <w:r>
+              <w:rPr>
+                <w:rFonts w:hint="eastAsia"/>
+              </w:rPr>
+              <w:t>c</w:t>
+            </w:r>
+            <w:r>
+              <w:t>lass Banner {</w:t>
+            </w:r>
+          </w:p>
+          <w:p>
+            <w:pPr>
+              <w:rPr>
+                <w:rFonts w:hint="eastAsia"/>
+              </w:rPr>
+            </w:pPr>
+            <w:r>
+              <w:rPr>
+                <w:rFonts w:hint="eastAsia"/>
+              </w:rPr>
+              <w:t xml:space="preserve"> </w:t>
+            </w:r>
+            <w:r>
+              <w:t xml:space="preserve">  static locationB = 'b-1'</w:t>
+            </w:r>
+          </w:p>
+          <w:p>
+            <w:r>
+              <w:rPr>
+                <w:rFonts w:hint="eastAsia"/>
+              </w:rPr>
+              <w:t xml:space="preserve"> </w:t>
+            </w:r>
+            <w:r>
+              <w:t xml:space="preserve">  static </w:t>
+            </w:r>
+            <w:r>
+              <w:t xml:space="preserve">async </w:t>
+            </w:r>
+            <w:r>
+              <w:t>getHomeLocationB() {</w:t>
+            </w:r>
+          </w:p>
+          <w:p>
+            <w:r>
+              <w:t xml:space="preserve">     return</w:t>
+            </w:r>
+            <w:r>
+              <w:t xml:space="preserve"> </w:t>
+            </w:r>
+            <w:r>
+              <w:t>await</w:t>
+            </w:r>
+            <w:r>
+              <w:t xml:space="preserve"> </w:t>
+            </w:r>
+            <w:r>
+              <w:t>Http.request(</w:t>
+            </w:r>
+            <w:r>
+              <w:rPr>
+                <w:rFonts w:hint="eastAsia"/>
+              </w:rPr>
+              <w:t>{</w:t>
+            </w:r>
+          </w:p>
+          <w:p>
+            <w:r>
+              <w:rPr>
+                <w:rFonts w:hint="eastAsia"/>
+              </w:rPr>
+              <w:t xml:space="preserve"> </w:t>
+            </w:r>
+            <w:r>
+              <w:t xml:space="preserve">       url: `/banner/name/${</w:t>
+            </w:r>
+            <w:r>
+              <w:rPr>
+                <w:rFonts w:hint="eastAsia"/>
+              </w:rPr>
+              <w:t>Banner</w:t>
+            </w:r>
+            <w:r>
+              <w:t>.locationB}`</w:t>
+            </w:r>
+          </w:p>
+          <w:p>
+            <w:r>
+              <w:t xml:space="preserve">     })</w:t>
+            </w:r>
+          </w:p>
+          <w:p>
+            <w:r>
+              <w:t xml:space="preserve">   }</w:t>
+            </w:r>
+          </w:p>
+          <w:p>
+            <w:pPr>
+              <w:rPr>
+                <w:rFonts w:hint="eastAsia"/>
+              </w:rPr>
+            </w:pPr>
+            <w:r>
+              <w:rPr>
+                <w:rFonts w:hint="eastAsia"/>
+              </w:rPr>
+              <w:t>}</w:t>
+            </w:r>
+          </w:p>
+        </w:tc>
+      </w:tr>
+    </w:tbl>
+    <w:p>
+      <w:pPr>
+        <w:rPr>
+          <w:rFonts w:hint="eastAsia"/>
+        </w:rPr>
+      </w:pPr>
+    </w:p>
+    <w:p>
+      <w:r>
+        <w:rPr>
+          <w:rFonts w:hint="eastAsia"/>
+        </w:rPr>
+        <w:t>h</w:t>
+      </w:r>
+      <w:r>
+        <w:t>ome.js</w:t>
+      </w:r>
+    </w:p>
+    <w:tbl>
+      <w:tblPr>
+        <w:tblStyle w:val="TableGrid"/>
+        <w:tblW w:w="0" w:type="auto"/>
+        <w:tblLook w:val="04A0" w:firstRow="1" w:lastRow="0" w:firstColumn="1" w:lastColumn="0" w:noHBand="0" w:noVBand="1"/>
+      </w:tblPr>
+      <w:tblGrid>
+        <w:gridCol w:w="8522"/>
+      </w:tblGrid>
+      <w:tr>
+        <w:tc>
+          <w:tcPr>
+            <w:tcW w:w="8522" w:type="dxa"/>
+          </w:tcPr>
+          <w:p/>
+          <w:p>
+            <w:r>
+              <w:rPr>
+                <w:rFonts w:hint="eastAsia"/>
+              </w:rPr>
+              <w:t>d</w:t>
+            </w:r>
+            <w:r>
+              <w:t>ata: {</w:t>
+            </w:r>
+          </w:p>
+          <w:p>
+            <w:r>
+              <w:t xml:space="preserve"> </w:t>
+            </w:r>
+            <w:r>
+              <w:rPr>
+                <w:rFonts w:hint="eastAsia"/>
+              </w:rPr>
+              <w:t xml:space="preserve"> </w:t>
+            </w:r>
+            <w:r>
+              <w:t xml:space="preserve"> themeA: null,</w:t>
+            </w:r>
+          </w:p>
+          <w:p>
+            <w:r>
+              <w:rPr>
+                <w:rFonts w:hint="eastAsia"/>
+              </w:rPr>
+              <w:t xml:space="preserve"> </w:t>
+            </w:r>
+            <w:r>
+              <w:t xml:space="preserve">  </w:t>
+            </w:r>
+            <w:r>
+              <w:t>banner</w:t>
+            </w:r>
+            <w:bookmarkStart w:id="6" w:name="_GoBack"/>
+            <w:bookmarkEnd w:id="6"/>
+            <w:r>
+              <w:t>B: null</w:t>
+            </w:r>
+          </w:p>
+          <w:p>
+            <w:r>
+              <w:t>}</w:t>
+            </w:r>
+          </w:p>
+          <w:p>
+            <w:pPr>
+              <w:rPr>
+                <w:rFonts w:hint="eastAsia"/>
+              </w:rPr>
+            </w:pPr>
+          </w:p>
+          <w:p>
+            <w:r>
+              <w:rPr>
+                <w:rFonts w:hint="eastAsia"/>
+              </w:rPr>
+              <w:t>o</w:t>
+            </w:r>
+            <w:r>
+              <w:t>nLoad: async functiiion() {</w:t>
+            </w:r>
+          </w:p>
+          <w:p>
+            <w:r>
+              <w:rPr>
+                <w:rFonts w:hint="eastAsia"/>
+              </w:rPr>
+              <w:t xml:space="preserve"> </w:t>
+            </w:r>
+            <w:r>
+              <w:t xml:space="preserve">  initAllData()</w:t>
+            </w:r>
+          </w:p>
+          <w:p>
+            <w:r>
+              <w:t>}</w:t>
+            </w:r>
+          </w:p>
+          <w:p>
+            <w:pPr>
+              <w:rPr>
+                <w:rFonts w:hint="eastAsia"/>
+              </w:rPr>
+            </w:pPr>
+          </w:p>
+          <w:p>
+            <w:r>
+              <w:t xml:space="preserve">async </w:t>
+            </w:r>
+            <w:r>
+              <w:rPr>
+                <w:rFonts w:hint="eastAsia"/>
+              </w:rPr>
+              <w:t>i</w:t>
+            </w:r>
+            <w:r>
+              <w:t>nitAllData() {</w:t>
+            </w:r>
+          </w:p>
+          <w:p>
+            <w:r>
+              <w:rPr>
+                <w:rFonts w:hint="eastAsia"/>
+              </w:rPr>
+              <w:t xml:space="preserve"> </w:t>
+            </w:r>
+            <w:r>
+              <w:t xml:space="preserve">  const bannerB = await Banner.getHomeLocationB()</w:t>
+            </w:r>
+          </w:p>
+          <w:p>
+            <w:r>
+              <w:rPr>
+                <w:rFonts w:hint="eastAsia"/>
+              </w:rPr>
+              <w:t xml:space="preserve"> </w:t>
+            </w:r>
+            <w:r>
+              <w:t xml:space="preserve">  const themeA = await </w:t>
+            </w:r>
+            <w:r>
+              <w:rPr>
+                <w:rFonts w:hint="eastAsia"/>
+              </w:rPr>
+              <w:t>The</w:t>
+            </w:r>
+            <w:r>
+              <w:t>me.getHomeLocationA()</w:t>
+            </w:r>
+          </w:p>
+          <w:p>
+            <w:pPr>
+              <w:rPr>
+                <w:rFonts w:hint="eastAsia"/>
+              </w:rPr>
+            </w:pPr>
+            <w:r>
+              <w:rPr>
+                <w:rFonts w:hint="eastAsia"/>
+              </w:rPr>
+              <w:t xml:space="preserve"> </w:t>
+            </w:r>
+            <w:r>
+              <w:t xml:space="preserve">  this.setData({ themeA: theme</w:t>
+            </w:r>
+            <w:r>
+              <w:rPr>
+                <w:rFonts w:hint="eastAsia"/>
+              </w:rPr>
+              <w:t>A</w:t>
+            </w:r>
+            <w:r>
+              <w:t>[0], bannerB })</w:t>
+            </w:r>
+          </w:p>
+          <w:p>
+            <w:r>
+              <w:t>}</w:t>
+            </w:r>
+          </w:p>
+          <w:p>
+            <w:pPr>
+              <w:rPr>
+                <w:rFonts w:hint="eastAsia"/>
+              </w:rPr>
+            </w:pPr>
+          </w:p>
+        </w:tc>
+      </w:tr>
+    </w:tbl>
+    <w:p>
+      <w:pPr>
+        <w:rPr>
+          <w:rFonts w:hint="eastAsia"/>
+        </w:rPr>
+      </w:pPr>
+    </w:p>
+    <w:p>
+      <w:pPr>
+        <w:pStyle w:val="Heading3"/>
+      </w:pPr>
+      <w:r>
+        <w:rPr>
+          <w:rFonts w:hint="eastAsia"/>
+        </w:rPr>
+        <w:t xml:space="preserve">banner </w:t>
+      </w:r>
+      <w:r>
+        <w:rPr>
+          <w:rFonts w:hint="eastAsia"/>
+        </w:rPr>
+        <w:t>轮播图实现与插槽的基本概念</w:t>
+      </w:r>
+    </w:p>
+    <w:p>
+      <w:r>
+        <w:rPr>
+          <w:rFonts w:hint="eastAsia"/>
+        </w:rPr>
+        <w:t>数据解释：</w:t>
+      </w:r>
+      <w:r>
+        <w:rPr>
+          <w:rFonts w:hint="eastAsia"/>
+        </w:rPr>
+        <w:t xml:space="preserve">items </w:t>
+      </w:r>
+      <w:r>
+        <w:rPr>
+          <w:rFonts w:hint="eastAsia"/>
+        </w:rPr>
+        <w:t>数组是</w:t>
+      </w:r>
+      <w:r>
+        <w:rPr>
+          <w:rFonts w:hint="eastAsia"/>
+        </w:rPr>
+        <w:t xml:space="preserve"> banner </w:t>
+      </w:r>
+      <w:r>
+        <w:rPr>
+          <w:rFonts w:hint="eastAsia"/>
+        </w:rPr>
+        <w:t>集合</w:t>
+      </w:r>
+    </w:p>
+    <w:p>
+      <w:r>
+        <w:rPr>
+          <w:rFonts w:hint="eastAsia"/>
+        </w:rPr>
+        <w:lastRenderedPageBreak/>
+        <w:t>t</w:t>
+      </w:r>
+      <w:r>
+        <w:t xml:space="preserve">ype: </w:t>
+      </w:r>
+      <w:r>
+        <w:rPr>
+          <w:rFonts w:hint="eastAsia"/>
+        </w:rPr>
+        <w:t>跳转</w:t>
+      </w:r>
+      <w:r>
+        <w:rPr>
+          <w:rFonts w:hint="eastAsia"/>
+        </w:rPr>
+        <w:t>类型</w:t>
+      </w:r>
+    </w:p>
+    <w:p>
+      <w:r>
+        <w:rPr>
+          <w:rFonts w:hint="eastAsia"/>
+        </w:rPr>
+        <w:t>img</w:t>
+      </w:r>
+      <w:r>
+        <w:rPr>
+          <w:rFonts w:hint="eastAsia"/>
+        </w:rPr>
+        <w:t>：图片的</w:t>
+      </w:r>
+      <w:r>
+        <w:rPr>
+          <w:rFonts w:hint="eastAsia"/>
+        </w:rPr>
+        <w:t>url</w:t>
       </w:r>
     </w:p>
     <w:p/>
     <w:p/>
     <w:p>
       <w:pPr>
-        <w:pStyle w:val="Heading3"/>
-      </w:pPr>
-      <w:r>
-        <w:rPr>
-          <w:rFonts w:hint="eastAsia"/>
-        </w:rPr>
-        <w:t>小程序中使用</w:t>
-      </w:r>
-      <w:r>
-        <w:rPr>
-          <w:rFonts w:hint="eastAsia"/>
-        </w:rPr>
-        <w:t xml:space="preserve"> async </w:t>
-      </w:r>
-      <w:r>
-        <w:rPr>
-          <w:rFonts w:hint="eastAsia"/>
-        </w:rPr>
-        <w:t>和</w:t>
-      </w:r>
-      <w:r>
-        <w:rPr>
-          <w:rFonts w:hint="eastAsia"/>
-        </w:rPr>
-        <w:t>await</w:t>
-      </w:r>
-      <w:r>
-        <w:rPr>
-          <w:rFonts w:hint="eastAsia"/>
-        </w:rPr>
-        <w:t>难点分析</w:t>
-      </w:r>
-    </w:p>
-    <w:p/>
-    <w:p/>
-    <w:p>
-      <w:pPr>
-        <w:pStyle w:val="Heading3"/>
-      </w:pPr>
-      <w:r>
-        <w:rPr>
-          <w:rFonts w:hint="eastAsia"/>
-        </w:rPr>
-        <w:t>使用</w:t>
-      </w:r>
-      <w:r>
-        <w:rPr>
-          <w:rFonts w:hint="eastAsia"/>
-        </w:rPr>
-        <w:t xml:space="preserve"> LinUI</w:t>
-      </w:r>
-      <w:r>
-        <w:t xml:space="preserve"> </w:t>
-      </w:r>
-      <w:r>
-        <w:rPr>
-          <w:rFonts w:hint="eastAsia"/>
-        </w:rPr>
-        <w:t xml:space="preserve">Promisic </w:t>
-      </w:r>
-      <w:r>
-        <w:rPr>
-          <w:rFonts w:hint="eastAsia"/>
-        </w:rPr>
-        <w:t>让小程序内置</w:t>
-      </w:r>
-      <w:r>
-        <w:rPr>
-          <w:rFonts w:hint="eastAsia"/>
-        </w:rPr>
-        <w:t xml:space="preserve"> API </w:t>
-      </w:r>
-      <w:r>
-        <w:rPr>
-          <w:rFonts w:hint="eastAsia"/>
-        </w:rPr>
-        <w:t>支持</w:t>
-      </w:r>
-      <w:r>
-        <w:rPr>
-          <w:rFonts w:hint="eastAsia"/>
-        </w:rPr>
-        <w:t>Promise</w:t>
-      </w:r>
-    </w:p>
-    <w:p/>
-    <w:p/>
-    <w:p>
-      <w:pPr>
-        <w:pStyle w:val="Heading3"/>
-      </w:pPr>
-      <w:r>
-        <w:rPr>
-          <w:rFonts w:hint="eastAsia"/>
-        </w:rPr>
-        <w:t>将回调函数全部替换为</w:t>
-      </w:r>
-      <w:r>
-        <w:rPr>
-          <w:rFonts w:hint="eastAsia"/>
-        </w:rPr>
-        <w:t>async</w:t>
-      </w:r>
-      <w:r>
-        <w:rPr>
-          <w:rFonts w:hint="eastAsia"/>
-        </w:rPr>
-        <w:t>和</w:t>
-      </w:r>
-      <w:r>
-        <w:rPr>
-          <w:rFonts w:hint="eastAsia"/>
-        </w:rPr>
-        <w:t xml:space="preserve"> await</w:t>
-      </w:r>
-    </w:p>
-    <w:p/>
-    <w:p>
-      <w:pPr>
-        <w:rPr>
-          <w:rFonts w:hint="eastAsia"/>
-        </w:rPr>
-      </w:pPr>
-    </w:p>
-    <w:p>
-      <w:pPr>
-        <w:pStyle w:val="Heading3"/>
-      </w:pPr>
-      <w:r>
-        <w:rPr>
-          <w:rFonts w:hint="eastAsia"/>
-        </w:rPr>
-        <w:lastRenderedPageBreak/>
-        <w:t>获取</w:t>
-      </w:r>
-      <w:r>
-        <w:rPr>
-          <w:rFonts w:hint="eastAsia"/>
-        </w:rPr>
-        <w:t xml:space="preserve"> Banner </w:t>
-      </w:r>
-      <w:r>
-        <w:rPr>
-          <w:rFonts w:hint="eastAsia"/>
-        </w:rPr>
-        <w:t>数据</w:t>
-      </w:r>
-    </w:p>
-    <w:p/>
-    <w:p>
-      <w:pPr>
-        <w:rPr>
-          <w:rFonts w:hint="eastAsia"/>
-        </w:rPr>
-      </w:pPr>
-    </w:p>
-    <w:p>
-      <w:pPr>
-        <w:pStyle w:val="Heading3"/>
-      </w:pPr>
-      <w:r>
-        <w:rPr>
-          <w:rFonts w:hint="eastAsia"/>
-        </w:rPr>
-        <w:t xml:space="preserve">banner </w:t>
-      </w:r>
-      <w:r>
-        <w:rPr>
-          <w:rFonts w:hint="eastAsia"/>
-        </w:rPr>
-        <w:t>轮播图实现与插槽的基本概念</w:t>
-      </w:r>
-    </w:p>
-    <w:p>
-      <w:pPr>
-        <w:rPr>
-          <w:rFonts w:hint="eastAsia"/>
-        </w:rPr>
-      </w:pPr>
-    </w:p>
-    <w:p/>
+        <w:rPr>
+          <w:rFonts w:hint="eastAsia"/>
+        </w:rPr>
+      </w:pPr>
+      <w:r>
+        <w:rPr>
+          <w:rFonts w:hint="eastAsia"/>
+        </w:rPr>
+        <w:t>这里使用</w:t>
+      </w:r>
+      <w:r>
+        <w:rPr>
+          <w:rFonts w:hint="eastAsia"/>
+        </w:rPr>
+        <w:t xml:space="preserve"> slot </w:t>
+      </w:r>
+      <w:r>
+        <w:rPr>
+          <w:rFonts w:hint="eastAsia"/>
+        </w:rPr>
+        <w:t>插槽，</w:t>
+      </w:r>
+      <w:r>
+        <w:rPr>
+          <w:rFonts w:hint="eastAsia"/>
+        </w:rPr>
+        <w:t xml:space="preserve">image </w:t>
+      </w:r>
+      <w:r>
+        <w:rPr>
+          <w:rFonts w:hint="eastAsia"/>
+        </w:rPr>
+        <w:t>是自定义标签</w:t>
+      </w:r>
+    </w:p>
+    <w:p>
+      <w:pPr>
+        <w:rPr>
+          <w:rFonts w:hint="eastAsia"/>
+        </w:rPr>
+      </w:pPr>
+      <w:r>
+        <w:rPr>
+          <w:rFonts w:hint="eastAsia"/>
+        </w:rPr>
+        <w:t>home.</w:t>
+      </w:r>
+      <w:r>
+        <w:t>wxml</w:t>
+      </w:r>
+    </w:p>
+    <w:tbl>
+      <w:tblPr>
+        <w:tblStyle w:val="TableGrid"/>
+        <w:tblW w:w="0" w:type="auto"/>
+        <w:tblLook w:val="04A0" w:firstRow="1" w:lastRow="0" w:firstColumn="1" w:lastColumn="0" w:noHBand="0" w:noVBand="1"/>
+      </w:tblPr>
+      <w:tblGrid>
+        <w:gridCol w:w="8522"/>
+      </w:tblGrid>
+      <w:tr>
+        <w:tc>
+          <w:tcPr>
+            <w:tcW w:w="8522" w:type="dxa"/>
+          </w:tcPr>
+          <w:p>
+            <w:r>
+              <w:rPr>
+                <w:rFonts w:hint="eastAsia"/>
+              </w:rPr>
+              <w:t>&lt;</w:t>
+            </w:r>
+            <w:r>
+              <w:t>view&gt;</w:t>
+            </w:r>
+          </w:p>
+          <w:p>
+            <w:r>
+              <w:rPr>
+                <w:rFonts w:hint="eastAsia"/>
+              </w:rPr>
+              <w:t xml:space="preserve"> </w:t>
+            </w:r>
+            <w:r>
+              <w:t xml:space="preserve">  &lt;img/&gt;</w:t>
+            </w:r>
+          </w:p>
+          <w:p>
+            <w:r>
+              <w:rPr>
+                <w:rFonts w:hint="eastAsia"/>
+              </w:rPr>
+              <w:t xml:space="preserve"> </w:t>
+            </w:r>
+            <w:r>
+              <w:t xml:space="preserve">  &lt;swiper</w:t>
+            </w:r>
+            <w:r>
+              <w:t xml:space="preserve"> </w:t>
+            </w:r>
+            <w:r>
+              <w:t>class="siwper-img"</w:t>
+            </w:r>
+            <w:r>
+              <w:t xml:space="preserve"> indicator-dots</w:t>
+            </w:r>
+            <w:r>
+              <w:t xml:space="preserve"> </w:t>
+            </w:r>
+            <w:r>
+              <w:t>incicator-active-color="#157658"</w:t>
+            </w:r>
+            <w:r>
+              <w:t xml:space="preserve"> </w:t>
+            </w:r>
+            <w:r>
+              <w:rPr>
+                <w:rFonts w:hint="eastAsia"/>
+              </w:rPr>
+              <w:t>au</w:t>
+            </w:r>
+            <w:r>
+              <w:t>toplay</w:t>
+            </w:r>
+            <w:r>
+              <w:t xml:space="preserve"> circular</w:t>
+            </w:r>
+            <w:r>
+              <w:t>&gt;</w:t>
+            </w:r>
+          </w:p>
+          <w:p>
+            <w:r>
+              <w:rPr>
+                <w:rFonts w:hint="eastAsia"/>
+              </w:rPr>
+              <w:t xml:space="preserve"> </w:t>
+            </w:r>
+            <w:r>
+              <w:t xml:space="preserve">    </w:t>
+            </w:r>
+            <w:r>
+              <w:t>&lt;block wx:for="</w:t>
+            </w:r>
+            <w:r>
+              <w:t>{{</w:t>
+            </w:r>
+            <w:r>
+              <w:t>bannerB.items</w:t>
+            </w:r>
+            <w:r>
+              <w:t>}}</w:t>
+            </w:r>
+            <w:r>
+              <w:t>"&gt;</w:t>
+            </w:r>
+          </w:p>
+          <w:p>
+            <w:r>
+              <w:rPr>
+                <w:rFonts w:hint="eastAsia"/>
+              </w:rPr>
+              <w:t xml:space="preserve"> </w:t>
+            </w:r>
+            <w:r>
+              <w:t xml:space="preserve">       </w:t>
+            </w:r>
+            <w:r>
+              <w:t>&lt;swipter-item&gt;</w:t>
+            </w:r>
+          </w:p>
+          <w:p>
+            <w:r>
+              <w:rPr>
+                <w:rFonts w:hint="eastAsia"/>
+              </w:rPr>
+              <w:t xml:space="preserve"> </w:t>
+            </w:r>
+            <w:r>
+              <w:t xml:space="preserve">         </w:t>
+            </w:r>
+            <w:r>
+              <w:t>&lt;</w:t>
+            </w:r>
+            <w:r>
+              <w:t>image</w:t>
+            </w:r>
+            <w:r>
+              <w:t xml:space="preserve"> class="siwper-img"</w:t>
+            </w:r>
+            <w:r>
+              <w:t xml:space="preserve"> </w:t>
+            </w:r>
+            <w:r>
+              <w:rPr>
+                <w:rFonts w:hint="eastAsia"/>
+              </w:rPr>
+              <w:t>src</w:t>
+            </w:r>
+            <w:r>
+              <w:t>="{{</w:t>
+            </w:r>
+            <w:r>
+              <w:t>item.img</w:t>
+            </w:r>
+            <w:r>
+              <w:t>}}"</w:t>
+            </w:r>
+            <w:r>
+              <w:t>&gt;</w:t>
+            </w:r>
+            <w:r>
+              <w:t>&lt;/iamge&gt;</w:t>
+            </w:r>
+          </w:p>
+          <w:p>
+            <w:pPr>
+              <w:rPr>
+                <w:rFonts w:hint="eastAsia"/>
+              </w:rPr>
+            </w:pPr>
+            <w:r>
+              <w:rPr>
+                <w:rFonts w:hint="eastAsia"/>
+              </w:rPr>
+              <w:t xml:space="preserve"> </w:t>
+            </w:r>
+            <w:r>
+              <w:t xml:space="preserve">       &lt;/swipter-item&gt;</w:t>
+            </w:r>
+          </w:p>
+          <w:p>
+            <w:pPr>
+              <w:rPr>
+                <w:rFonts w:hint="eastAsia"/>
+              </w:rPr>
+            </w:pPr>
+            <w:r>
+              <w:rPr>
+                <w:rFonts w:hint="eastAsia"/>
+              </w:rPr>
+              <w:t xml:space="preserve"> </w:t>
+            </w:r>
+            <w:r>
+              <w:t xml:space="preserve">    &lt;/block&gt;</w:t>
+            </w:r>
+          </w:p>
+          <w:p>
+            <w:pPr>
+              <w:rPr>
+                <w:rFonts w:hint="eastAsia"/>
+              </w:rPr>
+            </w:pPr>
+            <w:r>
+              <w:rPr>
+                <w:rFonts w:hint="eastAsia"/>
+              </w:rPr>
+              <w:t xml:space="preserve"> </w:t>
+            </w:r>
+            <w:r>
+              <w:t xml:space="preserve">  &lt;/swiper&gt;</w:t>
+            </w:r>
+          </w:p>
+          <w:p>
+            <w:pPr>
+              <w:rPr>
+                <w:rFonts w:hint="eastAsia"/>
+              </w:rPr>
+            </w:pPr>
+            <w:r>
+              <w:rPr>
+                <w:rFonts w:hint="eastAsia"/>
+              </w:rPr>
+              <w:t>&lt;</w:t>
+            </w:r>
+            <w:r>
+              <w:t>/view&gt;</w:t>
+            </w:r>
+          </w:p>
+        </w:tc>
+      </w:tr>
+    </w:tbl>
+    <w:p>
+      <w:pPr>
+        <w:rPr>
+          <w:rFonts w:hint="eastAsia"/>
+        </w:rPr>
+      </w:pPr>
+    </w:p>
+    <w:p>
+      <w:r>
+        <w:rPr>
+          <w:rFonts w:hint="eastAsia"/>
+        </w:rPr>
+        <w:t>h</w:t>
+      </w:r>
+      <w:r>
+        <w:t>ome.wxss</w:t>
+      </w:r>
+    </w:p>
+    <w:tbl>
+      <w:tblPr>
+        <w:tblStyle w:val="TableGrid"/>
+        <w:tblW w:w="0" w:type="auto"/>
+        <w:tblLook w:val="04A0" w:firstRow="1" w:lastRow="0" w:firstColumn="1" w:lastColumn="0" w:noHBand="0" w:noVBand="1"/>
+      </w:tblPr>
+      <w:tblGrid>
+        <w:gridCol w:w="8522"/>
+      </w:tblGrid>
+      <w:tr>
+        <w:tc>
+          <w:tcPr>
+            <w:tcW w:w="8522" w:type="dxa"/>
+          </w:tcPr>
+          <w:p>
+            <w:r>
+              <w:rPr>
+                <w:rFonts w:hint="eastAsia"/>
+              </w:rPr>
+              <w:t>.</w:t>
+            </w:r>
+            <w:r>
+              <w:t>siwper-img {</w:t>
+            </w:r>
+          </w:p>
+          <w:p>
+            <w:r>
+              <w:rPr>
+                <w:rFonts w:hint="eastAsia"/>
+              </w:rPr>
+              <w:t xml:space="preserve"> </w:t>
+            </w:r>
+            <w:r>
+              <w:t xml:space="preserve"> width: 100%;</w:t>
+            </w:r>
+          </w:p>
+          <w:p>
+            <w:r>
+              <w:rPr>
+                <w:rFonts w:hint="eastAsia"/>
+              </w:rPr>
+              <w:t xml:space="preserve"> </w:t>
+            </w:r>
+            <w:r>
+              <w:t xml:space="preserve"> height: </w:t>
+            </w:r>
+            <w:r>
+              <w:t>360rpx</w:t>
+            </w:r>
+            <w:r>
+              <w:t>;</w:t>
+            </w:r>
+          </w:p>
+          <w:p>
+            <w:pPr>
+              <w:rPr>
+                <w:rFonts w:hint="eastAsia"/>
+              </w:rPr>
+            </w:pPr>
+            <w:r>
+              <w:rPr>
+                <w:rFonts w:hint="eastAsia"/>
+              </w:rPr>
+              <w:t>}</w:t>
+            </w:r>
+          </w:p>
+        </w:tc>
+      </w:tr>
+    </w:tbl>
     <w:p/>
     <w:p/>
     <w:p/>

--- a/Java后端到Web全栈-慕课网-七月.docx
+++ b/Java后端到Web全栈-慕课网-七月.docx
@@ -8709,8 +8709,6 @@
             <w:r>
               <w:t>banner</w:t>
             </w:r>
-            <w:bookmarkStart w:id="6" w:name="_GoBack"/>
-            <w:bookmarkEnd w:id="6"/>
             <w:r>
               <w:t>B: null</w:t>
             </w:r>
@@ -9322,8 +9320,62 @@
     <w:p/>
     <w:p/>
     <w:p/>
+    <w:p>
+      <w:pPr>
+        <w:pStyle w:val="Subtitle"/>
+        <w:rPr>
+          <w:rFonts w:hint="eastAsia"/>
+        </w:rPr>
+      </w:pPr>
+      <w:r>
+        <w:rPr>
+          <w:rFonts w:hint="eastAsia"/>
+        </w:rPr>
+        <w:t>第二周：理解</w:t>
+      </w:r>
+      <w:r>
+        <w:rPr>
+          <w:rFonts w:hint="eastAsia"/>
+        </w:rPr>
+        <w:t xml:space="preserve"> RESTAPI</w:t>
+      </w:r>
+      <w:r>
+        <w:rPr>
+          <w:rFonts w:hint="eastAsia"/>
+        </w:rPr>
+        <w:t>开发开启三端分离编程</w:t>
+      </w:r>
+    </w:p>
+    <w:p>
+      <w:r>
+        <w:rPr>
+          <w:rFonts w:hint="eastAsia"/>
+        </w:rPr>
+        <w:t>本周将正式进入电商项目的前端开发环节，在开发前会先讲解</w:t>
+      </w:r>
+      <w:r>
+        <w:rPr>
+          <w:rFonts w:hint="eastAsia"/>
+        </w:rPr>
+        <w:t>REST API</w:t>
+      </w:r>
+      <w:r>
+        <w:rPr>
+          <w:rFonts w:hint="eastAsia"/>
+        </w:rPr>
+        <w:t>开发规范，前端是怎么配合服务端同学工作的，再开始电商首页开发，更深入掌握小程序组件化编程。</w:t>
+      </w:r>
+    </w:p>
     <w:p/>
-    <w:p/>
+    <w:p>
+      <w:pPr>
+        <w:rPr>
+          <w:rFonts w:hint="eastAsia"/>
+        </w:rPr>
+      </w:pPr>
+      <w:bookmarkStart w:id="6" w:name="_GoBack"/>
+      <w:bookmarkEnd w:id="6"/>
+    </w:p>
     <w:p/>
     <w:p/>
     <w:p/>

--- a/Java后端到Web全栈-慕课网-七月.docx
+++ b/Java后端到Web全栈-慕课网-七月.docx
@@ -6,9 +6,6 @@
     <w:p>
       <w:pPr>
         <w:pStyle w:val="Title"/>
-        <w:rPr>
-          <w:rFonts w:hint="eastAsia"/>
-        </w:rPr>
       </w:pPr>
       <w:r>
         <w:rPr>
@@ -82,19 +79,10 @@
         <w:t>开课第一周，我们会公布完整的课程体系计划，展示完整的项目效果，然后开始进行项目分析，项目技术选型，和小程序组件化开发方式和技巧。</w:t>
       </w:r>
     </w:p>
-    <w:p>
-      <w:pPr>
-        <w:rPr>
-          <w:rFonts w:hint="eastAsia"/>
-        </w:rPr>
-      </w:pPr>
-    </w:p>
+    <w:p/>
     <w:p>
       <w:pPr>
         <w:pStyle w:val="Heading2"/>
-        <w:rPr>
-          <w:rFonts w:hint="eastAsia"/>
-        </w:rPr>
       </w:pPr>
       <w:r>
         <w:rPr>
@@ -129,12 +117,10 @@
       </w:r>
     </w:p>
     <w:p>
-      <w:pPr>
-        <w:rPr>
-          <w:rFonts w:hint="eastAsia"/>
-        </w:rPr>
-      </w:pPr>
-      <w:r>
+      <w:r>
+        <w:rPr>
+          <w:noProof/>
+        </w:rPr>
         <w:drawing>
           <wp:inline distT="0" distB="0" distL="0" distR="0" wp14:anchorId="5C060928" wp14:editId="28D2FDC8">
             <wp:extent cx="5207000" cy="1485900"/>
@@ -229,11 +215,6 @@
     </w:p>
     <w:p/>
     <w:p>
-      <w:pPr>
-        <w:rPr>
-          <w:rFonts w:hint="eastAsia"/>
-        </w:rPr>
-      </w:pPr>
       <w:r>
         <w:rPr>
           <w:rFonts w:hint="eastAsia"/>
@@ -265,15 +246,12 @@
         <w:t>端的功能还是复杂的，交互难度是比较复杂的</w:t>
       </w:r>
     </w:p>
-    <w:p>
-      <w:pPr>
-        <w:rPr>
-          <w:rFonts w:hint="eastAsia"/>
-        </w:rPr>
-      </w:pPr>
-    </w:p>
-    <w:p>
-      <w:r>
+    <w:p/>
+    <w:p>
+      <w:r>
+        <w:rPr>
+          <w:noProof/>
+        </w:rPr>
         <w:drawing>
           <wp:inline distT="0" distB="0" distL="0" distR="0" wp14:anchorId="0E89A319" wp14:editId="35E4DFBA">
             <wp:extent cx="5274310" cy="1839595"/>
@@ -364,11 +342,6 @@
       </w:r>
     </w:p>
     <w:p>
-      <w:pPr>
-        <w:rPr>
-          <w:rFonts w:hint="eastAsia"/>
-        </w:rPr>
-      </w:pPr>
       <w:r>
         <w:rPr>
           <w:rFonts w:hint="eastAsia"/>
@@ -384,6 +357,9 @@
     </w:p>
     <w:p>
       <w:r>
+        <w:rPr>
+          <w:noProof/>
+        </w:rPr>
         <w:drawing>
           <wp:inline distT="0" distB="0" distL="0" distR="0" wp14:anchorId="08DC736B" wp14:editId="019E4166">
             <wp:extent cx="4224867" cy="1102758"/>
@@ -486,11 +462,6 @@
       </w:r>
     </w:p>
     <w:p>
-      <w:pPr>
-        <w:rPr>
-          <w:rFonts w:hint="eastAsia"/>
-        </w:rPr>
-      </w:pPr>
       <w:r>
         <w:rPr>
           <w:rFonts w:hint="eastAsia"/>
@@ -536,6 +507,9 @@
     </w:p>
     <w:p>
       <w:r>
+        <w:rPr>
+          <w:noProof/>
+        </w:rPr>
         <w:drawing>
           <wp:inline distT="0" distB="0" distL="0" distR="0" wp14:anchorId="489488B1" wp14:editId="6EF72F9E">
             <wp:extent cx="2057400" cy="1793457"/>
@@ -574,11 +548,6 @@
       </w:r>
     </w:p>
     <w:p>
-      <w:pPr>
-        <w:rPr>
-          <w:rFonts w:hint="eastAsia"/>
-        </w:rPr>
-      </w:pPr>
       <w:r>
         <w:rPr>
           <w:rFonts w:hint="eastAsia"/>
@@ -612,6 +581,9 @@
     </w:p>
     <w:p>
       <w:r>
+        <w:rPr>
+          <w:noProof/>
+        </w:rPr>
         <w:drawing>
           <wp:inline distT="0" distB="0" distL="0" distR="0" wp14:anchorId="6E04DF9D" wp14:editId="3AB667B4">
             <wp:extent cx="3598333" cy="1604662"/>
@@ -781,11 +753,6 @@
       </w:r>
     </w:p>
     <w:p>
-      <w:pPr>
-        <w:rPr>
-          <w:rFonts w:hint="eastAsia"/>
-        </w:rPr>
-      </w:pPr>
       <w:r>
         <w:rPr>
           <w:rFonts w:hint="eastAsia"/>
@@ -802,13 +769,7 @@
         <w:t>ttps://github.com/TaleLin</w:t>
       </w:r>
     </w:p>
-    <w:p>
-      <w:pPr>
-        <w:rPr>
-          <w:rFonts w:hint="eastAsia"/>
-        </w:rPr>
-      </w:pPr>
-    </w:p>
+    <w:p/>
     <w:p>
       <w:pPr>
         <w:pStyle w:val="Heading3"/>
@@ -856,11 +817,6 @@
       </w:r>
     </w:p>
     <w:p>
-      <w:pPr>
-        <w:rPr>
-          <w:rFonts w:hint="eastAsia"/>
-        </w:rPr>
-      </w:pPr>
       <w:r>
         <w:rPr>
           <w:rFonts w:hint="eastAsia"/>
@@ -964,11 +920,6 @@
       </w:r>
     </w:p>
     <w:p>
-      <w:pPr>
-        <w:rPr>
-          <w:rFonts w:hint="eastAsia"/>
-        </w:rPr>
-      </w:pPr>
       <w:r>
         <w:rPr>
           <w:rFonts w:hint="eastAsia"/>
@@ -1029,13 +980,7 @@
         <w:t>参考《纯正商业应用微信小程序实战》</w:t>
       </w:r>
     </w:p>
-    <w:p>
-      <w:pPr>
-        <w:rPr>
-          <w:rFonts w:hint="eastAsia"/>
-        </w:rPr>
-      </w:pPr>
-    </w:p>
+    <w:p/>
     <w:p>
       <w:r>
         <w:rPr>
@@ -1071,11 +1016,6 @@
       </w:r>
     </w:p>
     <w:p>
-      <w:pPr>
-        <w:rPr>
-          <w:rFonts w:hint="eastAsia"/>
-        </w:rPr>
-      </w:pPr>
       <w:r>
         <w:rPr>
           <w:rFonts w:hint="eastAsia"/>
@@ -1214,11 +1154,6 @@
       </w:r>
     </w:p>
     <w:p>
-      <w:pPr>
-        <w:rPr>
-          <w:rFonts w:hint="eastAsia"/>
-        </w:rPr>
-      </w:pPr>
       <w:r>
         <w:rPr>
           <w:rFonts w:hint="eastAsia"/>
@@ -1238,13 +1173,7 @@
         <w:t>，解决问题的思路</w:t>
       </w:r>
     </w:p>
-    <w:p>
-      <w:pPr>
-        <w:rPr>
-          <w:rFonts w:hint="eastAsia"/>
-        </w:rPr>
-      </w:pPr>
-    </w:p>
+    <w:p/>
     <w:p>
       <w:pPr>
         <w:pStyle w:val="Heading3"/>
@@ -1281,40 +1210,261 @@
         </w:rPr>
         <w:t>，大家用不了：</w:t>
       </w:r>
-      <w:bookmarkStart w:id="0" w:name="OLE_LINK21"/>
-      <w:bookmarkStart w:id="1" w:name="OLE_LINK22"/>
-      <w:bookmarkStart w:id="2" w:name="OLE_LINK23"/>
-      <w:bookmarkStart w:id="3" w:name="OLE_LINK24"/>
+      <w:bookmarkStart w:id="0" w:name="OLE_LINK23"/>
+      <w:bookmarkStart w:id="1" w:name="OLE_LINK24"/>
+      <w:bookmarkStart w:id="2" w:name="OLE_LINK21"/>
+      <w:bookmarkStart w:id="3" w:name="OLE_LINK22"/>
       <w:r>
         <w:rPr>
           <w:rFonts w:hint="eastAsia"/>
         </w:rPr>
         <w:t>oyzTMfOJijBhOIBW</w:t>
+      </w:r>
+      <w:bookmarkEnd w:id="0"/>
+      <w:bookmarkEnd w:id="1"/>
+      <w:r>
+        <w:rPr>
+          <w:rFonts w:hint="eastAsia"/>
+        </w:rPr>
+        <w:t xml:space="preserve"> </w:t>
       </w:r>
       <w:bookmarkEnd w:id="2"/>
       <w:bookmarkEnd w:id="3"/>
       <w:r>
+        <w:t xml:space="preserve">  </w:t>
+      </w:r>
+    </w:p>
+    <w:p/>
+    <w:p>
+      <w:r>
+        <w:t>1</w:t>
+      </w:r>
+      <w:r>
+        <w:rPr>
+          <w:rFonts w:hint="eastAsia"/>
+        </w:rPr>
+        <w:t>、</w:t>
+      </w:r>
+      <w:r>
+        <w:rPr>
+          <w:rFonts w:hint="eastAsia"/>
+        </w:rPr>
+        <w:t xml:space="preserve">appkey </w:t>
+      </w:r>
+      <w:r>
+        <w:rPr>
+          <w:rFonts w:hint="eastAsia"/>
+        </w:rPr>
+        <w:t>申请：</w:t>
+      </w:r>
+    </w:p>
+    <w:p>
+      <w:r>
+        <w:rPr>
+          <w:rFonts w:hint="eastAsia"/>
+        </w:rPr>
+        <w:t>在</w:t>
+      </w:r>
+      <w:r>
+        <w:rPr>
+          <w:rFonts w:hint="eastAsia"/>
+        </w:rPr>
+        <w:t>h</w:t>
+      </w:r>
+      <w:r>
+        <w:t>ttp://ww</w:t>
+      </w:r>
+      <w:r>
+        <w:rPr>
+          <w:rFonts w:hint="eastAsia"/>
+        </w:rPr>
+        <w:t>w</w:t>
+      </w:r>
+      <w:r>
+        <w:t>.7yue.pro</w:t>
+      </w:r>
+      <w:r>
+        <w:rPr>
+          <w:rFonts w:hint="eastAsia"/>
+        </w:rPr>
+        <w:t>申请</w:t>
+      </w:r>
+      <w:r>
+        <w:rPr>
+          <w:rFonts w:hint="eastAsia"/>
+        </w:rPr>
+        <w:t>。</w:t>
+      </w:r>
+      <w:r>
+        <w:rPr>
+          <w:rFonts w:hint="eastAsia"/>
+        </w:rPr>
+        <w:t>点击课程服务</w:t>
+      </w:r>
+      <w:r>
+        <w:rPr>
+          <w:rFonts w:hint="eastAsia"/>
+        </w:rPr>
+        <w:t>（</w:t>
+      </w:r>
+      <w:r>
+        <w:rPr>
+          <w:rFonts w:hint="eastAsia"/>
+        </w:rPr>
+        <w:t>没有注册的话先进行注册</w:t>
+      </w:r>
+      <w:r>
+        <w:rPr>
+          <w:rFonts w:hint="eastAsia"/>
+        </w:rPr>
+        <w:t>），选择对应课程进行申请</w:t>
+      </w:r>
+      <w:r>
+        <w:rPr>
+          <w:rFonts w:hint="eastAsia"/>
+        </w:rPr>
+        <w:t xml:space="preserve"> appkey</w:t>
+      </w:r>
+      <w:r>
+        <w:rPr>
+          <w:rFonts w:hint="eastAsia"/>
+        </w:rPr>
+        <w:t>，</w:t>
+      </w:r>
+      <w:r>
+        <w:rPr>
+          <w:rFonts w:hint="eastAsia"/>
+        </w:rPr>
+        <w:t>在个人设置里面的头像的下面就会有用户的</w:t>
+      </w:r>
+      <w:r>
+        <w:rPr>
+          <w:rFonts w:hint="eastAsia"/>
+        </w:rPr>
+        <w:t xml:space="preserve"> ID</w:t>
+      </w:r>
+      <w:r>
+        <w:rPr>
+          <w:rFonts w:hint="eastAsia"/>
+        </w:rPr>
+        <w:t>。</w:t>
+      </w:r>
+      <w:r>
+        <w:rPr>
+          <w:rFonts w:hint="eastAsia"/>
+        </w:rPr>
+        <w:t>这个</w:t>
+      </w:r>
+      <w:r>
+        <w:rPr>
+          <w:rFonts w:hint="eastAsia"/>
+        </w:rPr>
+        <w:t xml:space="preserve"> appkey </w:t>
+      </w:r>
+      <w:r>
+        <w:rPr>
+          <w:rFonts w:hint="eastAsia"/>
+        </w:rPr>
+        <w:t>只能自己使用</w:t>
+      </w:r>
+    </w:p>
+    <w:p>
+      <w:r>
+        <w:rPr>
+          <w:rFonts w:hint="eastAsia"/>
+        </w:rPr>
+        <w:t>2</w:t>
+      </w:r>
+      <w:r>
+        <w:rPr>
+          <w:rFonts w:hint="eastAsia"/>
+        </w:rPr>
+        <w:t>、</w:t>
+      </w:r>
+      <w:r>
+        <w:rPr>
+          <w:rFonts w:hint="eastAsia"/>
+        </w:rPr>
+        <w:t xml:space="preserve"> API </w:t>
+      </w:r>
+      <w:r>
+        <w:rPr>
+          <w:rFonts w:hint="eastAsia"/>
+        </w:rPr>
+        <w:t>文档</w:t>
+      </w:r>
+    </w:p>
+    <w:p>
+      <w:r>
+        <w:rPr>
+          <w:rFonts w:hint="eastAsia"/>
+        </w:rPr>
+        <w:t>点击右上角的</w:t>
+      </w:r>
+      <w:r>
+        <w:rPr>
+          <w:rFonts w:hint="eastAsia"/>
+        </w:rPr>
+        <w:t>专栏</w:t>
+      </w:r>
+      <w:r>
+        <w:rPr>
+          <w:rFonts w:hint="eastAsia"/>
+        </w:rPr>
+        <w:t>，</w:t>
+      </w:r>
+      <w:r>
+        <w:rPr>
+          <w:rFonts w:hint="eastAsia"/>
+        </w:rPr>
+        <w:t>点击</w:t>
+      </w:r>
+      <w:r>
         <w:rPr>
           <w:rFonts w:hint="eastAsia"/>
         </w:rPr>
         <w:t xml:space="preserve"> </w:t>
       </w:r>
-      <w:bookmarkEnd w:id="0"/>
-      <w:bookmarkEnd w:id="1"/>
-      <w:r>
-        <w:t xml:space="preserve">  </w:t>
-      </w:r>
-    </w:p>
-    <w:p>
-      <w:pPr>
-        <w:rPr>
-          <w:rFonts w:hint="eastAsia"/>
-        </w:rPr>
-      </w:pPr>
-    </w:p>
-    <w:p>
-      <w:r>
-        <w:t>1</w:t>
+      <w:r>
+        <w:t>7</w:t>
+      </w:r>
+      <w:r>
+        <w:rPr>
+          <w:rFonts w:hint="eastAsia"/>
+        </w:rPr>
+        <w:t xml:space="preserve"> </w:t>
+      </w:r>
+      <w:r>
+        <w:rPr>
+          <w:rFonts w:hint="eastAsia"/>
+        </w:rPr>
+        <w:t>月的新全栈课程</w:t>
+      </w:r>
+      <w:r>
+        <w:rPr>
+          <w:rFonts w:hint="eastAsia"/>
+        </w:rPr>
+        <w:t>，就可以进行全栈课的</w:t>
+      </w:r>
+      <w:r>
+        <w:rPr>
+          <w:rFonts w:hint="eastAsia"/>
+        </w:rPr>
+        <w:t xml:space="preserve"> API </w:t>
+      </w:r>
+      <w:r>
+        <w:rPr>
+          <w:rFonts w:hint="eastAsia"/>
+        </w:rPr>
+        <w:t>文档说明。</w:t>
+      </w:r>
+    </w:p>
+    <w:p>
+      <w:r>
+        <w:rPr>
+          <w:rFonts w:hint="eastAsia"/>
+        </w:rPr>
+        <w:t>这里还涉及到错误码</w:t>
       </w:r>
       <w:r>
         <w:rPr>
@@ -1326,45 +1476,13 @@
         <w:rPr>
           <w:rFonts w:hint="eastAsia"/>
         </w:rPr>
-        <w:t xml:space="preserve">appkey </w:t>
-      </w:r>
-      <w:r>
-        <w:rPr>
-          <w:rFonts w:hint="eastAsia"/>
-        </w:rPr>
-        <w:t>申请：</w:t>
-      </w:r>
-    </w:p>
-    <w:p>
-      <w:r>
-        <w:rPr>
-          <w:rFonts w:hint="eastAsia"/>
-        </w:rPr>
-        <w:t>在</w:t>
-      </w:r>
-      <w:r>
-        <w:rPr>
-          <w:rFonts w:hint="eastAsia"/>
-        </w:rPr>
-        <w:t>h</w:t>
-      </w:r>
-      <w:r>
-        <w:t>ttp://ww</w:t>
-      </w:r>
-      <w:r>
-        <w:rPr>
-          <w:rFonts w:hint="eastAsia"/>
-        </w:rPr>
-        <w:t>w</w:t>
-      </w:r>
-      <w:r>
-        <w:t>.7yue.pro</w:t>
-      </w:r>
-      <w:r>
-        <w:rPr>
-          <w:rFonts w:hint="eastAsia"/>
-        </w:rPr>
-        <w:t>申请</w:t>
+        <w:t xml:space="preserve">api </w:t>
+      </w:r>
+      <w:r>
+        <w:rPr>
+          <w:rFonts w:hint="eastAsia"/>
+        </w:rPr>
+        <w:t>清单</w:t>
       </w:r>
       <w:r>
         <w:rPr>
@@ -1372,53 +1490,19 @@
         </w:rPr>
         <w:t>。</w:t>
       </w:r>
-      <w:r>
-        <w:rPr>
-          <w:rFonts w:hint="eastAsia"/>
-        </w:rPr>
-        <w:t>点击课程服务</w:t>
-      </w:r>
-      <w:r>
-        <w:rPr>
-          <w:rFonts w:hint="eastAsia"/>
-        </w:rPr>
-        <w:t>（</w:t>
-      </w:r>
-      <w:r>
-        <w:rPr>
-          <w:rFonts w:hint="eastAsia"/>
-        </w:rPr>
-        <w:t>没有注册的话先进行注册</w:t>
-      </w:r>
-      <w:r>
-        <w:rPr>
-          <w:rFonts w:hint="eastAsia"/>
-        </w:rPr>
-        <w:t>），选择对应课程进行申请</w:t>
-      </w:r>
-      <w:r>
-        <w:rPr>
-          <w:rFonts w:hint="eastAsia"/>
-        </w:rPr>
-        <w:t xml:space="preserve"> appkey</w:t>
-      </w:r>
-      <w:r>
-        <w:rPr>
-          <w:rFonts w:hint="eastAsia"/>
-        </w:rPr>
-        <w:t>，</w:t>
-      </w:r>
-      <w:r>
-        <w:rPr>
-          <w:rFonts w:hint="eastAsia"/>
-        </w:rPr>
-        <w:t>在个人设置里面的头像的下面就会有用户的</w:t>
-      </w:r>
-      <w:r>
-        <w:rPr>
-          <w:rFonts w:hint="eastAsia"/>
-        </w:rPr>
-        <w:t xml:space="preserve"> ID</w:t>
+    </w:p>
+    <w:p>
+      <w:r>
+        <w:rPr>
+          <w:rFonts w:hint="eastAsia"/>
+        </w:rPr>
+        <w:t>后面也会涉及到一些常用软件的安装都会</w:t>
+      </w:r>
+      <w:r>
+        <w:rPr>
+          <w:rFonts w:hint="eastAsia"/>
+        </w:rPr>
+        <w:t>贴上来</w:t>
       </w:r>
       <w:r>
         <w:rPr>
@@ -1426,186 +1510,11 @@
         </w:rPr>
         <w:t>。</w:t>
       </w:r>
-      <w:r>
-        <w:rPr>
-          <w:rFonts w:hint="eastAsia"/>
-        </w:rPr>
-        <w:t>这个</w:t>
-      </w:r>
-      <w:r>
-        <w:rPr>
-          <w:rFonts w:hint="eastAsia"/>
-        </w:rPr>
-        <w:t xml:space="preserve"> appkey </w:t>
-      </w:r>
-      <w:r>
-        <w:rPr>
-          <w:rFonts w:hint="eastAsia"/>
-        </w:rPr>
-        <w:t>只能自己使用</w:t>
-      </w:r>
-    </w:p>
-    <w:p>
-      <w:r>
-        <w:rPr>
-          <w:rFonts w:hint="eastAsia"/>
-        </w:rPr>
-        <w:t>2</w:t>
-      </w:r>
-      <w:r>
-        <w:rPr>
-          <w:rFonts w:hint="eastAsia"/>
-        </w:rPr>
-        <w:t>、</w:t>
-      </w:r>
-      <w:r>
-        <w:rPr>
-          <w:rFonts w:hint="eastAsia"/>
-        </w:rPr>
-        <w:t xml:space="preserve"> API </w:t>
-      </w:r>
-      <w:r>
-        <w:rPr>
-          <w:rFonts w:hint="eastAsia"/>
-        </w:rPr>
-        <w:t>文档</w:t>
-      </w:r>
-    </w:p>
-    <w:p>
-      <w:r>
-        <w:rPr>
-          <w:rFonts w:hint="eastAsia"/>
-        </w:rPr>
-        <w:t>点击右上角的</w:t>
-      </w:r>
-      <w:r>
-        <w:rPr>
-          <w:rFonts w:hint="eastAsia"/>
-        </w:rPr>
-        <w:t>专栏</w:t>
-      </w:r>
-      <w:r>
-        <w:rPr>
-          <w:rFonts w:hint="eastAsia"/>
-        </w:rPr>
-        <w:t>，</w:t>
-      </w:r>
-      <w:r>
-        <w:rPr>
-          <w:rFonts w:hint="eastAsia"/>
-        </w:rPr>
-        <w:t>点击</w:t>
-      </w:r>
-      <w:r>
-        <w:rPr>
-          <w:rFonts w:hint="eastAsia"/>
-        </w:rPr>
-        <w:t xml:space="preserve"> </w:t>
-      </w:r>
-      <w:r>
-        <w:t>7</w:t>
-      </w:r>
-      <w:r>
-        <w:rPr>
-          <w:rFonts w:hint="eastAsia"/>
-        </w:rPr>
-        <w:t xml:space="preserve"> </w:t>
-      </w:r>
-      <w:r>
-        <w:rPr>
-          <w:rFonts w:hint="eastAsia"/>
-        </w:rPr>
-        <w:t>月的新全栈课程</w:t>
-      </w:r>
-      <w:r>
-        <w:rPr>
-          <w:rFonts w:hint="eastAsia"/>
-        </w:rPr>
-        <w:t>，就可以进行全栈课的</w:t>
-      </w:r>
-      <w:r>
-        <w:rPr>
-          <w:rFonts w:hint="eastAsia"/>
-        </w:rPr>
-        <w:t xml:space="preserve"> API </w:t>
-      </w:r>
-      <w:r>
-        <w:rPr>
-          <w:rFonts w:hint="eastAsia"/>
-        </w:rPr>
-        <w:t>文档说明。</w:t>
-      </w:r>
-    </w:p>
-    <w:p>
-      <w:r>
-        <w:rPr>
-          <w:rFonts w:hint="eastAsia"/>
-        </w:rPr>
-        <w:t>这里还涉及到错误码</w:t>
-      </w:r>
-      <w:r>
-        <w:rPr>
-          <w:rFonts w:hint="eastAsia"/>
-        </w:rPr>
-        <w:t>、</w:t>
-      </w:r>
-      <w:r>
-        <w:rPr>
-          <w:rFonts w:hint="eastAsia"/>
-        </w:rPr>
-        <w:t xml:space="preserve">api </w:t>
-      </w:r>
-      <w:r>
-        <w:rPr>
-          <w:rFonts w:hint="eastAsia"/>
-        </w:rPr>
-        <w:t>清单</w:t>
-      </w:r>
-      <w:r>
-        <w:rPr>
-          <w:rFonts w:hint="eastAsia"/>
-        </w:rPr>
-        <w:t>。</w:t>
-      </w:r>
-    </w:p>
-    <w:p>
-      <w:pPr>
-        <w:rPr>
-          <w:rFonts w:hint="eastAsia"/>
-        </w:rPr>
-      </w:pPr>
-      <w:r>
-        <w:rPr>
-          <w:rFonts w:hint="eastAsia"/>
-        </w:rPr>
-        <w:t>后面也会涉及到一些常用软件的安装都会</w:t>
-      </w:r>
-      <w:r>
-        <w:rPr>
-          <w:rFonts w:hint="eastAsia"/>
-        </w:rPr>
-        <w:t>贴上来</w:t>
-      </w:r>
-      <w:r>
-        <w:rPr>
-          <w:rFonts w:hint="eastAsia"/>
-        </w:rPr>
-        <w:t>。</w:t>
-      </w:r>
-    </w:p>
-    <w:p>
-      <w:pPr>
-        <w:rPr>
-          <w:rFonts w:hint="eastAsia"/>
-        </w:rPr>
-      </w:pPr>
-    </w:p>
+    </w:p>
+    <w:p/>
     <w:p>
       <w:pPr>
         <w:pStyle w:val="Heading2"/>
-        <w:rPr>
-          <w:rFonts w:hint="eastAsia"/>
-        </w:rPr>
       </w:pPr>
       <w:r>
         <w:rPr>
@@ -1665,11 +1574,6 @@
       </w:r>
     </w:p>
     <w:p>
-      <w:pPr>
-        <w:rPr>
-          <w:rFonts w:hint="eastAsia"/>
-        </w:rPr>
-      </w:pPr>
       <w:r>
         <w:rPr>
           <w:rFonts w:hint="eastAsia"/>
@@ -1763,11 +1667,6 @@
       </w:r>
     </w:p>
     <w:p>
-      <w:pPr>
-        <w:rPr>
-          <w:rFonts w:hint="eastAsia"/>
-        </w:rPr>
-      </w:pPr>
       <w:r>
         <w:rPr>
           <w:rFonts w:hint="eastAsia"/>
@@ -1795,6 +1694,9 @@
     </w:p>
     <w:p>
       <w:r>
+        <w:rPr>
+          <w:noProof/>
+        </w:rPr>
         <w:drawing>
           <wp:inline distT="0" distB="0" distL="0" distR="0" wp14:anchorId="2A0A3F70" wp14:editId="780132F2">
             <wp:extent cx="5274310" cy="2820035"/>
@@ -1924,19 +1826,8 @@
         <w:t>。</w:t>
       </w:r>
     </w:p>
-    <w:p>
-      <w:pPr>
-        <w:rPr>
-          <w:rFonts w:hint="eastAsia"/>
-        </w:rPr>
-      </w:pPr>
-    </w:p>
-    <w:p>
-      <w:pPr>
-        <w:rPr>
-          <w:rFonts w:hint="eastAsia"/>
-        </w:rPr>
-      </w:pPr>
+    <w:p/>
+    <w:p>
       <w:r>
         <w:rPr>
           <w:rFonts w:hint="eastAsia"/>
@@ -2092,13 +1983,7 @@
         <w:t>。</w:t>
       </w:r>
     </w:p>
-    <w:p>
-      <w:pPr>
-        <w:rPr>
-          <w:rFonts w:hint="eastAsia"/>
-        </w:rPr>
-      </w:pPr>
-    </w:p>
+    <w:p/>
     <w:p>
       <w:pPr>
         <w:pStyle w:val="Heading3"/>
@@ -2332,11 +2217,6 @@
       </w:r>
     </w:p>
     <w:p>
-      <w:pPr>
-        <w:rPr>
-          <w:rFonts w:hint="eastAsia"/>
-        </w:rPr>
-      </w:pPr>
       <w:r>
         <w:t>6</w:t>
       </w:r>
@@ -2455,13 +2335,7 @@
         <w:t>)</w:t>
       </w:r>
     </w:p>
-    <w:p>
-      <w:pPr>
-        <w:rPr>
-          <w:rFonts w:hint="eastAsia"/>
-        </w:rPr>
-      </w:pPr>
-    </w:p>
+    <w:p/>
     <w:p>
       <w:pPr>
         <w:pStyle w:val="Heading3"/>
@@ -2500,19 +2374,8 @@
         <w:t>版本</w:t>
       </w:r>
     </w:p>
-    <w:p>
-      <w:pPr>
-        <w:rPr>
-          <w:rFonts w:hint="eastAsia"/>
-        </w:rPr>
-      </w:pPr>
-    </w:p>
-    <w:p>
-      <w:pPr>
-        <w:rPr>
-          <w:rFonts w:hint="eastAsia"/>
-        </w:rPr>
-      </w:pPr>
+    <w:p/>
+    <w:p>
       <w:r>
         <w:rPr>
           <w:rFonts w:hint="eastAsia"/>
@@ -2672,11 +2535,6 @@
     </w:p>
     <w:p/>
     <w:p>
-      <w:pPr>
-        <w:rPr>
-          <w:rFonts w:hint="eastAsia"/>
-        </w:rPr>
-      </w:pPr>
       <w:r>
         <w:rPr>
           <w:rFonts w:hint="eastAsia"/>
@@ -2742,6 +2600,9 @@
     </w:p>
     <w:p>
       <w:r>
+        <w:rPr>
+          <w:noProof/>
+        </w:rPr>
         <w:drawing>
           <wp:inline distT="0" distB="0" distL="0" distR="0" wp14:anchorId="0A7F0DF2" wp14:editId="0F751BF3">
             <wp:extent cx="5274310" cy="3646805"/>
@@ -2879,11 +2740,6 @@
     </w:p>
     <w:p/>
     <w:p>
-      <w:pPr>
-        <w:rPr>
-          <w:rFonts w:hint="eastAsia"/>
-        </w:rPr>
-      </w:pPr>
       <w:r>
         <w:rPr>
           <w:rFonts w:hint="eastAsia"/>
@@ -2891,13 +2747,7 @@
         <w:t>优惠券入口：</w:t>
       </w:r>
     </w:p>
-    <w:p>
-      <w:pPr>
-        <w:rPr>
-          <w:rFonts w:hint="eastAsia"/>
-        </w:rPr>
-      </w:pPr>
-    </w:p>
+    <w:p/>
     <w:p>
       <w:r>
         <w:rPr>
@@ -3057,19 +2907,8 @@
         <w:t>时尚出街：是一个主题</w:t>
       </w:r>
     </w:p>
-    <w:p>
-      <w:pPr>
-        <w:rPr>
-          <w:rFonts w:hint="eastAsia"/>
-        </w:rPr>
-      </w:pPr>
-    </w:p>
-    <w:p>
-      <w:pPr>
-        <w:rPr>
-          <w:rFonts w:hint="eastAsia"/>
-        </w:rPr>
-      </w:pPr>
+    <w:p/>
+    <w:p>
       <w:r>
         <w:rPr>
           <w:rFonts w:hint="eastAsia"/>
@@ -3125,13 +2964,7 @@
         <w:t>。</w:t>
       </w:r>
     </w:p>
-    <w:p>
-      <w:pPr>
-        <w:rPr>
-          <w:rFonts w:hint="eastAsia"/>
-        </w:rPr>
-      </w:pPr>
-    </w:p>
+    <w:p/>
     <w:p>
       <w:pPr>
         <w:pStyle w:val="Heading3"/>
@@ -3165,11 +2998,6 @@
       </w:r>
     </w:p>
     <w:p>
-      <w:pPr>
-        <w:rPr>
-          <w:rFonts w:hint="eastAsia"/>
-        </w:rPr>
-      </w:pPr>
       <w:r>
         <w:rPr>
           <w:rFonts w:hint="eastAsia"/>
@@ -3242,11 +3070,6 @@
     </w:p>
     <w:p/>
     <w:p>
-      <w:pPr>
-        <w:rPr>
-          <w:rFonts w:hint="eastAsia"/>
-        </w:rPr>
-      </w:pPr>
       <w:r>
         <w:rPr>
           <w:rFonts w:hint="eastAsia"/>
@@ -3292,11 +3115,6 @@
     </w:p>
     <w:p/>
     <w:p>
-      <w:pPr>
-        <w:rPr>
-          <w:rFonts w:hint="eastAsia"/>
-        </w:rPr>
-      </w:pPr>
       <w:r>
         <w:rPr>
           <w:rFonts w:hint="eastAsia"/>
@@ -3316,13 +3134,7 @@
         <w:t xml:space="preserve"> </w:t>
       </w:r>
     </w:p>
-    <w:p>
-      <w:pPr>
-        <w:rPr>
-          <w:rFonts w:hint="eastAsia"/>
-        </w:rPr>
-      </w:pPr>
-    </w:p>
+    <w:p/>
     <w:p>
       <w:pPr>
         <w:pStyle w:val="Heading3"/>
@@ -3370,6 +3182,9 @@
     </w:p>
     <w:p>
       <w:r>
+        <w:rPr>
+          <w:noProof/>
+        </w:rPr>
         <w:drawing>
           <wp:inline distT="0" distB="0" distL="0" distR="0" wp14:anchorId="657DFB55" wp14:editId="3C437837">
             <wp:extent cx="2095500" cy="2882900"/>
@@ -3496,11 +3311,6 @@
       </w:r>
     </w:p>
     <w:p>
-      <w:pPr>
-        <w:rPr>
-          <w:rFonts w:hint="eastAsia"/>
-        </w:rPr>
-      </w:pPr>
       <w:r>
         <w:rPr>
           <w:rFonts w:hint="eastAsia"/>
@@ -3538,11 +3348,6 @@
     </w:p>
     <w:p/>
     <w:p>
-      <w:pPr>
-        <w:rPr>
-          <w:rFonts w:hint="eastAsia"/>
-        </w:rPr>
-      </w:pPr>
       <w:r>
         <w:rPr>
           <w:rFonts w:hint="eastAsia"/>
@@ -3578,13 +3383,7 @@
         <w:t>。</w:t>
       </w:r>
     </w:p>
-    <w:p>
-      <w:pPr>
-        <w:rPr>
-          <w:rFonts w:hint="eastAsia"/>
-        </w:rPr>
-      </w:pPr>
-    </w:p>
+    <w:p/>
     <w:p>
       <w:r>
         <w:rPr>
@@ -3612,11 +3411,6 @@
       </w:r>
     </w:p>
     <w:p>
-      <w:pPr>
-        <w:rPr>
-          <w:rFonts w:hint="eastAsia"/>
-        </w:rPr>
-      </w:pPr>
       <w:r>
         <w:rPr>
           <w:rFonts w:hint="eastAsia"/>
@@ -3762,11 +3556,6 @@
     </w:p>
     <w:p/>
     <w:p>
-      <w:pPr>
-        <w:rPr>
-          <w:rFonts w:hint="eastAsia"/>
-        </w:rPr>
-      </w:pPr>
       <w:r>
         <w:rPr>
           <w:rFonts w:hint="eastAsia"/>
@@ -3816,19 +3605,10 @@
         <w:t>。</w:t>
       </w:r>
     </w:p>
-    <w:p>
-      <w:pPr>
-        <w:rPr>
-          <w:rFonts w:hint="eastAsia"/>
-        </w:rPr>
-      </w:pPr>
-    </w:p>
+    <w:p/>
     <w:p>
       <w:pPr>
         <w:pStyle w:val="Heading3"/>
-        <w:rPr>
-          <w:rFonts w:hint="eastAsia"/>
-        </w:rPr>
       </w:pPr>
       <w:r>
         <w:rPr>
@@ -3894,11 +3674,6 @@
       </w:r>
     </w:p>
     <w:p>
-      <w:pPr>
-        <w:rPr>
-          <w:rFonts w:hint="eastAsia"/>
-        </w:rPr>
-      </w:pPr>
       <w:r>
         <w:t>home.wx</w:t>
       </w:r>
@@ -3960,11 +3735,6 @@
             </w:r>
           </w:p>
           <w:p>
-            <w:pPr>
-              <w:rPr>
-                <w:rFonts w:hint="eastAsia"/>
-              </w:rPr>
-            </w:pPr>
             <w:r>
               <w:rPr>
                 <w:rFonts w:hint="eastAsia"/>
@@ -3976,11 +3746,6 @@
       </w:tr>
     </w:tbl>
     <w:p>
-      <w:pPr>
-        <w:rPr>
-          <w:rFonts w:hint="eastAsia"/>
-        </w:rPr>
-      </w:pPr>
       <w:r>
         <w:rPr>
           <w:rFonts w:hint="eastAsia"/>
@@ -4015,13 +3780,7 @@
         <w:t>，可以关闭这个检测</w:t>
       </w:r>
     </w:p>
-    <w:p>
-      <w:pPr>
-        <w:rPr>
-          <w:rFonts w:hint="eastAsia"/>
-        </w:rPr>
-      </w:pPr>
-    </w:p>
+    <w:p/>
     <w:p>
       <w:r>
         <w:t>home.wxml:</w:t>
@@ -4053,11 +3812,6 @@
             </w:r>
           </w:p>
           <w:p>
-            <w:pPr>
-              <w:rPr>
-                <w:rFonts w:hint="eastAsia"/>
-              </w:rPr>
-            </w:pPr>
             <w:r>
               <w:rPr>
                 <w:rFonts w:hint="eastAsia"/>
@@ -4078,11 +3832,6 @@
             </w:r>
           </w:p>
           <w:p>
-            <w:pPr>
-              <w:rPr>
-                <w:rFonts w:hint="eastAsia"/>
-              </w:rPr>
-            </w:pPr>
             <w:r>
               <w:rPr>
                 <w:rFonts w:hint="eastAsia"/>
@@ -4160,13 +3909,7 @@
         <w:t>取消掉钩钩</w:t>
       </w:r>
     </w:p>
-    <w:p>
-      <w:pPr>
-        <w:rPr>
-          <w:rFonts w:hint="eastAsia"/>
-        </w:rPr>
-      </w:pPr>
-    </w:p>
+    <w:p/>
     <w:p>
       <w:r>
         <w:t>2</w:t>
@@ -4212,11 +3955,6 @@
       </w:r>
     </w:p>
     <w:p>
-      <w:pPr>
-        <w:rPr>
-          <w:rFonts w:hint="eastAsia"/>
-        </w:rPr>
-      </w:pPr>
       <w:r>
         <w:rPr>
           <w:rFonts w:hint="eastAsia"/>
@@ -4232,11 +3970,6 @@
     </w:p>
     <w:p/>
     <w:p>
-      <w:pPr>
-        <w:rPr>
-          <w:rFonts w:hint="eastAsia"/>
-        </w:rPr>
-      </w:pPr>
       <w:r>
         <w:rPr>
           <w:rFonts w:hint="eastAsia"/>
@@ -4258,11 +3991,6 @@
     </w:p>
     <w:p/>
     <w:p>
-      <w:pPr>
-        <w:rPr>
-          <w:rFonts w:hint="eastAsia"/>
-        </w:rPr>
-      </w:pPr>
       <w:r>
         <w:rPr>
           <w:rFonts w:hint="eastAsia"/>
@@ -4277,11 +4005,6 @@
       </w:r>
     </w:p>
     <w:p>
-      <w:pPr>
-        <w:rPr>
-          <w:rFonts w:hint="eastAsia"/>
-        </w:rPr>
-      </w:pPr>
       <w:r>
         <w:rPr>
           <w:rFonts w:hint="eastAsia"/>
@@ -4302,11 +4025,6 @@
       </w:r>
     </w:p>
     <w:p>
-      <w:pPr>
-        <w:rPr>
-          <w:rFonts w:hint="eastAsia"/>
-        </w:rPr>
-      </w:pPr>
       <w:r>
         <w:rPr>
           <w:rFonts w:hint="eastAsia"/>
@@ -4332,17 +4050,15 @@
       </w:r>
     </w:p>
     <w:p>
-      <w:pPr>
-        <w:rPr>
-          <w:rFonts w:hint="eastAsia"/>
-        </w:rPr>
-      </w:pPr>
       <w:r>
         <w:t>Output paths to refresh: $FilePath$</w:t>
       </w:r>
     </w:p>
     <w:p>
       <w:r>
+        <w:rPr>
+          <w:noProof/>
+        </w:rPr>
         <w:lastRenderedPageBreak/>
         <w:drawing>
           <wp:inline distT="0" distB="0" distL="0" distR="0" wp14:anchorId="195F44D7" wp14:editId="38C3A1B2">
@@ -4480,20 +4196,12 @@
         <w:t>*.wxss</w:t>
       </w:r>
     </w:p>
-    <w:p>
-      <w:pPr>
-        <w:rPr>
-          <w:rFonts w:hint="eastAsia"/>
-        </w:rPr>
-      </w:pPr>
-    </w:p>
-    <w:p>
-      <w:pPr>
-        <w:rPr>
-          <w:rFonts w:hint="eastAsia"/>
-        </w:rPr>
-      </w:pPr>
-      <w:r>
+    <w:p/>
+    <w:p>
+      <w:r>
+        <w:rPr>
+          <w:noProof/>
+        </w:rPr>
         <w:drawing>
           <wp:inline distT="0" distB="0" distL="0" distR="0" wp14:anchorId="77D59D06" wp14:editId="2B07046F">
             <wp:extent cx="5274310" cy="3056255"/>
@@ -4531,13 +4239,7 @@
         </w:drawing>
       </w:r>
     </w:p>
-    <w:p>
-      <w:pPr>
-        <w:rPr>
-          <w:rFonts w:hint="eastAsia"/>
-        </w:rPr>
-      </w:pPr>
-    </w:p>
+    <w:p/>
     <w:p>
       <w:pPr>
         <w:pStyle w:val="Heading3"/>
@@ -4695,11 +4397,6 @@
             </w:r>
           </w:p>
           <w:p>
-            <w:pPr>
-              <w:rPr>
-                <w:rFonts w:hint="eastAsia"/>
-              </w:rPr>
-            </w:pPr>
             <w:r>
               <w:rPr>
                 <w:rFonts w:hint="eastAsia"/>
@@ -4814,11 +4511,6 @@
             </w:r>
           </w:p>
           <w:p>
-            <w:pPr>
-              <w:rPr>
-                <w:rFonts w:hint="eastAsia"/>
-              </w:rPr>
-            </w:pPr>
             <w:r>
               <w:t xml:space="preserve">  </w:t>
             </w:r>
@@ -4830,11 +4522,6 @@
             </w:r>
           </w:p>
           <w:p>
-            <w:pPr>
-              <w:rPr>
-                <w:rFonts w:hint="eastAsia"/>
-              </w:rPr>
-            </w:pPr>
             <w:r>
               <w:t>}</w:t>
             </w:r>
@@ -4845,13 +4532,7 @@
         </w:tc>
       </w:tr>
     </w:tbl>
-    <w:p>
-      <w:pPr>
-        <w:rPr>
-          <w:rFonts w:hint="eastAsia"/>
-        </w:rPr>
-      </w:pPr>
-    </w:p>
+    <w:p/>
     <w:p>
       <w:r>
         <w:rPr>
@@ -4906,11 +4587,6 @@
       </w:r>
     </w:p>
     <w:p>
-      <w:pPr>
-        <w:rPr>
-          <w:rFonts w:hint="eastAsia"/>
-        </w:rPr>
-      </w:pPr>
       <w:r>
         <w:rPr>
           <w:rFonts w:hint="eastAsia"/>
@@ -5047,11 +4723,6 @@
             </w:r>
           </w:p>
           <w:p>
-            <w:pPr>
-              <w:rPr>
-                <w:rFonts w:hint="eastAsia"/>
-              </w:rPr>
-            </w:pPr>
             <w:r>
               <w:rPr>
                 <w:rFonts w:hint="eastAsia"/>
@@ -5062,19 +4733,10 @@
         </w:tc>
       </w:tr>
     </w:tbl>
-    <w:p>
-      <w:pPr>
-        <w:rPr>
-          <w:rFonts w:hint="eastAsia"/>
-        </w:rPr>
-      </w:pPr>
-    </w:p>
+    <w:p/>
     <w:p>
       <w:pPr>
         <w:pStyle w:val="Heading3"/>
-        <w:rPr>
-          <w:rFonts w:hint="eastAsia"/>
-        </w:rPr>
       </w:pPr>
       <w:r>
         <w:rPr>
@@ -5206,11 +4868,6 @@
       </w:r>
     </w:p>
     <w:p>
-      <w:pPr>
-        <w:rPr>
-          <w:rFonts w:hint="eastAsia"/>
-        </w:rPr>
-      </w:pPr>
       <w:r>
         <w:rPr>
           <w:rFonts w:hint="eastAsia"/>
@@ -5401,13 +5058,7 @@
               <w:t>}</w:t>
             </w:r>
           </w:p>
-          <w:p>
-            <w:pPr>
-              <w:rPr>
-                <w:rFonts w:hint="eastAsia"/>
-              </w:rPr>
-            </w:pPr>
-          </w:p>
+          <w:p/>
           <w:p>
             <w:r>
               <w:rPr>
@@ -5457,11 +5108,6 @@
             </w:r>
           </w:p>
           <w:p>
-            <w:pPr>
-              <w:rPr>
-                <w:rFonts w:hint="eastAsia"/>
-              </w:rPr>
-            </w:pPr>
             <w:r>
               <w:rPr>
                 <w:rFonts w:hint="eastAsia"/>
@@ -5531,11 +5177,6 @@
             </w:r>
           </w:p>
           <w:p>
-            <w:pPr>
-              <w:rPr>
-                <w:rFonts w:hint="eastAsia"/>
-              </w:rPr>
-            </w:pPr>
             <w:r>
               <w:rPr>
                 <w:rFonts w:hint="eastAsia"/>
@@ -5586,11 +5227,6 @@
             </w:r>
           </w:p>
           <w:p>
-            <w:pPr>
-              <w:rPr>
-                <w:rFonts w:hint="eastAsia"/>
-              </w:rPr>
-            </w:pPr>
             <w:r>
               <w:rPr>
                 <w:rFonts w:hint="eastAsia"/>
@@ -5630,11 +5266,6 @@
             </w:r>
           </w:p>
           <w:p>
-            <w:pPr>
-              <w:rPr>
-                <w:rFonts w:hint="eastAsia"/>
-              </w:rPr>
-            </w:pPr>
             <w:r>
               <w:rPr>
                 <w:rFonts w:hint="eastAsia"/>
@@ -5646,21 +5277,11 @@
             </w:r>
           </w:p>
           <w:p>
-            <w:pPr>
-              <w:rPr>
-                <w:rFonts w:hint="eastAsia"/>
-              </w:rPr>
-            </w:pPr>
             <w:r>
               <w:t xml:space="preserve">   })</w:t>
             </w:r>
           </w:p>
           <w:p>
-            <w:pPr>
-              <w:rPr>
-                <w:rFonts w:hint="eastAsia"/>
-              </w:rPr>
-            </w:pPr>
             <w:r>
               <w:rPr>
                 <w:rFonts w:hint="eastAsia"/>
@@ -5729,11 +5350,6 @@
             </w:r>
           </w:p>
           <w:p>
-            <w:pPr>
-              <w:rPr>
-                <w:rFonts w:hint="eastAsia"/>
-              </w:rPr>
-            </w:pPr>
             <w:r>
               <w:rPr>
                 <w:rFonts w:hint="eastAsia"/>
@@ -5747,13 +5363,7 @@
         </w:tc>
       </w:tr>
     </w:tbl>
-    <w:p>
-      <w:pPr>
-        <w:rPr>
-          <w:rFonts w:hint="eastAsia"/>
-        </w:rPr>
-      </w:pPr>
-    </w:p>
+    <w:p/>
     <w:p>
       <w:pPr>
         <w:pStyle w:val="Heading3"/>
@@ -6000,13 +5610,7 @@
         <w:t>View</w:t>
       </w:r>
     </w:p>
-    <w:p>
-      <w:pPr>
-        <w:rPr>
-          <w:rFonts w:hint="eastAsia"/>
-        </w:rPr>
-      </w:pPr>
-    </w:p>
+    <w:p/>
     <w:p>
       <w:r>
         <w:rPr>
@@ -6242,11 +5846,6 @@
     </w:p>
     <w:p/>
     <w:p>
-      <w:pPr>
-        <w:rPr>
-          <w:rFonts w:hint="eastAsia"/>
-        </w:rPr>
-      </w:pPr>
       <w:r>
         <w:rPr>
           <w:rFonts w:hint="eastAsia"/>
@@ -6354,11 +5953,6 @@
             </w:r>
           </w:p>
           <w:p>
-            <w:pPr>
-              <w:rPr>
-                <w:rFonts w:hint="eastAsia"/>
-              </w:rPr>
-            </w:pPr>
             <w:r>
               <w:rPr>
                 <w:rFonts w:hint="eastAsia"/>
@@ -6388,11 +5982,6 @@
             </w:r>
           </w:p>
           <w:p>
-            <w:pPr>
-              <w:rPr>
-                <w:rFonts w:hint="eastAsia"/>
-              </w:rPr>
-            </w:pPr>
             <w:r>
               <w:rPr>
                 <w:rFonts w:hint="eastAsia"/>
@@ -6478,11 +6067,6 @@
             </w:r>
           </w:p>
           <w:p>
-            <w:pPr>
-              <w:rPr>
-                <w:rFonts w:hint="eastAsia"/>
-              </w:rPr>
-            </w:pPr>
             <w:r>
               <w:t xml:space="preserve">  </w:t>
             </w:r>
@@ -6497,11 +6081,6 @@
             </w:r>
           </w:p>
           <w:p>
-            <w:pPr>
-              <w:rPr>
-                <w:rFonts w:hint="eastAsia"/>
-              </w:rPr>
-            </w:pPr>
             <w:r>
               <w:rPr>
                 <w:rFonts w:hint="eastAsia"/>
@@ -6512,13 +6091,7 @@
         </w:tc>
       </w:tr>
     </w:tbl>
-    <w:p>
-      <w:pPr>
-        <w:rPr>
-          <w:rFonts w:hint="eastAsia"/>
-        </w:rPr>
-      </w:pPr>
-    </w:p>
+    <w:p/>
     <w:p>
       <w:pPr>
         <w:pStyle w:val="Heading3"/>
@@ -6543,11 +6116,6 @@
       </w:r>
     </w:p>
     <w:p>
-      <w:pPr>
-        <w:rPr>
-          <w:rFonts w:hint="eastAsia"/>
-        </w:rPr>
-      </w:pPr>
       <w:r>
         <w:rPr>
           <w:rFonts w:hint="eastAsia"/>
@@ -6573,11 +6141,6 @@
             <w:tcW w:w="8522" w:type="dxa"/>
           </w:tcPr>
           <w:p>
-            <w:pPr>
-              <w:rPr>
-                <w:rFonts w:hint="eastAsia"/>
-              </w:rPr>
-            </w:pPr>
             <w:r>
               <w:rPr>
                 <w:rFonts w:hint="eastAsia"/>
@@ -6595,11 +6158,6 @@
             </w:r>
           </w:p>
           <w:p>
-            <w:pPr>
-              <w:rPr>
-                <w:rFonts w:hint="eastAsia"/>
-              </w:rPr>
-            </w:pPr>
             <w:r>
               <w:t>class Thema{}</w:t>
             </w:r>
@@ -6627,11 +6185,6 @@
             </w:r>
           </w:p>
           <w:p>
-            <w:pPr>
-              <w:rPr>
-                <w:rFonts w:hint="eastAsia"/>
-              </w:rPr>
-            </w:pPr>
             <w:r>
               <w:rPr>
                 <w:rFonts w:hint="eastAsia"/>
@@ -6639,19 +6192,8 @@
               <w:t>}</w:t>
             </w:r>
           </w:p>
-          <w:p>
-            <w:pPr>
-              <w:rPr>
-                <w:rFonts w:hint="eastAsia"/>
-              </w:rPr>
-            </w:pPr>
-          </w:p>
-          <w:p>
-            <w:pPr>
-              <w:rPr>
-                <w:rFonts w:hint="eastAsia"/>
-              </w:rPr>
-            </w:pPr>
+          <w:p/>
+          <w:p>
             <w:r>
               <w:rPr>
                 <w:rFonts w:hint="eastAsia"/>
@@ -6703,13 +6245,7 @@
               <w:t>callback)</w:t>
             </w:r>
           </w:p>
-          <w:p>
-            <w:pPr>
-              <w:rPr>
-                <w:rFonts w:hint="eastAsia"/>
-              </w:rPr>
-            </w:pPr>
-          </w:p>
+          <w:p/>
           <w:p>
             <w:r>
               <w:rPr>
@@ -6742,11 +6278,6 @@
           </w:p>
           <w:p/>
           <w:p>
-            <w:pPr>
-              <w:rPr>
-                <w:rFonts w:hint="eastAsia"/>
-              </w:rPr>
-            </w:pPr>
             <w:r>
               <w:rPr>
                 <w:rFonts w:hint="eastAsia"/>
@@ -6876,11 +6407,6 @@
             </w:r>
           </w:p>
           <w:p>
-            <w:pPr>
-              <w:rPr>
-                <w:rFonts w:hint="eastAsia"/>
-              </w:rPr>
-            </w:pPr>
             <w:r>
               <w:rPr>
                 <w:rFonts w:hint="eastAsia"/>
@@ -6961,11 +6487,6 @@
             </w:r>
           </w:p>
           <w:p>
-            <w:pPr>
-              <w:rPr>
-                <w:rFonts w:hint="eastAsia"/>
-              </w:rPr>
-            </w:pPr>
             <w:r>
               <w:rPr>
                 <w:rFonts w:hint="eastAsia"/>
@@ -7142,11 +6663,6 @@
             </w:r>
           </w:p>
           <w:p>
-            <w:pPr>
-              <w:rPr>
-                <w:rFonts w:hint="eastAsia"/>
-              </w:rPr>
-            </w:pPr>
             <w:r>
               <w:t xml:space="preserve">      }</w:t>
             </w:r>
@@ -7157,11 +6673,6 @@
             </w:r>
           </w:p>
           <w:p>
-            <w:pPr>
-              <w:rPr>
-                <w:rFonts w:hint="eastAsia"/>
-              </w:rPr>
-            </w:pPr>
             <w:r>
               <w:rPr>
                 <w:rFonts w:hint="eastAsia"/>
@@ -7182,11 +6693,6 @@
           </w:p>
           <w:p/>
           <w:p>
-            <w:pPr>
-              <w:rPr>
-                <w:rFonts w:hint="eastAsia"/>
-              </w:rPr>
-            </w:pPr>
             <w:r>
               <w:rPr>
                 <w:rFonts w:hint="eastAsia"/>
@@ -7301,11 +6807,6 @@
             </w:r>
           </w:p>
           <w:p>
-            <w:pPr>
-              <w:rPr>
-                <w:rFonts w:hint="eastAsia"/>
-              </w:rPr>
-            </w:pPr>
             <w:r>
               <w:rPr>
                 <w:rFonts w:hint="eastAsia"/>
@@ -7322,11 +6823,6 @@
             </w:r>
           </w:p>
           <w:p>
-            <w:pPr>
-              <w:rPr>
-                <w:rFonts w:hint="eastAsia"/>
-              </w:rPr>
-            </w:pPr>
             <w:r>
               <w:rPr>
                 <w:rFonts w:hint="eastAsia"/>
@@ -7358,13 +6854,7 @@
         <w:t>太好，后面肯定会再进行重构的。</w:t>
       </w:r>
     </w:p>
-    <w:p>
-      <w:pPr>
-        <w:rPr>
-          <w:rFonts w:hint="eastAsia"/>
-        </w:rPr>
-      </w:pPr>
-    </w:p>
+    <w:p/>
     <w:p>
       <w:pPr>
         <w:pStyle w:val="Heading3"/>
@@ -7745,11 +7235,6 @@
             </w:r>
           </w:p>
           <w:p>
-            <w:pPr>
-              <w:rPr>
-                <w:rFonts w:hint="eastAsia"/>
-              </w:rPr>
-            </w:pPr>
             <w:r>
               <w:t>};</w:t>
             </w:r>
@@ -7770,11 +7255,6 @@
       </w:r>
     </w:p>
     <w:p>
-      <w:pPr>
-        <w:rPr>
-          <w:rFonts w:hint="eastAsia"/>
-        </w:rPr>
-      </w:pPr>
       <w:r>
         <w:rPr>
           <w:rFonts w:hint="eastAsia"/>
@@ -7906,21 +7386,11 @@
             </w:r>
           </w:p>
           <w:p>
-            <w:pPr>
-              <w:rPr>
-                <w:rFonts w:hint="eastAsia"/>
-              </w:rPr>
-            </w:pPr>
             <w:r>
               <w:t xml:space="preserve">    })</w:t>
             </w:r>
           </w:p>
           <w:p>
-            <w:pPr>
-              <w:rPr>
-                <w:rFonts w:hint="eastAsia"/>
-              </w:rPr>
-            </w:pPr>
             <w:r>
               <w:t>}</w:t>
             </w:r>
@@ -7928,13 +7398,7 @@
         </w:tc>
       </w:tr>
     </w:tbl>
-    <w:p>
-      <w:pPr>
-        <w:rPr>
-          <w:rFonts w:hint="eastAsia"/>
-        </w:rPr>
-      </w:pPr>
-    </w:p>
+    <w:p/>
     <w:p>
       <w:r>
         <w:rPr>
@@ -7958,13 +7422,7 @@
         <w:t>：</w:t>
       </w:r>
     </w:p>
-    <w:p>
-      <w:pPr>
-        <w:rPr>
-          <w:rFonts w:hint="eastAsia"/>
-        </w:rPr>
-      </w:pPr>
-    </w:p>
+    <w:p/>
     <w:p>
       <w:pPr>
         <w:pStyle w:val="Heading3"/>
@@ -8069,11 +7527,6 @@
     </w:p>
     <w:p/>
     <w:p>
-      <w:pPr>
-        <w:rPr>
-          <w:rFonts w:hint="eastAsia"/>
-        </w:rPr>
-      </w:pPr>
       <w:r>
         <w:rPr>
           <w:rFonts w:hint="eastAsia"/>
@@ -8105,13 +7558,7 @@
         <w:t>类型的。</w:t>
       </w:r>
     </w:p>
-    <w:p>
-      <w:pPr>
-        <w:rPr>
-          <w:rFonts w:hint="eastAsia"/>
-        </w:rPr>
-      </w:pPr>
-    </w:p>
+    <w:p/>
     <w:p>
       <w:r>
         <w:rPr>
@@ -8281,11 +7728,6 @@
             </w:r>
           </w:p>
           <w:p>
-            <w:pPr>
-              <w:rPr>
-                <w:rFonts w:hint="eastAsia"/>
-              </w:rPr>
-            </w:pPr>
             <w:r>
               <w:t>}</w:t>
             </w:r>
@@ -8333,11 +7775,6 @@
           </w:p>
           <w:p/>
           <w:p>
-            <w:pPr>
-              <w:rPr>
-                <w:rFonts w:hint="eastAsia"/>
-              </w:rPr>
-            </w:pPr>
             <w:r>
               <w:rPr>
                 <w:rFonts w:hint="eastAsia"/>
@@ -8351,13 +7788,7 @@
         </w:tc>
       </w:tr>
     </w:tbl>
-    <w:p>
-      <w:pPr>
-        <w:rPr>
-          <w:rFonts w:hint="eastAsia"/>
-        </w:rPr>
-      </w:pPr>
-    </w:p>
+    <w:p/>
     <w:p>
       <w:pPr>
         <w:pStyle w:val="Heading3"/>
@@ -8537,11 +7968,6 @@
             </w:r>
           </w:p>
           <w:p>
-            <w:pPr>
-              <w:rPr>
-                <w:rFonts w:hint="eastAsia"/>
-              </w:rPr>
-            </w:pPr>
             <w:r>
               <w:rPr>
                 <w:rFonts w:hint="eastAsia"/>
@@ -8623,11 +8049,6 @@
             </w:r>
           </w:p>
           <w:p>
-            <w:pPr>
-              <w:rPr>
-                <w:rFonts w:hint="eastAsia"/>
-              </w:rPr>
-            </w:pPr>
             <w:r>
               <w:rPr>
                 <w:rFonts w:hint="eastAsia"/>
@@ -8638,13 +8059,7 @@
         </w:tc>
       </w:tr>
     </w:tbl>
-    <w:p>
-      <w:pPr>
-        <w:rPr>
-          <w:rFonts w:hint="eastAsia"/>
-        </w:rPr>
-      </w:pPr>
-    </w:p>
+    <w:p/>
     <w:p>
       <w:r>
         <w:rPr>
@@ -8718,13 +8133,7 @@
               <w:t>}</w:t>
             </w:r>
           </w:p>
-          <w:p>
-            <w:pPr>
-              <w:rPr>
-                <w:rFonts w:hint="eastAsia"/>
-              </w:rPr>
-            </w:pPr>
-          </w:p>
+          <w:p/>
           <w:p>
             <w:r>
               <w:rPr>
@@ -8752,13 +8161,7 @@
               <w:t>}</w:t>
             </w:r>
           </w:p>
-          <w:p>
-            <w:pPr>
-              <w:rPr>
-                <w:rFonts w:hint="eastAsia"/>
-              </w:rPr>
-            </w:pPr>
-          </w:p>
+          <w:p/>
           <w:p>
             <w:r>
               <w:t xml:space="preserve">async </w:t>
@@ -8805,11 +8208,6 @@
             </w:r>
           </w:p>
           <w:p>
-            <w:pPr>
-              <w:rPr>
-                <w:rFonts w:hint="eastAsia"/>
-              </w:rPr>
-            </w:pPr>
             <w:r>
               <w:rPr>
                 <w:rFonts w:hint="eastAsia"/>
@@ -8834,23 +8232,11 @@
               <w:t>}</w:t>
             </w:r>
           </w:p>
-          <w:p>
-            <w:pPr>
-              <w:rPr>
-                <w:rFonts w:hint="eastAsia"/>
-              </w:rPr>
-            </w:pPr>
-          </w:p>
+          <w:p/>
         </w:tc>
       </w:tr>
     </w:tbl>
-    <w:p>
-      <w:pPr>
-        <w:rPr>
-          <w:rFonts w:hint="eastAsia"/>
-        </w:rPr>
-      </w:pPr>
-    </w:p>
+    <w:p/>
     <w:p>
       <w:pPr>
         <w:pStyle w:val="Heading3"/>
@@ -8947,11 +8333,6 @@
     <w:p/>
     <w:p/>
     <w:p>
-      <w:pPr>
-        <w:rPr>
-          <w:rFonts w:hint="eastAsia"/>
-        </w:rPr>
-      </w:pPr>
       <w:r>
         <w:rPr>
           <w:rFonts w:hint="eastAsia"/>
@@ -8984,11 +8365,6 @@
       </w:r>
     </w:p>
     <w:p>
-      <w:pPr>
-        <w:rPr>
-          <w:rFonts w:hint="eastAsia"/>
-        </w:rPr>
-      </w:pPr>
       <w:r>
         <w:rPr>
           <w:rFonts w:hint="eastAsia"/>
@@ -9046,38 +8422,119 @@
               <w:t xml:space="preserve">  &lt;swiper</w:t>
             </w:r>
             <w:r>
+              <w:t xml:space="preserve"> class="siwper-img"</w:t>
+            </w:r>
+            <w:r>
+              <w:t xml:space="preserve"> indicator-dots</w:t>
+            </w:r>
+            <w:r>
               <w:t xml:space="preserve"> </w:t>
             </w:r>
             <w:r>
-              <w:t>class="siwper-img"</w:t>
-            </w:r>
-            <w:r>
-              <w:t xml:space="preserve"> indicator-dots</w:t>
+              <w:t>incicator-active-color="#157658"</w:t>
             </w:r>
             <w:r>
               <w:t xml:space="preserve"> </w:t>
             </w:r>
             <w:r>
-              <w:t>incicator-active-color="#157658"</w:t>
-            </w:r>
-            <w:r>
+              <w:rPr>
+                <w:rFonts w:hint="eastAsia"/>
+              </w:rPr>
+              <w:t>au</w:t>
+            </w:r>
+            <w:r>
+              <w:t>toplay</w:t>
+            </w:r>
+            <w:r>
+              <w:t xml:space="preserve"> circular</w:t>
+            </w:r>
+            <w:r>
+              <w:t>&gt;</w:t>
+            </w:r>
+          </w:p>
+          <w:p>
+            <w:r>
+              <w:rPr>
+                <w:rFonts w:hint="eastAsia"/>
+              </w:rPr>
               <w:t xml:space="preserve"> </w:t>
             </w:r>
             <w:r>
-              <w:rPr>
-                <w:rFonts w:hint="eastAsia"/>
-              </w:rPr>
-              <w:t>au</w:t>
-            </w:r>
-            <w:r>
-              <w:t>toplay</w:t>
-            </w:r>
-            <w:r>
-              <w:t xml:space="preserve"> circular</w:t>
+              <w:t xml:space="preserve">    </w:t>
+            </w:r>
+            <w:r>
+              <w:t>&lt;block wx:for="</w:t>
+            </w:r>
+            <w:r>
+              <w:t>{{</w:t>
+            </w:r>
+            <w:r>
+              <w:t>bannerB.items</w:t>
+            </w:r>
+            <w:r>
+              <w:t>}}</w:t>
+            </w:r>
+            <w:r>
+              <w:t>"&gt;</w:t>
+            </w:r>
+          </w:p>
+          <w:p>
+            <w:r>
+              <w:rPr>
+                <w:rFonts w:hint="eastAsia"/>
+              </w:rPr>
+              <w:t xml:space="preserve"> </w:t>
+            </w:r>
+            <w:r>
+              <w:t xml:space="preserve">       </w:t>
+            </w:r>
+            <w:r>
+              <w:t>&lt;swipter-item&gt;</w:t>
+            </w:r>
+          </w:p>
+          <w:p>
+            <w:r>
+              <w:rPr>
+                <w:rFonts w:hint="eastAsia"/>
+              </w:rPr>
+              <w:t xml:space="preserve"> </w:t>
+            </w:r>
+            <w:r>
+              <w:t xml:space="preserve">         </w:t>
+            </w:r>
+            <w:r>
+              <w:t>&lt;</w:t>
+            </w:r>
+            <w:r>
+              <w:t>image</w:t>
+            </w:r>
+            <w:r>
+              <w:t xml:space="preserve"> class="siwper-img"</w:t>
+            </w:r>
+            <w:r>
+              <w:t xml:space="preserve"> </w:t>
+            </w:r>
+            <w:r>
+              <w:rPr>
+                <w:rFonts w:hint="eastAsia"/>
+              </w:rPr>
+              <w:t>src</w:t>
+            </w:r>
+            <w:r>
+              <w:t>="{{</w:t>
+            </w:r>
+            <w:r>
+              <w:t>item.img</w:t>
+            </w:r>
+            <w:r>
+              <w:t>}}"</w:t>
             </w:r>
             <w:r>
               <w:t>&gt;</w:t>
             </w:r>
+            <w:r>
+              <w:t>&lt;/iamge&gt;</w:t>
+            </w:r>
           </w:p>
           <w:p>
             <w:r>
@@ -9087,22 +8544,7 @@
               <w:t xml:space="preserve"> </w:t>
             </w:r>
             <w:r>
-              <w:t xml:space="preserve">    </w:t>
-            </w:r>
-            <w:r>
-              <w:t>&lt;block wx:for="</w:t>
-            </w:r>
-            <w:r>
-              <w:t>{{</w:t>
-            </w:r>
-            <w:r>
-              <w:t>bannerB.items</w:t>
-            </w:r>
-            <w:r>
-              <w:t>}}</w:t>
-            </w:r>
-            <w:r>
-              <w:t>"&gt;</w:t>
+              <w:t xml:space="preserve">       &lt;/swipter-item&gt;</w:t>
             </w:r>
           </w:p>
           <w:p>
@@ -9113,10 +8555,7 @@
               <w:t xml:space="preserve"> </w:t>
             </w:r>
             <w:r>
-              <w:t xml:space="preserve">       </w:t>
-            </w:r>
-            <w:r>
-              <w:t>&lt;swipter-item&gt;</w:t>
+              <w:t xml:space="preserve">    &lt;/block&gt;</w:t>
             </w:r>
           </w:p>
           <w:p>
@@ -9127,96 +8566,10 @@
               <w:t xml:space="preserve"> </w:t>
             </w:r>
             <w:r>
-              <w:t xml:space="preserve">         </w:t>
-            </w:r>
-            <w:r>
-              <w:t>&lt;</w:t>
-            </w:r>
-            <w:r>
-              <w:t>image</w:t>
-            </w:r>
-            <w:r>
-              <w:t xml:space="preserve"> class="siwper-img"</w:t>
-            </w:r>
-            <w:r>
-              <w:t xml:space="preserve"> </w:t>
-            </w:r>
-            <w:r>
-              <w:rPr>
-                <w:rFonts w:hint="eastAsia"/>
-              </w:rPr>
-              <w:t>src</w:t>
-            </w:r>
-            <w:r>
-              <w:t>="{{</w:t>
-            </w:r>
-            <w:r>
-              <w:t>item.img</w:t>
-            </w:r>
-            <w:r>
-              <w:t>}}"</w:t>
-            </w:r>
-            <w:r>
-              <w:t>&gt;</w:t>
-            </w:r>
-            <w:r>
-              <w:t>&lt;/iamge&gt;</w:t>
-            </w:r>
-          </w:p>
-          <w:p>
-            <w:pPr>
-              <w:rPr>
-                <w:rFonts w:hint="eastAsia"/>
-              </w:rPr>
-            </w:pPr>
-            <w:r>
-              <w:rPr>
-                <w:rFonts w:hint="eastAsia"/>
-              </w:rPr>
-              <w:t xml:space="preserve"> </w:t>
-            </w:r>
-            <w:r>
-              <w:t xml:space="preserve">       &lt;/swipter-item&gt;</w:t>
-            </w:r>
-          </w:p>
-          <w:p>
-            <w:pPr>
-              <w:rPr>
-                <w:rFonts w:hint="eastAsia"/>
-              </w:rPr>
-            </w:pPr>
-            <w:r>
-              <w:rPr>
-                <w:rFonts w:hint="eastAsia"/>
-              </w:rPr>
-              <w:t xml:space="preserve"> </w:t>
-            </w:r>
-            <w:r>
-              <w:t xml:space="preserve">    &lt;/block&gt;</w:t>
-            </w:r>
-          </w:p>
-          <w:p>
-            <w:pPr>
-              <w:rPr>
-                <w:rFonts w:hint="eastAsia"/>
-              </w:rPr>
-            </w:pPr>
-            <w:r>
-              <w:rPr>
-                <w:rFonts w:hint="eastAsia"/>
-              </w:rPr>
-              <w:t xml:space="preserve"> </w:t>
-            </w:r>
-            <w:r>
               <w:t xml:space="preserve">  &lt;/swiper&gt;</w:t>
             </w:r>
           </w:p>
           <w:p>
-            <w:pPr>
-              <w:rPr>
-                <w:rFonts w:hint="eastAsia"/>
-              </w:rPr>
-            </w:pPr>
             <w:r>
               <w:rPr>
                 <w:rFonts w:hint="eastAsia"/>
@@ -9230,13 +8583,7 @@
         </w:tc>
       </w:tr>
     </w:tbl>
-    <w:p>
-      <w:pPr>
-        <w:rPr>
-          <w:rFonts w:hint="eastAsia"/>
-        </w:rPr>
-      </w:pPr>
-    </w:p>
+    <w:p/>
     <w:p>
       <w:r>
         <w:rPr>
@@ -9302,11 +8649,6 @@
             </w:r>
           </w:p>
           <w:p>
-            <w:pPr>
-              <w:rPr>
-                <w:rFonts w:hint="eastAsia"/>
-              </w:rPr>
-            </w:pPr>
             <w:r>
               <w:rPr>
                 <w:rFonts w:hint="eastAsia"/>
@@ -9318,14 +8660,1537 @@
       </w:tr>
     </w:tbl>
     <w:p/>
+    <w:p>
+      <w:pPr>
+        <w:pStyle w:val="Heading3"/>
+      </w:pPr>
+      <w:r>
+        <w:t>npm</w:t>
+      </w:r>
+      <w:r>
+        <w:rPr>
+          <w:rFonts w:hint="eastAsia"/>
+        </w:rPr>
+        <w:t>的</w:t>
+      </w:r>
+      <w:r>
+        <w:rPr>
+          <w:rFonts w:hint="eastAsia"/>
+        </w:rPr>
+        <w:t xml:space="preserve"> semver </w:t>
+      </w:r>
+      <w:r>
+        <w:rPr>
+          <w:rFonts w:hint="eastAsia"/>
+        </w:rPr>
+        <w:t>语法规则</w:t>
+      </w:r>
+    </w:p>
+    <w:p>
+      <w:r>
+        <w:rPr>
+          <w:rFonts w:hint="eastAsia"/>
+        </w:rPr>
+        <w:t>这里进行分类六宫格的编写</w:t>
+      </w:r>
+      <w:r>
+        <w:rPr>
+          <w:rFonts w:hint="eastAsia"/>
+        </w:rPr>
+        <w:t>。</w:t>
+      </w:r>
+    </w:p>
+    <w:p>
+      <w:r>
+        <w:rPr>
+          <w:rFonts w:hint="eastAsia"/>
+        </w:rPr>
+        <w:t>服务器</w:t>
+      </w:r>
+      <w:r>
+        <w:rPr>
+          <w:rFonts w:hint="eastAsia"/>
+        </w:rPr>
+        <w:t xml:space="preserve"> API</w:t>
+      </w:r>
+      <w:r>
+        <w:rPr>
+          <w:rFonts w:hint="eastAsia"/>
+        </w:rPr>
+        <w:t>：</w:t>
+      </w:r>
+      <w:r>
+        <w:rPr>
+          <w:rFonts w:hint="eastAsia"/>
+        </w:rPr>
+        <w:t xml:space="preserve">category </w:t>
+      </w:r>
+      <w:r>
+        <w:rPr>
+          <w:rFonts w:hint="eastAsia"/>
+        </w:rPr>
+        <w:t>商品分类</w:t>
+      </w:r>
+      <w:r>
+        <w:rPr>
+          <w:rFonts w:hint="eastAsia"/>
+        </w:rPr>
+        <w:t xml:space="preserve"> </w:t>
+      </w:r>
+      <w:r>
+        <w:t>-</w:t>
+      </w:r>
+      <w:r>
+        <w:rPr>
+          <w:rFonts w:hint="eastAsia"/>
+        </w:rPr>
+        <w:t>&gt;</w:t>
+      </w:r>
+      <w:r>
+        <w:t xml:space="preserve">&gt; </w:t>
+      </w:r>
+      <w:r>
+        <w:rPr>
+          <w:rFonts w:hint="eastAsia"/>
+        </w:rPr>
+        <w:t>获取六宫格数据</w:t>
+      </w:r>
+    </w:p>
+    <w:p/>
+    <w:p>
+      <w:r>
+        <w:rPr>
+          <w:rFonts w:hint="eastAsia"/>
+        </w:rPr>
+        <w:t>如果手动写起来六宫格还是比较麻烦的，写的比较灵活的</w:t>
+      </w:r>
+    </w:p>
+    <w:p/>
+    <w:p>
+      <w:r>
+        <w:rPr>
+          <w:rFonts w:hint="eastAsia"/>
+        </w:rPr>
+        <w:t>这里使用</w:t>
+      </w:r>
+      <w:r>
+        <w:rPr>
+          <w:rFonts w:hint="eastAsia"/>
+        </w:rPr>
+        <w:t xml:space="preserve"> linui </w:t>
+      </w:r>
+      <w:r>
+        <w:rPr>
+          <w:rFonts w:hint="eastAsia"/>
+        </w:rPr>
+        <w:t>组件</w:t>
+      </w:r>
+      <w:r>
+        <w:rPr>
+          <w:rFonts w:hint="eastAsia"/>
+        </w:rPr>
+        <w:t>的宫格组件</w:t>
+      </w:r>
+      <w:r>
+        <w:rPr>
+          <w:rFonts w:hint="eastAsia"/>
+        </w:rPr>
+        <w:t>，</w:t>
+      </w:r>
+      <w:r>
+        <w:rPr>
+          <w:rFonts w:hint="eastAsia"/>
+        </w:rPr>
+        <w:t xml:space="preserve">linui </w:t>
+      </w:r>
+      <w:r>
+        <w:rPr>
+          <w:rFonts w:hint="eastAsia"/>
+        </w:rPr>
+        <w:t>使用的就是小程序自定义组件</w:t>
+      </w:r>
+      <w:r>
+        <w:rPr>
+          <w:rFonts w:hint="eastAsia"/>
+        </w:rPr>
+        <w:t>编写的，非常灵活</w:t>
+      </w:r>
+      <w:r>
+        <w:rPr>
+          <w:rFonts w:hint="eastAsia"/>
+        </w:rPr>
+        <w:t>，不仅可以用在原生小程序中，还可以用在</w:t>
+      </w:r>
+      <w:r>
+        <w:rPr>
+          <w:rFonts w:hint="eastAsia"/>
+        </w:rPr>
+        <w:t xml:space="preserve"> mpvue </w:t>
+      </w:r>
+      <w:r>
+        <w:rPr>
+          <w:rFonts w:hint="eastAsia"/>
+        </w:rPr>
+        <w:t>等三方框架中。</w:t>
+      </w:r>
+    </w:p>
+    <w:p/>
+    <w:p>
+      <w:r>
+        <w:rPr>
+          <w:rFonts w:hint="eastAsia"/>
+        </w:rPr>
+        <w:t>首先</w:t>
+      </w:r>
+      <w:r>
+        <w:rPr>
+          <w:rFonts w:hint="eastAsia"/>
+        </w:rPr>
+        <w:t xml:space="preserve">cd </w:t>
+      </w:r>
+      <w:r>
+        <w:rPr>
+          <w:rFonts w:hint="eastAsia"/>
+        </w:rPr>
+        <w:t>到小程序的目录中</w:t>
+      </w:r>
+      <w:r>
+        <w:rPr>
+          <w:rFonts w:hint="eastAsia"/>
+        </w:rPr>
+        <w:t>，执行</w:t>
+      </w:r>
+      <w:r>
+        <w:rPr>
+          <w:rFonts w:hint="eastAsia"/>
+        </w:rPr>
+        <w:t xml:space="preserve"> npm</w:t>
+      </w:r>
+      <w:r>
+        <w:t xml:space="preserve"> init </w:t>
+      </w:r>
+      <w:r>
+        <w:rPr>
+          <w:rFonts w:hint="eastAsia"/>
+        </w:rPr>
+        <w:t>中</w:t>
+      </w:r>
+      <w:r>
+        <w:rPr>
+          <w:rFonts w:hint="eastAsia"/>
+        </w:rPr>
+        <w:t>，进行一些列目录</w:t>
+      </w:r>
+      <w:r>
+        <w:rPr>
+          <w:rFonts w:hint="eastAsia"/>
+        </w:rPr>
+        <w:t>、描述的设定</w:t>
+      </w:r>
+      <w:r>
+        <w:rPr>
+          <w:rFonts w:hint="eastAsia"/>
+        </w:rPr>
+        <w:t>，完成以后就会在目录中看见</w:t>
+      </w:r>
+      <w:r>
+        <w:rPr>
+          <w:rFonts w:hint="eastAsia"/>
+        </w:rPr>
+        <w:t xml:space="preserve"> package</w:t>
+      </w:r>
+      <w:r>
+        <w:t xml:space="preserve">.json </w:t>
+      </w:r>
+      <w:r>
+        <w:rPr>
+          <w:rFonts w:hint="eastAsia"/>
+        </w:rPr>
+        <w:t>的文件</w:t>
+      </w:r>
+      <w:r>
+        <w:rPr>
+          <w:rFonts w:hint="eastAsia"/>
+        </w:rPr>
+        <w:t>。</w:t>
+      </w:r>
+    </w:p>
+    <w:p/>
+    <w:p>
+      <w:pPr>
+        <w:rPr>
+          <w:b/>
+          <w:bCs/>
+        </w:rPr>
+      </w:pPr>
+      <w:r>
+        <w:rPr>
+          <w:rFonts w:hint="eastAsia"/>
+          <w:b/>
+          <w:bCs/>
+        </w:rPr>
+        <w:t>安装</w:t>
+      </w:r>
+      <w:r>
+        <w:rPr>
+          <w:rFonts w:hint="eastAsia"/>
+          <w:b/>
+          <w:bCs/>
+        </w:rPr>
+        <w:t xml:space="preserve"> linui</w:t>
+      </w:r>
+      <w:r>
+        <w:rPr>
+          <w:rFonts w:hint="eastAsia"/>
+          <w:b/>
+          <w:bCs/>
+        </w:rPr>
+        <w:t>：</w:t>
+      </w:r>
+    </w:p>
+    <w:p>
+      <w:pPr>
+        <w:rPr>
+          <w:rFonts w:hint="eastAsia"/>
+        </w:rPr>
+      </w:pPr>
+      <w:r>
+        <w:rPr>
+          <w:rFonts w:hint="eastAsia"/>
+          <w:b/>
+          <w:bCs/>
+        </w:rPr>
+        <w:t>第一种方式：</w:t>
+      </w:r>
+      <w:r>
+        <w:rPr>
+          <w:rFonts w:hint="eastAsia"/>
+        </w:rPr>
+        <w:t>在</w:t>
+      </w:r>
+      <w:r>
+        <w:rPr>
+          <w:rFonts w:hint="eastAsia"/>
+        </w:rPr>
+        <w:t xml:space="preserve"> package</w:t>
+      </w:r>
+      <w:r>
+        <w:t>.json</w:t>
+      </w:r>
+      <w:r>
+        <w:rPr>
+          <w:rFonts w:hint="eastAsia"/>
+        </w:rPr>
+        <w:t xml:space="preserve"> </w:t>
+      </w:r>
+      <w:r>
+        <w:rPr>
+          <w:rFonts w:hint="eastAsia"/>
+        </w:rPr>
+        <w:t>文件中</w:t>
+      </w:r>
+      <w:r>
+        <w:rPr>
+          <w:rFonts w:hint="eastAsia"/>
+        </w:rPr>
+        <w:t>编写如下的</w:t>
+      </w:r>
+      <w:r>
+        <w:rPr>
+          <w:rFonts w:hint="eastAsia"/>
+        </w:rPr>
+        <w:t>代码</w:t>
+      </w:r>
+      <w:r>
+        <w:rPr>
+          <w:rFonts w:hint="eastAsia"/>
+        </w:rPr>
+        <w:t>，然后执行</w:t>
+      </w:r>
+      <w:r>
+        <w:rPr>
+          <w:rFonts w:hint="eastAsia"/>
+        </w:rPr>
+        <w:t xml:space="preserve"> npm</w:t>
+      </w:r>
+      <w:r>
+        <w:t xml:space="preserve"> </w:t>
+      </w:r>
+      <w:r>
+        <w:rPr>
+          <w:rFonts w:hint="eastAsia"/>
+        </w:rPr>
+        <w:t>i</w:t>
+      </w:r>
+      <w:r>
+        <w:t xml:space="preserve"> </w:t>
+      </w:r>
+      <w:r>
+        <w:rPr>
+          <w:rFonts w:hint="eastAsia"/>
+        </w:rPr>
+        <w:t>命令</w:t>
+      </w:r>
+      <w:r>
+        <w:rPr>
+          <w:rFonts w:hint="eastAsia"/>
+        </w:rPr>
+        <w:t>，</w:t>
+      </w:r>
+      <w:r>
+        <w:rPr>
+          <w:rFonts w:hint="eastAsia"/>
+        </w:rPr>
+        <w:t>等价于</w:t>
+      </w:r>
+      <w:r>
+        <w:rPr>
+          <w:rFonts w:hint="eastAsia"/>
+        </w:rPr>
+        <w:t>n</w:t>
+      </w:r>
+      <w:r>
+        <w:t xml:space="preserve">pm install </w:t>
+      </w:r>
+    </w:p>
+    <w:tbl>
+      <w:tblPr>
+        <w:tblStyle w:val="TableGrid"/>
+        <w:tblW w:w="0" w:type="auto"/>
+        <w:tblLook w:val="04A0" w:firstRow="1" w:lastRow="0" w:firstColumn="1" w:lastColumn="0" w:noHBand="0" w:noVBand="1"/>
+      </w:tblPr>
+      <w:tblGrid>
+        <w:gridCol w:w="8522"/>
+      </w:tblGrid>
+      <w:tr>
+        <w:tc>
+          <w:tcPr>
+            <w:tcW w:w="8522" w:type="dxa"/>
+          </w:tcPr>
+          <w:p>
+            <w:r>
+              <w:t>"dependencies": {</w:t>
+            </w:r>
+          </w:p>
+          <w:p>
+            <w:r>
+              <w:t xml:space="preserve">    "lin-ui": "</w:t>
+            </w:r>
+            <w:r>
+              <w:rPr>
+                <w:b/>
+                <w:bCs/>
+                <w:color w:val="FF0000"/>
+              </w:rPr>
+              <w:t>~</w:t>
+            </w:r>
+            <w:r>
+              <w:t>0.6.0"</w:t>
+            </w:r>
+          </w:p>
+          <w:p>
+            <w:r>
+              <w:t>}</w:t>
+            </w:r>
+          </w:p>
+        </w:tc>
+      </w:tr>
+    </w:tbl>
+    <w:p/>
+    <w:p>
+      <w:pPr>
+        <w:rPr>
+          <w:rFonts w:hint="eastAsia"/>
+        </w:rPr>
+      </w:pPr>
+      <w:r>
+        <w:rPr>
+          <w:rFonts w:hint="eastAsia"/>
+        </w:rPr>
+        <w:lastRenderedPageBreak/>
+        <w:t>波浪线的意思：去选择库里最后一个版本号为最高版本的</w:t>
+      </w:r>
+    </w:p>
+    <w:p>
+      <w:r>
+        <w:rPr>
+          <w:rFonts w:hint="eastAsia"/>
+          <w:b/>
+          <w:bCs/>
+        </w:rPr>
+        <w:t>semve</w:t>
+      </w:r>
+      <w:r>
+        <w:rPr>
+          <w:rFonts w:hint="eastAsia"/>
+          <w:b/>
+          <w:bCs/>
+        </w:rPr>
+        <w:t>r</w:t>
+      </w:r>
+      <w:r>
+        <w:rPr>
+          <w:rFonts w:hint="eastAsia"/>
+          <w:b/>
+          <w:bCs/>
+        </w:rPr>
+        <w:t xml:space="preserve"> </w:t>
+      </w:r>
+      <w:r>
+        <w:rPr>
+          <w:rFonts w:hint="eastAsia"/>
+          <w:b/>
+          <w:bCs/>
+        </w:rPr>
+        <w:t>语法规则</w:t>
+      </w:r>
+      <w:r>
+        <w:rPr>
+          <w:rFonts w:hint="eastAsia"/>
+        </w:rPr>
+        <w:t>：</w:t>
+      </w:r>
+      <w:r>
+        <w:rPr>
+          <w:rFonts w:hint="eastAsia"/>
+        </w:rPr>
+        <w:t>定义了一些语法规则，如版本号</w:t>
+      </w:r>
+      <w:r>
+        <w:rPr>
+          <w:rFonts w:hint="eastAsia"/>
+        </w:rPr>
+        <w:t>，第三位为修复版本号</w:t>
+      </w:r>
+      <w:r>
+        <w:rPr>
+          <w:rFonts w:hint="eastAsia"/>
+        </w:rPr>
+        <w:t>，第二为次要版本，第一版本为主要版本</w:t>
+      </w:r>
+      <w:r>
+        <w:rPr>
+          <w:rFonts w:hint="eastAsia"/>
+        </w:rPr>
+        <w:t>，</w:t>
+      </w:r>
+      <w:r>
+        <w:rPr>
+          <w:rFonts w:hint="eastAsia"/>
+        </w:rPr>
+        <w:t>~</w:t>
+      </w:r>
+      <w:r>
+        <w:t xml:space="preserve"> ^ </w:t>
+      </w:r>
+      <w:r>
+        <w:rPr>
+          <w:rFonts w:hint="eastAsia"/>
+        </w:rPr>
+        <w:t>这些都在</w:t>
+      </w:r>
+      <w:r>
+        <w:rPr>
+          <w:rFonts w:hint="eastAsia"/>
+        </w:rPr>
+        <w:t>这个语法里面有讲</w:t>
+      </w:r>
+      <w:r>
+        <w:rPr>
+          <w:rFonts w:hint="eastAsia"/>
+        </w:rPr>
+        <w:t>。</w:t>
+      </w:r>
+    </w:p>
+    <w:p/>
+    <w:p>
+      <w:pPr>
+        <w:rPr>
+          <w:rFonts w:hint="eastAsia"/>
+        </w:rPr>
+      </w:pPr>
+      <w:r>
+        <w:rPr>
+          <w:rFonts w:hint="eastAsia"/>
+        </w:rPr>
+        <w:t>对于开源版本的版本号是有必要知道这些规则的</w:t>
+      </w:r>
+      <w:r>
+        <w:rPr>
+          <w:rFonts w:hint="eastAsia"/>
+        </w:rPr>
+        <w:t>，</w:t>
+      </w:r>
+      <w:r>
+        <w:rPr>
+          <w:rFonts w:hint="eastAsia"/>
+        </w:rPr>
+        <w:t>如我修复了一个</w:t>
+      </w:r>
+      <w:r>
+        <w:rPr>
+          <w:rFonts w:hint="eastAsia"/>
+        </w:rPr>
+        <w:t xml:space="preserve"> bug</w:t>
+      </w:r>
+      <w:r>
+        <w:rPr>
+          <w:rFonts w:hint="eastAsia"/>
+        </w:rPr>
+        <w:t>，现在是</w:t>
+      </w:r>
+      <w:r>
+        <w:rPr>
+          <w:rFonts w:hint="eastAsia"/>
+        </w:rPr>
+        <w:t>0</w:t>
+      </w:r>
+      <w:r>
+        <w:t>.6.1</w:t>
+      </w:r>
+      <w:r>
+        <w:rPr>
+          <w:rFonts w:hint="eastAsia"/>
+        </w:rPr>
+        <w:t>，这时候我就需要升级到</w:t>
+      </w:r>
+      <w:r>
+        <w:rPr>
+          <w:rFonts w:hint="eastAsia"/>
+        </w:rPr>
+        <w:t>0</w:t>
+      </w:r>
+      <w:r>
+        <w:t>.6.2</w:t>
+      </w:r>
+      <w:r>
+        <w:rPr>
+          <w:rFonts w:hint="eastAsia"/>
+        </w:rPr>
+        <w:t>。</w:t>
+      </w:r>
+      <w:r>
+        <w:rPr>
+          <w:rFonts w:hint="eastAsia"/>
+        </w:rPr>
+        <w:t>这个时候使用者不需要修改版本号，只需要升级</w:t>
+      </w:r>
+      <w:r>
+        <w:rPr>
+          <w:rFonts w:hint="eastAsia"/>
+        </w:rPr>
+        <w:t>就可以</w:t>
+      </w:r>
+      <w:r>
+        <w:rPr>
+          <w:rFonts w:hint="eastAsia"/>
+        </w:rPr>
+        <w:t>。</w:t>
+      </w:r>
+    </w:p>
+    <w:p/>
+    <w:p>
+      <w:r>
+        <w:rPr>
+          <w:rFonts w:hint="eastAsia"/>
+        </w:rPr>
+        <w:t>但是对于包嵌套的问题</w:t>
+      </w:r>
+      <w:r>
+        <w:rPr>
+          <w:rFonts w:hint="eastAsia"/>
+        </w:rPr>
+        <w:t>，</w:t>
+      </w:r>
+      <w:r>
+        <w:rPr>
+          <w:rFonts w:hint="eastAsia"/>
+        </w:rPr>
+        <w:t>也就是依赖的问题</w:t>
+      </w:r>
+      <w:r>
+        <w:rPr>
+          <w:rFonts w:hint="eastAsia"/>
+        </w:rPr>
+        <w:t>，</w:t>
+      </w:r>
+      <w:r>
+        <w:rPr>
+          <w:rFonts w:hint="eastAsia"/>
+        </w:rPr>
+        <w:t>你没有办法修改里面的版本</w:t>
+      </w:r>
+      <w:r>
+        <w:rPr>
+          <w:rFonts w:hint="eastAsia"/>
+        </w:rPr>
+        <w:t>，这个时候波浪线的写法的好处就体现出来</w:t>
+      </w:r>
+      <w:r>
+        <w:rPr>
+          <w:rFonts w:hint="eastAsia"/>
+        </w:rPr>
+        <w:t>了</w:t>
+      </w:r>
+      <w:r>
+        <w:rPr>
+          <w:rFonts w:hint="eastAsia"/>
+        </w:rPr>
+        <w:t>：安装的时候就会安装</w:t>
+      </w:r>
+      <w:r>
+        <w:rPr>
+          <w:rFonts w:hint="eastAsia"/>
+        </w:rPr>
+        <w:t>最</w:t>
+      </w:r>
+      <w:r>
+        <w:rPr>
+          <w:rFonts w:hint="eastAsia"/>
+        </w:rPr>
+        <w:t>新的第三位版本</w:t>
+      </w:r>
+      <w:r>
+        <w:rPr>
+          <w:rFonts w:hint="eastAsia"/>
+        </w:rPr>
+        <w:t>。</w:t>
+      </w:r>
+    </w:p>
+    <w:p/>
+    <w:p>
+      <w:pPr>
+        <w:rPr>
+          <w:rFonts w:hint="eastAsia"/>
+        </w:rPr>
+      </w:pPr>
+      <w:r>
+        <w:rPr>
+          <w:b/>
+          <w:bCs/>
+          <w:color w:val="FF0000"/>
+        </w:rPr>
+        <w:t xml:space="preserve">^ </w:t>
+      </w:r>
+      <w:r>
+        <w:rPr>
+          <w:rFonts w:hint="eastAsia"/>
+        </w:rPr>
+        <w:t>：这个符号为次要版本为主</w:t>
+      </w:r>
+      <w:r>
+        <w:rPr>
+          <w:rFonts w:hint="eastAsia"/>
+        </w:rPr>
+        <w:t>，如果次要版本有最新的，那么就更新次要版本为最新的</w:t>
+      </w:r>
+    </w:p>
+    <w:p>
+      <w:pPr>
+        <w:rPr>
+          <w:rFonts w:hint="eastAsia"/>
+        </w:rPr>
+      </w:pPr>
+    </w:p>
+    <w:p>
+      <w:pPr>
+        <w:pStyle w:val="Heading3"/>
+      </w:pPr>
+      <w:r>
+        <w:rPr>
+          <w:rFonts w:hint="eastAsia"/>
+        </w:rPr>
+        <w:t xml:space="preserve">LinUI </w:t>
+      </w:r>
+      <w:r>
+        <w:rPr>
+          <w:rFonts w:hint="eastAsia"/>
+        </w:rPr>
+        <w:t>安装、主题色配置与按需加载</w:t>
+      </w:r>
+    </w:p>
+    <w:p>
+      <w:r>
+        <w:rPr>
+          <w:rFonts w:hint="eastAsia"/>
+        </w:rPr>
+        <w:t>小程序中：工具</w:t>
+      </w:r>
+      <w:r>
+        <w:rPr>
+          <w:rFonts w:hint="eastAsia"/>
+        </w:rPr>
+        <w:t xml:space="preserve"> -</w:t>
+      </w:r>
+      <w:r>
+        <w:t xml:space="preserve">&gt; </w:t>
+      </w:r>
+      <w:r>
+        <w:rPr>
+          <w:rFonts w:hint="eastAsia"/>
+        </w:rPr>
+        <w:t>构建</w:t>
+      </w:r>
+      <w:r>
+        <w:rPr>
+          <w:rFonts w:hint="eastAsia"/>
+        </w:rPr>
+        <w:t xml:space="preserve"> npm</w:t>
+      </w:r>
+    </w:p>
+    <w:p>
+      <w:r>
+        <w:rPr>
+          <w:rFonts w:hint="eastAsia"/>
+        </w:rPr>
+        <w:t>前提是需要</w:t>
+      </w:r>
+      <w:r>
+        <w:rPr>
+          <w:rFonts w:hint="eastAsia"/>
+        </w:rPr>
+        <w:t>有</w:t>
+      </w:r>
+      <w:r>
+        <w:rPr>
+          <w:rFonts w:hint="eastAsia"/>
+        </w:rPr>
+        <w:t xml:space="preserve"> package</w:t>
+      </w:r>
+      <w:r>
+        <w:t xml:space="preserve">.json </w:t>
+      </w:r>
+      <w:r>
+        <w:rPr>
+          <w:rFonts w:hint="eastAsia"/>
+        </w:rPr>
+        <w:t>文件</w:t>
+      </w:r>
+    </w:p>
+    <w:p/>
+    <w:p>
+      <w:pPr>
+        <w:rPr>
+          <w:b/>
+          <w:bCs/>
+        </w:rPr>
+      </w:pPr>
+      <w:r>
+        <w:rPr>
+          <w:rFonts w:hint="eastAsia"/>
+          <w:b/>
+          <w:bCs/>
+        </w:rPr>
+        <w:t>第二种方式：</w:t>
+      </w:r>
+    </w:p>
+    <w:p>
+      <w:pPr>
+        <w:rPr>
+          <w:rFonts w:hint="eastAsia"/>
+        </w:rPr>
+      </w:pPr>
+      <w:r>
+        <w:rPr>
+          <w:rFonts w:hint="eastAsia"/>
+        </w:rPr>
+        <w:t>直接</w:t>
+      </w:r>
+      <w:r>
+        <w:rPr>
+          <w:rFonts w:hint="eastAsia"/>
+        </w:rPr>
+        <w:t xml:space="preserve"> clone </w:t>
+      </w:r>
+      <w:r>
+        <w:rPr>
+          <w:rFonts w:hint="eastAsia"/>
+        </w:rPr>
+        <w:t>的</w:t>
+      </w:r>
+      <w:r>
+        <w:rPr>
+          <w:rFonts w:hint="eastAsia"/>
+        </w:rPr>
+        <w:t xml:space="preserve"> Lin-ui </w:t>
+      </w:r>
+      <w:r>
+        <w:rPr>
+          <w:rFonts w:hint="eastAsia"/>
+        </w:rPr>
+        <w:t>的代码</w:t>
+      </w:r>
+      <w:r>
+        <w:rPr>
+          <w:rFonts w:hint="eastAsia"/>
+        </w:rPr>
+        <w:t>，拷贝</w:t>
+      </w:r>
+      <w:r>
+        <w:rPr>
+          <w:rFonts w:hint="eastAsia"/>
+        </w:rPr>
+        <w:t xml:space="preserve"> dist </w:t>
+      </w:r>
+      <w:r>
+        <w:rPr>
+          <w:rFonts w:hint="eastAsia"/>
+        </w:rPr>
+        <w:t>目录下的</w:t>
+      </w:r>
+      <w:r>
+        <w:rPr>
+          <w:rFonts w:hint="eastAsia"/>
+        </w:rPr>
+        <w:t>代码到</w:t>
+      </w:r>
+      <w:r>
+        <w:rPr>
+          <w:rFonts w:hint="eastAsia"/>
+        </w:rPr>
+        <w:t>项目的代码</w:t>
+      </w:r>
+      <w:r>
+        <w:rPr>
+          <w:rFonts w:hint="eastAsia"/>
+        </w:rPr>
+        <w:t>。</w:t>
+      </w:r>
+    </w:p>
+    <w:p/>
+    <w:p>
+      <w:pPr>
+        <w:rPr>
+          <w:u w:val="single"/>
+        </w:rPr>
+      </w:pPr>
+      <w:r>
+        <w:rPr>
+          <w:rFonts w:hint="eastAsia"/>
+          <w:u w:val="single"/>
+        </w:rPr>
+        <w:t>最后建议使用</w:t>
+      </w:r>
+      <w:r>
+        <w:rPr>
+          <w:rFonts w:hint="eastAsia"/>
+          <w:u w:val="single"/>
+        </w:rPr>
+        <w:t xml:space="preserve"> npm </w:t>
+      </w:r>
+      <w:r>
+        <w:rPr>
+          <w:rFonts w:hint="eastAsia"/>
+          <w:u w:val="single"/>
+        </w:rPr>
+        <w:t>方式的安装</w:t>
+      </w:r>
+      <w:r>
+        <w:rPr>
+          <w:rFonts w:hint="eastAsia"/>
+          <w:u w:val="single"/>
+        </w:rPr>
+        <w:t>，更新组件会方便</w:t>
+      </w:r>
+      <w:r>
+        <w:rPr>
+          <w:rFonts w:hint="eastAsia"/>
+          <w:u w:val="single"/>
+        </w:rPr>
+        <w:t>点</w:t>
+      </w:r>
+      <w:r>
+        <w:rPr>
+          <w:rFonts w:hint="eastAsia"/>
+          <w:u w:val="single"/>
+        </w:rPr>
+        <w:t>。</w:t>
+      </w:r>
+    </w:p>
+    <w:p/>
+    <w:p>
+      <w:pPr>
+        <w:rPr>
+          <w:b/>
+          <w:bCs/>
+        </w:rPr>
+      </w:pPr>
+      <w:r>
+        <w:rPr>
+          <w:rFonts w:hint="eastAsia"/>
+          <w:b/>
+          <w:bCs/>
+        </w:rPr>
+        <w:t>特性：</w:t>
+      </w:r>
+    </w:p>
+    <w:p>
+      <w:r>
+        <w:t>1</w:t>
+      </w:r>
+      <w:r>
+        <w:rPr>
+          <w:rFonts w:hint="eastAsia"/>
+        </w:rPr>
+        <w:t>、自定义主题色</w:t>
+      </w:r>
+    </w:p>
+    <w:p>
+      <w:pPr>
+        <w:rPr>
+          <w:rFonts w:hint="eastAsia"/>
+        </w:rPr>
+      </w:pPr>
+      <w:r>
+        <w:rPr>
+          <w:rFonts w:hint="eastAsia"/>
+        </w:rPr>
+        <w:t>默认的主题色是蓝色</w:t>
+      </w:r>
+      <w:r>
+        <w:rPr>
+          <w:rFonts w:hint="eastAsia"/>
+        </w:rPr>
+        <w:t>，有时候需要</w:t>
+      </w:r>
+      <w:r>
+        <w:rPr>
+          <w:rFonts w:hint="eastAsia"/>
+        </w:rPr>
+        <w:t>修改颜色</w:t>
+      </w:r>
+      <w:r>
+        <w:rPr>
+          <w:rFonts w:hint="eastAsia"/>
+        </w:rPr>
+        <w:t>，</w:t>
+      </w:r>
+      <w:r>
+        <w:rPr>
+          <w:rFonts w:hint="eastAsia"/>
+        </w:rPr>
+        <w:t>可以看</w:t>
+      </w:r>
+      <w:r>
+        <w:rPr>
+          <w:rFonts w:hint="eastAsia"/>
+        </w:rPr>
+        <w:t xml:space="preserve"> Lin</w:t>
+      </w:r>
+      <w:r>
+        <w:t>-</w:t>
+      </w:r>
+      <w:r>
+        <w:rPr>
+          <w:rFonts w:hint="eastAsia"/>
+        </w:rPr>
+        <w:t xml:space="preserve">UI </w:t>
+      </w:r>
+      <w:r>
+        <w:rPr>
+          <w:rFonts w:hint="eastAsia"/>
+        </w:rPr>
+        <w:t>的文档</w:t>
+      </w:r>
+      <w:r>
+        <w:rPr>
+          <w:rFonts w:hint="eastAsia"/>
+        </w:rPr>
+        <w:t>，</w:t>
+      </w:r>
+      <w:r>
+        <w:rPr>
+          <w:rFonts w:hint="eastAsia"/>
+        </w:rPr>
+        <w:t>修改完颜色后需要重新编译</w:t>
+      </w:r>
+    </w:p>
+    <w:p/>
+    <w:p>
+      <w:r>
+        <w:t>2</w:t>
+      </w:r>
+      <w:r>
+        <w:rPr>
+          <w:rFonts w:hint="eastAsia"/>
+        </w:rPr>
+        <w:t>、按需加载</w:t>
+      </w:r>
+    </w:p>
+    <w:p>
+      <w:r>
+        <w:rPr>
+          <w:rFonts w:hint="eastAsia"/>
+        </w:rPr>
+        <w:t>可以修改</w:t>
+      </w:r>
+      <w:r>
+        <w:rPr>
+          <w:rFonts w:hint="eastAsia"/>
+        </w:rPr>
+        <w:t xml:space="preserve"> components </w:t>
+      </w:r>
+      <w:r>
+        <w:rPr>
+          <w:rFonts w:hint="eastAsia"/>
+        </w:rPr>
+        <w:t>的内容，来选择自己需要的一些组件，然后编译</w:t>
+      </w:r>
+      <w:r>
+        <w:rPr>
+          <w:rFonts w:hint="eastAsia"/>
+        </w:rPr>
+        <w:t>就可以缩小整个小程序打包的体积</w:t>
+      </w:r>
+      <w:r>
+        <w:rPr>
+          <w:rFonts w:hint="eastAsia"/>
+        </w:rPr>
+        <w:t>。</w:t>
+      </w:r>
+    </w:p>
+    <w:p/>
+    <w:p>
+      <w:pPr>
+        <w:rPr>
+          <w:b/>
+          <w:bCs/>
+        </w:rPr>
+      </w:pPr>
+      <w:r>
+        <w:rPr>
+          <w:rFonts w:hint="eastAsia"/>
+          <w:b/>
+          <w:bCs/>
+        </w:rPr>
+        <w:t>升级版本：</w:t>
+      </w:r>
+    </w:p>
+    <w:p>
+      <w:r>
+        <w:t>1</w:t>
+      </w:r>
+      <w:r>
+        <w:rPr>
+          <w:rFonts w:hint="eastAsia"/>
+        </w:rPr>
+        <w:t>、删除</w:t>
+      </w:r>
+      <w:r>
+        <w:rPr>
+          <w:rFonts w:hint="eastAsia"/>
+        </w:rPr>
+        <w:t xml:space="preserve"> node</w:t>
+      </w:r>
+      <w:r>
+        <w:t>_modules</w:t>
+      </w:r>
+      <w:r>
+        <w:rPr>
+          <w:rFonts w:hint="eastAsia"/>
+        </w:rPr>
+        <w:t>，</w:t>
+      </w:r>
+      <w:r>
+        <w:rPr>
+          <w:rFonts w:hint="eastAsia"/>
+        </w:rPr>
+        <w:t>miniprogram</w:t>
+      </w:r>
+      <w:r>
+        <w:t>_npm/lin-ui</w:t>
+      </w:r>
+    </w:p>
+    <w:p>
+      <w:r>
+        <w:t>2</w:t>
+      </w:r>
+      <w:r>
+        <w:rPr>
+          <w:rFonts w:hint="eastAsia"/>
+        </w:rPr>
+        <w:t>、执行</w:t>
+      </w:r>
+      <w:r>
+        <w:rPr>
+          <w:rFonts w:hint="eastAsia"/>
+        </w:rPr>
+        <w:t xml:space="preserve"> npm</w:t>
+      </w:r>
+      <w:r>
+        <w:t xml:space="preserve"> i </w:t>
+      </w:r>
+      <w:r>
+        <w:rPr>
+          <w:rFonts w:hint="eastAsia"/>
+        </w:rPr>
+        <w:t>命令，重新安装就可以</w:t>
+      </w:r>
+    </w:p>
+    <w:p/>
+    <w:p>
+      <w:pPr>
+        <w:pStyle w:val="Heading2"/>
+      </w:pPr>
+      <w:r>
+        <w:rPr>
+          <w:rFonts w:hint="eastAsia"/>
+        </w:rPr>
+        <w:t>自定义组件与</w:t>
+      </w:r>
+      <w:r>
+        <w:rPr>
+          <w:rFonts w:hint="eastAsia"/>
+        </w:rPr>
+        <w:t xml:space="preserve"> LinUI </w:t>
+      </w:r>
+      <w:r>
+        <w:rPr>
+          <w:rFonts w:hint="eastAsia"/>
+        </w:rPr>
+        <w:t>的小试牛刀</w:t>
+      </w:r>
+    </w:p>
+    <w:p>
+      <w:pPr>
+        <w:pStyle w:val="Heading3"/>
+      </w:pPr>
+      <w:r>
+        <w:rPr>
+          <w:rFonts w:hint="eastAsia"/>
+        </w:rPr>
+        <w:t xml:space="preserve">LinUIGrid </w:t>
+      </w:r>
+      <w:r>
+        <w:rPr>
+          <w:rFonts w:hint="eastAsia"/>
+        </w:rPr>
+        <w:t>组件的构建分类六宫格</w:t>
+      </w:r>
+      <w:r>
+        <w:rPr>
+          <w:rFonts w:hint="eastAsia"/>
+        </w:rPr>
+        <w:t>(</w:t>
+      </w:r>
+      <w:r>
+        <w:rPr>
+          <w:rFonts w:hint="eastAsia"/>
+        </w:rPr>
+        <w:t>上</w:t>
+      </w:r>
+      <w:r>
+        <w:t>)</w:t>
+      </w:r>
+    </w:p>
+    <w:p>
+      <w:r>
+        <w:rPr>
+          <w:rFonts w:hint="eastAsia"/>
+        </w:rPr>
+        <w:t>home</w:t>
+      </w:r>
+      <w:r>
+        <w:t>.wxml</w:t>
+      </w:r>
+      <w:r>
+        <w:rPr>
+          <w:rFonts w:hint="eastAsia"/>
+        </w:rPr>
+        <w:t xml:space="preserve"> </w:t>
+      </w:r>
+      <w:r>
+        <w:rPr>
+          <w:rFonts w:hint="eastAsia"/>
+        </w:rPr>
+        <w:t>的元素比较多</w:t>
+      </w:r>
+      <w:r>
+        <w:rPr>
+          <w:rFonts w:hint="eastAsia"/>
+        </w:rPr>
+        <w:t>，写在一个文件中也可以</w:t>
+      </w:r>
+      <w:r>
+        <w:rPr>
+          <w:rFonts w:hint="eastAsia"/>
+        </w:rPr>
+        <w:t>，但是代码过多不利于维护</w:t>
+      </w:r>
+      <w:r>
+        <w:rPr>
+          <w:rFonts w:hint="eastAsia"/>
+        </w:rPr>
+        <w:t>，同样也会导致</w:t>
+      </w:r>
+      <w:r>
+        <w:rPr>
+          <w:rFonts w:hint="eastAsia"/>
+        </w:rPr>
+        <w:t xml:space="preserve"> </w:t>
+      </w:r>
+      <w:r>
+        <w:t>wxss</w:t>
+      </w:r>
+      <w:r>
+        <w:rPr>
+          <w:rFonts w:hint="eastAsia"/>
+        </w:rPr>
+        <w:t xml:space="preserve"> </w:t>
+      </w:r>
+      <w:r>
+        <w:rPr>
+          <w:rFonts w:hint="eastAsia"/>
+        </w:rPr>
+        <w:t>和</w:t>
+      </w:r>
+      <w:r>
+        <w:rPr>
+          <w:rFonts w:hint="eastAsia"/>
+        </w:rPr>
+        <w:t xml:space="preserve"> js </w:t>
+      </w:r>
+      <w:r>
+        <w:rPr>
+          <w:rFonts w:hint="eastAsia"/>
+        </w:rPr>
+        <w:t>文件都非常多的代码</w:t>
+      </w:r>
+      <w:r>
+        <w:rPr>
+          <w:rFonts w:hint="eastAsia"/>
+        </w:rPr>
+        <w:t>。</w:t>
+      </w:r>
+    </w:p>
+    <w:p/>
+    <w:p>
+      <w:r>
+        <w:rPr>
+          <w:rFonts w:hint="eastAsia"/>
+        </w:rPr>
+        <w:t>工程目录新建</w:t>
+      </w:r>
+      <w:r>
+        <w:rPr>
+          <w:rFonts w:hint="eastAsia"/>
+        </w:rPr>
+        <w:t xml:space="preserve"> </w:t>
+      </w:r>
+      <w:r>
+        <w:t>components</w:t>
+      </w:r>
+      <w:r>
+        <w:rPr>
+          <w:rFonts w:hint="eastAsia"/>
+        </w:rPr>
+        <w:t xml:space="preserve"> </w:t>
+      </w:r>
+      <w:r>
+        <w:rPr>
+          <w:rFonts w:hint="eastAsia"/>
+        </w:rPr>
+        <w:t>目录</w:t>
+      </w:r>
+      <w:r>
+        <w:rPr>
+          <w:rFonts w:hint="eastAsia"/>
+        </w:rPr>
+        <w:t>：统一方所有的自定义组件的</w:t>
+      </w:r>
+      <w:r>
+        <w:rPr>
+          <w:rFonts w:hint="eastAsia"/>
+        </w:rPr>
+        <w:t>代码</w:t>
+      </w:r>
+    </w:p>
+    <w:p/>
+    <w:p>
+      <w:r>
+        <w:rPr>
+          <w:rFonts w:hint="eastAsia"/>
+        </w:rPr>
+        <w:lastRenderedPageBreak/>
+        <w:t>新建一个</w:t>
+      </w:r>
+      <w:r>
+        <w:rPr>
+          <w:rFonts w:hint="eastAsia"/>
+        </w:rPr>
+        <w:t xml:space="preserve"> </w:t>
+      </w:r>
+      <w:r>
+        <w:t xml:space="preserve">category-grid </w:t>
+      </w:r>
+      <w:r>
+        <w:rPr>
+          <w:rFonts w:hint="eastAsia"/>
+        </w:rPr>
+        <w:t>目录方分类六宫格</w:t>
+      </w:r>
+      <w:r>
+        <w:rPr>
+          <w:rFonts w:hint="eastAsia"/>
+        </w:rPr>
+        <w:t>，在小程序</w:t>
+      </w:r>
+      <w:r>
+        <w:rPr>
+          <w:rFonts w:hint="eastAsia"/>
+        </w:rPr>
+        <w:t>中新建一个组件</w:t>
+      </w:r>
+      <w:r>
+        <w:rPr>
+          <w:rFonts w:hint="eastAsia"/>
+        </w:rPr>
+        <w:t>，就会自动生成</w:t>
+      </w:r>
+      <w:r>
+        <w:rPr>
+          <w:rFonts w:hint="eastAsia"/>
+        </w:rPr>
+        <w:t>四个文件</w:t>
+      </w:r>
+      <w:r>
+        <w:rPr>
+          <w:rFonts w:hint="eastAsia"/>
+        </w:rPr>
+        <w:t>。这里自定义组件</w:t>
+      </w:r>
+      <w:r>
+        <w:rPr>
+          <w:rFonts w:hint="eastAsia"/>
+        </w:rPr>
+        <w:t>命名就写为</w:t>
+      </w:r>
+      <w:r>
+        <w:rPr>
+          <w:rFonts w:hint="eastAsia"/>
+        </w:rPr>
+        <w:t xml:space="preserve"> index</w:t>
+      </w:r>
+      <w:r>
+        <w:rPr>
+          <w:rFonts w:hint="eastAsia"/>
+        </w:rPr>
+        <w:t>。</w:t>
+      </w:r>
+    </w:p>
+    <w:p/>
+    <w:p>
+      <w:pPr>
+        <w:rPr>
+          <w:rFonts w:hint="eastAsia"/>
+        </w:rPr>
+      </w:pPr>
+      <w:bookmarkStart w:id="6" w:name="_GoBack"/>
+      <w:bookmarkEnd w:id="6"/>
+    </w:p>
+    <w:tbl>
+      <w:tblPr>
+        <w:tblStyle w:val="TableGrid"/>
+        <w:tblW w:w="0" w:type="auto"/>
+        <w:tblLook w:val="04A0" w:firstRow="1" w:lastRow="0" w:firstColumn="1" w:lastColumn="0" w:noHBand="0" w:noVBand="1"/>
+      </w:tblPr>
+      <w:tblGrid>
+        <w:gridCol w:w="8522"/>
+      </w:tblGrid>
+      <w:tr>
+        <w:tc>
+          <w:tcPr>
+            <w:tcW w:w="8522" w:type="dxa"/>
+          </w:tcPr>
+          <w:p/>
+        </w:tc>
+      </w:tr>
+    </w:tbl>
+    <w:p/>
+    <w:p>
+      <w:pPr>
+        <w:rPr>
+          <w:rFonts w:hint="eastAsia"/>
+        </w:rPr>
+      </w:pPr>
+    </w:p>
+    <w:p>
+      <w:pPr>
+        <w:pStyle w:val="Heading3"/>
+      </w:pPr>
+      <w:r>
+        <w:rPr>
+          <w:rFonts w:hint="eastAsia"/>
+        </w:rPr>
+        <w:t xml:space="preserve">LinUIGrid </w:t>
+      </w:r>
+      <w:r>
+        <w:rPr>
+          <w:rFonts w:hint="eastAsia"/>
+        </w:rPr>
+        <w:t>组件的构建分类六宫格</w:t>
+      </w:r>
+      <w:r>
+        <w:rPr>
+          <w:rFonts w:hint="eastAsia"/>
+        </w:rPr>
+        <w:t>(</w:t>
+      </w:r>
+      <w:r>
+        <w:rPr>
+          <w:rFonts w:hint="eastAsia"/>
+        </w:rPr>
+        <w:t>中</w:t>
+      </w:r>
+      <w:r>
+        <w:t>)</w:t>
+      </w:r>
+    </w:p>
     <w:p/>
     <w:p/>
     <w:p>
       <w:pPr>
+        <w:pStyle w:val="Heading3"/>
+      </w:pPr>
+      <w:r>
+        <w:rPr>
+          <w:rFonts w:hint="eastAsia"/>
+        </w:rPr>
+        <w:t xml:space="preserve">LinUIGrid </w:t>
+      </w:r>
+      <w:r>
+        <w:rPr>
+          <w:rFonts w:hint="eastAsia"/>
+        </w:rPr>
+        <w:t>组件的构建分类六宫格</w:t>
+      </w:r>
+      <w:r>
+        <w:rPr>
+          <w:rFonts w:hint="eastAsia"/>
+        </w:rPr>
+        <w:t>(</w:t>
+      </w:r>
+      <w:r>
+        <w:rPr>
+          <w:rFonts w:hint="eastAsia"/>
+        </w:rPr>
+        <w:t>下</w:t>
+      </w:r>
+      <w:r>
+        <w:t>)</w:t>
+      </w:r>
+    </w:p>
+    <w:p/>
+    <w:p>
+      <w:pPr>
+        <w:rPr>
+          <w:rFonts w:hint="eastAsia"/>
+        </w:rPr>
+      </w:pPr>
+    </w:p>
+    <w:p>
+      <w:pPr>
         <w:pStyle w:val="Subtitle"/>
-        <w:rPr>
-          <w:rFonts w:hint="eastAsia"/>
-        </w:rPr>
       </w:pPr>
       <w:r>
         <w:rPr>
@@ -9365,16 +10230,6 @@
         </w:rPr>
         <w:t>开发规范，前端是怎么配合服务端同学工作的，再开始电商首页开发，更深入掌握小程序组件化编程。</w:t>
       </w:r>
-    </w:p>
-    <w:p/>
-    <w:p>
-      <w:pPr>
-        <w:rPr>
-          <w:rFonts w:hint="eastAsia"/>
-        </w:rPr>
-      </w:pPr>
-      <w:bookmarkStart w:id="6" w:name="_GoBack"/>
-      <w:bookmarkEnd w:id="6"/>
     </w:p>
     <w:p/>
     <w:p/>
@@ -9388,13 +10243,9 @@
     <w:p/>
     <w:p/>
     <w:p/>
-    <w:p>
-      <w:pPr>
-        <w:rPr>
-          <w:rFonts w:hint="eastAsia"/>
-        </w:rPr>
-      </w:pPr>
-    </w:p>
+    <w:p/>
+    <w:p/>
+    <w:p/>
     <w:sectPr>
       <w:pgSz w:w="11906" w:h="16838"/>
       <w:pgMar w:top="1440" w:right="1800" w:bottom="1440" w:left="1800" w:header="851" w:footer="992" w:gutter="0"/>
@@ -12716,7 +13567,7 @@
     <w:lsdException w:name="Table Web 2" w:semiHidden="1" w:unhideWhenUsed="1"/>
     <w:lsdException w:name="Table Web 3" w:semiHidden="1" w:unhideWhenUsed="1"/>
     <w:lsdException w:name="Balloon Text" w:semiHidden="1" w:unhideWhenUsed="1"/>
-    <w:lsdException w:name="Table Grid" w:semiHidden="1" w:uiPriority="59" w:unhideWhenUsed="1"/>
+    <w:lsdException w:name="Table Grid" w:uiPriority="59"/>
     <w:lsdException w:name="Table Theme" w:semiHidden="1" w:unhideWhenUsed="1"/>
     <w:lsdException w:name="Placeholder Text" w:semiHidden="1"/>
     <w:lsdException w:name="No Spacing" w:uiPriority="1" w:qFormat="1"/>
@@ -13180,6 +14031,7 @@
   <w:style w:type="character" w:default="1" w:styleId="DefaultParagraphFont">
     <w:name w:val="Default Paragraph Font"/>
     <w:uiPriority w:val="1"/>
+    <w:semiHidden/>
     <w:unhideWhenUsed/>
   </w:style>
   <w:style w:type="table" w:default="1" w:styleId="TableNormal">

--- a/Java后端到Web全栈-慕课网-七月.docx
+++ b/Java后端到Web全栈-慕课网-七月.docx
@@ -8949,11 +8949,6 @@
       </w:r>
     </w:p>
     <w:p>
-      <w:pPr>
-        <w:rPr>
-          <w:rFonts w:hint="eastAsia"/>
-        </w:rPr>
-      </w:pPr>
       <w:r>
         <w:rPr>
           <w:rFonts w:hint="eastAsia"/>
@@ -9098,11 +9093,6 @@
     </w:tbl>
     <w:p/>
     <w:p>
-      <w:pPr>
-        <w:rPr>
-          <w:rFonts w:hint="eastAsia"/>
-        </w:rPr>
-      </w:pPr>
       <w:r>
         <w:rPr>
           <w:rFonts w:hint="eastAsia"/>
@@ -9204,11 +9194,6 @@
     </w:p>
     <w:p/>
     <w:p>
-      <w:pPr>
-        <w:rPr>
-          <w:rFonts w:hint="eastAsia"/>
-        </w:rPr>
-      </w:pPr>
       <w:r>
         <w:rPr>
           <w:rFonts w:hint="eastAsia"/>
@@ -9359,11 +9344,6 @@
     </w:p>
     <w:p/>
     <w:p>
-      <w:pPr>
-        <w:rPr>
-          <w:rFonts w:hint="eastAsia"/>
-        </w:rPr>
-      </w:pPr>
       <w:r>
         <w:rPr>
           <w:b/>
@@ -9385,13 +9365,7 @@
         <w:t>，如果次要版本有最新的，那么就更新次要版本为最新的</w:t>
       </w:r>
     </w:p>
-    <w:p>
-      <w:pPr>
-        <w:rPr>
-          <w:rFonts w:hint="eastAsia"/>
-        </w:rPr>
-      </w:pPr>
-    </w:p>
+    <w:p/>
     <w:p>
       <w:pPr>
         <w:pStyle w:val="Heading3"/>
@@ -9485,11 +9459,6 @@
       </w:r>
     </w:p>
     <w:p>
-      <w:pPr>
-        <w:rPr>
-          <w:rFonts w:hint="eastAsia"/>
-        </w:rPr>
-      </w:pPr>
       <w:r>
         <w:rPr>
           <w:rFonts w:hint="eastAsia"/>
@@ -9636,11 +9605,6 @@
       </w:r>
     </w:p>
     <w:p>
-      <w:pPr>
-        <w:rPr>
-          <w:rFonts w:hint="eastAsia"/>
-        </w:rPr>
-      </w:pPr>
       <w:r>
         <w:rPr>
           <w:rFonts w:hint="eastAsia"/>
@@ -10079,15 +10043,7 @@
       </w:r>
     </w:p>
     <w:p/>
-    <w:p>
-      <w:pPr>
-        <w:rPr>
-          <w:rFonts w:hint="eastAsia"/>
-        </w:rPr>
-      </w:pPr>
-      <w:bookmarkStart w:id="6" w:name="_GoBack"/>
-      <w:bookmarkEnd w:id="6"/>
-    </w:p>
+    <w:p/>
     <w:tbl>
       <w:tblPr>
         <w:tblStyle w:val="TableGrid"/>
@@ -10106,14 +10062,14 @@
         </w:tc>
       </w:tr>
     </w:tbl>
+    <w:p>
+      <w:pPr>
+        <w:rPr>
+          <w:rFonts w:hint="eastAsia"/>
+        </w:rPr>
+      </w:pPr>
+    </w:p>
     <w:p/>
-    <w:p>
-      <w:pPr>
-        <w:rPr>
-          <w:rFonts w:hint="eastAsia"/>
-        </w:rPr>
-      </w:pPr>
-    </w:p>
     <w:p>
       <w:pPr>
         <w:pStyle w:val="Heading3"/>
@@ -10181,13 +10137,60 @@
       </w:r>
     </w:p>
     <w:p/>
-    <w:p>
-      <w:pPr>
-        <w:rPr>
-          <w:rFonts w:hint="eastAsia"/>
-        </w:rPr>
-      </w:pPr>
-    </w:p>
+    <w:p/>
+    <w:p>
+      <w:pPr>
+        <w:pStyle w:val="Heading3"/>
+      </w:pPr>
+      <w:r>
+        <w:rPr>
+          <w:rFonts w:hint="eastAsia"/>
+        </w:rPr>
+        <w:t>组件设计与</w:t>
+      </w:r>
+      <w:r>
+        <w:rPr>
+          <w:rFonts w:hint="eastAsia"/>
+        </w:rPr>
+        <w:t xml:space="preserve"> LinUI </w:t>
+      </w:r>
+      <w:r>
+        <w:rPr>
+          <w:rFonts w:hint="eastAsia"/>
+        </w:rPr>
+        <w:t>使用的几个非常重要的原则</w:t>
+      </w:r>
+    </w:p>
+    <w:p/>
+    <w:p>
+      <w:pPr>
+        <w:rPr>
+          <w:rFonts w:hint="eastAsia"/>
+        </w:rPr>
+      </w:pPr>
+    </w:p>
+    <w:p>
+      <w:pPr>
+        <w:pStyle w:val="Heading3"/>
+        <w:rPr>
+          <w:rFonts w:hint="eastAsia"/>
+        </w:rPr>
+      </w:pPr>
+      <w:r>
+        <w:rPr>
+          <w:rFonts w:hint="eastAsia"/>
+        </w:rPr>
+        <w:t>如果没有明确理由，不要固定高和宽</w:t>
+      </w:r>
+    </w:p>
+    <w:p>
+      <w:pPr>
+        <w:rPr>
+          <w:rFonts w:hint="eastAsia"/>
+        </w:rPr>
+      </w:pPr>
+    </w:p>
+    <w:p/>
     <w:p>
       <w:pPr>
         <w:pStyle w:val="Subtitle"/>
@@ -10229,11 +10232,421 @@
           <w:rFonts w:hint="eastAsia"/>
         </w:rPr>
         <w:t>开发规范，前端是怎么配合服务端同学工作的，再开始电商首页开发，更深入掌握小程序组件化编程。</w:t>
+      </w:r>
+    </w:p>
+    <w:p/>
+    <w:p/>
+    <w:p>
+      <w:pPr>
+        <w:pStyle w:val="Heading2"/>
+      </w:pPr>
+      <w:r>
+        <w:rPr>
+          <w:rFonts w:hint="eastAsia"/>
+        </w:rPr>
+        <w:t>渐入佳境，组件化编程</w:t>
+      </w:r>
+    </w:p>
+    <w:p/>
+    <w:p>
+      <w:pPr>
+        <w:pStyle w:val="Heading3"/>
+      </w:pPr>
+      <w:r>
+        <w:rPr>
+          <w:rFonts w:hint="eastAsia"/>
+        </w:rPr>
+        <w:t>优惠券的一些基本概念</w:t>
+      </w:r>
+    </w:p>
+    <w:p/>
+    <w:p/>
+    <w:p>
+      <w:pPr>
+        <w:pStyle w:val="Heading3"/>
+      </w:pPr>
+      <w:r>
+        <w:rPr>
+          <w:rFonts w:hint="eastAsia"/>
+        </w:rPr>
+        <w:t>优惠券入口</w:t>
+      </w:r>
+    </w:p>
+    <w:p/>
+    <w:p>
+      <w:pPr>
+        <w:rPr>
+          <w:rFonts w:hint="eastAsia"/>
+        </w:rPr>
+      </w:pPr>
+    </w:p>
+    <w:p>
+      <w:pPr>
+        <w:pStyle w:val="Heading3"/>
+      </w:pPr>
+      <w:r>
+        <w:rPr>
+          <w:rFonts w:hint="eastAsia"/>
+        </w:rPr>
+        <w:t>背景颜色到底怎么设置</w:t>
+      </w:r>
+    </w:p>
+    <w:p/>
+    <w:p/>
+    <w:p>
+      <w:pPr>
+        <w:pStyle w:val="Heading3"/>
+      </w:pPr>
+      <w:r>
+        <w:rPr>
+          <w:rFonts w:hint="eastAsia"/>
+        </w:rPr>
+        <w:t>页面到底是否应该合并</w:t>
+      </w:r>
+      <w:r>
+        <w:rPr>
+          <w:rFonts w:hint="eastAsia"/>
+        </w:rPr>
+        <w:t xml:space="preserve"> http </w:t>
+      </w:r>
+      <w:r>
+        <w:rPr>
+          <w:rFonts w:hint="eastAsia"/>
+        </w:rPr>
+        <w:t>请求</w:t>
+      </w:r>
+    </w:p>
+    <w:p/>
+    <w:p/>
+    <w:p>
+      <w:pPr>
+        <w:pStyle w:val="Heading3"/>
+      </w:pPr>
+      <w:r>
+        <w:rPr>
+          <w:rFonts w:hint="eastAsia"/>
+        </w:rPr>
+        <w:t>函数式编程概述</w:t>
+      </w:r>
+    </w:p>
+    <w:p/>
+    <w:p>
+      <w:pPr>
+        <w:rPr>
+          <w:rFonts w:hint="eastAsia"/>
+        </w:rPr>
+      </w:pPr>
+    </w:p>
+    <w:p>
+      <w:pPr>
+        <w:pStyle w:val="Heading3"/>
+        <w:rPr>
+          <w:rFonts w:hint="eastAsia"/>
+        </w:rPr>
+      </w:pPr>
+      <w:r>
+        <w:rPr>
+          <w:rFonts w:hint="eastAsia"/>
+        </w:rPr>
+        <w:t>第一阶段</w:t>
+      </w:r>
+      <w:r>
+        <w:rPr>
+          <w:rFonts w:hint="eastAsia"/>
+        </w:rPr>
+        <w:t xml:space="preserve"> </w:t>
+      </w:r>
+      <w:r>
+        <w:rPr>
+          <w:rFonts w:hint="eastAsia"/>
+        </w:rPr>
+        <w:t>第三次作业</w:t>
+      </w:r>
+    </w:p>
+    <w:p>
+      <w:pPr>
+        <w:rPr>
+          <w:rFonts w:hint="eastAsia"/>
+        </w:rPr>
+      </w:pPr>
+    </w:p>
+    <w:p/>
+    <w:p>
+      <w:pPr>
+        <w:pStyle w:val="Heading3"/>
+      </w:pPr>
+      <w:r>
+        <w:rPr>
+          <w:rFonts w:hint="eastAsia"/>
+        </w:rPr>
+        <w:t>类可以保存数据，但对象可以保存状态</w:t>
+      </w:r>
+    </w:p>
+    <w:p/>
+    <w:p/>
+    <w:p>
+      <w:pPr>
+        <w:pStyle w:val="Heading3"/>
+      </w:pPr>
+      <w:r>
+        <w:rPr>
+          <w:rFonts w:hint="eastAsia"/>
+        </w:rPr>
+        <w:t>重构</w:t>
+      </w:r>
+      <w:r>
+        <w:rPr>
+          <w:rFonts w:hint="eastAsia"/>
+        </w:rPr>
+        <w:t xml:space="preserve"> Theme </w:t>
+      </w:r>
+      <w:r>
+        <w:rPr>
+          <w:rFonts w:hint="eastAsia"/>
+        </w:rPr>
+        <w:t>获取</w:t>
+      </w:r>
+    </w:p>
+    <w:p/>
+    <w:p/>
+    <w:p>
+      <w:pPr>
+        <w:pStyle w:val="Heading3"/>
+      </w:pPr>
+      <w:r>
+        <w:rPr>
+          <w:rFonts w:hint="eastAsia"/>
+        </w:rPr>
+        <w:t>第一阶段第四次作业</w:t>
+      </w:r>
+    </w:p>
+    <w:p/>
+    <w:p/>
+    <w:p>
+      <w:pPr>
+        <w:pStyle w:val="Heading2"/>
+      </w:pPr>
+      <w:r>
+        <w:rPr>
+          <w:rFonts w:hint="eastAsia"/>
+        </w:rPr>
+        <w:t>Price</w:t>
+      </w:r>
+      <w:r>
+        <w:rPr>
+          <w:rFonts w:hint="eastAsia"/>
+        </w:rPr>
+        <w:t>、</w:t>
+      </w:r>
+      <w:r>
+        <w:rPr>
+          <w:rFonts w:hint="eastAsia"/>
+        </w:rPr>
+        <w:t>Scroll</w:t>
+      </w:r>
+      <w:r>
+        <w:t>-</w:t>
+      </w:r>
+      <w:r>
+        <w:rPr>
+          <w:rFonts w:hint="eastAsia"/>
+        </w:rPr>
+        <w:t xml:space="preserve">View </w:t>
+      </w:r>
+      <w:r>
+        <w:rPr>
+          <w:rFonts w:hint="eastAsia"/>
+        </w:rPr>
+        <w:t>组件的灵活使用</w:t>
+      </w:r>
+    </w:p>
+    <w:p>
+      <w:pPr>
+        <w:pStyle w:val="Heading3"/>
+      </w:pPr>
+      <w:r>
+        <w:rPr>
+          <w:rFonts w:hint="eastAsia"/>
+        </w:rPr>
+        <w:t>scroll</w:t>
+      </w:r>
+      <w:r>
+        <w:t>-</w:t>
+      </w:r>
+      <w:r>
+        <w:rPr>
+          <w:rFonts w:hint="eastAsia"/>
+        </w:rPr>
+        <w:t xml:space="preserve">view </w:t>
+      </w:r>
+      <w:r>
+        <w:rPr>
+          <w:rFonts w:hint="eastAsia"/>
+        </w:rPr>
+        <w:t>组件的灵活运用</w:t>
+      </w:r>
+    </w:p>
+    <w:p/>
+    <w:p>
+      <w:pPr>
+        <w:rPr>
+          <w:rFonts w:hint="eastAsia"/>
+        </w:rPr>
+      </w:pPr>
+    </w:p>
+    <w:p>
+      <w:pPr>
+        <w:pStyle w:val="Heading3"/>
+      </w:pPr>
+      <w:r>
+        <w:rPr>
+          <w:rFonts w:hint="eastAsia"/>
+        </w:rPr>
+        <w:t>是不是方法都需要加</w:t>
+      </w:r>
+      <w:r>
+        <w:rPr>
+          <w:rFonts w:hint="eastAsia"/>
+        </w:rPr>
+        <w:t xml:space="preserve"> async </w:t>
+      </w:r>
+      <w:r>
+        <w:rPr>
+          <w:rFonts w:hint="eastAsia"/>
+        </w:rPr>
+        <w:t>和</w:t>
+      </w:r>
+      <w:r>
+        <w:rPr>
+          <w:rFonts w:hint="eastAsia"/>
+        </w:rPr>
+        <w:t xml:space="preserve"> await</w:t>
+      </w:r>
+    </w:p>
+    <w:p/>
+    <w:p/>
+    <w:p>
+      <w:pPr>
+        <w:pStyle w:val="Heading3"/>
+      </w:pPr>
+      <w:r>
+        <w:rPr>
+          <w:rFonts w:hint="eastAsia"/>
+        </w:rPr>
+        <w:t>第一阶段第五次作业</w:t>
+      </w:r>
+    </w:p>
+    <w:p/>
+    <w:p/>
+    <w:p>
+      <w:pPr>
+        <w:pStyle w:val="Heading3"/>
+      </w:pPr>
+      <w:r>
+        <w:rPr>
+          <w:rFonts w:hint="eastAsia"/>
+        </w:rPr>
+        <w:t>spu</w:t>
+      </w:r>
+      <w:r>
+        <w:t>-</w:t>
+      </w:r>
+      <w:r>
+        <w:rPr>
+          <w:rFonts w:hint="eastAsia"/>
+        </w:rPr>
+        <w:t xml:space="preserve">scroll </w:t>
+      </w:r>
+      <w:r>
+        <w:rPr>
+          <w:rFonts w:hint="eastAsia"/>
+        </w:rPr>
+        <w:t>自定义组件</w:t>
+      </w:r>
+      <w:r>
+        <w:rPr>
+          <w:rFonts w:hint="eastAsia"/>
+        </w:rPr>
+        <w:t xml:space="preserve"> </w:t>
+      </w:r>
+      <w:r>
+        <w:t>1</w:t>
+      </w:r>
+    </w:p>
+    <w:p/>
+    <w:p/>
+    <w:p>
+      <w:pPr>
+        <w:pStyle w:val="Heading3"/>
+        <w:rPr>
+          <w:rFonts w:hint="eastAsia"/>
+        </w:rPr>
+      </w:pPr>
+      <w:r>
+        <w:rPr>
+          <w:rFonts w:hint="eastAsia"/>
+        </w:rPr>
+        <w:lastRenderedPageBreak/>
+        <w:t>LinUI</w:t>
+      </w:r>
+      <w:r>
+        <w:t xml:space="preserve"> </w:t>
+      </w:r>
+      <w:r>
+        <w:rPr>
+          <w:rFonts w:hint="eastAsia"/>
+        </w:rPr>
+        <w:t>Price</w:t>
+      </w:r>
+      <w:r>
+        <w:rPr>
+          <w:rFonts w:hint="eastAsia"/>
+        </w:rPr>
+        <w:t>价格组件使用</w:t>
       </w:r>
     </w:p>
     <w:p/>
     <w:p/>
     <w:p/>
+    <w:p>
+      <w:pPr>
+        <w:rPr>
+          <w:rFonts w:hint="eastAsia"/>
+        </w:rPr>
+      </w:pPr>
+      <w:bookmarkStart w:id="6" w:name="_GoBack"/>
+      <w:bookmarkEnd w:id="6"/>
+    </w:p>
+    <w:p/>
+    <w:p/>
+    <w:p>
+      <w:pPr>
+        <w:rPr>
+          <w:rFonts w:hint="eastAsia"/>
+        </w:rPr>
+      </w:pPr>
+    </w:p>
+    <w:p>
+      <w:pPr>
+        <w:rPr>
+          <w:rFonts w:hint="eastAsia"/>
+        </w:rPr>
+      </w:pPr>
+    </w:p>
+    <w:p>
+      <w:pPr>
+        <w:rPr>
+          <w:rFonts w:hint="eastAsia"/>
+        </w:rPr>
+      </w:pPr>
+    </w:p>
+    <w:p>
+      <w:pPr>
+        <w:rPr>
+          <w:rFonts w:hint="eastAsia"/>
+        </w:rPr>
+      </w:pPr>
+    </w:p>
     <w:p/>
     <w:p/>
     <w:p/>

--- a/Java后端到Web全栈-慕课网-七月.docx
+++ b/Java后端到Web全栈-慕课网-七月.docx
@@ -9933,24 +9933,83 @@
         <w:rPr>
           <w:rFonts w:hint="eastAsia"/>
         </w:rPr>
-        <w:t>工程目录新建</w:t>
-      </w:r>
-      <w:r>
-        <w:rPr>
-          <w:rFonts w:hint="eastAsia"/>
-        </w:rPr>
+        <w:t>目录结构：</w:t>
+      </w:r>
+      <w:r>
+        <w:t>{project_home} -</w:t>
+      </w:r>
+      <w:r>
+        <w:rPr>
+          <w:rFonts w:hint="eastAsia"/>
+        </w:rPr>
+        <w:t>&gt;</w:t>
+      </w:r>
+      <w:r>
         <w:t xml:space="preserve"> </w:t>
       </w:r>
       <w:r>
+        <w:rPr>
+          <w:rFonts w:hint="eastAsia"/>
+        </w:rPr>
         <w:t>components</w:t>
       </w:r>
       <w:r>
+        <w:t xml:space="preserve"> -&gt; category-grid -&gt; </w:t>
+      </w:r>
+      <w:r>
+        <w:rPr>
+          <w:rFonts w:hint="eastAsia"/>
+        </w:rPr>
+        <w:t>new</w:t>
+      </w:r>
+      <w:r>
+        <w:t xml:space="preserve"> Component</w:t>
+      </w:r>
+    </w:p>
+    <w:p>
+      <w:r>
         <w:rPr>
           <w:rFonts w:hint="eastAsia"/>
         </w:rPr>
         <w:t xml:space="preserve"> </w:t>
       </w:r>
       <w:r>
+        <w:t xml:space="preserve">    &gt;&gt; </w:t>
+      </w:r>
+      <w:r>
+        <w:rPr>
+          <w:rFonts w:hint="eastAsia"/>
+        </w:rPr>
+        <w:t>工程</w:t>
+      </w:r>
+      <w:r>
+        <w:rPr>
+          <w:rFonts w:hint="eastAsia"/>
+        </w:rPr>
+        <w:t>根</w:t>
+      </w:r>
+      <w:r>
+        <w:rPr>
+          <w:rFonts w:hint="eastAsia"/>
+        </w:rPr>
+        <w:t>目录新建</w:t>
+      </w:r>
+      <w:r>
+        <w:rPr>
+          <w:rFonts w:hint="eastAsia"/>
+        </w:rPr>
+        <w:t xml:space="preserve"> </w:t>
+      </w:r>
+      <w:r>
+        <w:t>components</w:t>
+      </w:r>
+      <w:r>
+        <w:rPr>
+          <w:rFonts w:hint="eastAsia"/>
+        </w:rPr>
+        <w:t xml:space="preserve"> </w:t>
+      </w:r>
+      <w:r>
         <w:rPr>
           <w:rFonts w:hint="eastAsia"/>
         </w:rPr>
@@ -9969,14 +10028,1702 @@
         <w:t>代码</w:t>
       </w:r>
     </w:p>
+    <w:p>
+      <w:r>
+        <w:rPr>
+          <w:rFonts w:hint="eastAsia"/>
+        </w:rPr>
+        <w:lastRenderedPageBreak/>
+        <w:t xml:space="preserve"> </w:t>
+      </w:r>
+      <w:r>
+        <w:t xml:space="preserve">    &gt;&gt; </w:t>
+      </w:r>
+      <w:r>
+        <w:rPr>
+          <w:rFonts w:hint="eastAsia"/>
+        </w:rPr>
+        <w:t>新建一个</w:t>
+      </w:r>
+      <w:r>
+        <w:rPr>
+          <w:rFonts w:hint="eastAsia"/>
+        </w:rPr>
+        <w:t xml:space="preserve"> </w:t>
+      </w:r>
+      <w:r>
+        <w:t xml:space="preserve">category-grid </w:t>
+      </w:r>
+      <w:r>
+        <w:rPr>
+          <w:rFonts w:hint="eastAsia"/>
+        </w:rPr>
+        <w:t>目录方分类六宫格</w:t>
+      </w:r>
+      <w:r>
+        <w:rPr>
+          <w:rFonts w:hint="eastAsia"/>
+        </w:rPr>
+        <w:t>，在小程序</w:t>
+      </w:r>
+      <w:r>
+        <w:rPr>
+          <w:rFonts w:hint="eastAsia"/>
+        </w:rPr>
+        <w:t>中新建一个组件</w:t>
+      </w:r>
+      <w:r>
+        <w:rPr>
+          <w:rFonts w:hint="eastAsia"/>
+        </w:rPr>
+        <w:t>，就会自动生成</w:t>
+      </w:r>
+      <w:r>
+        <w:rPr>
+          <w:rFonts w:hint="eastAsia"/>
+        </w:rPr>
+        <w:t>四个文件</w:t>
+      </w:r>
+      <w:r>
+        <w:rPr>
+          <w:rFonts w:hint="eastAsia"/>
+        </w:rPr>
+        <w:t>。这里自定义组件</w:t>
+      </w:r>
+      <w:r>
+        <w:rPr>
+          <w:rFonts w:hint="eastAsia"/>
+        </w:rPr>
+        <w:t>命名就写为</w:t>
+      </w:r>
+      <w:r>
+        <w:rPr>
+          <w:rFonts w:hint="eastAsia"/>
+        </w:rPr>
+        <w:t xml:space="preserve"> index</w:t>
+      </w:r>
+      <w:r>
+        <w:rPr>
+          <w:rFonts w:hint="eastAsia"/>
+        </w:rPr>
+        <w:t>。</w:t>
+      </w:r>
+    </w:p>
     <w:p/>
     <w:p>
       <w:r>
+        <w:t>app</w:t>
+      </w:r>
+      <w:r>
+        <w:rPr>
+          <w:rFonts w:hint="eastAsia"/>
+        </w:rPr>
+        <w:t>.json</w:t>
+      </w:r>
+    </w:p>
+    <w:tbl>
+      <w:tblPr>
+        <w:tblStyle w:val="TableGrid"/>
+        <w:tblW w:w="0" w:type="auto"/>
+        <w:tblLook w:val="04A0" w:firstRow="1" w:lastRow="0" w:firstColumn="1" w:lastColumn="0" w:noHBand="0" w:noVBand="1"/>
+      </w:tblPr>
+      <w:tblGrid>
+        <w:gridCol w:w="8522"/>
+      </w:tblGrid>
+      <w:tr>
+        <w:tc>
+          <w:tcPr>
+            <w:tcW w:w="8522" w:type="dxa"/>
+          </w:tcPr>
+          <w:p>
+            <w:r>
+              <w:rPr>
+                <w:rFonts w:hint="eastAsia"/>
+              </w:rPr>
+              <w:t>{</w:t>
+            </w:r>
+          </w:p>
+          <w:p>
+            <w:r>
+              <w:rPr>
+                <w:rFonts w:hint="eastAsia"/>
+              </w:rPr>
+              <w:t xml:space="preserve"> </w:t>
+            </w:r>
+            <w:r>
+              <w:t>"</w:t>
+            </w:r>
+            <w:r>
+              <w:t>usingComponents</w:t>
+            </w:r>
+            <w:r>
+              <w:t xml:space="preserve">": </w:t>
+            </w:r>
+            <w:r>
+              <w:t>{</w:t>
+            </w:r>
+          </w:p>
+          <w:p>
+            <w:r>
+              <w:rPr>
+                <w:rFonts w:hint="eastAsia"/>
+              </w:rPr>
+              <w:t xml:space="preserve"> </w:t>
+            </w:r>
+            <w:r>
+              <w:t xml:space="preserve">   </w:t>
+            </w:r>
+            <w:r>
+              <w:t>"</w:t>
+            </w:r>
+            <w:r>
+              <w:t>l-grid</w:t>
+            </w:r>
+            <w:r>
+              <w:t>"</w:t>
+            </w:r>
+            <w:r>
+              <w:t xml:space="preserve">: </w:t>
+            </w:r>
+            <w:r>
+              <w:t>"/miniprogram_npm/lin-ui/grid/index"</w:t>
+            </w:r>
+            <w:r>
+              <w:t>,</w:t>
+            </w:r>
+          </w:p>
+          <w:p>
+            <w:r>
+              <w:rPr>
+                <w:rFonts w:hint="eastAsia"/>
+              </w:rPr>
+              <w:t xml:space="preserve"> </w:t>
+            </w:r>
+            <w:r>
+              <w:t xml:space="preserve">   "l-grid-item": "</w:t>
+            </w:r>
+            <w:r>
+              <w:t>/miniprogram_npm/lin-ui/grid</w:t>
+            </w:r>
+            <w:r>
+              <w:t>-item</w:t>
+            </w:r>
+            <w:r>
+              <w:t xml:space="preserve">/index </w:t>
+            </w:r>
+            <w:r>
+              <w:t>",</w:t>
+            </w:r>
+          </w:p>
+          <w:p>
+            <w:r>
+              <w:t xml:space="preserve"> }</w:t>
+            </w:r>
+          </w:p>
+          <w:p>
+            <w:r>
+              <w:t>}</w:t>
+            </w:r>
+          </w:p>
+        </w:tc>
+      </w:tr>
+    </w:tbl>
+    <w:p/>
+    <w:p>
+      <w:r>
+        <w:rPr>
+          <w:rFonts w:hint="eastAsia"/>
+        </w:rPr>
+        <w:t>i</w:t>
+      </w:r>
+      <w:r>
+        <w:t>ndex.js</w:t>
+      </w:r>
+    </w:p>
+    <w:tbl>
+      <w:tblPr>
+        <w:tblStyle w:val="TableGrid"/>
+        <w:tblW w:w="0" w:type="auto"/>
+        <w:tblLook w:val="04A0" w:firstRow="1" w:lastRow="0" w:firstColumn="1" w:lastColumn="0" w:noHBand="0" w:noVBand="1"/>
+      </w:tblPr>
+      <w:tblGrid>
+        <w:gridCol w:w="8522"/>
+      </w:tblGrid>
+      <w:tr>
+        <w:tc>
+          <w:tcPr>
+            <w:tcW w:w="8522" w:type="dxa"/>
+          </w:tcPr>
+          <w:p>
+            <w:r>
+              <w:rPr>
+                <w:rFonts w:hint="eastAsia"/>
+              </w:rPr>
+              <w:t>C</w:t>
+            </w:r>
+            <w:r>
+              <w:t>omponet({</w:t>
+            </w:r>
+          </w:p>
+          <w:p>
+            <w:r>
+              <w:rPr>
+                <w:rFonts w:hint="eastAsia"/>
+              </w:rPr>
+              <w:t xml:space="preserve"> </w:t>
+            </w:r>
+            <w:r>
+              <w:t xml:space="preserve">  </w:t>
+            </w:r>
+            <w:r>
+              <w:rPr>
+                <w:rFonts w:hint="eastAsia"/>
+              </w:rPr>
+              <w:t>/</w:t>
+            </w:r>
+            <w:r>
+              <w:t xml:space="preserve">/ </w:t>
+            </w:r>
+            <w:r>
+              <w:rPr>
+                <w:rFonts w:hint="eastAsia"/>
+              </w:rPr>
+              <w:t>定义外部属性</w:t>
+            </w:r>
+          </w:p>
+          <w:p>
+            <w:r>
+              <w:rPr>
+                <w:rFonts w:hint="eastAsia"/>
+              </w:rPr>
+              <w:t xml:space="preserve"> </w:t>
+            </w:r>
+            <w:r>
+              <w:t xml:space="preserve">  properties: {</w:t>
+            </w:r>
+          </w:p>
+          <w:p>
+            <w:r>
+              <w:rPr>
+                <w:rFonts w:hint="eastAsia"/>
+              </w:rPr>
+              <w:t xml:space="preserve"> </w:t>
+            </w:r>
+            <w:r>
+              <w:t xml:space="preserve">     // grid: Array</w:t>
+            </w:r>
+          </w:p>
+          <w:p>
+            <w:r>
+              <w:rPr>
+                <w:rFonts w:hint="eastAsia"/>
+              </w:rPr>
+              <w:t xml:space="preserve"> </w:t>
+            </w:r>
+            <w:r>
+              <w:t xml:space="preserve">     grid: </w:t>
+            </w:r>
+            <w:r>
+              <w:t>{</w:t>
+            </w:r>
+          </w:p>
+          <w:p>
+            <w:r>
+              <w:rPr>
+                <w:rFonts w:hint="eastAsia"/>
+              </w:rPr>
+              <w:t xml:space="preserve"> </w:t>
+            </w:r>
+            <w:r>
+              <w:t xml:space="preserve">      type: Array,</w:t>
+            </w:r>
+          </w:p>
+          <w:p>
+            <w:r>
+              <w:rPr>
+                <w:rFonts w:hint="eastAsia"/>
+              </w:rPr>
+              <w:t xml:space="preserve"> </w:t>
+            </w:r>
+            <w:r>
+              <w:t xml:space="preserve">      value: []</w:t>
+            </w:r>
+          </w:p>
+          <w:p>
+            <w:r>
+              <w:t xml:space="preserve">     }</w:t>
+            </w:r>
+          </w:p>
+          <w:p>
+            <w:r>
+              <w:t xml:space="preserve">   },</w:t>
+            </w:r>
+          </w:p>
+          <w:p>
+            <w:r>
+              <w:rPr>
+                <w:rFonts w:hint="eastAsia"/>
+              </w:rPr>
+              <w:t xml:space="preserve"> </w:t>
+            </w:r>
+            <w:r>
+              <w:t xml:space="preserve">  </w:t>
+            </w:r>
+            <w:r>
+              <w:rPr>
+                <w:rFonts w:hint="eastAsia"/>
+              </w:rPr>
+              <w:t>/</w:t>
+            </w:r>
+            <w:r>
+              <w:t xml:space="preserve">/ </w:t>
+            </w:r>
+            <w:r>
+              <w:rPr>
+                <w:rFonts w:hint="eastAsia"/>
+              </w:rPr>
+              <w:t>内部的数据变量</w:t>
+            </w:r>
+          </w:p>
+          <w:p>
+            <w:r>
+              <w:rPr>
+                <w:rFonts w:hint="eastAsia"/>
+              </w:rPr>
+              <w:t xml:space="preserve"> </w:t>
+            </w:r>
+            <w:r>
+              <w:t xml:space="preserve">  data: {</w:t>
+            </w:r>
+          </w:p>
+          <w:p>
+            <w:r>
+              <w:rPr>
+                <w:rFonts w:hint="eastAsia"/>
+              </w:rPr>
+              <w:t xml:space="preserve"> </w:t>
+            </w:r>
+            <w:r>
+              <w:t xml:space="preserve">     </w:t>
+            </w:r>
+          </w:p>
+          <w:p>
+            <w:r>
+              <w:t xml:space="preserve">   },</w:t>
+            </w:r>
+          </w:p>
+          <w:p>
+            <w:r>
+              <w:rPr>
+                <w:rFonts w:hint="eastAsia"/>
+              </w:rPr>
+              <w:t xml:space="preserve"> </w:t>
+            </w:r>
+            <w:r>
+              <w:t xml:space="preserve">  methods: {</w:t>
+            </w:r>
+          </w:p>
+          <w:p>
+            <w:r>
+              <w:rPr>
+                <w:rFonts w:hint="eastAsia"/>
+              </w:rPr>
+              <w:t xml:space="preserve"> </w:t>
+            </w:r>
+            <w:r>
+              <w:t xml:space="preserve">     </w:t>
+            </w:r>
+          </w:p>
+          <w:p>
+            <w:r>
+              <w:t xml:space="preserve">   }</w:t>
+            </w:r>
+          </w:p>
+          <w:p>
+            <w:r>
+              <w:t>})</w:t>
+            </w:r>
+          </w:p>
+        </w:tc>
+      </w:tr>
+    </w:tbl>
+    <w:p/>
+    <w:p>
+      <w:r>
+        <w:rPr>
+          <w:rFonts w:hint="eastAsia"/>
+        </w:rPr>
+        <w:t>index</w:t>
+      </w:r>
+      <w:r>
+        <w:t>.wxml</w:t>
+      </w:r>
+    </w:p>
+    <w:tbl>
+      <w:tblPr>
+        <w:tblStyle w:val="TableGrid"/>
+        <w:tblW w:w="0" w:type="auto"/>
+        <w:tblLook w:val="04A0" w:firstRow="1" w:lastRow="0" w:firstColumn="1" w:lastColumn="0" w:noHBand="0" w:noVBand="1"/>
+      </w:tblPr>
+      <w:tblGrid>
+        <w:gridCol w:w="8522"/>
+      </w:tblGrid>
+      <w:tr>
+        <w:tc>
+          <w:tcPr>
+            <w:tcW w:w="8522" w:type="dxa"/>
+          </w:tcPr>
+          <w:p>
+            <w:r>
+              <w:rPr>
+                <w:rFonts w:hint="eastAsia"/>
+              </w:rPr>
+              <w:t>&lt;</w:t>
+            </w:r>
+            <w:r>
+              <w:t>view class="container"&gt;</w:t>
+            </w:r>
+          </w:p>
+          <w:p>
+            <w:r>
+              <w:rPr>
+                <w:rFonts w:hint="eastAsia"/>
+              </w:rPr>
+              <w:t xml:space="preserve"> </w:t>
+            </w:r>
+            <w:r>
+              <w:rPr>
+                <w:rFonts w:hint="eastAsia"/>
+              </w:rPr>
+              <w:t>&lt;</w:t>
+            </w:r>
+            <w:r>
+              <w:t>l-grid</w:t>
+            </w:r>
+            <w:r>
+              <w:t xml:space="preserve"> </w:t>
+            </w:r>
+            <w:r>
+              <w:rPr>
+                <w:color w:val="FF0000"/>
+              </w:rPr>
+              <w:t>l-</w:t>
+            </w:r>
+            <w:r>
+              <w:rPr>
+                <w:color w:val="FF0000"/>
+              </w:rPr>
+              <w:t>class</w:t>
+            </w:r>
+            <w:r>
+              <w:t>="inner-container"</w:t>
+            </w:r>
+            <w:r>
+              <w:t>&gt;</w:t>
+            </w:r>
+          </w:p>
+          <w:p>
+            <w:r>
+              <w:rPr>
+                <w:rFonts w:hint="eastAsia"/>
+              </w:rPr>
+              <w:t xml:space="preserve"> </w:t>
+            </w:r>
+            <w:r>
+              <w:t xml:space="preserve">  &lt;block wx:for="{{</w:t>
+            </w:r>
+            <w:r>
+              <w:t>grid</w:t>
+            </w:r>
+            <w:r>
+              <w:t>}}"&gt;</w:t>
+            </w:r>
+          </w:p>
+          <w:p>
+            <w:r>
+              <w:rPr>
+                <w:rFonts w:hint="eastAsia"/>
+              </w:rPr>
+              <w:t xml:space="preserve"> </w:t>
+            </w:r>
+            <w:r>
+              <w:t xml:space="preserve">    </w:t>
+            </w:r>
+            <w:r>
+              <w:t>&lt;l-grid-item</w:t>
+            </w:r>
+            <w:r>
+              <w:t xml:space="preserve"> </w:t>
+            </w:r>
+            <w:r>
+              <w:rPr>
+                <w:rFonts w:hint="eastAsia"/>
+              </w:rPr>
+              <w:t>key</w:t>
+            </w:r>
+            <w:r>
+              <w:t>="</w:t>
+            </w:r>
+            <w:r>
+              <w:t>{{</w:t>
+            </w:r>
+            <w:r>
+              <w:t>index</w:t>
+            </w:r>
+            <w:r>
+              <w:t>}}</w:t>
+            </w:r>
+            <w:r>
+              <w:t>" slot="</w:t>
+            </w:r>
+            <w:r>
+              <w:t>{{</w:t>
+            </w:r>
+            <w:r>
+              <w:t>index</w:t>
+            </w:r>
+            <w:r>
+              <w:t>}}</w:t>
+            </w:r>
+            <w:r>
+              <w:t>"</w:t>
+            </w:r>
+            <w:r>
+              <w:t>&gt;</w:t>
+            </w:r>
+          </w:p>
+          <w:p>
+            <w:r>
+              <w:rPr>
+                <w:rFonts w:hint="eastAsia"/>
+              </w:rPr>
+              <w:t xml:space="preserve"> </w:t>
+            </w:r>
+            <w:r>
+              <w:t xml:space="preserve">      </w:t>
+            </w:r>
+            <w:r>
+              <w:t>&lt;view</w:t>
+            </w:r>
+            <w:r>
+              <w:t xml:space="preserve"> class="</w:t>
+            </w:r>
+            <w:bookmarkStart w:id="6" w:name="OLE_LINK1"/>
+            <w:bookmarkStart w:id="7" w:name="OLE_LINK2"/>
+            <w:r>
+              <w:t>grid-item</w:t>
+            </w:r>
+            <w:bookmarkEnd w:id="6"/>
+            <w:bookmarkEnd w:id="7"/>
+            <w:r>
+              <w:t>"</w:t>
+            </w:r>
+            <w:r>
+              <w:t>&gt;</w:t>
+            </w:r>
+          </w:p>
+          <w:p>
+            <w:r>
+              <w:rPr>
+                <w:rFonts w:hint="eastAsia"/>
+              </w:rPr>
+              <w:t xml:space="preserve"> </w:t>
+            </w:r>
+            <w:r>
+              <w:t xml:space="preserve">        </w:t>
+            </w:r>
+            <w:r>
+              <w:t xml:space="preserve"> </w:t>
+            </w:r>
+            <w:r>
+              <w:rPr>
+                <w:rFonts w:hint="eastAsia"/>
+              </w:rPr>
+              <w:t>&lt;</w:t>
+            </w:r>
+            <w:r>
+              <w:t>image</w:t>
+            </w:r>
+            <w:r>
+              <w:t xml:space="preserve"> class="img"</w:t>
+            </w:r>
+            <w:r>
+              <w:t xml:space="preserve"> src="</w:t>
+            </w:r>
+            <w:r>
+              <w:t>{{</w:t>
+            </w:r>
+            <w:r>
+              <w:t>item.img</w:t>
+            </w:r>
+            <w:r>
+              <w:t>}}</w:t>
+            </w:r>
+            <w:r>
+              <w:t>"&gt;</w:t>
+            </w:r>
+          </w:p>
+          <w:p>
+            <w:r>
+              <w:rPr>
+                <w:rFonts w:hint="eastAsia"/>
+              </w:rPr>
+              <w:t xml:space="preserve"> </w:t>
+            </w:r>
+            <w:r>
+              <w:t xml:space="preserve">         &lt;text</w:t>
+            </w:r>
+            <w:r>
+              <w:t xml:space="preserve"> class="text"</w:t>
+            </w:r>
+            <w:r>
+              <w:t>&gt;</w:t>
+            </w:r>
+            <w:r>
+              <w:t>{{</w:t>
+            </w:r>
+            <w:r>
+              <w:t>item.</w:t>
+            </w:r>
+            <w:r>
+              <w:t>title</w:t>
+            </w:r>
+            <w:r>
+              <w:t>}}</w:t>
+            </w:r>
+            <w:r>
+              <w:t>&lt;/text&gt;</w:t>
+            </w:r>
+          </w:p>
+          <w:p>
+            <w:r>
+              <w:rPr>
+                <w:rFonts w:hint="eastAsia"/>
+              </w:rPr>
+              <w:t xml:space="preserve"> </w:t>
+            </w:r>
+            <w:r>
+              <w:t xml:space="preserve">      &lt;/view&gt;</w:t>
+            </w:r>
+          </w:p>
+          <w:p>
+            <w:r>
+              <w:rPr>
+                <w:rFonts w:hint="eastAsia"/>
+              </w:rPr>
+              <w:t xml:space="preserve"> </w:t>
+            </w:r>
+            <w:r>
+              <w:t xml:space="preserve">    &lt;/l-grid-item&gt;</w:t>
+            </w:r>
+          </w:p>
+          <w:p>
+            <w:r>
+              <w:rPr>
+                <w:rFonts w:hint="eastAsia"/>
+              </w:rPr>
+              <w:t xml:space="preserve"> </w:t>
+            </w:r>
+            <w:r>
+              <w:t xml:space="preserve">  &lt;/blokc&gt;</w:t>
+            </w:r>
+          </w:p>
+          <w:p>
+            <w:r>
+              <w:t xml:space="preserve"> &lt;/l-grid&gt;</w:t>
+            </w:r>
+          </w:p>
+          <w:p>
+            <w:r>
+              <w:rPr>
+                <w:rFonts w:hint="eastAsia"/>
+              </w:rPr>
+              <w:t>&lt;</w:t>
+            </w:r>
+            <w:r>
+              <w:t>/view&gt;</w:t>
+            </w:r>
+          </w:p>
+        </w:tc>
+      </w:tr>
+    </w:tbl>
+    <w:p/>
+    <w:p>
+      <w:r>
         <w:rPr>
           <w:rFonts w:hint="eastAsia"/>
         </w:rPr>
         <w:lastRenderedPageBreak/>
-        <w:t>新建一个</w:t>
+        <w:t>i</w:t>
+      </w:r>
+      <w:r>
+        <w:t>ndex.wxss</w:t>
+      </w:r>
+    </w:p>
+    <w:tbl>
+      <w:tblPr>
+        <w:tblStyle w:val="TableGrid"/>
+        <w:tblW w:w="0" w:type="auto"/>
+        <w:tblLook w:val="04A0" w:firstRow="1" w:lastRow="0" w:firstColumn="1" w:lastColumn="0" w:noHBand="0" w:noVBand="1"/>
+      </w:tblPr>
+      <w:tblGrid>
+        <w:gridCol w:w="8522"/>
+      </w:tblGrid>
+      <w:tr>
+        <w:tc>
+          <w:tcPr>
+            <w:tcW w:w="8522" w:type="dxa"/>
+          </w:tcPr>
+          <w:p>
+            <w:r>
+              <w:rPr>
+                <w:rFonts w:hint="eastAsia"/>
+              </w:rPr>
+              <w:t>.</w:t>
+            </w:r>
+            <w:r>
+              <w:t>container {</w:t>
+            </w:r>
+          </w:p>
+          <w:p>
+            <w:r>
+              <w:rPr>
+                <w:rFonts w:hint="eastAsia"/>
+              </w:rPr>
+              <w:t xml:space="preserve"> </w:t>
+            </w:r>
+            <w:r>
+              <w:t xml:space="preserve">  heitht: 320rpx</w:t>
+            </w:r>
+            <w:r>
+              <w:t>;</w:t>
+            </w:r>
+          </w:p>
+          <w:p>
+            <w:r>
+              <w:rPr>
+                <w:rFonts w:hint="eastAsia"/>
+              </w:rPr>
+              <w:t xml:space="preserve"> </w:t>
+            </w:r>
+            <w:r>
+              <w:t xml:space="preserve">  width: 100%</w:t>
+            </w:r>
+            <w:r>
+              <w:t>;</w:t>
+            </w:r>
+          </w:p>
+          <w:p>
+            <w:r>
+              <w:rPr>
+                <w:rFonts w:hint="eastAsia"/>
+              </w:rPr>
+              <w:t xml:space="preserve"> </w:t>
+            </w:r>
+            <w:r>
+              <w:t xml:space="preserve">  display: flex;</w:t>
+            </w:r>
+          </w:p>
+          <w:p>
+            <w:r>
+              <w:rPr>
+                <w:rFonts w:hint="eastAsia"/>
+              </w:rPr>
+              <w:t xml:space="preserve"> </w:t>
+            </w:r>
+            <w:r>
+              <w:t xml:space="preserve">  flex-direction: row;</w:t>
+            </w:r>
+          </w:p>
+          <w:p>
+            <w:r>
+              <w:rPr>
+                <w:rFonts w:hint="eastAsia"/>
+              </w:rPr>
+              <w:t xml:space="preserve"> </w:t>
+            </w:r>
+            <w:r>
+              <w:t xml:space="preserve">  align-items: </w:t>
+            </w:r>
+            <w:r>
+              <w:t>center;</w:t>
+            </w:r>
+          </w:p>
+          <w:p>
+            <w:r>
+              <w:rPr>
+                <w:rFonts w:hint="eastAsia"/>
+              </w:rPr>
+              <w:t xml:space="preserve"> </w:t>
+            </w:r>
+            <w:r>
+              <w:t xml:space="preserve">  justify-content: center;</w:t>
+            </w:r>
+          </w:p>
+          <w:p>
+            <w:r>
+              <w:t>}</w:t>
+            </w:r>
+          </w:p>
+          <w:p>
+            <w:r>
+              <w:rPr>
+                <w:rFonts w:hint="eastAsia"/>
+              </w:rPr>
+              <w:t>.</w:t>
+            </w:r>
+            <w:r>
+              <w:t>inner-container {</w:t>
+            </w:r>
+          </w:p>
+          <w:p>
+            <w:r>
+              <w:rPr>
+                <w:rFonts w:hint="eastAsia"/>
+              </w:rPr>
+              <w:t xml:space="preserve"> </w:t>
+            </w:r>
+            <w:r>
+              <w:t xml:space="preserve">  </w:t>
+            </w:r>
+            <w:r>
+              <w:t>height: 300rpx;</w:t>
+            </w:r>
+          </w:p>
+          <w:p>
+            <w:r>
+              <w:rPr>
+                <w:rFonts w:hint="eastAsia"/>
+              </w:rPr>
+              <w:t xml:space="preserve"> </w:t>
+            </w:r>
+            <w:r>
+              <w:t xml:space="preserve">  width: 730rpx;</w:t>
+            </w:r>
+          </w:p>
+          <w:p>
+            <w:r>
+              <w:rPr>
+                <w:rFonts w:hint="eastAsia"/>
+              </w:rPr>
+              <w:t xml:space="preserve"> </w:t>
+            </w:r>
+            <w:r>
+              <w:t xml:space="preserve">  border: 1px dashed #</w:t>
+            </w:r>
+            <w:r>
+              <w:t>dceb</w:t>
+            </w:r>
+            <w:r>
+              <w:t>e</w:t>
+            </w:r>
+            <w:r>
+              <w:t>6</w:t>
+            </w:r>
+          </w:p>
+          <w:p>
+            <w:r>
+              <w:t>}</w:t>
+            </w:r>
+          </w:p>
+          <w:p>
+            <w:r>
+              <w:rPr>
+                <w:rFonts w:hint="eastAsia"/>
+              </w:rPr>
+              <w:t>.</w:t>
+            </w:r>
+            <w:r>
+              <w:t xml:space="preserve"> grid-item {</w:t>
+            </w:r>
+          </w:p>
+          <w:p>
+            <w:r>
+              <w:rPr>
+                <w:rFonts w:hint="eastAsia"/>
+              </w:rPr>
+              <w:t xml:space="preserve"> </w:t>
+            </w:r>
+            <w:r>
+              <w:t xml:space="preserve"> </w:t>
+            </w:r>
+            <w:r>
+              <w:t xml:space="preserve"> </w:t>
+            </w:r>
+            <w:r>
+              <w:rPr>
+                <w:rFonts w:hint="eastAsia"/>
+              </w:rPr>
+              <w:t>/</w:t>
+            </w:r>
+            <w:r>
+              <w:t xml:space="preserve">/ </w:t>
+            </w:r>
+            <w:r>
+              <w:t>height: 200rpx;</w:t>
+            </w:r>
+            <w:r>
+              <w:t xml:space="preserve"> </w:t>
+            </w:r>
+            <w:r>
+              <w:rPr>
+                <w:rFonts w:hint="eastAsia"/>
+              </w:rPr>
+              <w:t>这是没有必要设置高的，</w:t>
+            </w:r>
+            <w:r>
+              <w:rPr>
+                <w:rFonts w:hint="eastAsia"/>
+              </w:rPr>
+              <w:t xml:space="preserve">grid </w:t>
+            </w:r>
+            <w:r>
+              <w:rPr>
+                <w:rFonts w:hint="eastAsia"/>
+              </w:rPr>
+              <w:t>组件会自动计算高的</w:t>
+            </w:r>
+          </w:p>
+          <w:p>
+            <w:r>
+              <w:rPr>
+                <w:rFonts w:hint="eastAsia"/>
+              </w:rPr>
+              <w:t xml:space="preserve"> </w:t>
+            </w:r>
+            <w:r>
+              <w:t xml:space="preserve">  width: 200rpx</w:t>
+            </w:r>
+            <w:r>
+              <w:t>;</w:t>
+            </w:r>
+            <w:r>
+              <w:t xml:space="preserve"> </w:t>
+            </w:r>
+            <w:r>
+              <w:rPr>
+                <w:rFonts w:hint="eastAsia"/>
+              </w:rPr>
+              <w:t>/</w:t>
+            </w:r>
+            <w:r>
+              <w:t xml:space="preserve">/ </w:t>
+            </w:r>
+            <w:r>
+              <w:rPr>
+                <w:rFonts w:hint="eastAsia"/>
+              </w:rPr>
+              <w:t>宽设置其实不影响布局，只是会影响触摸区域的大小</w:t>
+            </w:r>
+          </w:p>
+          <w:p>
+            <w:r>
+              <w:rPr>
+                <w:rFonts w:hint="eastAsia"/>
+              </w:rPr>
+              <w:t xml:space="preserve"> </w:t>
+            </w:r>
+            <w:r>
+              <w:t xml:space="preserve">  display: flex;</w:t>
+            </w:r>
+          </w:p>
+          <w:p>
+            <w:r>
+              <w:rPr>
+                <w:rFonts w:hint="eastAsia"/>
+              </w:rPr>
+              <w:t xml:space="preserve"> </w:t>
+            </w:r>
+            <w:r>
+              <w:t xml:space="preserve">  flex-direction: column;</w:t>
+            </w:r>
+          </w:p>
+          <w:p>
+            <w:r>
+              <w:rPr>
+                <w:rFonts w:hint="eastAsia"/>
+              </w:rPr>
+              <w:t xml:space="preserve"> </w:t>
+            </w:r>
+            <w:r>
+              <w:t xml:space="preserve">  align-items: center;</w:t>
+            </w:r>
+          </w:p>
+          <w:p>
+            <w:r>
+              <w:rPr>
+                <w:rFonts w:hint="eastAsia"/>
+              </w:rPr>
+              <w:t xml:space="preserve"> </w:t>
+            </w:r>
+            <w:r>
+              <w:t xml:space="preserve">  justify-content: center;</w:t>
+            </w:r>
+          </w:p>
+          <w:p/>
+          <w:p>
+            <w:r>
+              <w:t>}</w:t>
+            </w:r>
+          </w:p>
+          <w:p>
+            <w:r>
+              <w:rPr>
+                <w:rFonts w:hint="eastAsia"/>
+              </w:rPr>
+              <w:t>.</w:t>
+            </w:r>
+            <w:r>
+              <w:t>img {</w:t>
+            </w:r>
+          </w:p>
+          <w:p>
+            <w:r>
+              <w:rPr>
+                <w:rFonts w:hint="eastAsia"/>
+              </w:rPr>
+              <w:t xml:space="preserve"> </w:t>
+            </w:r>
+            <w:r>
+              <w:t xml:space="preserve">  height: 60rpx;</w:t>
+            </w:r>
+          </w:p>
+          <w:p>
+            <w:r>
+              <w:t xml:space="preserve">   </w:t>
+            </w:r>
+            <w:r>
+              <w:t>width: 60rpx</w:t>
+            </w:r>
+            <w:r>
+              <w:t>;</w:t>
+            </w:r>
+          </w:p>
+          <w:p>
+            <w:r>
+              <w:t>}</w:t>
+            </w:r>
+          </w:p>
+          <w:p>
+            <w:r>
+              <w:rPr>
+                <w:rFonts w:hint="eastAsia"/>
+              </w:rPr>
+              <w:t>.</w:t>
+            </w:r>
+            <w:r>
+              <w:t>text {</w:t>
+            </w:r>
+          </w:p>
+          <w:p>
+            <w:r>
+              <w:rPr>
+                <w:rFonts w:hint="eastAsia"/>
+              </w:rPr>
+              <w:t xml:space="preserve"> </w:t>
+            </w:r>
+            <w:r>
+              <w:t xml:space="preserve">  margin-top: 6rpx;</w:t>
+            </w:r>
+          </w:p>
+          <w:p>
+            <w:r>
+              <w:rPr>
+                <w:rFonts w:hint="eastAsia"/>
+              </w:rPr>
+              <w:t xml:space="preserve"> </w:t>
+            </w:r>
+            <w:r>
+              <w:t xml:space="preserve">  font-size: 24rpx;</w:t>
+            </w:r>
+          </w:p>
+          <w:p>
+            <w:r>
+              <w:rPr>
+                <w:rFonts w:hint="eastAsia"/>
+              </w:rPr>
+              <w:t xml:space="preserve"> </w:t>
+            </w:r>
+            <w:r>
+              <w:t xml:space="preserve">  color: #333333;</w:t>
+            </w:r>
+          </w:p>
+          <w:p>
+            <w:r>
+              <w:t>}</w:t>
+            </w:r>
+          </w:p>
+        </w:tc>
+      </w:tr>
+    </w:tbl>
+    <w:p/>
+    <w:p>
+      <w:r>
+        <w:rPr>
+          <w:rFonts w:hint="eastAsia"/>
+        </w:rPr>
+        <w:t>home</w:t>
+      </w:r>
+      <w:r>
+        <w:t>.js</w:t>
+      </w:r>
+    </w:p>
+    <w:tbl>
+      <w:tblPr>
+        <w:tblStyle w:val="TableGrid"/>
+        <w:tblW w:w="0" w:type="auto"/>
+        <w:tblLook w:val="04A0" w:firstRow="1" w:lastRow="0" w:firstColumn="1" w:lastColumn="0" w:noHBand="0" w:noVBand="1"/>
+      </w:tblPr>
+      <w:tblGrid>
+        <w:gridCol w:w="8522"/>
+      </w:tblGrid>
+      <w:tr>
+        <w:tc>
+          <w:tcPr>
+            <w:tcW w:w="8522" w:type="dxa"/>
+          </w:tcPr>
+          <w:p>
+            <w:r>
+              <w:rPr>
+                <w:rFonts w:hint="eastAsia"/>
+              </w:rPr>
+              <w:t>d</w:t>
+            </w:r>
+            <w:r>
+              <w:t>ata: {</w:t>
+            </w:r>
+          </w:p>
+          <w:p>
+            <w:r>
+              <w:rPr>
+                <w:rFonts w:hint="eastAsia"/>
+              </w:rPr>
+              <w:t xml:space="preserve"> </w:t>
+            </w:r>
+            <w:r>
+              <w:t xml:space="preserve">   bannerB: null</w:t>
+            </w:r>
+            <w:r>
+              <w:t>,</w:t>
+            </w:r>
+          </w:p>
+          <w:p>
+            <w:r>
+              <w:rPr>
+                <w:rFonts w:hint="eastAsia"/>
+              </w:rPr>
+              <w:t xml:space="preserve"> </w:t>
+            </w:r>
+            <w:r>
+              <w:t xml:space="preserve">   grid: []</w:t>
+            </w:r>
+          </w:p>
+          <w:p>
+            <w:r>
+              <w:t>}</w:t>
+            </w:r>
+          </w:p>
+          <w:p>
+            <w:r>
+              <w:rPr>
+                <w:rFonts w:hint="eastAsia"/>
+              </w:rPr>
+              <w:t>a</w:t>
+            </w:r>
+            <w:r>
+              <w:t>sync initAllData() {</w:t>
+            </w:r>
+          </w:p>
+          <w:p>
+            <w:r>
+              <w:rPr>
+                <w:rFonts w:hint="eastAsia"/>
+              </w:rPr>
+              <w:t xml:space="preserve"> </w:t>
+            </w:r>
+            <w:r>
+              <w:t xml:space="preserve">   </w:t>
+            </w:r>
+            <w:r>
+              <w:t>const grid = await Category. get</w:t>
+            </w:r>
+            <w:r>
+              <w:rPr>
+                <w:rFonts w:hint="eastAsia"/>
+              </w:rPr>
+              <w:t>Gr</w:t>
+            </w:r>
+            <w:r>
+              <w:t>idCategory()</w:t>
+            </w:r>
+          </w:p>
+          <w:p>
+            <w:r>
+              <w:rPr>
+                <w:rFonts w:hint="eastAsia"/>
+              </w:rPr>
+              <w:t xml:space="preserve"> </w:t>
+            </w:r>
+            <w:r>
+              <w:t xml:space="preserve">    this.setData({</w:t>
+            </w:r>
+          </w:p>
+          <w:p>
+            <w:r>
+              <w:rPr>
+                <w:rFonts w:hint="eastAsia"/>
+              </w:rPr>
+              <w:t xml:space="preserve"> </w:t>
+            </w:r>
+            <w:r>
+              <w:t xml:space="preserve">      themeA: themeA[0]</w:t>
+            </w:r>
+            <w:r>
+              <w:t>,</w:t>
+            </w:r>
+          </w:p>
+          <w:p>
+            <w:r>
+              <w:rPr>
+                <w:rFonts w:hint="eastAsia"/>
+              </w:rPr>
+              <w:t xml:space="preserve"> </w:t>
+            </w:r>
+            <w:r>
+              <w:t xml:space="preserve">      bannerB,</w:t>
+            </w:r>
+          </w:p>
+          <w:p>
+            <w:r>
+              <w:rPr>
+                <w:rFonts w:hint="eastAsia"/>
+              </w:rPr>
+              <w:t xml:space="preserve"> </w:t>
+            </w:r>
+            <w:r>
+              <w:t xml:space="preserve">      grid</w:t>
+            </w:r>
+          </w:p>
+          <w:p>
+            <w:r>
+              <w:lastRenderedPageBreak/>
+              <w:t xml:space="preserve">     })</w:t>
+            </w:r>
+          </w:p>
+          <w:p>
+            <w:r>
+              <w:t>}</w:t>
+            </w:r>
+          </w:p>
+        </w:tc>
+      </w:tr>
+    </w:tbl>
+    <w:p/>
+    <w:p>
+      <w:r>
+        <w:rPr>
+          <w:rFonts w:hint="eastAsia"/>
+        </w:rPr>
+        <w:t>model</w:t>
+      </w:r>
+      <w:r>
+        <w:t>-&gt; category.js</w:t>
+      </w:r>
+    </w:p>
+    <w:tbl>
+      <w:tblPr>
+        <w:tblStyle w:val="TableGrid"/>
+        <w:tblW w:w="0" w:type="auto"/>
+        <w:tblLook w:val="04A0" w:firstRow="1" w:lastRow="0" w:firstColumn="1" w:lastColumn="0" w:noHBand="0" w:noVBand="1"/>
+      </w:tblPr>
+      <w:tblGrid>
+        <w:gridCol w:w="8522"/>
+      </w:tblGrid>
+      <w:tr>
+        <w:tc>
+          <w:tcPr>
+            <w:tcW w:w="8522" w:type="dxa"/>
+          </w:tcPr>
+          <w:p>
+            <w:r>
+              <w:rPr>
+                <w:rFonts w:hint="eastAsia"/>
+              </w:rPr>
+              <w:t>c</w:t>
+            </w:r>
+            <w:r>
+              <w:t>lass Category {</w:t>
+            </w:r>
+          </w:p>
+          <w:p>
+            <w:r>
+              <w:rPr>
+                <w:rFonts w:hint="eastAsia"/>
+              </w:rPr>
+              <w:t xml:space="preserve"> </w:t>
+            </w:r>
+            <w:r>
+              <w:t xml:space="preserve">  static async get</w:t>
+            </w:r>
+            <w:r>
+              <w:rPr>
+                <w:rFonts w:hint="eastAsia"/>
+              </w:rPr>
+              <w:t>Gr</w:t>
+            </w:r>
+            <w:r>
+              <w:t>idCategory() {</w:t>
+            </w:r>
+          </w:p>
+          <w:p>
+            <w:r>
+              <w:rPr>
+                <w:rFonts w:hint="eastAsia"/>
+              </w:rPr>
+              <w:t xml:space="preserve"> </w:t>
+            </w:r>
+            <w:r>
+              <w:t xml:space="preserve">     return await Http.request({</w:t>
+            </w:r>
+          </w:p>
+          <w:p>
+            <w:r>
+              <w:rPr>
+                <w:rFonts w:hint="eastAsia"/>
+              </w:rPr>
+              <w:t xml:space="preserve"> </w:t>
+            </w:r>
+            <w:r>
+              <w:t xml:space="preserve">        url: `category/all`</w:t>
+            </w:r>
+          </w:p>
+          <w:p>
+            <w:r>
+              <w:t xml:space="preserve">     })</w:t>
+            </w:r>
+          </w:p>
+          <w:p>
+            <w:r>
+              <w:t xml:space="preserve">  }</w:t>
+            </w:r>
+          </w:p>
+          <w:p>
+            <w:r>
+              <w:t>}</w:t>
+            </w:r>
+          </w:p>
+        </w:tc>
+      </w:tr>
+    </w:tbl>
+    <w:p/>
+    <w:p>
+      <w:r>
+        <w:rPr>
+          <w:rFonts w:hint="eastAsia"/>
+        </w:rPr>
+        <w:t>h</w:t>
+      </w:r>
+      <w:r>
+        <w:t>ome.wxml</w:t>
+      </w:r>
+    </w:p>
+    <w:tbl>
+      <w:tblPr>
+        <w:tblStyle w:val="TableGrid"/>
+        <w:tblW w:w="0" w:type="auto"/>
+        <w:tblLook w:val="04A0" w:firstRow="1" w:lastRow="0" w:firstColumn="1" w:lastColumn="0" w:noHBand="0" w:noVBand="1"/>
+      </w:tblPr>
+      <w:tblGrid>
+        <w:gridCol w:w="8522"/>
+      </w:tblGrid>
+      <w:tr>
+        <w:tc>
+          <w:tcPr>
+            <w:tcW w:w="8522" w:type="dxa"/>
+          </w:tcPr>
+          <w:p>
+            <w:r>
+              <w:rPr>
+                <w:rFonts w:hint="eastAsia"/>
+              </w:rPr>
+              <w:t>&lt;</w:t>
+            </w:r>
+            <w:r>
+              <w:t>view&gt;</w:t>
+            </w:r>
+          </w:p>
+          <w:p>
+            <w:r>
+              <w:rPr>
+                <w:rFonts w:hint="eastAsia"/>
+              </w:rPr>
+              <w:t xml:space="preserve"> </w:t>
+            </w:r>
+            <w:r>
+              <w:t xml:space="preserve">  &lt;image&gt;</w:t>
+            </w:r>
+            <w:r>
+              <w:t>.....&lt;/image&gt;</w:t>
+            </w:r>
+          </w:p>
+          <w:p>
+            <w:r>
+              <w:rPr>
+                <w:rFonts w:hint="eastAsia"/>
+              </w:rPr>
+              <w:t xml:space="preserve"> </w:t>
+            </w:r>
+            <w:r>
+              <w:t xml:space="preserve">  &lt;swiper&gt;</w:t>
+            </w:r>
+            <w:r>
+              <w:t>......</w:t>
+            </w:r>
+            <w:r>
+              <w:t>&lt;/swiper&gt;</w:t>
+            </w:r>
+          </w:p>
+          <w:p>
+            <w:r>
+              <w:rPr>
+                <w:rFonts w:hint="eastAsia"/>
+              </w:rPr>
+              <w:t xml:space="preserve"> </w:t>
+            </w:r>
+            <w:r>
+              <w:t xml:space="preserve">  &lt;s-category-grid grid="{{grid}}"&gt;&lt;/s-category-grid&gt;</w:t>
+            </w:r>
+          </w:p>
+          <w:p>
+            <w:r>
+              <w:rPr>
+                <w:rFonts w:hint="eastAsia"/>
+              </w:rPr>
+              <w:t>&lt;</w:t>
+            </w:r>
+            <w:r>
+              <w:t>/view&gt;</w:t>
+            </w:r>
+          </w:p>
+        </w:tc>
+      </w:tr>
+    </w:tbl>
+    <w:p/>
+    <w:p>
+      <w:r>
+        <w:rPr>
+          <w:rFonts w:hint="eastAsia"/>
+        </w:rPr>
+        <w:t>h</w:t>
+      </w:r>
+      <w:r>
+        <w:t>ome.js</w:t>
+      </w:r>
+    </w:p>
+    <w:tbl>
+      <w:tblPr>
+        <w:tblStyle w:val="TableGrid"/>
+        <w:tblW w:w="0" w:type="auto"/>
+        <w:tblLook w:val="04A0" w:firstRow="1" w:lastRow="0" w:firstColumn="1" w:lastColumn="0" w:noHBand="0" w:noVBand="1"/>
+      </w:tblPr>
+      <w:tblGrid>
+        <w:gridCol w:w="8522"/>
+      </w:tblGrid>
+      <w:tr>
+        <w:tc>
+          <w:tcPr>
+            <w:tcW w:w="8522" w:type="dxa"/>
+          </w:tcPr>
+          <w:p>
+            <w:r>
+              <w:rPr>
+                <w:rFonts w:hint="eastAsia"/>
+              </w:rPr>
+              <w:t>{</w:t>
+            </w:r>
+          </w:p>
+          <w:p>
+            <w:r>
+              <w:rPr>
+                <w:rFonts w:hint="eastAsia"/>
+              </w:rPr>
+              <w:t xml:space="preserve"> </w:t>
+            </w:r>
+            <w:r>
+              <w:t xml:space="preserve">  "usingCompoents": {</w:t>
+            </w:r>
+          </w:p>
+          <w:p>
+            <w:r>
+              <w:rPr>
+                <w:rFonts w:hint="eastAsia"/>
+              </w:rPr>
+              <w:t xml:space="preserve"> </w:t>
+            </w:r>
+            <w:r>
+              <w:t xml:space="preserve">   "s-category-g</w:t>
+            </w:r>
+            <w:r>
+              <w:rPr>
+                <w:rFonts w:hint="eastAsia"/>
+              </w:rPr>
+              <w:t>ri</w:t>
+            </w:r>
+            <w:r>
+              <w:t>d": "</w:t>
+            </w:r>
+            <w:r>
+              <w:t>/components/category-grid/index</w:t>
+            </w:r>
+            <w:r>
+              <w:t>"</w:t>
+            </w:r>
+          </w:p>
+          <w:p>
+            <w:r>
+              <w:t xml:space="preserve">   }</w:t>
+            </w:r>
+          </w:p>
+          <w:p>
+            <w:r>
+              <w:t>}</w:t>
+            </w:r>
+          </w:p>
+        </w:tc>
+      </w:tr>
+    </w:tbl>
+    <w:p/>
+    <w:p/>
+    <w:p>
+      <w:pPr>
+        <w:pStyle w:val="Heading3"/>
+      </w:pPr>
+      <w:r>
+        <w:rPr>
+          <w:rFonts w:hint="eastAsia"/>
+        </w:rPr>
+        <w:t xml:space="preserve">LinUIGrid </w:t>
+      </w:r>
+      <w:r>
+        <w:rPr>
+          <w:rFonts w:hint="eastAsia"/>
+        </w:rPr>
+        <w:t>组件的构建分类六宫格</w:t>
+      </w:r>
+      <w:r>
+        <w:rPr>
+          <w:rFonts w:hint="eastAsia"/>
+        </w:rPr>
+        <w:t>(</w:t>
+      </w:r>
+      <w:r>
+        <w:rPr>
+          <w:rFonts w:hint="eastAsia"/>
+        </w:rPr>
+        <w:t>中</w:t>
+      </w:r>
+      <w:r>
+        <w:t>)</w:t>
+      </w:r>
+    </w:p>
+    <w:p>
+      <w:r>
+        <w:rPr>
+          <w:rFonts w:hint="eastAsia"/>
+        </w:rPr>
+        <w:t>继续丰富上面的代码</w:t>
+      </w:r>
+      <w:r>
+        <w:rPr>
+          <w:rFonts w:hint="eastAsia"/>
+        </w:rPr>
+        <w:t>，主要是</w:t>
+      </w:r>
+      <w:r>
+        <w:rPr>
+          <w:rFonts w:hint="eastAsia"/>
+        </w:rPr>
+        <w:t xml:space="preserve"> html </w:t>
+      </w:r>
+      <w:r>
+        <w:rPr>
+          <w:rFonts w:hint="eastAsia"/>
+        </w:rPr>
+        <w:t>和</w:t>
+      </w:r>
+      <w:r>
+        <w:rPr>
+          <w:rFonts w:hint="eastAsia"/>
+        </w:rPr>
+        <w:t xml:space="preserve"> js </w:t>
+      </w:r>
+      <w:r>
+        <w:rPr>
+          <w:rFonts w:hint="eastAsia"/>
+        </w:rPr>
+        <w:t>的书写</w:t>
+      </w:r>
+    </w:p>
+    <w:p/>
+    <w:p>
+      <w:r>
+        <w:rPr>
+          <w:rFonts w:hint="eastAsia"/>
+        </w:rPr>
+        <w:t>发送</w:t>
+      </w:r>
+      <w:r>
+        <w:rPr>
+          <w:rFonts w:hint="eastAsia"/>
+        </w:rPr>
+        <w:t xml:space="preserve"> http </w:t>
+      </w:r>
+      <w:r>
+        <w:rPr>
+          <w:rFonts w:hint="eastAsia"/>
+        </w:rPr>
+        <w:t>请求应该写在哪里</w:t>
+      </w:r>
+      <w:r>
+        <w:rPr>
+          <w:rFonts w:hint="eastAsia"/>
+        </w:rPr>
+        <w:t>？</w:t>
+      </w:r>
+    </w:p>
+    <w:p>
+      <w:r>
+        <w:t xml:space="preserve">     </w:t>
+      </w:r>
+      <w:r>
+        <w:rPr>
+          <w:rFonts w:hint="eastAsia"/>
+        </w:rPr>
+        <w:t>1</w:t>
+      </w:r>
+      <w:r>
+        <w:rPr>
+          <w:rFonts w:hint="eastAsia"/>
+        </w:rPr>
+        <w:t>、</w:t>
+      </w:r>
+      <w:r>
+        <w:rPr>
+          <w:rFonts w:hint="eastAsia"/>
+        </w:rPr>
+        <w:t>组件里面的</w:t>
+      </w:r>
+      <w:r>
+        <w:rPr>
+          <w:rFonts w:hint="eastAsia"/>
+        </w:rPr>
+        <w:t xml:space="preserve"> js </w:t>
+      </w:r>
+      <w:r>
+        <w:rPr>
+          <w:rFonts w:hint="eastAsia"/>
+        </w:rPr>
+        <w:t>方法</w:t>
       </w:r>
       <w:r>
         <w:rPr>
@@ -9985,61 +11732,3130 @@
         <w:t xml:space="preserve"> </w:t>
       </w:r>
       <w:r>
-        <w:t xml:space="preserve">category-grid </w:t>
-      </w:r>
-      <w:r>
-        <w:rPr>
-          <w:rFonts w:hint="eastAsia"/>
-        </w:rPr>
-        <w:t>目录方分类六宫格</w:t>
-      </w:r>
-      <w:r>
-        <w:rPr>
-          <w:rFonts w:hint="eastAsia"/>
-        </w:rPr>
-        <w:t>，在小程序</w:t>
-      </w:r>
-      <w:r>
-        <w:rPr>
-          <w:rFonts w:hint="eastAsia"/>
-        </w:rPr>
-        <w:t>中新建一个组件</w:t>
-      </w:r>
-      <w:r>
-        <w:rPr>
-          <w:rFonts w:hint="eastAsia"/>
-        </w:rPr>
-        <w:t>，就会自动生成</w:t>
-      </w:r>
-      <w:r>
-        <w:rPr>
-          <w:rFonts w:hint="eastAsia"/>
-        </w:rPr>
-        <w:t>四个文件</w:t>
-      </w:r>
-      <w:r>
-        <w:rPr>
-          <w:rFonts w:hint="eastAsia"/>
-        </w:rPr>
-        <w:t>。这里自定义组件</w:t>
-      </w:r>
-      <w:r>
-        <w:rPr>
-          <w:rFonts w:hint="eastAsia"/>
-        </w:rPr>
-        <w:t>命名就写为</w:t>
-      </w:r>
-      <w:r>
-        <w:rPr>
-          <w:rFonts w:hint="eastAsia"/>
-        </w:rPr>
-        <w:t xml:space="preserve"> index</w:t>
+        <w:t xml:space="preserve">-&gt; </w:t>
+      </w:r>
+      <w:r>
+        <w:rPr>
+          <w:rFonts w:hint="eastAsia"/>
+        </w:rPr>
+        <w:t>尽量避免这种</w:t>
+      </w:r>
+    </w:p>
+    <w:p>
+      <w:r>
+        <w:t xml:space="preserve">     </w:t>
+      </w:r>
+      <w:r>
+        <w:rPr>
+          <w:rFonts w:hint="eastAsia"/>
+        </w:rPr>
+        <w:t>2</w:t>
+      </w:r>
+      <w:r>
+        <w:rPr>
+          <w:rFonts w:hint="eastAsia"/>
+        </w:rPr>
+        <w:t>、在组件调用的地方调用</w:t>
+      </w:r>
+      <w:r>
+        <w:rPr>
+          <w:rFonts w:hint="eastAsia"/>
+        </w:rPr>
+        <w:t>，数据传到组件里面去</w:t>
+      </w:r>
+      <w:r>
+        <w:rPr>
+          <w:rFonts w:hint="eastAsia"/>
+        </w:rPr>
+        <w:t xml:space="preserve"> </w:t>
+      </w:r>
+      <w:r>
+        <w:t xml:space="preserve">-&gt; </w:t>
+      </w:r>
+      <w:r>
+        <w:rPr>
+          <w:rFonts w:hint="eastAsia"/>
+        </w:rPr>
+        <w:t>比较规范的方法</w:t>
+      </w:r>
+    </w:p>
+    <w:p/>
+    <w:p>
+      <w:pPr>
+        <w:pStyle w:val="Heading3"/>
+      </w:pPr>
+      <w:r>
+        <w:rPr>
+          <w:rFonts w:hint="eastAsia"/>
+        </w:rPr>
+        <w:t xml:space="preserve">LinUIGrid </w:t>
+      </w:r>
+      <w:r>
+        <w:rPr>
+          <w:rFonts w:hint="eastAsia"/>
+        </w:rPr>
+        <w:t>组件的构建分类六宫格</w:t>
+      </w:r>
+      <w:r>
+        <w:rPr>
+          <w:rFonts w:hint="eastAsia"/>
+        </w:rPr>
+        <w:t>(</w:t>
+      </w:r>
+      <w:r>
+        <w:rPr>
+          <w:rFonts w:hint="eastAsia"/>
+        </w:rPr>
+        <w:t>下</w:t>
+      </w:r>
+      <w:r>
+        <w:t>)</w:t>
+      </w:r>
+    </w:p>
+    <w:p>
+      <w:r>
+        <w:rPr>
+          <w:rFonts w:hint="eastAsia"/>
+        </w:rPr>
+        <w:t>这一节主要是编写样式</w:t>
+      </w:r>
+      <w:r>
+        <w:rPr>
+          <w:rFonts w:hint="eastAsia"/>
+        </w:rPr>
+        <w:t>(</w:t>
+      </w:r>
+      <w:r>
+        <w:t>css)</w:t>
+      </w:r>
+      <w:r>
+        <w:rPr>
+          <w:rFonts w:hint="eastAsia"/>
+        </w:rPr>
+        <w:t>，代码也是参考</w:t>
+      </w:r>
+      <w:r>
+        <w:rPr>
+          <w:rFonts w:hint="eastAsia"/>
+        </w:rPr>
+        <w:t>(</w:t>
+      </w:r>
+      <w:r>
+        <w:rPr>
+          <w:rFonts w:hint="eastAsia"/>
+        </w:rPr>
+        <w:t>上</w:t>
+      </w:r>
+      <w:r>
+        <w:t>)</w:t>
+      </w:r>
+      <w:r>
+        <w:rPr>
+          <w:rFonts w:hint="eastAsia"/>
+        </w:rPr>
+        <w:t>里面的代码</w:t>
+      </w:r>
+    </w:p>
+    <w:p/>
+    <w:p>
+      <w:r>
+        <w:t xml:space="preserve">inner-container </w:t>
+      </w:r>
+      <w:r>
+        <w:rPr>
+          <w:rFonts w:hint="eastAsia"/>
+        </w:rPr>
+        <w:t>设置样式以后，发现没有生效，对自定义组件使用样式时，不能使用内部样式类</w:t>
+      </w:r>
+      <w:r>
+        <w:rPr>
+          <w:rFonts w:hint="eastAsia"/>
+        </w:rPr>
+        <w:t>(</w:t>
+      </w:r>
+      <w:r>
+        <w:t>class)</w:t>
+      </w:r>
+      <w:r>
+        <w:rPr>
+          <w:rFonts w:hint="eastAsia"/>
+        </w:rPr>
+        <w:t>，而是用外部样式类</w:t>
+      </w:r>
+      <w:r>
+        <w:rPr>
+          <w:rFonts w:hint="eastAsia"/>
+        </w:rPr>
+        <w:t>(</w:t>
+      </w:r>
+      <w:r>
+        <w:t>l-class)</w:t>
+      </w:r>
+    </w:p>
+    <w:p/>
+    <w:p>
+      <w:r>
+        <w:rPr>
+          <w:rFonts w:hint="eastAsia"/>
+        </w:rPr>
+        <w:t>进行水平居中，以及</w:t>
+      </w:r>
+      <w:r>
+        <w:rPr>
+          <w:rFonts w:hint="eastAsia"/>
+        </w:rPr>
+        <w:t xml:space="preserve"> item </w:t>
+      </w:r>
+      <w:r>
+        <w:rPr>
+          <w:rFonts w:hint="eastAsia"/>
+        </w:rPr>
+        <w:t>的垂直居中</w:t>
       </w:r>
       <w:r>
         <w:rPr>
           <w:rFonts w:hint="eastAsia"/>
         </w:rPr>
         <w:t>。</w:t>
+      </w:r>
+    </w:p>
+    <w:p/>
+    <w:p>
+      <w:r>
+        <w:rPr>
+          <w:rFonts w:hint="eastAsia"/>
+        </w:rPr>
+        <w:lastRenderedPageBreak/>
+        <w:t xml:space="preserve">item </w:t>
+      </w:r>
+      <w:r>
+        <w:rPr>
+          <w:rFonts w:hint="eastAsia"/>
+        </w:rPr>
+        <w:t>的</w:t>
+      </w:r>
+      <w:r>
+        <w:rPr>
+          <w:rFonts w:hint="eastAsia"/>
+        </w:rPr>
+        <w:t xml:space="preserve"> width </w:t>
+      </w:r>
+      <w:r>
+        <w:rPr>
+          <w:rFonts w:hint="eastAsia"/>
+        </w:rPr>
+        <w:t>和</w:t>
+      </w:r>
+      <w:r>
+        <w:rPr>
+          <w:rFonts w:hint="eastAsia"/>
+        </w:rPr>
+        <w:t xml:space="preserve"> height </w:t>
+      </w:r>
+      <w:r>
+        <w:rPr>
+          <w:rFonts w:hint="eastAsia"/>
+        </w:rPr>
+        <w:t>的大小设置技巧：</w:t>
+      </w:r>
+      <w:r>
+        <w:rPr>
+          <w:rFonts w:hint="eastAsia"/>
+        </w:rPr>
+        <w:t>height</w:t>
+      </w:r>
+      <w:r>
+        <w:rPr>
+          <w:rFonts w:hint="eastAsia"/>
+        </w:rPr>
+        <w:t xml:space="preserve"> </w:t>
+      </w:r>
+      <w:r>
+        <w:rPr>
+          <w:rFonts w:hint="eastAsia"/>
+        </w:rPr>
+        <w:t>不用设置，会被撑开，</w:t>
+      </w:r>
+      <w:r>
+        <w:rPr>
+          <w:rFonts w:hint="eastAsia"/>
+        </w:rPr>
+        <w:t xml:space="preserve">width </w:t>
+      </w:r>
+      <w:r>
+        <w:rPr>
+          <w:rFonts w:hint="eastAsia"/>
+        </w:rPr>
+        <w:t>其实不用设置</w:t>
+      </w:r>
+      <w:r>
+        <w:rPr>
+          <w:rFonts w:hint="eastAsia"/>
+        </w:rPr>
+        <w:t>也可以</w:t>
+      </w:r>
+      <w:r>
+        <w:rPr>
+          <w:rFonts w:hint="eastAsia"/>
+        </w:rPr>
+        <w:t>保持六宫格的布局，</w:t>
+      </w:r>
+      <w:r>
+        <w:rPr>
+          <w:rFonts w:hint="eastAsia"/>
+        </w:rPr>
+        <w:t xml:space="preserve">grid </w:t>
+      </w:r>
+      <w:r>
+        <w:rPr>
+          <w:rFonts w:hint="eastAsia"/>
+        </w:rPr>
+        <w:t>组件会自动计算好</w:t>
+      </w:r>
+      <w:r>
+        <w:rPr>
+          <w:rFonts w:hint="eastAsia"/>
+        </w:rPr>
+        <w:t>，但是设置的大小会影响触摸区域的大小</w:t>
+      </w:r>
+    </w:p>
+    <w:p/>
+    <w:p>
+      <w:r>
+        <w:rPr>
+          <w:rFonts w:hint="eastAsia"/>
+        </w:rPr>
+        <w:t>另外也可以使用</w:t>
+      </w:r>
+      <w:r>
+        <w:rPr>
+          <w:rFonts w:hint="eastAsia"/>
+        </w:rPr>
+        <w:t xml:space="preserve"> row</w:t>
+      </w:r>
+      <w:r>
+        <w:t>-</w:t>
+      </w:r>
+      <w:r>
+        <w:rPr>
+          <w:rFonts w:hint="eastAsia"/>
+        </w:rPr>
+        <w:t>num</w:t>
+      </w:r>
+      <w:r>
+        <w:rPr>
+          <w:rFonts w:hint="eastAsia"/>
+        </w:rPr>
+        <w:t>参数</w:t>
+      </w:r>
+      <w:r>
+        <w:rPr>
+          <w:rFonts w:hint="eastAsia"/>
+        </w:rPr>
+        <w:t>来设置每行</w:t>
+      </w:r>
+      <w:r>
+        <w:rPr>
+          <w:rFonts w:hint="eastAsia"/>
+        </w:rPr>
+        <w:t>的个数</w:t>
+      </w:r>
+      <w:r>
+        <w:rPr>
+          <w:rFonts w:hint="eastAsia"/>
+        </w:rPr>
+        <w:t>，不过该数过多的时候，需要调整</w:t>
+      </w:r>
+      <w:r>
+        <w:rPr>
+          <w:rFonts w:hint="eastAsia"/>
+        </w:rPr>
+        <w:t xml:space="preserve"> item </w:t>
+      </w:r>
+      <w:r>
+        <w:rPr>
+          <w:rFonts w:hint="eastAsia"/>
+        </w:rPr>
+        <w:t>的</w:t>
+      </w:r>
+      <w:r>
+        <w:rPr>
+          <w:rFonts w:hint="eastAsia"/>
+        </w:rPr>
+        <w:t xml:space="preserve"> width </w:t>
+      </w:r>
+      <w:r>
+        <w:rPr>
+          <w:rFonts w:hint="eastAsia"/>
+        </w:rPr>
+        <w:t>大小</w:t>
+      </w:r>
+      <w:r>
+        <w:rPr>
+          <w:rFonts w:hint="eastAsia"/>
+        </w:rPr>
+        <w:t>。</w:t>
+      </w:r>
+    </w:p>
+    <w:p/>
+    <w:p>
+      <w:r>
+        <w:rPr>
+          <w:rFonts w:hint="eastAsia"/>
+          <w:color w:val="FF0000"/>
+        </w:rPr>
+        <w:t>细节：</w:t>
+      </w:r>
+      <w:r>
+        <w:rPr>
+          <w:rFonts w:hint="eastAsia"/>
+        </w:rPr>
+        <w:t>引入组件名和使用的时候，名称不对，如果使用不对的话，小程序是不会报错的</w:t>
+      </w:r>
+    </w:p>
+    <w:p/>
+    <w:p>
+      <w:pPr>
+        <w:pStyle w:val="Heading3"/>
+      </w:pPr>
+      <w:r>
+        <w:rPr>
+          <w:rFonts w:hint="eastAsia"/>
+        </w:rPr>
+        <w:t>组件设计与</w:t>
+      </w:r>
+      <w:r>
+        <w:rPr>
+          <w:rFonts w:hint="eastAsia"/>
+        </w:rPr>
+        <w:t xml:space="preserve"> LinUI </w:t>
+      </w:r>
+      <w:r>
+        <w:rPr>
+          <w:rFonts w:hint="eastAsia"/>
+        </w:rPr>
+        <w:t>使用的几个非常重要的原则</w:t>
+      </w:r>
+    </w:p>
+    <w:p>
+      <w:r>
+        <w:rPr>
+          <w:rFonts w:hint="eastAsia"/>
+        </w:rPr>
+        <w:t>微调一下文本的样式</w:t>
+      </w:r>
+      <w:r>
+        <w:rPr>
+          <w:rFonts w:hint="eastAsia"/>
+        </w:rPr>
+        <w:t>，代码见上述</w:t>
+      </w:r>
+      <w:r>
+        <w:rPr>
+          <w:rFonts w:hint="eastAsia"/>
+        </w:rPr>
+        <w:t>的</w:t>
+      </w:r>
+      <w:r>
+        <w:rPr>
+          <w:rFonts w:hint="eastAsia"/>
+        </w:rPr>
+        <w:t>(</w:t>
+      </w:r>
+      <w:r>
+        <w:rPr>
+          <w:rFonts w:hint="eastAsia"/>
+        </w:rPr>
+        <w:t>上</w:t>
+      </w:r>
+      <w:r>
+        <w:t>)</w:t>
+      </w:r>
+      <w:r>
+        <w:rPr>
+          <w:rFonts w:hint="eastAsia"/>
+        </w:rPr>
+        <w:t>章节</w:t>
+      </w:r>
+    </w:p>
+    <w:p/>
+    <w:p>
+      <w:r>
+        <w:rPr>
+          <w:rFonts w:hint="eastAsia"/>
+        </w:rPr>
+        <w:t>1</w:t>
+      </w:r>
+      <w:r>
+        <w:rPr>
+          <w:rFonts w:hint="eastAsia"/>
+        </w:rPr>
+        <w:t>、组件灵活性</w:t>
+      </w:r>
+      <w:r>
+        <w:rPr>
+          <w:rFonts w:hint="eastAsia"/>
+        </w:rPr>
+        <w:t>、</w:t>
+      </w:r>
+      <w:r>
+        <w:rPr>
+          <w:rFonts w:hint="eastAsia"/>
+        </w:rPr>
+        <w:t>易用性</w:t>
+      </w:r>
+      <w:r>
+        <w:rPr>
+          <w:rFonts w:hint="eastAsia"/>
+        </w:rPr>
+        <w:t>、稳定性之间做出一个选择，或者找到一个平衡点。</w:t>
+      </w:r>
+    </w:p>
+    <w:p/>
+    <w:p>
+      <w:r>
+        <w:rPr>
+          <w:rFonts w:hint="eastAsia"/>
+        </w:rPr>
+        <w:t>2</w:t>
+      </w:r>
+      <w:r>
+        <w:rPr>
+          <w:rFonts w:hint="eastAsia"/>
+        </w:rPr>
+        <w:t>、组件的意义</w:t>
+      </w:r>
+      <w:r>
+        <w:rPr>
+          <w:rFonts w:hint="eastAsia"/>
+        </w:rPr>
+        <w:t>？</w:t>
+      </w:r>
+    </w:p>
+    <w:p>
+      <w:r>
+        <w:rPr>
+          <w:rFonts w:hint="eastAsia"/>
+        </w:rPr>
+        <w:t xml:space="preserve">vue </w:t>
+      </w:r>
+      <w:r>
+        <w:rPr>
+          <w:rFonts w:hint="eastAsia"/>
+        </w:rPr>
+        <w:t>里面都是组件来进行开发</w:t>
+      </w:r>
+      <w:r>
+        <w:rPr>
+          <w:rFonts w:hint="eastAsia"/>
+        </w:rPr>
+        <w:t>，对于小程序中</w:t>
+      </w:r>
+      <w:r>
+        <w:rPr>
+          <w:rFonts w:hint="eastAsia"/>
+        </w:rPr>
+        <w:t>，</w:t>
+      </w:r>
+      <w:r>
+        <w:t>Page</w:t>
+      </w:r>
+      <w:r>
+        <w:rPr>
+          <w:rFonts w:hint="eastAsia"/>
+        </w:rPr>
+        <w:t>其实都可以替换为</w:t>
+      </w:r>
+      <w:r>
+        <w:rPr>
+          <w:rFonts w:hint="eastAsia"/>
+        </w:rPr>
+        <w:t xml:space="preserve"> Component</w:t>
+      </w:r>
+      <w:r>
+        <w:rPr>
+          <w:rFonts w:hint="eastAsia"/>
+        </w:rPr>
+        <w:t xml:space="preserve"> </w:t>
+      </w:r>
+      <w:r>
+        <w:rPr>
+          <w:rFonts w:hint="eastAsia"/>
+        </w:rPr>
+        <w:t>关键字</w:t>
+      </w:r>
+      <w:r>
+        <w:rPr>
+          <w:rFonts w:hint="eastAsia"/>
+        </w:rPr>
+        <w:t>，这个就是比</w:t>
+      </w:r>
+      <w:r>
+        <w:rPr>
+          <w:rFonts w:hint="eastAsia"/>
+        </w:rPr>
+        <w:t>P</w:t>
+      </w:r>
+      <w:r>
+        <w:t>age</w:t>
+      </w:r>
+      <w:r>
+        <w:rPr>
+          <w:rFonts w:hint="eastAsia"/>
+        </w:rPr>
+        <w:t>灵活、可以继承</w:t>
+      </w:r>
+    </w:p>
+    <w:p/>
+    <w:p>
+      <w:r>
+        <w:rPr>
+          <w:rFonts w:hint="eastAsia"/>
+        </w:rPr>
+        <w:t>组件的</w:t>
+      </w:r>
+      <w:r>
+        <w:rPr>
+          <w:rFonts w:hint="eastAsia"/>
+        </w:rPr>
+        <w:t>三大特性</w:t>
+      </w:r>
+      <w:r>
+        <w:rPr>
+          <w:rFonts w:hint="eastAsia"/>
+        </w:rPr>
+        <w:t>：</w:t>
+      </w:r>
+      <w:r>
+        <w:rPr>
+          <w:rFonts w:hint="eastAsia"/>
+          <w:u w:val="single"/>
+        </w:rPr>
+        <w:t>样式、骨架</w:t>
+      </w:r>
+      <w:r>
+        <w:rPr>
+          <w:rFonts w:hint="eastAsia"/>
+          <w:u w:val="single"/>
+        </w:rPr>
+        <w:t>、</w:t>
+      </w:r>
+      <w:r>
+        <w:rPr>
+          <w:rFonts w:hint="eastAsia"/>
+          <w:u w:val="single"/>
+        </w:rPr>
+        <w:t>业务逻辑</w:t>
+      </w:r>
+      <w:r>
+        <w:rPr>
+          <w:rFonts w:hint="eastAsia"/>
+          <w:u w:val="single"/>
+        </w:rPr>
+        <w:t>(</w:t>
+      </w:r>
+      <w:r>
+        <w:rPr>
+          <w:rFonts w:hint="eastAsia"/>
+          <w:u w:val="single"/>
+        </w:rPr>
+        <w:t>行为</w:t>
+      </w:r>
+      <w:r>
+        <w:rPr>
+          <w:u w:val="single"/>
+        </w:rPr>
+        <w:t>)</w:t>
+      </w:r>
+    </w:p>
+    <w:p/>
+    <w:p>
+      <w:r>
+        <w:rPr>
+          <w:rFonts w:hint="eastAsia"/>
+        </w:rPr>
+        <w:t>组件在业务比较单一的时候就不会怎么体现出复杂性，如果业务情况比较多的时候，就会出现很多逻辑，这个时候一个很好的组件就显得很重要了</w:t>
+      </w:r>
+      <w:r>
+        <w:rPr>
+          <w:rFonts w:hint="eastAsia"/>
+        </w:rPr>
+        <w:t>。</w:t>
+      </w:r>
+    </w:p>
+    <w:p/>
+    <w:p>
+      <w:r>
+        <w:rPr>
+          <w:rFonts w:hint="eastAsia"/>
+        </w:rPr>
+        <w:t>既然是组件，必然需要考虑到它的灵活性</w:t>
+      </w:r>
+      <w:r>
+        <w:rPr>
+          <w:rFonts w:hint="eastAsia"/>
+        </w:rPr>
+        <w:t>，</w:t>
+      </w:r>
+      <w:r>
+        <w:rPr>
+          <w:rFonts w:hint="eastAsia"/>
+        </w:rPr>
+        <w:t>必须提供一些机制和手段来让开发者进行一些定制化开发</w:t>
+      </w:r>
+      <w:r>
+        <w:rPr>
+          <w:rFonts w:hint="eastAsia"/>
+        </w:rPr>
+        <w:t>：</w:t>
+      </w:r>
+    </w:p>
+    <w:p>
+      <w:r>
+        <w:t xml:space="preserve">    1</w:t>
+      </w:r>
+      <w:r>
+        <w:rPr>
+          <w:rFonts w:hint="eastAsia"/>
+        </w:rPr>
+        <w:t>、外部样式</w:t>
+      </w:r>
+      <w:r>
+        <w:rPr>
+          <w:rFonts w:hint="eastAsia"/>
+        </w:rPr>
+        <w:t>类</w:t>
+      </w:r>
+    </w:p>
+    <w:p>
+      <w:r>
+        <w:rPr>
+          <w:rFonts w:hint="eastAsia"/>
+        </w:rPr>
+        <w:t xml:space="preserve"> </w:t>
+      </w:r>
+      <w:r>
+        <w:t xml:space="preserve">   2</w:t>
+      </w:r>
+      <w:r>
+        <w:rPr>
+          <w:rFonts w:hint="eastAsia"/>
+        </w:rPr>
+        <w:t>、</w:t>
+      </w:r>
+      <w:r>
+        <w:rPr>
+          <w:rFonts w:hint="eastAsia"/>
+        </w:rPr>
+        <w:t xml:space="preserve">slot </w:t>
+      </w:r>
+      <w:r>
+        <w:rPr>
+          <w:rFonts w:hint="eastAsia"/>
+        </w:rPr>
+        <w:t>插槽</w:t>
+      </w:r>
+    </w:p>
+    <w:p>
+      <w:r>
+        <w:rPr>
+          <w:rFonts w:hint="eastAsia"/>
+        </w:rPr>
+        <w:t xml:space="preserve"> </w:t>
+      </w:r>
+      <w:r>
+        <w:t xml:space="preserve">   3</w:t>
+      </w:r>
+      <w:r>
+        <w:rPr>
+          <w:rFonts w:hint="eastAsia"/>
+        </w:rPr>
+        <w:t>、</w:t>
+      </w:r>
+      <w:r>
+        <w:rPr>
+          <w:rFonts w:hint="eastAsia"/>
+        </w:rPr>
+        <w:t>业务逻辑改造</w:t>
+      </w:r>
+      <w:r>
+        <w:rPr>
+          <w:rFonts w:hint="eastAsia"/>
+        </w:rPr>
+        <w:t xml:space="preserve"> </w:t>
+      </w:r>
+      <w:r>
+        <w:t>-</w:t>
+      </w:r>
+      <w:r>
+        <w:rPr>
+          <w:rFonts w:hint="eastAsia"/>
+        </w:rPr>
+        <w:t>-</w:t>
+      </w:r>
+      <w:r>
+        <w:t xml:space="preserve"> </w:t>
+      </w:r>
+      <w:r>
+        <w:rPr>
+          <w:rFonts w:hint="eastAsia"/>
+        </w:rPr>
+        <w:t>没有一个很好的</w:t>
+      </w:r>
+      <w:r>
+        <w:rPr>
+          <w:rFonts w:hint="eastAsia"/>
+        </w:rPr>
+        <w:t>支撑</w:t>
+      </w:r>
+      <w:r>
+        <w:rPr>
+          <w:rFonts w:hint="eastAsia"/>
+        </w:rPr>
+        <w:t>，另外的说就是</w:t>
+      </w:r>
+      <w:r>
+        <w:rPr>
+          <w:rFonts w:hint="eastAsia"/>
+        </w:rPr>
+        <w:t xml:space="preserve"> behavior</w:t>
+      </w:r>
+      <w:r>
+        <w:rPr>
+          <w:rFonts w:hint="eastAsia"/>
+        </w:rPr>
+        <w:t>，</w:t>
+      </w:r>
+      <w:r>
+        <w:rPr>
+          <w:rFonts w:hint="eastAsia"/>
+        </w:rPr>
+        <w:t>可以提供一些行为来让开发者进行选择</w:t>
+      </w:r>
+      <w:r>
+        <w:rPr>
+          <w:rFonts w:hint="eastAsia"/>
+        </w:rPr>
+        <w:t>，</w:t>
+      </w:r>
+      <w:r>
+        <w:rPr>
+          <w:rFonts w:hint="eastAsia"/>
+        </w:rPr>
+        <w:t>但是</w:t>
+      </w:r>
+      <w:r>
+        <w:rPr>
+          <w:rFonts w:hint="eastAsia"/>
+        </w:rPr>
+        <w:t xml:space="preserve"> behavior </w:t>
+      </w:r>
+      <w:r>
+        <w:rPr>
+          <w:rFonts w:hint="eastAsia"/>
+        </w:rPr>
+        <w:t>的问题反馈的比较少</w:t>
+      </w:r>
+      <w:r>
+        <w:rPr>
+          <w:rFonts w:hint="eastAsia"/>
+        </w:rPr>
+        <w:t>。</w:t>
+      </w:r>
+    </w:p>
+    <w:p/>
+    <w:p>
+      <w:r>
+        <w:rPr>
+          <w:rFonts w:hint="eastAsia"/>
+        </w:rPr>
+        <w:t>一个很好的组件库必须在样式和骨架方面比较优秀</w:t>
+      </w:r>
+      <w:r>
+        <w:rPr>
+          <w:rFonts w:hint="eastAsia"/>
+        </w:rPr>
+        <w:t>。</w:t>
+      </w:r>
+    </w:p>
+    <w:p/>
+    <w:p>
+      <w:r>
+        <w:rPr>
+          <w:rFonts w:hint="eastAsia"/>
+        </w:rPr>
+        <w:t>对于业务逻辑来说</w:t>
+      </w:r>
+      <w:r>
+        <w:rPr>
+          <w:rFonts w:hint="eastAsia"/>
+        </w:rPr>
+        <w:t>：</w:t>
+      </w:r>
+      <w:r>
+        <w:rPr>
+          <w:rFonts w:hint="eastAsia"/>
+        </w:rPr>
+        <w:t>如果改动比较大的话，那么组件就不属于该组件的特征了</w:t>
+      </w:r>
+      <w:r>
+        <w:rPr>
+          <w:rFonts w:hint="eastAsia"/>
+        </w:rPr>
+        <w:t>。</w:t>
+      </w:r>
+    </w:p>
+    <w:p/>
+    <w:p>
+      <w:r>
+        <w:rPr>
+          <w:rFonts w:hint="eastAsia"/>
+        </w:rPr>
+        <w:t>经验性的思考比技术有时候会更重要</w:t>
+      </w:r>
+    </w:p>
+    <w:p/>
+    <w:p>
+      <w:r>
+        <w:rPr>
+          <w:rFonts w:hint="eastAsia"/>
+        </w:rPr>
+        <w:t xml:space="preserve">LinUI </w:t>
+      </w:r>
+      <w:r>
+        <w:rPr>
+          <w:rFonts w:hint="eastAsia"/>
+        </w:rPr>
+        <w:t>组件：</w:t>
+      </w:r>
+      <w:r>
+        <w:rPr>
+          <w:rFonts w:hint="eastAsia"/>
+        </w:rPr>
+        <w:t>更加灵活点</w:t>
+      </w:r>
+      <w:r>
+        <w:rPr>
+          <w:rFonts w:hint="eastAsia"/>
+        </w:rPr>
+        <w:t>，提高生产力</w:t>
+      </w:r>
+    </w:p>
+    <w:p/>
+    <w:p>
+      <w:r>
+        <w:rPr>
+          <w:rFonts w:hint="eastAsia"/>
+        </w:rPr>
+        <w:t>默认值：来对样式和骨架进行设置默认值</w:t>
+      </w:r>
+      <w:r>
+        <w:rPr>
+          <w:rFonts w:hint="eastAsia"/>
+        </w:rPr>
+        <w:t>，来均衡这两个点</w:t>
+      </w:r>
+      <w:r>
+        <w:rPr>
+          <w:rFonts w:hint="eastAsia"/>
+        </w:rPr>
+        <w:t>。</w:t>
+      </w:r>
+    </w:p>
+    <w:p/>
+    <w:p>
+      <w:pPr>
+        <w:pStyle w:val="Heading3"/>
+      </w:pPr>
+      <w:r>
+        <w:rPr>
+          <w:rFonts w:hint="eastAsia"/>
+        </w:rPr>
+        <w:t>如果没有明确理由，不要固定高和宽</w:t>
+      </w:r>
+    </w:p>
+    <w:p>
+      <w:r>
+        <w:rPr>
+          <w:rFonts w:hint="eastAsia"/>
+        </w:rPr>
+        <w:t>根据</w:t>
+      </w:r>
+      <w:r>
+        <w:rPr>
+          <w:rFonts w:hint="eastAsia"/>
+        </w:rPr>
+        <w:t xml:space="preserve"> grid </w:t>
+      </w:r>
+      <w:r>
+        <w:rPr>
+          <w:rFonts w:hint="eastAsia"/>
+        </w:rPr>
+        <w:t>组件来引入这个问题</w:t>
+      </w:r>
+      <w:r>
+        <w:rPr>
+          <w:rFonts w:hint="eastAsia"/>
+        </w:rPr>
+        <w:t>。</w:t>
+      </w:r>
+    </w:p>
+    <w:p>
+      <w:r>
+        <w:rPr>
+          <w:rFonts w:hint="eastAsia"/>
+        </w:rPr>
+        <w:lastRenderedPageBreak/>
+        <w:t>当你看到某个元素的时候，想一下有没有必要设置它的高和宽</w:t>
+      </w:r>
+      <w:r>
+        <w:rPr>
+          <w:rFonts w:hint="eastAsia"/>
+        </w:rPr>
+        <w:t>，也就是如果我不设置它的宽和高，会有什么影响</w:t>
+      </w:r>
+      <w:r>
+        <w:rPr>
+          <w:rFonts w:hint="eastAsia"/>
+        </w:rPr>
+        <w:t>？</w:t>
+      </w:r>
+    </w:p>
+    <w:p/>
+    <w:p>
+      <w:r>
+        <w:rPr>
+          <w:rFonts w:hint="eastAsia"/>
+        </w:rPr>
+        <w:t>如果不设置宽和高</w:t>
+      </w:r>
+      <w:r>
+        <w:rPr>
+          <w:rFonts w:hint="eastAsia"/>
+        </w:rPr>
+        <w:t>，么有很大的影响，那么就不要设置宽和高</w:t>
+      </w:r>
+      <w:r>
+        <w:rPr>
+          <w:rFonts w:hint="eastAsia"/>
+        </w:rPr>
+        <w:t>。</w:t>
+      </w:r>
+    </w:p>
+    <w:p/>
+    <w:p>
+      <w:r>
+        <w:rPr>
+          <w:rFonts w:hint="eastAsia"/>
+        </w:rPr>
+        <w:t>如果有理由就设置宽和高，如</w:t>
+      </w:r>
+      <w:r>
+        <w:rPr>
+          <w:rFonts w:hint="eastAsia"/>
+        </w:rPr>
+        <w:t xml:space="preserve"> grid</w:t>
+      </w:r>
+      <w:r>
+        <w:t>-</w:t>
+      </w:r>
+      <w:r>
+        <w:rPr>
+          <w:rFonts w:hint="eastAsia"/>
+        </w:rPr>
+        <w:t xml:space="preserve">item </w:t>
+      </w:r>
+      <w:r>
+        <w:rPr>
+          <w:rFonts w:hint="eastAsia"/>
+        </w:rPr>
+        <w:t>来说，设置宽度就是为了扩大点击的区域，而高度可以由里面的图片和文字撑开</w:t>
+      </w:r>
+      <w:r>
+        <w:rPr>
+          <w:rFonts w:hint="eastAsia"/>
+        </w:rPr>
+        <w:t>。</w:t>
+      </w:r>
+    </w:p>
+    <w:p/>
+    <w:p>
+      <w:r>
+        <w:rPr>
+          <w:rFonts w:hint="eastAsia"/>
+        </w:rPr>
+        <w:t>让很多东西成为自适应</w:t>
+      </w:r>
+      <w:r>
+        <w:rPr>
+          <w:rFonts w:hint="eastAsia"/>
+        </w:rPr>
+        <w:t>，尽量不要写成固定的值</w:t>
+      </w:r>
+      <w:r>
+        <w:rPr>
+          <w:rFonts w:hint="eastAsia"/>
+        </w:rPr>
+        <w:t>。</w:t>
+      </w:r>
+    </w:p>
+    <w:p>
+      <w:pPr>
+        <w:pStyle w:val="Subtitle"/>
+      </w:pPr>
+      <w:r>
+        <w:rPr>
+          <w:rFonts w:hint="eastAsia"/>
+        </w:rPr>
+        <w:t>第二周：理解</w:t>
+      </w:r>
+      <w:r>
+        <w:rPr>
+          <w:rFonts w:hint="eastAsia"/>
+        </w:rPr>
+        <w:t xml:space="preserve"> RESTAPI</w:t>
+      </w:r>
+      <w:r>
+        <w:rPr>
+          <w:rFonts w:hint="eastAsia"/>
+        </w:rPr>
+        <w:t>开发开启三端分离编程</w:t>
+      </w:r>
+    </w:p>
+    <w:p>
+      <w:r>
+        <w:rPr>
+          <w:rFonts w:hint="eastAsia"/>
+        </w:rPr>
+        <w:t>本周将正式进入电商项目的前端开发环节，在开发前会先讲解</w:t>
+      </w:r>
+      <w:r>
+        <w:rPr>
+          <w:rFonts w:hint="eastAsia"/>
+        </w:rPr>
+        <w:t>REST API</w:t>
+      </w:r>
+      <w:r>
+        <w:rPr>
+          <w:rFonts w:hint="eastAsia"/>
+        </w:rPr>
+        <w:t>开发规范，前端是怎么配合服务端同学工作的，再开始电商首页开发，更深入掌握小程序组件化编程。</w:t>
+      </w:r>
+    </w:p>
+    <w:p/>
+    <w:p>
+      <w:pPr>
+        <w:pStyle w:val="Heading2"/>
+      </w:pPr>
+      <w:r>
+        <w:rPr>
+          <w:rFonts w:hint="eastAsia"/>
+        </w:rPr>
+        <w:t>渐入佳境，组件化编程</w:t>
+      </w:r>
+    </w:p>
+    <w:p>
+      <w:pPr>
+        <w:pStyle w:val="Heading3"/>
+      </w:pPr>
+      <w:r>
+        <w:rPr>
+          <w:rFonts w:hint="eastAsia"/>
+        </w:rPr>
+        <w:t>优惠券的一些基本概念</w:t>
+      </w:r>
+    </w:p>
+    <w:p>
+      <w:r>
+        <w:rPr>
+          <w:rFonts w:hint="eastAsia"/>
+        </w:rPr>
+        <w:t>上面的六宫格还有点击事件等一些没有做，后面我们会继续去做</w:t>
+      </w:r>
+    </w:p>
+    <w:p/>
+    <w:p>
+      <w:r>
+        <w:rPr>
+          <w:rFonts w:hint="eastAsia"/>
+        </w:rPr>
+        <w:t>优惠券的复杂度（前端）：核算</w:t>
+      </w:r>
+    </w:p>
+    <w:p/>
+    <w:p>
+      <w:r>
+        <w:rPr>
+          <w:rFonts w:hint="eastAsia"/>
+        </w:rPr>
+        <w:t>优惠券是分类型的：</w:t>
+      </w:r>
+      <w:r>
+        <w:rPr>
+          <w:rFonts w:hint="eastAsia"/>
+          <w:u w:val="single"/>
+        </w:rPr>
+        <w:t>满减、折扣</w:t>
+      </w:r>
+    </w:p>
+    <w:p/>
+    <w:p>
+      <w:r>
+        <w:rPr>
+          <w:rFonts w:hint="eastAsia"/>
+        </w:rPr>
+        <w:t>优惠券使用条件：</w:t>
+      </w:r>
+      <w:r>
+        <w:rPr>
+          <w:rFonts w:hint="eastAsia"/>
+        </w:rPr>
+        <w:t>有的并不是全场通用的，只是适用于某个品类的</w:t>
+      </w:r>
+    </w:p>
+    <w:p/>
+    <w:p>
+      <w:r>
+        <w:rPr>
+          <w:rFonts w:hint="eastAsia"/>
+        </w:rPr>
+        <w:t>优惠券过期：前端判断是否过期，或者后台判断后直接返回</w:t>
+      </w:r>
+      <w:r>
+        <w:rPr>
+          <w:rFonts w:hint="eastAsia"/>
+        </w:rPr>
+        <w:t>是否过期</w:t>
+      </w:r>
+      <w:r>
+        <w:rPr>
+          <w:rFonts w:hint="eastAsia"/>
+        </w:rPr>
+        <w:t>字段</w:t>
+      </w:r>
+    </w:p>
+    <w:p/>
+    <w:p>
+      <w:r>
+        <w:rPr>
+          <w:rFonts w:hint="eastAsia"/>
+        </w:rPr>
+        <w:t>不过优惠券的最大的难度还是在服务端</w:t>
+      </w:r>
+      <w:r>
+        <w:rPr>
+          <w:rFonts w:hint="eastAsia"/>
+        </w:rPr>
+        <w:t>，会经过很多的复杂计算</w:t>
+      </w:r>
+      <w:r>
+        <w:rPr>
+          <w:rFonts w:hint="eastAsia"/>
+        </w:rPr>
+        <w:t>，后面讲后台的时候应该会</w:t>
+      </w:r>
+      <w:r>
+        <w:rPr>
+          <w:rFonts w:hint="eastAsia"/>
+        </w:rPr>
+        <w:t>讲到</w:t>
+      </w:r>
+      <w:r>
+        <w:rPr>
+          <w:rFonts w:hint="eastAsia"/>
+        </w:rPr>
+        <w:t>。</w:t>
+      </w:r>
+    </w:p>
+    <w:p/>
+    <w:p>
+      <w:r>
+        <w:rPr>
+          <w:rFonts w:hint="eastAsia"/>
+        </w:rPr>
+        <w:t>优惠券的</w:t>
+      </w:r>
+      <w:r>
+        <w:rPr>
+          <w:rFonts w:hint="eastAsia"/>
+          <w:b/>
+          <w:bCs/>
+        </w:rPr>
+        <w:t>领取</w:t>
+      </w:r>
+      <w:r>
+        <w:rPr>
+          <w:rFonts w:hint="eastAsia"/>
+        </w:rPr>
+        <w:t>和</w:t>
+      </w:r>
+      <w:r>
+        <w:rPr>
+          <w:rFonts w:hint="eastAsia"/>
+          <w:b/>
+          <w:bCs/>
+        </w:rPr>
+        <w:t>使用</w:t>
+      </w:r>
+      <w:r>
+        <w:rPr>
+          <w:rFonts w:hint="eastAsia"/>
+        </w:rPr>
+        <w:t>是分开的，需要区分这两个概念</w:t>
+      </w:r>
+    </w:p>
+    <w:p/>
+    <w:p>
+      <w:r>
+        <w:rPr>
+          <w:rFonts w:hint="eastAsia"/>
+        </w:rPr>
+        <w:t>优惠券活动：</w:t>
+      </w:r>
+    </w:p>
+    <w:p>
+      <w:r>
+        <w:rPr>
+          <w:rFonts w:hint="eastAsia"/>
+        </w:rPr>
+        <w:t xml:space="preserve"> </w:t>
+      </w:r>
+      <w:r>
+        <w:t xml:space="preserve">     &gt;&gt; </w:t>
+      </w:r>
+      <w:r>
+        <w:rPr>
+          <w:rFonts w:hint="eastAsia"/>
+        </w:rPr>
+        <w:t>有</w:t>
+      </w:r>
+      <w:r>
+        <w:rPr>
+          <w:rFonts w:hint="eastAsia"/>
+        </w:rPr>
+        <w:t xml:space="preserve"> start</w:t>
+      </w:r>
+      <w:r>
+        <w:t>_time,</w:t>
+      </w:r>
+      <w:r>
+        <w:rPr>
+          <w:rFonts w:hint="eastAsia"/>
+        </w:rPr>
+        <w:t>end</w:t>
+      </w:r>
+      <w:r>
+        <w:t>_tim</w:t>
+      </w:r>
+      <w:r>
+        <w:t>e</w:t>
+      </w:r>
+      <w:r>
+        <w:rPr>
+          <w:rFonts w:hint="eastAsia"/>
+        </w:rPr>
+        <w:t>;</w:t>
+      </w:r>
+    </w:p>
+    <w:p>
+      <w:r>
+        <w:rPr>
+          <w:rFonts w:hint="eastAsia"/>
+        </w:rPr>
+        <w:t xml:space="preserve"> </w:t>
+      </w:r>
+      <w:r>
+        <w:t xml:space="preserve">     &gt;&gt; </w:t>
+      </w:r>
+      <w:r>
+        <w:rPr>
+          <w:rFonts w:hint="eastAsia"/>
+        </w:rPr>
+        <w:t>也会有</w:t>
+      </w:r>
+      <w:r>
+        <w:rPr>
+          <w:rFonts w:hint="eastAsia"/>
+        </w:rPr>
+        <w:t>o</w:t>
+      </w:r>
+      <w:r>
+        <w:t>nline</w:t>
+      </w:r>
+      <w:r>
+        <w:rPr>
+          <w:rFonts w:hint="eastAsia"/>
+        </w:rPr>
+        <w:t>的概念</w:t>
+      </w:r>
+      <w:r>
+        <w:rPr>
+          <w:rFonts w:hint="eastAsia"/>
+        </w:rPr>
+        <w:t>;</w:t>
+      </w:r>
+    </w:p>
+    <w:p>
+      <w:r>
+        <w:rPr>
+          <w:rFonts w:hint="eastAsia"/>
+        </w:rPr>
+        <w:t xml:space="preserve"> </w:t>
+      </w:r>
+      <w:r>
+        <w:t xml:space="preserve">     &gt;&gt; </w:t>
+      </w:r>
+      <w:r>
+        <w:rPr>
+          <w:rFonts w:hint="eastAsia"/>
+        </w:rPr>
+        <w:t>并且会有分类的</w:t>
+      </w:r>
+      <w:r>
+        <w:rPr>
+          <w:rFonts w:hint="eastAsia"/>
+        </w:rPr>
+        <w:t>概念</w:t>
+      </w:r>
+      <w:r>
+        <w:rPr>
+          <w:rFonts w:hint="eastAsia"/>
+        </w:rPr>
+        <w:t>（放弃）</w:t>
+      </w:r>
+      <w:r>
+        <w:rPr>
+          <w:rFonts w:hint="eastAsia"/>
+        </w:rPr>
+        <w:t>，最终采用</w:t>
+      </w:r>
+      <w:r>
+        <w:rPr>
+          <w:rFonts w:hint="eastAsia"/>
+        </w:rPr>
+        <w:t xml:space="preserve"> coupon </w:t>
+      </w:r>
+      <w:r>
+        <w:rPr>
+          <w:rFonts w:hint="eastAsia"/>
+        </w:rPr>
+        <w:t>本身的做法</w:t>
+      </w:r>
+      <w:r>
+        <w:rPr>
+          <w:rFonts w:hint="eastAsia"/>
+        </w:rPr>
+        <w:t>(</w:t>
+      </w:r>
+      <w:r>
+        <w:rPr>
+          <w:rFonts w:hint="eastAsia"/>
+        </w:rPr>
+        <w:t>优惠券类型</w:t>
+      </w:r>
+      <w:r>
+        <w:t>)</w:t>
+      </w:r>
+      <w:r>
+        <w:rPr>
+          <w:rFonts w:hint="eastAsia"/>
+        </w:rPr>
+        <w:t>来达到这个目的</w:t>
+      </w:r>
+    </w:p>
+    <w:p/>
+    <w:p>
+      <w:r>
+        <w:rPr>
+          <w:rFonts w:hint="eastAsia"/>
+        </w:rPr>
+        <w:t>用户领取、用户使用、过期</w:t>
+      </w:r>
+      <w:r>
+        <w:rPr>
+          <w:rFonts w:hint="eastAsia"/>
+        </w:rPr>
+        <w:t>、优惠券类型</w:t>
+      </w:r>
+    </w:p>
+    <w:p/>
+    <w:p>
+      <w:pPr>
+        <w:pStyle w:val="Heading3"/>
+      </w:pPr>
+      <w:r>
+        <w:rPr>
+          <w:rFonts w:hint="eastAsia"/>
+        </w:rPr>
+        <w:lastRenderedPageBreak/>
+        <w:t>优惠券入口</w:t>
+      </w:r>
+    </w:p>
+    <w:p>
+      <w:r>
+        <w:rPr>
+          <w:rFonts w:hint="eastAsia"/>
+        </w:rPr>
+        <w:t>优惠券是以活动形式存在</w:t>
+      </w:r>
+    </w:p>
+    <w:p>
+      <w:r>
+        <w:rPr>
+          <w:rFonts w:hint="eastAsia"/>
+        </w:rPr>
+        <w:t>接口文档：</w:t>
+      </w:r>
+      <w:r>
+        <w:rPr>
+          <w:rFonts w:hint="eastAsia"/>
+        </w:rPr>
+        <w:t xml:space="preserve">Activity </w:t>
+      </w:r>
+      <w:r>
+        <w:rPr>
+          <w:rFonts w:hint="eastAsia"/>
+        </w:rPr>
+        <w:t>优惠券活动</w:t>
+      </w:r>
+    </w:p>
+    <w:p/>
+    <w:p>
+      <w:r>
+        <w:rPr>
+          <w:rFonts w:hint="eastAsia"/>
+        </w:rPr>
+        <w:t>插曲：</w:t>
+      </w:r>
+      <w:r>
+        <w:rPr>
+          <w:rFonts w:hint="eastAsia"/>
+        </w:rPr>
+        <w:t>category</w:t>
+      </w:r>
+      <w:r>
+        <w:t>.js -</w:t>
+      </w:r>
+      <w:r>
+        <w:rPr>
+          <w:rFonts w:hint="eastAsia"/>
+        </w:rPr>
+        <w:t>&gt;</w:t>
+      </w:r>
+      <w:r>
+        <w:t xml:space="preserve"> </w:t>
+      </w:r>
+      <w:r>
+        <w:rPr>
+          <w:rFonts w:hint="eastAsia"/>
+        </w:rPr>
+        <w:t>get</w:t>
+      </w:r>
+      <w:r>
+        <w:t xml:space="preserve">GridCateogry </w:t>
+      </w:r>
+      <w:r>
+        <w:rPr>
+          <w:rFonts w:hint="eastAsia"/>
+        </w:rPr>
+        <w:t xml:space="preserve"> </w:t>
+      </w:r>
+      <w:r>
+        <w:rPr>
+          <w:rFonts w:hint="eastAsia"/>
+        </w:rPr>
+        <w:t>重名为：</w:t>
+      </w:r>
+      <w:r>
+        <w:rPr>
+          <w:rFonts w:hint="eastAsia"/>
+        </w:rPr>
+        <w:t xml:space="preserve"> </w:t>
+      </w:r>
+      <w:r>
+        <w:t>ge</w:t>
+      </w:r>
+      <w:r>
+        <w:rPr>
+          <w:rFonts w:hint="eastAsia"/>
+        </w:rPr>
+        <w:t>tHomeLocationC</w:t>
+      </w:r>
+    </w:p>
+    <w:p/>
+    <w:p>
+      <w:r>
+        <w:rPr>
+          <w:rFonts w:hint="eastAsia"/>
+        </w:rPr>
+        <w:t>mode</w:t>
+      </w:r>
+      <w:r>
+        <w:t>l -&gt; activity.js</w:t>
+      </w:r>
+    </w:p>
+    <w:tbl>
+      <w:tblPr>
+        <w:tblStyle w:val="TableGrid"/>
+        <w:tblW w:w="0" w:type="auto"/>
+        <w:tblLook w:val="04A0" w:firstRow="1" w:lastRow="0" w:firstColumn="1" w:lastColumn="0" w:noHBand="0" w:noVBand="1"/>
+      </w:tblPr>
+      <w:tblGrid>
+        <w:gridCol w:w="8522"/>
+      </w:tblGrid>
+      <w:tr>
+        <w:tc>
+          <w:tcPr>
+            <w:tcW w:w="8522" w:type="dxa"/>
+          </w:tcPr>
+          <w:p>
+            <w:r>
+              <w:rPr>
+                <w:rFonts w:hint="eastAsia"/>
+              </w:rPr>
+              <w:t>c</w:t>
+            </w:r>
+            <w:r>
+              <w:t>lass Activity {</w:t>
+            </w:r>
+            <w:r>
+              <w:br/>
+              <w:t xml:space="preserve">    static locationD = 'a-2'</w:t>
+            </w:r>
+          </w:p>
+          <w:p>
+            <w:r>
+              <w:rPr>
+                <w:rFonts w:hint="eastAsia"/>
+              </w:rPr>
+              <w:t xml:space="preserve"> </w:t>
+            </w:r>
+            <w:r>
+              <w:t xml:space="preserve">   static async getHomeLocation</w:t>
+            </w:r>
+            <w:r>
+              <w:rPr>
+                <w:rFonts w:hint="eastAsia"/>
+              </w:rPr>
+              <w:t>D</w:t>
+            </w:r>
+            <w:r>
+              <w:t>() {</w:t>
+            </w:r>
+          </w:p>
+          <w:p>
+            <w:r>
+              <w:rPr>
+                <w:rFonts w:hint="eastAsia"/>
+              </w:rPr>
+              <w:t xml:space="preserve"> </w:t>
+            </w:r>
+            <w:r>
+              <w:t xml:space="preserve">       </w:t>
+            </w:r>
+            <w:r>
+              <w:t>return await Http.request({</w:t>
+            </w:r>
+          </w:p>
+          <w:p>
+            <w:r>
+              <w:rPr>
+                <w:rFonts w:hint="eastAsia"/>
+              </w:rPr>
+              <w:t xml:space="preserve"> </w:t>
+            </w:r>
+            <w:r>
+              <w:t xml:space="preserve">          url: `activity/name//${Activity.locationD}`</w:t>
+            </w:r>
+          </w:p>
+          <w:p>
+            <w:r>
+              <w:t xml:space="preserve">       })</w:t>
+            </w:r>
+          </w:p>
+          <w:p>
+            <w:r>
+              <w:t xml:space="preserve">    }</w:t>
+            </w:r>
+          </w:p>
+          <w:p>
+            <w:r>
+              <w:t>}</w:t>
+            </w:r>
+          </w:p>
+          <w:p>
+            <w:r>
+              <w:rPr>
+                <w:rFonts w:hint="eastAsia"/>
+              </w:rPr>
+              <w:t>e</w:t>
+            </w:r>
+            <w:r>
+              <w:t>xport { Activity }</w:t>
+            </w:r>
+          </w:p>
+        </w:tc>
+      </w:tr>
+    </w:tbl>
+    <w:p/>
+    <w:p/>
+    <w:p>
+      <w:r>
+        <w:rPr>
+          <w:rFonts w:hint="eastAsia"/>
+        </w:rPr>
+        <w:t>p</w:t>
+      </w:r>
+      <w:r>
+        <w:t>ages -&gt; home -&gt; home.js</w:t>
+      </w:r>
+    </w:p>
+    <w:tbl>
+      <w:tblPr>
+        <w:tblStyle w:val="TableGrid"/>
+        <w:tblW w:w="0" w:type="auto"/>
+        <w:tblLook w:val="04A0" w:firstRow="1" w:lastRow="0" w:firstColumn="1" w:lastColumn="0" w:noHBand="0" w:noVBand="1"/>
+      </w:tblPr>
+      <w:tblGrid>
+        <w:gridCol w:w="8522"/>
+      </w:tblGrid>
+      <w:tr>
+        <w:tc>
+          <w:tcPr>
+            <w:tcW w:w="8522" w:type="dxa"/>
+          </w:tcPr>
+          <w:p>
+            <w:r>
+              <w:rPr>
+                <w:rFonts w:hint="eastAsia"/>
+              </w:rPr>
+              <w:t>d</w:t>
+            </w:r>
+            <w:r>
+              <w:t>ata: {</w:t>
+            </w:r>
+          </w:p>
+          <w:p>
+            <w:r>
+              <w:rPr>
+                <w:rFonts w:hint="eastAsia"/>
+              </w:rPr>
+              <w:t xml:space="preserve"> </w:t>
+            </w:r>
+            <w:r>
+              <w:t xml:space="preserve">   activityD: null</w:t>
+            </w:r>
+          </w:p>
+          <w:p>
+            <w:r>
+              <w:t>}</w:t>
+            </w:r>
+          </w:p>
+          <w:p>
+            <w:r>
+              <w:rPr>
+                <w:rFonts w:hint="eastAsia"/>
+              </w:rPr>
+              <w:t>a</w:t>
+            </w:r>
+            <w:r>
+              <w:t>sync initAllData(){</w:t>
+            </w:r>
+          </w:p>
+          <w:p>
+            <w:r>
+              <w:rPr>
+                <w:rFonts w:hint="eastAsia"/>
+              </w:rPr>
+              <w:t xml:space="preserve"> </w:t>
+            </w:r>
+            <w:r>
+              <w:t xml:space="preserve">   const activityD = await Activity. getHomeLocation</w:t>
+            </w:r>
+            <w:r>
+              <w:rPr>
+                <w:rFonts w:hint="eastAsia"/>
+              </w:rPr>
+              <w:t>D</w:t>
+            </w:r>
+            <w:r>
+              <w:t>()</w:t>
+            </w:r>
+          </w:p>
+          <w:p>
+            <w:r>
+              <w:rPr>
+                <w:rFonts w:hint="eastAsia"/>
+              </w:rPr>
+              <w:t xml:space="preserve"> </w:t>
+            </w:r>
+            <w:r>
+              <w:t xml:space="preserve">   this.setData({</w:t>
+            </w:r>
+          </w:p>
+          <w:p>
+            <w:r>
+              <w:rPr>
+                <w:rFonts w:hint="eastAsia"/>
+              </w:rPr>
+              <w:t xml:space="preserve"> </w:t>
+            </w:r>
+            <w:r>
+              <w:t xml:space="preserve">      activityD</w:t>
+            </w:r>
+          </w:p>
+          <w:p>
+            <w:r>
+              <w:t xml:space="preserve">   })</w:t>
+            </w:r>
+          </w:p>
+          <w:p>
+            <w:r>
+              <w:t>}</w:t>
+            </w:r>
+          </w:p>
+        </w:tc>
+      </w:tr>
+    </w:tbl>
+    <w:p/>
+    <w:p>
+      <w:r>
+        <w:rPr>
+          <w:rFonts w:hint="eastAsia"/>
+        </w:rPr>
+        <w:t>p</w:t>
+      </w:r>
+      <w:r>
+        <w:t>ages -&gt; home -&gt; home.wxml</w:t>
+      </w:r>
+    </w:p>
+    <w:tbl>
+      <w:tblPr>
+        <w:tblStyle w:val="TableGrid"/>
+        <w:tblW w:w="0" w:type="auto"/>
+        <w:tblLook w:val="04A0" w:firstRow="1" w:lastRow="0" w:firstColumn="1" w:lastColumn="0" w:noHBand="0" w:noVBand="1"/>
+      </w:tblPr>
+      <w:tblGrid>
+        <w:gridCol w:w="8522"/>
+      </w:tblGrid>
+      <w:tr>
+        <w:tc>
+          <w:tcPr>
+            <w:tcW w:w="8522" w:type="dxa"/>
+          </w:tcPr>
+          <w:p>
+            <w:r>
+              <w:rPr>
+                <w:rFonts w:hint="eastAsia"/>
+              </w:rPr>
+              <w:t>&lt;</w:t>
+            </w:r>
+            <w:r>
+              <w:t>view&gt;</w:t>
+            </w:r>
+          </w:p>
+          <w:p>
+            <w:r>
+              <w:rPr>
+                <w:rFonts w:hint="eastAsia"/>
+              </w:rPr>
+              <w:t xml:space="preserve"> </w:t>
+            </w:r>
+            <w:r>
+              <w:t xml:space="preserve">   ... </w:t>
+            </w:r>
+            <w:r>
+              <w:rPr>
+                <w:rFonts w:hint="eastAsia"/>
+              </w:rPr>
+              <w:t>前面的代码</w:t>
+            </w:r>
+          </w:p>
+          <w:p>
+            <w:r>
+              <w:rPr>
+                <w:rFonts w:hint="eastAsia"/>
+              </w:rPr>
+              <w:t xml:space="preserve"> </w:t>
+            </w:r>
+            <w:r>
+              <w:t xml:space="preserve">   &lt;image class="activity" src = "{{activityD.entrance_img}}"/&gt;</w:t>
+            </w:r>
+          </w:p>
+          <w:p/>
+          <w:p>
+            <w:r>
+              <w:rPr>
+                <w:rFonts w:hint="eastAsia"/>
+              </w:rPr>
+              <w:t>&lt;</w:t>
+            </w:r>
+            <w:r>
+              <w:t>/view&gt;</w:t>
+            </w:r>
+          </w:p>
+        </w:tc>
+      </w:tr>
+    </w:tbl>
+    <w:p/>
+    <w:p>
+      <w:r>
+        <w:rPr>
+          <w:rFonts w:hint="eastAsia"/>
+        </w:rPr>
+        <w:t>p</w:t>
+      </w:r>
+      <w:r>
+        <w:t>ages -&gt; home -&gt; home.wxss</w:t>
+      </w:r>
+    </w:p>
+    <w:tbl>
+      <w:tblPr>
+        <w:tblStyle w:val="TableGrid"/>
+        <w:tblW w:w="0" w:type="auto"/>
+        <w:tblLook w:val="04A0" w:firstRow="1" w:lastRow="0" w:firstColumn="1" w:lastColumn="0" w:noHBand="0" w:noVBand="1"/>
+      </w:tblPr>
+      <w:tblGrid>
+        <w:gridCol w:w="8522"/>
+      </w:tblGrid>
+      <w:tr>
+        <w:tc>
+          <w:tcPr>
+            <w:tcW w:w="8522" w:type="dxa"/>
+          </w:tcPr>
+          <w:p>
+            <w:r>
+              <w:rPr>
+                <w:rFonts w:hint="eastAsia"/>
+              </w:rPr>
+              <w:t>.</w:t>
+            </w:r>
+            <w:r>
+              <w:t xml:space="preserve">activity </w:t>
+            </w:r>
+            <w:r>
+              <w:rPr>
+                <w:rFonts w:hint="eastAsia"/>
+              </w:rPr>
+              <w:t>{</w:t>
+            </w:r>
+          </w:p>
+          <w:p>
+            <w:r>
+              <w:rPr>
+                <w:rFonts w:hint="eastAsia"/>
+              </w:rPr>
+              <w:t xml:space="preserve"> </w:t>
+            </w:r>
+            <w:r>
+              <w:t xml:space="preserve">  margin-top: 20rpx;</w:t>
+            </w:r>
+          </w:p>
+          <w:p>
+            <w:r>
+              <w:rPr>
+                <w:rFonts w:hint="eastAsia"/>
+              </w:rPr>
+              <w:t xml:space="preserve"> </w:t>
+            </w:r>
+            <w:r>
+              <w:t xml:space="preserve">  width: 100%;</w:t>
+            </w:r>
+          </w:p>
+          <w:p>
+            <w:r>
+              <w:rPr>
+                <w:rFonts w:hint="eastAsia"/>
+              </w:rPr>
+              <w:t xml:space="preserve"> </w:t>
+            </w:r>
+            <w:r>
+              <w:t xml:space="preserve">  height: 310rpx;</w:t>
+            </w:r>
+          </w:p>
+          <w:p>
+            <w:r>
+              <w:t>}</w:t>
+            </w:r>
+          </w:p>
+        </w:tc>
+      </w:tr>
+    </w:tbl>
+    <w:p/>
+    <w:p>
+      <w:r>
+        <w:rPr>
+          <w:rFonts w:hint="eastAsia"/>
+        </w:rPr>
+        <w:lastRenderedPageBreak/>
+        <w:t>图片和上面的六宫格是有间距的，并且还有</w:t>
+      </w:r>
+      <w:r>
+        <w:rPr>
+          <w:rFonts w:hint="eastAsia"/>
+        </w:rPr>
+        <w:t>背景色，怎么设置了？</w:t>
+      </w:r>
+    </w:p>
+    <w:p>
+      <w:r>
+        <w:rPr>
+          <w:rFonts w:hint="eastAsia"/>
+        </w:rPr>
+        <w:t>方法一：创建一个</w:t>
+      </w:r>
+      <w:r>
+        <w:rPr>
+          <w:rFonts w:hint="eastAsia"/>
+        </w:rPr>
+        <w:t xml:space="preserve"> view</w:t>
+      </w:r>
+      <w:r>
+        <w:rPr>
+          <w:rFonts w:hint="eastAsia"/>
+        </w:rPr>
+        <w:t>，设置这个</w:t>
+      </w:r>
+      <w:r>
+        <w:rPr>
+          <w:rFonts w:hint="eastAsia"/>
+        </w:rPr>
+        <w:t xml:space="preserve"> view </w:t>
+      </w:r>
+      <w:r>
+        <w:rPr>
+          <w:rFonts w:hint="eastAsia"/>
+        </w:rPr>
+        <w:t>的的颜色是这个灰色</w:t>
+      </w:r>
+      <w:r>
+        <w:rPr>
+          <w:rFonts w:hint="eastAsia"/>
+        </w:rPr>
+        <w:t>。</w:t>
+      </w:r>
+      <w:r>
+        <w:rPr>
+          <w:rFonts w:hint="eastAsia"/>
+        </w:rPr>
+        <w:t>不太好</w:t>
+      </w:r>
+      <w:r>
+        <w:rPr>
+          <w:rFonts w:hint="eastAsia"/>
+        </w:rPr>
+        <w:t>（页面这种的太多了）</w:t>
+      </w:r>
+    </w:p>
+    <w:p/>
+    <w:p>
+      <w:pPr>
+        <w:pStyle w:val="Heading3"/>
+      </w:pPr>
+      <w:r>
+        <w:rPr>
+          <w:rFonts w:hint="eastAsia"/>
+        </w:rPr>
+        <w:t>背景颜色到底怎么设置</w:t>
+      </w:r>
+    </w:p>
+    <w:p>
+      <w:r>
+        <w:rPr>
+          <w:rFonts w:hint="eastAsia"/>
+        </w:rPr>
+        <w:t>小程序：框架</w:t>
+      </w:r>
+      <w:r>
+        <w:rPr>
+          <w:rFonts w:hint="eastAsia"/>
+        </w:rPr>
+        <w:t xml:space="preserve"> </w:t>
+      </w:r>
+      <w:r>
+        <w:t xml:space="preserve">-&gt; </w:t>
+      </w:r>
+      <w:r>
+        <w:rPr>
+          <w:rFonts w:hint="eastAsia"/>
+        </w:rPr>
+        <w:t>页面配置</w:t>
+      </w:r>
+      <w:r>
+        <w:rPr>
+          <w:rFonts w:hint="eastAsia"/>
+        </w:rPr>
+        <w:t xml:space="preserve"> </w:t>
+      </w:r>
+      <w:r>
+        <w:t>-&gt; backgroudColor</w:t>
+      </w:r>
+    </w:p>
+    <w:p>
+      <w:r>
+        <w:rPr>
+          <w:rFonts w:hint="eastAsia"/>
+        </w:rPr>
+        <w:t>下拉的时候显示出来的区域就是这个</w:t>
+      </w:r>
+      <w:r>
+        <w:rPr>
+          <w:rFonts w:hint="eastAsia"/>
+        </w:rPr>
+        <w:t xml:space="preserve"> backgroudColor</w:t>
+      </w:r>
+      <w:r>
+        <w:rPr>
+          <w:rFonts w:hint="eastAsia"/>
+        </w:rPr>
+        <w:t>，所以是不适合的</w:t>
+      </w:r>
+    </w:p>
+    <w:p/>
+    <w:p>
+      <w:r>
+        <w:rPr>
+          <w:rFonts w:hint="eastAsia"/>
+          <w:b/>
+          <w:bCs/>
+        </w:rPr>
+        <w:t>方法一：</w:t>
+      </w:r>
+      <w:r>
+        <w:rPr>
+          <w:rFonts w:hint="eastAsia"/>
+        </w:rPr>
+        <w:t>修改</w:t>
+      </w:r>
+      <w:r>
+        <w:rPr>
+          <w:rFonts w:hint="eastAsia"/>
+        </w:rPr>
+        <w:t xml:space="preserve"> home </w:t>
+      </w:r>
+      <w:r>
+        <w:rPr>
+          <w:rFonts w:hint="eastAsia"/>
+        </w:rPr>
+        <w:t>中的页面的</w:t>
+      </w:r>
+      <w:r>
+        <w:rPr>
+          <w:rFonts w:hint="eastAsia"/>
+        </w:rPr>
+        <w:t xml:space="preserve"> view </w:t>
+      </w:r>
+      <w:r>
+        <w:rPr>
+          <w:rFonts w:hint="eastAsia"/>
+        </w:rPr>
+        <w:t>的背景色为灰色</w:t>
+      </w:r>
+      <w:r>
+        <w:rPr>
+          <w:rFonts w:hint="eastAsia"/>
+        </w:rPr>
+        <w:t>。这里修改为黑色进行测试</w:t>
+      </w:r>
+      <w:r>
+        <w:rPr>
+          <w:rFonts w:hint="eastAsia"/>
+        </w:rPr>
+        <w:t>，会发现有下面的问题</w:t>
+      </w:r>
+    </w:p>
+    <w:p>
+      <w:r>
+        <w:rPr>
+          <w:rFonts w:hint="eastAsia"/>
+        </w:rPr>
+        <w:t xml:space="preserve"> </w:t>
+      </w:r>
+      <w:r>
+        <w:t xml:space="preserve">      home.wxss</w:t>
+      </w:r>
+    </w:p>
+    <w:p>
+      <w:r>
+        <w:rPr>
+          <w:rFonts w:hint="eastAsia"/>
+        </w:rPr>
+        <w:t xml:space="preserve"> </w:t>
+      </w:r>
+      <w:r>
+        <w:t xml:space="preserve">      .container {</w:t>
+      </w:r>
+    </w:p>
+    <w:p>
+      <w:r>
+        <w:t xml:space="preserve">          backgroud-color: #ffffff;</w:t>
+      </w:r>
+    </w:p>
+    <w:p>
+      <w:r>
+        <w:t xml:space="preserve">        }</w:t>
+      </w:r>
+    </w:p>
+    <w:p>
+      <w:r>
+        <w:rPr>
+          <w:rFonts w:hint="eastAsia"/>
+          <w:b/>
+          <w:bCs/>
+        </w:rPr>
+        <w:t>方法二：</w:t>
+      </w:r>
+      <w:r>
+        <w:t xml:space="preserve">app.wxss </w:t>
+      </w:r>
+    </w:p>
+    <w:p>
+      <w:r>
+        <w:rPr>
+          <w:rFonts w:hint="eastAsia"/>
+        </w:rPr>
+        <w:t xml:space="preserve"> </w:t>
+      </w:r>
+      <w:r>
+        <w:t xml:space="preserve">       page {</w:t>
+      </w:r>
+    </w:p>
+    <w:p>
+      <w:r>
+        <w:rPr>
+          <w:rFonts w:hint="eastAsia"/>
+        </w:rPr>
+        <w:t xml:space="preserve"> </w:t>
+      </w:r>
+      <w:r>
+        <w:t xml:space="preserve">          backgroud-color: #f</w:t>
+      </w:r>
+      <w:r>
+        <w:t>5f5f5</w:t>
+      </w:r>
+      <w:r>
+        <w:t xml:space="preserve">; </w:t>
+      </w:r>
+    </w:p>
+    <w:p>
+      <w:r>
+        <w:t xml:space="preserve">        }</w:t>
+      </w:r>
+    </w:p>
+    <w:p/>
+    <w:p>
+      <w:r>
+        <w:rPr>
+          <w:rFonts w:hint="eastAsia"/>
+        </w:rPr>
+        <w:t>问题</w:t>
+      </w:r>
+      <w:r>
+        <w:rPr>
+          <w:rFonts w:hint="eastAsia"/>
+        </w:rPr>
+        <w:t>：</w:t>
+      </w:r>
+    </w:p>
+    <w:p>
+      <w:r>
+        <w:t>1</w:t>
+      </w:r>
+      <w:r>
+        <w:rPr>
+          <w:rFonts w:hint="eastAsia"/>
+        </w:rPr>
+        <w:t>、</w:t>
+      </w:r>
+      <w:r>
+        <w:rPr>
+          <w:rFonts w:hint="eastAsia"/>
+        </w:rPr>
+        <w:t>顶部有黑色：</w:t>
+      </w:r>
+      <w:r>
+        <w:t>container</w:t>
+      </w:r>
+      <w:r>
+        <w:rPr>
+          <w:rFonts w:hint="eastAsia"/>
+        </w:rPr>
+        <w:t>样式和</w:t>
+      </w:r>
+      <w:r>
+        <w:rPr>
+          <w:rFonts w:hint="eastAsia"/>
+        </w:rPr>
+        <w:t xml:space="preserve"> app</w:t>
+      </w:r>
+      <w:r>
+        <w:t>.wxss</w:t>
+      </w:r>
+      <w:r>
+        <w:rPr>
+          <w:rFonts w:hint="eastAsia"/>
+        </w:rPr>
+        <w:t>中的</w:t>
+      </w:r>
+      <w:r>
+        <w:rPr>
+          <w:rFonts w:hint="eastAsia"/>
+        </w:rPr>
+        <w:t>.</w:t>
+      </w:r>
+      <w:r>
+        <w:t>container</w:t>
+      </w:r>
+      <w:r>
+        <w:rPr>
+          <w:rFonts w:hint="eastAsia"/>
+        </w:rPr>
+        <w:t>的样式</w:t>
+      </w:r>
+      <w:r>
+        <w:rPr>
+          <w:rFonts w:hint="eastAsia"/>
+        </w:rPr>
+        <w:t>冲突了</w:t>
+      </w:r>
+    </w:p>
+    <w:p>
+      <w:r>
+        <w:rPr>
+          <w:rFonts w:hint="eastAsia"/>
+        </w:rPr>
+        <w:t>2</w:t>
+      </w:r>
+      <w:r>
+        <w:rPr>
+          <w:rFonts w:hint="eastAsia"/>
+        </w:rPr>
+        <w:t>、</w:t>
+      </w:r>
+      <w:r>
+        <w:rPr>
+          <w:rFonts w:hint="eastAsia"/>
+        </w:rPr>
+        <w:t xml:space="preserve">sale </w:t>
+      </w:r>
+      <w:r>
+        <w:rPr>
+          <w:rFonts w:hint="eastAsia"/>
+        </w:rPr>
+        <w:t>图片下面有个间距，</w:t>
+      </w:r>
+      <w:r>
+        <w:rPr>
+          <w:rFonts w:hint="eastAsia"/>
+        </w:rPr>
+        <w:t>也是黑色的</w:t>
+      </w:r>
+      <w:r>
+        <w:rPr>
+          <w:rFonts w:hint="eastAsia"/>
+        </w:rPr>
+        <w:t>，</w:t>
+      </w:r>
+      <w:r>
+        <w:rPr>
+          <w:rFonts w:hint="eastAsia"/>
+        </w:rPr>
+        <w:t>小程序自带的</w:t>
+      </w:r>
+      <w:r>
+        <w:rPr>
+          <w:rFonts w:hint="eastAsia"/>
+        </w:rPr>
+        <w:t>边距</w:t>
+      </w:r>
+    </w:p>
+    <w:p>
+      <w:r>
+        <w:rPr>
+          <w:rFonts w:hint="eastAsia"/>
+        </w:rPr>
+        <w:t>解决方法</w:t>
+      </w:r>
+      <w:r>
+        <w:rPr>
+          <w:rFonts w:hint="eastAsia"/>
+        </w:rPr>
+        <w:t>添加图片样式</w:t>
+      </w:r>
+      <w:r>
+        <w:rPr>
+          <w:rFonts w:hint="eastAsia"/>
+        </w:rPr>
+        <w:t>：</w:t>
+      </w:r>
+      <w:r>
+        <w:rPr>
+          <w:rFonts w:hint="eastAsia"/>
+        </w:rPr>
+        <w:t>d</w:t>
+      </w:r>
+      <w:r>
+        <w:t>isplay: flex</w:t>
+      </w:r>
+    </w:p>
+    <w:p>
+      <w:r>
+        <w:rPr>
+          <w:rFonts w:hint="eastAsia"/>
+        </w:rPr>
+        <w:t>3</w:t>
+      </w:r>
+      <w:r>
+        <w:rPr>
+          <w:rFonts w:hint="eastAsia"/>
+        </w:rPr>
+        <w:t>、六宫格</w:t>
+      </w:r>
+      <w:r>
+        <w:rPr>
+          <w:rFonts w:hint="eastAsia"/>
+        </w:rPr>
+        <w:t>也是黑色</w:t>
+      </w:r>
+      <w:r>
+        <w:rPr>
+          <w:rFonts w:hint="eastAsia"/>
+        </w:rPr>
+        <w:t>的</w:t>
+      </w:r>
+      <w:r>
+        <w:rPr>
+          <w:rFonts w:hint="eastAsia"/>
+        </w:rPr>
+        <w:t>：</w:t>
+      </w:r>
+      <w:r>
+        <w:rPr>
+          <w:rFonts w:hint="eastAsia"/>
+        </w:rPr>
+        <w:t>compo</w:t>
+      </w:r>
+      <w:r>
+        <w:t xml:space="preserve">nents -&gt; category-grid -&gt; index.wxss </w:t>
+      </w:r>
+    </w:p>
+    <w:p>
+      <w:r>
+        <w:rPr>
+          <w:rFonts w:hint="eastAsia"/>
+        </w:rPr>
+        <w:t xml:space="preserve"> </w:t>
+      </w:r>
+      <w:r>
+        <w:t xml:space="preserve">  .container {</w:t>
+      </w:r>
+    </w:p>
+    <w:p>
+      <w:r>
+        <w:rPr>
+          <w:rFonts w:hint="eastAsia"/>
+        </w:rPr>
+        <w:t xml:space="preserve"> </w:t>
+      </w:r>
+      <w:r>
+        <w:t xml:space="preserve">     backgroud-color: #ffffff;</w:t>
+      </w:r>
+    </w:p>
+    <w:p>
+      <w:r>
+        <w:t xml:space="preserve">   }</w:t>
+      </w:r>
+    </w:p>
+    <w:p/>
+    <w:p>
+      <w:pPr>
+        <w:pStyle w:val="Heading3"/>
+      </w:pPr>
+      <w:r>
+        <w:rPr>
+          <w:rFonts w:hint="eastAsia"/>
+        </w:rPr>
+        <w:t>页面到底是否应该合并</w:t>
+      </w:r>
+      <w:r>
+        <w:rPr>
+          <w:rFonts w:hint="eastAsia"/>
+        </w:rPr>
+        <w:t xml:space="preserve"> http </w:t>
+      </w:r>
+      <w:r>
+        <w:rPr>
+          <w:rFonts w:hint="eastAsia"/>
+        </w:rPr>
+        <w:t>请求</w:t>
+      </w:r>
+    </w:p>
+    <w:p>
+      <w:r>
+        <w:rPr>
+          <w:rFonts w:hint="eastAsia"/>
+        </w:rPr>
+        <w:t>每周上新</w:t>
+      </w:r>
+      <w:r>
+        <w:rPr>
+          <w:rFonts w:hint="eastAsia"/>
+        </w:rPr>
+        <w:t>模块</w:t>
+      </w:r>
+      <w:r>
+        <w:rPr>
+          <w:rFonts w:hint="eastAsia"/>
+        </w:rPr>
+        <w:t xml:space="preserve"> &lt;</w:t>
+      </w:r>
+      <w:r>
+        <w:t xml:space="preserve">--- </w:t>
+      </w:r>
+      <w:r>
+        <w:rPr>
+          <w:rFonts w:hint="eastAsia"/>
+        </w:rPr>
+        <w:t>也是作为</w:t>
+      </w:r>
+      <w:r>
+        <w:rPr>
+          <w:rFonts w:hint="eastAsia"/>
+        </w:rPr>
+        <w:t>主题</w:t>
+      </w:r>
+    </w:p>
+    <w:p/>
+    <w:p>
+      <w:r>
+        <w:rPr>
+          <w:rFonts w:hint="eastAsia"/>
+        </w:rPr>
+        <w:t>model</w:t>
+      </w:r>
+      <w:r>
+        <w:t xml:space="preserve"> -&gt; theme.js</w:t>
+      </w:r>
+    </w:p>
+    <w:tbl>
+      <w:tblPr>
+        <w:tblStyle w:val="TableGrid"/>
+        <w:tblW w:w="0" w:type="auto"/>
+        <w:tblLook w:val="04A0" w:firstRow="1" w:lastRow="0" w:firstColumn="1" w:lastColumn="0" w:noHBand="0" w:noVBand="1"/>
+      </w:tblPr>
+      <w:tblGrid>
+        <w:gridCol w:w="8522"/>
+      </w:tblGrid>
+      <w:tr>
+        <w:tc>
+          <w:tcPr>
+            <w:tcW w:w="8522" w:type="dxa"/>
+          </w:tcPr>
+          <w:p>
+            <w:r>
+              <w:rPr>
+                <w:rFonts w:hint="eastAsia"/>
+              </w:rPr>
+              <w:t>c</w:t>
+            </w:r>
+            <w:r>
+              <w:t>lass Theme {</w:t>
+            </w:r>
+          </w:p>
+          <w:p>
+            <w:r>
+              <w:rPr>
+                <w:rFonts w:hint="eastAsia"/>
+              </w:rPr>
+              <w:t xml:space="preserve"> </w:t>
+            </w:r>
+            <w:r>
+              <w:t xml:space="preserve">  static locationE = 't-2'</w:t>
+            </w:r>
+          </w:p>
+          <w:p>
+            <w:r>
+              <w:rPr>
+                <w:rFonts w:hint="eastAsia"/>
+              </w:rPr>
+              <w:t xml:space="preserve"> </w:t>
+            </w:r>
+            <w:r>
+              <w:t xml:space="preserve">  </w:t>
+            </w:r>
+          </w:p>
+          <w:p>
+            <w:r>
+              <w:rPr>
+                <w:rFonts w:hint="eastAsia"/>
+              </w:rPr>
+              <w:t xml:space="preserve"> </w:t>
+            </w:r>
+            <w:r>
+              <w:t xml:space="preserve"> </w:t>
+            </w:r>
+            <w:r>
+              <w:rPr>
+                <w:rFonts w:hint="eastAsia"/>
+              </w:rPr>
+              <w:t xml:space="preserve"> </w:t>
+            </w:r>
+            <w:r>
+              <w:t xml:space="preserve">// </w:t>
+            </w:r>
+            <w:r>
+              <w:rPr>
+                <w:rFonts w:hint="eastAsia"/>
+              </w:rPr>
+              <w:t>这里还有</w:t>
+            </w:r>
+            <w:r>
+              <w:rPr>
+                <w:rFonts w:hint="eastAsia"/>
+              </w:rPr>
+              <w:t xml:space="preserve"> A </w:t>
+            </w:r>
+            <w:r>
+              <w:rPr>
+                <w:rFonts w:hint="eastAsia"/>
+              </w:rPr>
+              <w:t>主题的，可能还有</w:t>
+            </w:r>
+            <w:r>
+              <w:rPr>
+                <w:rFonts w:hint="eastAsia"/>
+              </w:rPr>
+              <w:t xml:space="preserve"> B </w:t>
+            </w:r>
+            <w:r>
+              <w:rPr>
+                <w:rFonts w:hint="eastAsia"/>
+              </w:rPr>
+              <w:t>主题</w:t>
+            </w:r>
+            <w:r>
+              <w:rPr>
+                <w:rFonts w:hint="eastAsia"/>
+              </w:rPr>
+              <w:t>、</w:t>
+            </w:r>
+            <w:r>
+              <w:rPr>
+                <w:rFonts w:hint="eastAsia"/>
+              </w:rPr>
+              <w:t xml:space="preserve">C </w:t>
+            </w:r>
+            <w:r>
+              <w:rPr>
+                <w:rFonts w:hint="eastAsia"/>
+              </w:rPr>
+              <w:t>主题</w:t>
+            </w:r>
+            <w:r>
+              <w:rPr>
+                <w:rFonts w:hint="eastAsia"/>
+              </w:rPr>
+              <w:t>。</w:t>
+            </w:r>
+          </w:p>
+          <w:p>
+            <w:r>
+              <w:rPr>
+                <w:rFonts w:hint="eastAsia"/>
+              </w:rPr>
+              <w:t xml:space="preserve"> </w:t>
+            </w:r>
+            <w:r>
+              <w:t xml:space="preserve">  </w:t>
+            </w:r>
+            <w:r>
+              <w:rPr>
+                <w:rFonts w:hint="eastAsia"/>
+              </w:rPr>
+              <w:t>/</w:t>
+            </w:r>
+            <w:r>
+              <w:t xml:space="preserve">/ </w:t>
+            </w:r>
+            <w:r>
+              <w:rPr>
+                <w:rFonts w:hint="eastAsia"/>
+              </w:rPr>
+              <w:t>所以这里根据</w:t>
+            </w:r>
+            <w:r>
+              <w:rPr>
+                <w:rFonts w:hint="eastAsia"/>
+              </w:rPr>
+              <w:t xml:space="preserve"> names </w:t>
+            </w:r>
+            <w:r>
+              <w:rPr>
+                <w:rFonts w:hint="eastAsia"/>
+              </w:rPr>
+              <w:t>参数来说，一次</w:t>
+            </w:r>
+            <w:r>
+              <w:rPr>
+                <w:rFonts w:hint="eastAsia"/>
+              </w:rPr>
+              <w:t>性可以</w:t>
+            </w:r>
+            <w:r>
+              <w:rPr>
+                <w:rFonts w:hint="eastAsia"/>
+              </w:rPr>
+              <w:t>获取所有的主题</w:t>
+            </w:r>
+          </w:p>
+          <w:p/>
+          <w:p>
+            <w:r>
+              <w:rPr>
+                <w:rFonts w:hint="eastAsia"/>
+              </w:rPr>
+              <w:t xml:space="preserve"> </w:t>
+            </w:r>
+            <w:r>
+              <w:t xml:space="preserve">  static async get</w:t>
+            </w:r>
+            <w:r>
+              <w:rPr>
+                <w:rFonts w:hint="eastAsia"/>
+              </w:rPr>
+              <w:t>HomeLoca</w:t>
+            </w:r>
+            <w:r>
+              <w:t>tionE</w:t>
+            </w:r>
+            <w:r>
+              <w:rPr>
+                <w:rFonts w:hint="eastAsia"/>
+              </w:rPr>
+              <w:t>(</w:t>
+            </w:r>
+            <w:r>
+              <w:t>) {</w:t>
+            </w:r>
+          </w:p>
+          <w:p>
+            <w:r>
+              <w:rPr>
+                <w:rFonts w:hint="eastAsia"/>
+              </w:rPr>
+              <w:t xml:space="preserve"> </w:t>
+            </w:r>
+            <w:r>
+              <w:t xml:space="preserve">      </w:t>
+            </w:r>
+            <w:r>
+              <w:t>return Http.reqeust({</w:t>
+            </w:r>
+          </w:p>
+          <w:p>
+            <w:r>
+              <w:rPr>
+                <w:rFonts w:hint="eastAsia"/>
+              </w:rPr>
+              <w:t xml:space="preserve"> </w:t>
+            </w:r>
+            <w:r>
+              <w:t xml:space="preserve">        url: `</w:t>
+            </w:r>
+            <w:r>
+              <w:t>theme/by/names</w:t>
+            </w:r>
+            <w:r>
+              <w:t>`,</w:t>
+            </w:r>
+          </w:p>
+          <w:p>
+            <w:r>
+              <w:rPr>
+                <w:rFonts w:hint="eastAsia"/>
+              </w:rPr>
+              <w:t xml:space="preserve"> </w:t>
+            </w:r>
+            <w:r>
+              <w:t xml:space="preserve">        data: { names: </w:t>
+            </w:r>
+            <w:r>
+              <w:rPr>
+                <w:rFonts w:hint="eastAsia"/>
+              </w:rPr>
+              <w:t>Th</w:t>
+            </w:r>
+            <w:r>
+              <w:t>eme. locationE }</w:t>
+            </w:r>
+          </w:p>
+          <w:p>
+            <w:r>
+              <w:lastRenderedPageBreak/>
+              <w:t xml:space="preserve">       })</w:t>
+            </w:r>
+          </w:p>
+          <w:p>
+            <w:r>
+              <w:t xml:space="preserve">   }</w:t>
+            </w:r>
+          </w:p>
+          <w:p>
+            <w:r>
+              <w:t>}</w:t>
+            </w:r>
+          </w:p>
+          <w:p/>
+        </w:tc>
+      </w:tr>
+    </w:tbl>
+    <w:p/>
+    <w:p>
+      <w:r>
+        <w:rPr>
+          <w:rFonts w:hint="eastAsia"/>
+        </w:rPr>
+        <w:t>选择方案：</w:t>
+      </w:r>
+    </w:p>
+    <w:p>
+      <w:r>
+        <w:rPr>
+          <w:rFonts w:hint="eastAsia"/>
+        </w:rPr>
+        <w:t>a</w:t>
+      </w:r>
+      <w:r>
+        <w:rPr>
+          <w:rFonts w:hint="eastAsia"/>
+        </w:rPr>
+        <w:t>、</w:t>
+      </w:r>
+      <w:r>
+        <w:rPr>
+          <w:rFonts w:hint="eastAsia"/>
+        </w:rPr>
+        <w:t>每一个数据发送</w:t>
+      </w:r>
+      <w:r>
+        <w:rPr>
+          <w:rFonts w:hint="eastAsia"/>
+        </w:rPr>
+        <w:t xml:space="preserve"> http</w:t>
+      </w:r>
+      <w:r>
+        <w:t xml:space="preserve">   </w:t>
+      </w:r>
+      <w:r>
+        <w:t xml:space="preserve">                </w:t>
+      </w:r>
+      <w:r>
+        <w:rPr>
+          <w:rFonts w:hint="eastAsia"/>
+        </w:rPr>
+        <w:t>☆</w:t>
+      </w:r>
+    </w:p>
+    <w:p>
+      <w:r>
+        <w:t>b</w:t>
+      </w:r>
+      <w:r>
+        <w:rPr>
+          <w:rFonts w:hint="eastAsia"/>
+        </w:rPr>
+        <w:t>、</w:t>
+      </w:r>
+      <w:r>
+        <w:rPr>
+          <w:rFonts w:hint="eastAsia"/>
+        </w:rPr>
+        <w:t xml:space="preserve">Home </w:t>
+      </w:r>
+      <w:r>
+        <w:rPr>
+          <w:rFonts w:hint="eastAsia"/>
+        </w:rPr>
+        <w:t>只发送一个</w:t>
+      </w:r>
+      <w:r>
+        <w:rPr>
+          <w:rFonts w:hint="eastAsia"/>
+        </w:rPr>
+        <w:t xml:space="preserve"> http</w:t>
+      </w:r>
+      <w:r>
+        <w:t xml:space="preserve">   </w:t>
+      </w:r>
+      <w:r>
+        <w:t xml:space="preserve">              </w:t>
+      </w:r>
+      <w:r>
+        <w:rPr>
+          <w:rFonts w:hint="eastAsia"/>
+        </w:rPr>
+        <w:t>☆</w:t>
+      </w:r>
+    </w:p>
+    <w:p>
+      <w:r>
+        <w:t>c</w:t>
+      </w:r>
+      <w:r>
+        <w:rPr>
+          <w:rFonts w:hint="eastAsia"/>
+        </w:rPr>
+        <w:t>、</w:t>
+      </w:r>
+      <w:r>
+        <w:rPr>
+          <w:rFonts w:hint="eastAsia"/>
+        </w:rPr>
+        <w:t>有选择的把部分</w:t>
+      </w:r>
+      <w:r>
+        <w:rPr>
+          <w:rFonts w:hint="eastAsia"/>
+        </w:rPr>
+        <w:t xml:space="preserve"> http </w:t>
+      </w:r>
+      <w:r>
+        <w:rPr>
+          <w:rFonts w:hint="eastAsia"/>
+        </w:rPr>
+        <w:t>请求合并成一个</w:t>
+      </w:r>
+      <w:r>
+        <w:rPr>
+          <w:rFonts w:hint="eastAsia"/>
+        </w:rPr>
+        <w:t xml:space="preserve"> </w:t>
+      </w:r>
+      <w:r>
+        <w:t xml:space="preserve">   </w:t>
+      </w:r>
+      <w:r>
+        <w:rPr>
+          <w:rFonts w:hint="eastAsia"/>
+        </w:rPr>
+        <w:t>☆☆☆</w:t>
+      </w:r>
+    </w:p>
+    <w:p/>
+    <w:p>
+      <w:r>
+        <w:rPr>
+          <w:rFonts w:hint="eastAsia"/>
+        </w:rPr>
+        <w:t>评判准则：</w:t>
+      </w:r>
+    </w:p>
+    <w:p>
+      <w:r>
+        <w:rPr>
+          <w:rFonts w:hint="eastAsia"/>
+        </w:rPr>
+        <w:t>1</w:t>
+      </w:r>
+      <w:r>
+        <w:rPr>
+          <w:rFonts w:hint="eastAsia"/>
+        </w:rPr>
+        <w:t>、</w:t>
+      </w:r>
+      <w:r>
+        <w:rPr>
+          <w:rFonts w:hint="eastAsia"/>
+        </w:rPr>
+        <w:t>h</w:t>
+      </w:r>
+      <w:r>
+        <w:t>ttp</w:t>
+      </w:r>
+      <w:r>
+        <w:rPr>
+          <w:rFonts w:hint="eastAsia"/>
+        </w:rPr>
+        <w:t>请求数量</w:t>
+      </w:r>
+    </w:p>
+    <w:p>
+      <w:r>
+        <w:rPr>
+          <w:rFonts w:hint="eastAsia"/>
+        </w:rPr>
+        <w:t>2</w:t>
+      </w:r>
+      <w:r>
+        <w:rPr>
+          <w:rFonts w:hint="eastAsia"/>
+        </w:rPr>
+        <w:t>、</w:t>
+      </w:r>
+      <w:r>
+        <w:rPr>
+          <w:rFonts w:hint="eastAsia"/>
+        </w:rPr>
+        <w:t xml:space="preserve">http </w:t>
+      </w:r>
+      <w:r>
+        <w:rPr>
+          <w:rFonts w:hint="eastAsia"/>
+        </w:rPr>
+        <w:t>多少次数据库查询</w:t>
+      </w:r>
+      <w:r>
+        <w:rPr>
+          <w:rFonts w:hint="eastAsia"/>
+        </w:rPr>
+        <w:t>，用</w:t>
+      </w:r>
+      <w:r>
+        <w:t>O</w:t>
+      </w:r>
+      <w:r>
+        <w:rPr>
+          <w:rFonts w:hint="eastAsia"/>
+        </w:rPr>
+        <w:t>来衡量复杂度</w:t>
+      </w:r>
+      <w:r>
+        <w:rPr>
+          <w:rFonts w:hint="eastAsia"/>
+        </w:rPr>
+        <w:t>，这是主要指标</w:t>
+      </w:r>
+      <w:r>
+        <w:rPr>
+          <w:rFonts w:hint="eastAsia"/>
+        </w:rPr>
+        <w:t xml:space="preserve"> </w:t>
+      </w:r>
+      <w:r>
+        <w:t xml:space="preserve"> </w:t>
+      </w:r>
+    </w:p>
+    <w:p>
+      <w:r>
+        <w:rPr>
+          <w:rFonts w:hint="eastAsia"/>
+        </w:rPr>
+        <w:t>3</w:t>
+      </w:r>
+      <w:r>
+        <w:rPr>
+          <w:rFonts w:hint="eastAsia"/>
+        </w:rPr>
+        <w:t>、接口的灵活性</w:t>
+      </w:r>
+      <w:r>
+        <w:rPr>
+          <w:rFonts w:hint="eastAsia"/>
+        </w:rPr>
+        <w:t>，</w:t>
+      </w:r>
+      <w:r>
+        <w:rPr>
+          <w:rFonts w:hint="eastAsia"/>
+        </w:rPr>
+        <w:t>接口的维护性</w:t>
+      </w:r>
+      <w:r>
+        <w:rPr>
+          <w:rFonts w:hint="eastAsia"/>
+        </w:rPr>
+        <w:t>。</w:t>
+      </w:r>
+    </w:p>
+    <w:p/>
+    <w:p>
+      <w:r>
+        <w:rPr>
+          <w:rFonts w:hint="eastAsia"/>
+        </w:rPr>
+        <w:t>对于</w:t>
+      </w:r>
+      <w:r>
+        <w:rPr>
+          <w:rFonts w:hint="eastAsia"/>
+        </w:rPr>
+        <w:t xml:space="preserve"> web </w:t>
+      </w:r>
+      <w:r>
+        <w:rPr>
+          <w:rFonts w:hint="eastAsia"/>
+        </w:rPr>
+        <w:t>应用来说，是</w:t>
+      </w:r>
+      <w:r>
+        <w:rPr>
+          <w:rFonts w:hint="eastAsia"/>
+        </w:rPr>
+        <w:t xml:space="preserve"> IO </w:t>
+      </w:r>
+      <w:r>
+        <w:rPr>
+          <w:rFonts w:hint="eastAsia"/>
+        </w:rPr>
+        <w:t>密集型的应用</w:t>
+      </w:r>
+      <w:r>
+        <w:rPr>
+          <w:rFonts w:hint="eastAsia"/>
+        </w:rPr>
+        <w:t>，主要是</w:t>
+      </w:r>
+      <w:r>
+        <w:rPr>
+          <w:rFonts w:hint="eastAsia"/>
+        </w:rPr>
+        <w:t>对于数据库查询</w:t>
+      </w:r>
+    </w:p>
+    <w:p>
+      <w:r>
+        <w:rPr>
+          <w:rFonts w:hint="eastAsia"/>
+        </w:rPr>
+        <w:t>对应有</w:t>
+      </w:r>
+      <w:r>
+        <w:rPr>
+          <w:rFonts w:hint="eastAsia"/>
+        </w:rPr>
+        <w:t xml:space="preserve"> CPU </w:t>
+      </w:r>
+      <w:r>
+        <w:rPr>
+          <w:rFonts w:hint="eastAsia"/>
+        </w:rPr>
+        <w:t>密集型的应用</w:t>
+      </w:r>
+      <w:r>
+        <w:rPr>
+          <w:rFonts w:hint="eastAsia"/>
+        </w:rPr>
+        <w:t>：视频转码解码</w:t>
+      </w:r>
+    </w:p>
+    <w:p/>
+    <w:p>
+      <w:pPr>
+        <w:pStyle w:val="Heading3"/>
+      </w:pPr>
+      <w:r>
+        <w:rPr>
+          <w:rFonts w:hint="eastAsia"/>
+        </w:rPr>
+        <w:t>函数式编程概述</w:t>
+      </w:r>
+    </w:p>
+    <w:p>
+      <w:r>
+        <w:rPr>
+          <w:rFonts w:hint="eastAsia"/>
+        </w:rPr>
+        <w:t>对上面的代码进行重新书写</w:t>
       </w:r>
     </w:p>
     <w:p/>
@@ -10058,19 +14874,410 @@
           <w:tcPr>
             <w:tcW w:w="8522" w:type="dxa"/>
           </w:tcPr>
+          <w:p>
+            <w:r>
+              <w:rPr>
+                <w:rFonts w:hint="eastAsia"/>
+              </w:rPr>
+              <w:t>s</w:t>
+            </w:r>
+            <w:r>
+              <w:t>tatic locationA = 't-1'</w:t>
+            </w:r>
+          </w:p>
+          <w:p>
+            <w:r>
+              <w:rPr>
+                <w:rFonts w:hint="eastAsia"/>
+              </w:rPr>
+              <w:t>s</w:t>
+            </w:r>
+            <w:r>
+              <w:t>tatic locationE = 't-2'</w:t>
+            </w:r>
+          </w:p>
+          <w:p>
+            <w:r>
+              <w:rPr>
+                <w:rFonts w:hint="eastAsia"/>
+              </w:rPr>
+              <w:t>s</w:t>
+            </w:r>
+            <w:r>
+              <w:t>tatic locationF = 't-3'</w:t>
+            </w:r>
+          </w:p>
+          <w:p>
+            <w:r>
+              <w:rPr>
+                <w:rFonts w:hint="eastAsia"/>
+              </w:rPr>
+              <w:t>s</w:t>
+            </w:r>
+            <w:r>
+              <w:t>tatic locationH = 't-4'</w:t>
+            </w:r>
+          </w:p>
           <w:p/>
+          <w:p>
+            <w:r>
+              <w:rPr>
+                <w:rFonts w:hint="eastAsia"/>
+              </w:rPr>
+              <w:t>stat</w:t>
+            </w:r>
+            <w:r>
+              <w:t>ic async getThemes(){</w:t>
+            </w:r>
+          </w:p>
+          <w:p>
+            <w:r>
+              <w:rPr>
+                <w:rFonts w:hint="eastAsia"/>
+              </w:rPr>
+              <w:t xml:space="preserve"> </w:t>
+            </w:r>
+            <w:r>
+              <w:t xml:space="preserve">   constt names = `${Theme.locationA},${Theme.locationE},</w:t>
+            </w:r>
+            <w:r>
+              <w:t>${ Theme.locationF }</w:t>
+            </w:r>
+            <w:r>
+              <w:t>`</w:t>
+            </w:r>
+          </w:p>
+          <w:p>
+            <w:r>
+              <w:rPr>
+                <w:rFonts w:hint="eastAsia"/>
+              </w:rPr>
+              <w:t xml:space="preserve"> </w:t>
+            </w:r>
+            <w:r>
+              <w:t xml:space="preserve">   </w:t>
+            </w:r>
+            <w:r>
+              <w:rPr>
+                <w:rFonts w:hint="eastAsia"/>
+              </w:rPr>
+              <w:t>Http</w:t>
+            </w:r>
+            <w:r>
+              <w:t>.request({</w:t>
+            </w:r>
+          </w:p>
+          <w:p>
+            <w:r>
+              <w:rPr>
+                <w:rFonts w:hint="eastAsia"/>
+              </w:rPr>
+              <w:t xml:space="preserve"> </w:t>
+            </w:r>
+            <w:r>
+              <w:t xml:space="preserve">    url: `</w:t>
+            </w:r>
+            <w:r>
+              <w:t>theme/by/names</w:t>
+            </w:r>
+            <w:r>
+              <w:t>`,</w:t>
+            </w:r>
+          </w:p>
+          <w:p>
+            <w:r>
+              <w:rPr>
+                <w:rFonts w:hint="eastAsia"/>
+              </w:rPr>
+              <w:t xml:space="preserve"> </w:t>
+            </w:r>
+            <w:r>
+              <w:t xml:space="preserve">    data: { names }</w:t>
+            </w:r>
+          </w:p>
+          <w:p>
+            <w:r>
+              <w:t xml:space="preserve">    })</w:t>
+            </w:r>
+          </w:p>
+          <w:p>
+            <w:r>
+              <w:t>}</w:t>
+            </w:r>
+          </w:p>
         </w:tc>
       </w:tr>
     </w:tbl>
-    <w:p>
-      <w:pPr>
-        <w:rPr>
-          <w:rFonts w:hint="eastAsia"/>
-        </w:rPr>
-      </w:pPr>
-    </w:p>
     <w:p/>
     <w:p>
+      <w:r>
+        <w:rPr>
+          <w:rFonts w:hint="eastAsia"/>
+        </w:rPr>
+        <w:t>p</w:t>
+      </w:r>
+      <w:r>
+        <w:t>ages -&gt; home -&gt; home.</w:t>
+      </w:r>
+      <w:r>
+        <w:t>js</w:t>
+      </w:r>
+    </w:p>
+    <w:tbl>
+      <w:tblPr>
+        <w:tblStyle w:val="TableGrid"/>
+        <w:tblW w:w="0" w:type="auto"/>
+        <w:tblLook w:val="04A0" w:firstRow="1" w:lastRow="0" w:firstColumn="1" w:lastColumn="0" w:noHBand="0" w:noVBand="1"/>
+      </w:tblPr>
+      <w:tblGrid>
+        <w:gridCol w:w="8522"/>
+      </w:tblGrid>
+      <w:tr>
+        <w:tc>
+          <w:tcPr>
+            <w:tcW w:w="8522" w:type="dxa"/>
+          </w:tcPr>
+          <w:p>
+            <w:r>
+              <w:rPr>
+                <w:rFonts w:hint="eastAsia"/>
+              </w:rPr>
+              <w:t>a</w:t>
+            </w:r>
+            <w:r>
+              <w:t>sync initAllData() {</w:t>
+            </w:r>
+          </w:p>
+          <w:p>
+            <w:r>
+              <w:rPr>
+                <w:rFonts w:hint="eastAsia"/>
+              </w:rPr>
+              <w:t xml:space="preserve"> </w:t>
+            </w:r>
+            <w:r>
+              <w:t xml:space="preserve">   const themes = await Theme.getThemes()</w:t>
+            </w:r>
+          </w:p>
+          <w:p>
+            <w:r>
+              <w:rPr>
+                <w:rFonts w:hint="eastAsia"/>
+              </w:rPr>
+              <w:t xml:space="preserve"> </w:t>
+            </w:r>
+            <w:r>
+              <w:t xml:space="preserve">   </w:t>
+            </w:r>
+            <w:r>
+              <w:rPr>
+                <w:rFonts w:hint="eastAsia"/>
+              </w:rPr>
+              <w:t>/</w:t>
+            </w:r>
+            <w:r>
+              <w:t xml:space="preserve">/ </w:t>
+            </w:r>
+            <w:r>
+              <w:rPr>
+                <w:rFonts w:hint="eastAsia"/>
+              </w:rPr>
+              <w:t xml:space="preserve">names </w:t>
+            </w:r>
+            <w:r>
+              <w:rPr>
+                <w:rFonts w:hint="eastAsia"/>
+              </w:rPr>
+              <w:t>里面查找</w:t>
+            </w:r>
+            <w:r>
+              <w:rPr>
+                <w:rFonts w:hint="eastAsia"/>
+              </w:rPr>
+              <w:t>n</w:t>
+            </w:r>
+            <w:r>
+              <w:t>ame=</w:t>
+            </w:r>
+            <w:r>
+              <w:t>'</w:t>
+            </w:r>
+            <w:r>
+              <w:rPr>
+                <w:rFonts w:hint="eastAsia"/>
+              </w:rPr>
+              <w:t>t</w:t>
+            </w:r>
+            <w:r>
+              <w:t>-1</w:t>
+            </w:r>
+            <w:r>
+              <w:t>'</w:t>
+            </w:r>
+            <w:r>
+              <w:rPr>
+                <w:rFonts w:hint="eastAsia"/>
+              </w:rPr>
+              <w:t>的值</w:t>
+            </w:r>
+          </w:p>
+          <w:p>
+            <w:r>
+              <w:rPr>
+                <w:rFonts w:hint="eastAsia"/>
+              </w:rPr>
+              <w:t xml:space="preserve"> </w:t>
+            </w:r>
+            <w:r>
+              <w:t xml:space="preserve">  </w:t>
+            </w:r>
+            <w:r>
+              <w:t xml:space="preserve"> </w:t>
+            </w:r>
+            <w:r>
+              <w:t xml:space="preserve">// </w:t>
+            </w:r>
+            <w:r>
+              <w:rPr>
+                <w:rFonts w:hint="eastAsia"/>
+              </w:rPr>
+              <w:t>这里使用函数式编程</w:t>
+            </w:r>
+            <w:r>
+              <w:rPr>
+                <w:rFonts w:hint="eastAsia"/>
+              </w:rPr>
+              <w:t>，</w:t>
+            </w:r>
+            <w:r>
+              <w:rPr>
+                <w:rFonts w:hint="eastAsia"/>
+              </w:rPr>
+              <w:t>f</w:t>
+            </w:r>
+            <w:r>
+              <w:t>ind,filter,map,some,reduce</w:t>
+            </w:r>
+          </w:p>
+          <w:p>
+            <w:r>
+              <w:rPr>
+                <w:rFonts w:hint="eastAsia"/>
+              </w:rPr>
+              <w:t xml:space="preserve"> </w:t>
+            </w:r>
+            <w:r>
+              <w:t xml:space="preserve">   </w:t>
+            </w:r>
+            <w:r>
+              <w:rPr>
+                <w:rFonts w:hint="eastAsia"/>
+              </w:rPr>
+              <w:t>const</w:t>
+            </w:r>
+            <w:r>
+              <w:t xml:space="preserve"> themeA = themes.find(</w:t>
+            </w:r>
+            <w:r>
+              <w:t>t</w:t>
+            </w:r>
+            <w:r>
+              <w:t xml:space="preserve"> </w:t>
+            </w:r>
+            <w:r>
+              <w:t>=&gt;</w:t>
+            </w:r>
+            <w:r>
+              <w:t xml:space="preserve"> </w:t>
+            </w:r>
+            <w:r>
+              <w:t>t.name</w:t>
+            </w:r>
+            <w:r>
+              <w:t xml:space="preserve"> </w:t>
+            </w:r>
+            <w:r>
+              <w:t>==</w:t>
+            </w:r>
+            <w:r>
+              <w:t xml:space="preserve">= </w:t>
+            </w:r>
+            <w:r>
+              <w:t>'t-1'</w:t>
+            </w:r>
+            <w:r>
+              <w:t>)</w:t>
+            </w:r>
+          </w:p>
+          <w:p>
+            <w:r>
+              <w:rPr>
+                <w:rFonts w:hint="eastAsia"/>
+              </w:rPr>
+              <w:t xml:space="preserve"> </w:t>
+            </w:r>
+            <w:r>
+              <w:t xml:space="preserve">   </w:t>
+            </w:r>
+            <w:r>
+              <w:rPr>
+                <w:rFonts w:hint="eastAsia"/>
+              </w:rPr>
+              <w:t>const</w:t>
+            </w:r>
+            <w:r>
+              <w:t xml:space="preserve"> themeE = themes.find(t =&gt; t.name === 't-2')</w:t>
+            </w:r>
+          </w:p>
+          <w:p>
+            <w:r>
+              <w:rPr>
+                <w:rFonts w:hint="eastAsia"/>
+              </w:rPr>
+              <w:t xml:space="preserve"> </w:t>
+            </w:r>
+            <w:r>
+              <w:t xml:space="preserve">   this.setData({</w:t>
+            </w:r>
+          </w:p>
+          <w:p>
+            <w:r>
+              <w:rPr>
+                <w:rFonts w:hint="eastAsia"/>
+              </w:rPr>
+              <w:lastRenderedPageBreak/>
+              <w:t xml:space="preserve"> </w:t>
+            </w:r>
+            <w:r>
+              <w:t xml:space="preserve">       themeA,</w:t>
+            </w:r>
+          </w:p>
+          <w:p>
+            <w:r>
+              <w:rPr>
+                <w:rFonts w:hint="eastAsia"/>
+              </w:rPr>
+              <w:t xml:space="preserve"> </w:t>
+            </w:r>
+            <w:r>
+              <w:t xml:space="preserve">       themeE</w:t>
+            </w:r>
+          </w:p>
+          <w:p>
+            <w:r>
+              <w:t xml:space="preserve">     })</w:t>
+            </w:r>
+          </w:p>
+          <w:p>
+            <w:r>
+              <w:t>}</w:t>
+            </w:r>
+          </w:p>
+        </w:tc>
+      </w:tr>
+    </w:tbl>
+    <w:p/>
+    <w:p>
       <w:pPr>
         <w:pStyle w:val="Heading3"/>
       </w:pPr>
@@ -10078,13 +15285,933 @@
         <w:rPr>
           <w:rFonts w:hint="eastAsia"/>
         </w:rPr>
-        <w:t xml:space="preserve">LinUIGrid </w:t>
-      </w:r>
-      <w:r>
-        <w:rPr>
-          <w:rFonts w:hint="eastAsia"/>
-        </w:rPr>
-        <w:t>组件的构建分类六宫格</w:t>
+        <w:t>第一阶段</w:t>
+      </w:r>
+      <w:r>
+        <w:rPr>
+          <w:rFonts w:hint="eastAsia"/>
+        </w:rPr>
+        <w:t xml:space="preserve"> </w:t>
+      </w:r>
+      <w:r>
+        <w:rPr>
+          <w:rFonts w:hint="eastAsia"/>
+        </w:rPr>
+        <w:t>第三次作业</w:t>
+      </w:r>
+    </w:p>
+    <w:p>
+      <w:r>
+        <w:rPr>
+          <w:rFonts w:hint="eastAsia"/>
+        </w:rPr>
+        <w:t>对于</w:t>
+      </w:r>
+      <w:r>
+        <w:rPr>
+          <w:rFonts w:hint="eastAsia"/>
+        </w:rPr>
+        <w:t xml:space="preserve"> sale </w:t>
+      </w:r>
+      <w:r>
+        <w:rPr>
+          <w:rFonts w:hint="eastAsia"/>
+        </w:rPr>
+        <w:t>的图片来说</w:t>
+      </w:r>
+      <w:r>
+        <w:rPr>
+          <w:rFonts w:hint="eastAsia"/>
+        </w:rPr>
+        <w:t>，可能后续会改变高度，</w:t>
+      </w:r>
+      <w:r>
+        <w:rPr>
+          <w:rFonts w:hint="eastAsia"/>
+        </w:rPr>
+        <w:t>对于运营来说，</w:t>
+      </w:r>
+      <w:r>
+        <w:rPr>
+          <w:rFonts w:hint="eastAsia"/>
+        </w:rPr>
+        <w:t>最好是动态的</w:t>
+      </w:r>
+      <w:r>
+        <w:rPr>
+          <w:rFonts w:hint="eastAsia"/>
+        </w:rPr>
+        <w:t>。</w:t>
+      </w:r>
+    </w:p>
+    <w:p/>
+    <w:p>
+      <w:r>
+        <w:rPr>
+          <w:rFonts w:hint="eastAsia"/>
+        </w:rPr>
+        <w:t>组件</w:t>
+      </w:r>
+      <w:r>
+        <w:rPr>
+          <w:rFonts w:hint="eastAsia"/>
+        </w:rPr>
+        <w:t xml:space="preserve"> </w:t>
+      </w:r>
+      <w:r>
+        <w:t xml:space="preserve">-&gt; image </w:t>
+      </w:r>
+    </w:p>
+    <w:p/>
+    <w:p>
+      <w:r>
+        <w:rPr>
+          <w:rFonts w:hint="eastAsia"/>
+        </w:rPr>
+        <w:t>aspec</w:t>
+      </w:r>
+      <w:r>
+        <w:rPr>
+          <w:rFonts w:hint="eastAsia"/>
+        </w:rPr>
+        <w:t>t</w:t>
+      </w:r>
+      <w:r>
+        <w:rPr>
+          <w:rFonts w:hint="eastAsia"/>
+        </w:rPr>
+        <w:t>Fill</w:t>
+      </w:r>
+    </w:p>
+    <w:p/>
+    <w:p>
+      <w:r>
+        <w:rPr>
+          <w:rFonts w:hint="eastAsia"/>
+        </w:rPr>
+        <w:t>最好的效果就是动态计算</w:t>
+      </w:r>
+      <w:r>
+        <w:rPr>
+          <w:rFonts w:hint="eastAsia"/>
+        </w:rPr>
+        <w:t>宽和高</w:t>
+      </w:r>
+    </w:p>
+    <w:p/>
+    <w:p>
+      <w:r>
+        <w:rPr>
+          <w:rFonts w:hint="eastAsia"/>
+        </w:rPr>
+        <w:t>作业：</w:t>
+      </w:r>
+    </w:p>
+    <w:p>
+      <w:r>
+        <w:t xml:space="preserve">    </w:t>
+      </w:r>
+      <w:r>
+        <w:t xml:space="preserve"> </w:t>
+      </w:r>
+      <w:r>
+        <w:t>1</w:t>
+      </w:r>
+      <w:r>
+        <w:rPr>
+          <w:rFonts w:hint="eastAsia"/>
+        </w:rPr>
+        <w:t>、</w:t>
+      </w:r>
+      <w:r>
+        <w:rPr>
+          <w:rFonts w:hint="eastAsia"/>
+        </w:rPr>
+        <w:t>想办法实现动态计算</w:t>
+      </w:r>
+      <w:r>
+        <w:rPr>
+          <w:rFonts w:hint="eastAsia"/>
+        </w:rPr>
+        <w:t>宽和高</w:t>
+      </w:r>
+    </w:p>
+    <w:p>
+      <w:r>
+        <w:rPr>
+          <w:rFonts w:hint="eastAsia"/>
+        </w:rPr>
+        <w:t xml:space="preserve"> </w:t>
+      </w:r>
+      <w:r>
+        <w:t xml:space="preserve">    2</w:t>
+      </w:r>
+      <w:r>
+        <w:rPr>
+          <w:rFonts w:hint="eastAsia"/>
+        </w:rPr>
+        <w:t>、</w:t>
+      </w:r>
+      <w:r>
+        <w:rPr>
+          <w:rFonts w:hint="eastAsia"/>
+        </w:rPr>
+        <w:t>瀑布流的图片的自动高度</w:t>
+      </w:r>
+    </w:p>
+    <w:p/>
+    <w:p>
+      <w:r>
+        <w:rPr>
+          <w:rFonts w:hint="eastAsia"/>
+        </w:rPr>
+        <w:t>想法：应该就是等比缩放的问题</w:t>
+      </w:r>
+    </w:p>
+    <w:p/>
+    <w:p>
+      <w:pPr>
+        <w:pStyle w:val="Heading3"/>
+      </w:pPr>
+      <w:r>
+        <w:rPr>
+          <w:rFonts w:hint="eastAsia"/>
+        </w:rPr>
+        <w:t>类可以保存数据，但对象可以保存状态</w:t>
+      </w:r>
+    </w:p>
+    <w:p>
+      <w:r>
+        <w:rPr>
+          <w:rFonts w:hint="eastAsia"/>
+        </w:rPr>
+        <w:t>问题一：</w:t>
+      </w:r>
+      <w:r>
+        <w:rPr>
+          <w:rFonts w:hint="eastAsia"/>
+        </w:rPr>
+        <w:t>名字</w:t>
+      </w:r>
+      <w:r>
+        <w:rPr>
+          <w:rFonts w:hint="eastAsia"/>
+        </w:rPr>
+        <w:t xml:space="preserve"> t</w:t>
+      </w:r>
+      <w:r>
+        <w:t>-1,t-2</w:t>
+      </w:r>
+      <w:r>
+        <w:rPr>
+          <w:rFonts w:hint="eastAsia"/>
+        </w:rPr>
+        <w:t>,</w:t>
+      </w:r>
+      <w:r>
+        <w:t>t-3</w:t>
+      </w:r>
+      <w:r>
+        <w:rPr>
+          <w:rFonts w:hint="eastAsia"/>
+        </w:rPr>
+        <w:t>在代码里都是硬编码</w:t>
+      </w:r>
+    </w:p>
+    <w:p/>
+    <w:p>
+      <w:r>
+        <w:rPr>
+          <w:rFonts w:hint="eastAsia"/>
+        </w:rPr>
+        <w:t>问题二：</w:t>
+      </w:r>
+      <w:r>
+        <w:rPr>
+          <w:rFonts w:hint="eastAsia"/>
+        </w:rPr>
+        <w:t>比如</w:t>
+      </w:r>
+      <w:r>
+        <w:rPr>
+          <w:rFonts w:hint="eastAsia"/>
+        </w:rPr>
+        <w:t xml:space="preserve"> themeA </w:t>
+      </w:r>
+      <w:r>
+        <w:rPr>
+          <w:rFonts w:hint="eastAsia"/>
+        </w:rPr>
+        <w:t>来说的话，如果别处也需要这些数据，那么</w:t>
+      </w:r>
+      <w:r>
+        <w:rPr>
+          <w:rFonts w:hint="eastAsia"/>
+        </w:rPr>
+        <w:t>数据要请求两次</w:t>
+      </w:r>
+      <w:r>
+        <w:rPr>
+          <w:rFonts w:hint="eastAsia"/>
+        </w:rPr>
+        <w:t xml:space="preserve"> http </w:t>
+      </w:r>
+      <w:r>
+        <w:rPr>
+          <w:rFonts w:hint="eastAsia"/>
+        </w:rPr>
+        <w:t>吗？</w:t>
+      </w:r>
+    </w:p>
+    <w:p/>
+    <w:p>
+      <w:r>
+        <w:rPr>
+          <w:rFonts w:hint="eastAsia"/>
+        </w:rPr>
+        <w:t>总结两种需求：</w:t>
+      </w:r>
+    </w:p>
+    <w:p>
+      <w:r>
+        <w:rPr>
+          <w:rFonts w:hint="eastAsia"/>
+        </w:rPr>
+        <w:t>1</w:t>
+      </w:r>
+      <w:r>
+        <w:rPr>
+          <w:rFonts w:hint="eastAsia"/>
+        </w:rPr>
+        <w:t>、</w:t>
+      </w:r>
+      <w:r>
+        <w:rPr>
+          <w:rFonts w:hint="eastAsia"/>
+        </w:rPr>
+        <w:t>尽量减少</w:t>
+      </w:r>
+      <w:r>
+        <w:rPr>
+          <w:rFonts w:hint="eastAsia"/>
+        </w:rPr>
+        <w:t xml:space="preserve"> http </w:t>
+      </w:r>
+      <w:r>
+        <w:rPr>
+          <w:rFonts w:hint="eastAsia"/>
+        </w:rPr>
+        <w:t>请求</w:t>
+      </w:r>
+      <w:r>
+        <w:rPr>
+          <w:rFonts w:hint="eastAsia"/>
+        </w:rPr>
+        <w:t>，也就是一次请求获取</w:t>
+      </w:r>
+      <w:r>
+        <w:rPr>
+          <w:rFonts w:hint="eastAsia"/>
+        </w:rPr>
+        <w:t xml:space="preserve"> themes</w:t>
+      </w:r>
+    </w:p>
+    <w:p>
+      <w:r>
+        <w:rPr>
+          <w:rFonts w:hint="eastAsia"/>
+        </w:rPr>
+        <w:t>2</w:t>
+      </w:r>
+      <w:r>
+        <w:rPr>
+          <w:rFonts w:hint="eastAsia"/>
+        </w:rPr>
+        <w:t>、</w:t>
+      </w:r>
+      <w:r>
+        <w:rPr>
+          <w:rFonts w:hint="eastAsia"/>
+        </w:rPr>
+        <w:t>在页面</w:t>
+      </w:r>
+      <w:r>
+        <w:rPr>
+          <w:rFonts w:hint="eastAsia"/>
+        </w:rPr>
+        <w:t>任何位置都很方便的拿到</w:t>
+      </w:r>
+      <w:r>
+        <w:rPr>
+          <w:rFonts w:hint="eastAsia"/>
+        </w:rPr>
+        <w:t xml:space="preserve"> themes </w:t>
+      </w:r>
+      <w:r>
+        <w:rPr>
+          <w:rFonts w:hint="eastAsia"/>
+        </w:rPr>
+        <w:t>数据</w:t>
+      </w:r>
+      <w:r>
+        <w:rPr>
+          <w:rFonts w:hint="eastAsia"/>
+        </w:rPr>
+        <w:t>。</w:t>
+      </w:r>
+    </w:p>
+    <w:p/>
+    <w:p>
+      <w:pPr>
+        <w:rPr>
+          <w:rFonts w:hint="eastAsia"/>
+        </w:rPr>
+      </w:pPr>
+      <w:r>
+        <w:rPr>
+          <w:rFonts w:hint="eastAsia"/>
+        </w:rPr>
+        <w:t>数据可以存缓存、全局变量里</w:t>
+      </w:r>
+      <w:r>
+        <w:rPr>
+          <w:rFonts w:hint="eastAsia"/>
+        </w:rPr>
+        <w:t>，但是这些方法都不太好</w:t>
+      </w:r>
+    </w:p>
+    <w:p/>
+    <w:p>
+      <w:r>
+        <w:rPr>
+          <w:rFonts w:hint="eastAsia"/>
+        </w:rPr>
+        <w:t>保存数据：类的对象本身就有</w:t>
+      </w:r>
+      <w:r>
+        <w:rPr>
+          <w:rFonts w:hint="eastAsia"/>
+        </w:rPr>
+        <w:t>保存</w:t>
+      </w:r>
+      <w:r>
+        <w:rPr>
+          <w:rFonts w:hint="eastAsia"/>
+        </w:rPr>
+        <w:t>数据的功能</w:t>
+      </w:r>
+    </w:p>
+    <w:p/>
+    <w:p>
+      <w:r>
+        <w:rPr>
+          <w:rFonts w:hint="eastAsia"/>
+        </w:rPr>
+        <w:t>类是可以保存数据，但是类不能保存状态</w:t>
+      </w:r>
+    </w:p>
+    <w:p>
+      <w:r>
+        <w:rPr>
+          <w:rFonts w:hint="eastAsia"/>
+        </w:rPr>
+        <w:t>但是类的对象是可以保存数据也可以保存状态的</w:t>
+      </w:r>
+    </w:p>
+    <w:p>
+      <w:pPr>
+        <w:rPr>
+          <w:rFonts w:hint="eastAsia"/>
+        </w:rPr>
+      </w:pPr>
+    </w:p>
+    <w:p>
+      <w:pPr>
+        <w:pStyle w:val="Heading3"/>
+      </w:pPr>
+      <w:r>
+        <w:rPr>
+          <w:rFonts w:hint="eastAsia"/>
+        </w:rPr>
+        <w:t>重构</w:t>
+      </w:r>
+      <w:r>
+        <w:rPr>
+          <w:rFonts w:hint="eastAsia"/>
+        </w:rPr>
+        <w:t xml:space="preserve"> Theme </w:t>
+      </w:r>
+      <w:r>
+        <w:rPr>
+          <w:rFonts w:hint="eastAsia"/>
+        </w:rPr>
+        <w:t>获取</w:t>
+      </w:r>
+    </w:p>
+    <w:p>
+      <w:r>
+        <w:rPr>
+          <w:rFonts w:hint="eastAsia"/>
+        </w:rPr>
+        <w:t>按照上面讲的重点</w:t>
+      </w:r>
+      <w:r>
+        <w:rPr>
+          <w:rFonts w:hint="eastAsia"/>
+        </w:rPr>
+        <w:t>，</w:t>
+      </w:r>
+      <w:r>
+        <w:rPr>
+          <w:rFonts w:hint="eastAsia"/>
+        </w:rPr>
+        <w:t>来对</w:t>
+      </w:r>
+      <w:r>
+        <w:rPr>
+          <w:rFonts w:hint="eastAsia"/>
+        </w:rPr>
+        <w:t xml:space="preserve"> theme </w:t>
+      </w:r>
+      <w:r>
+        <w:rPr>
+          <w:rFonts w:hint="eastAsia"/>
+        </w:rPr>
+        <w:t>的代码进行</w:t>
+      </w:r>
+      <w:r>
+        <w:rPr>
+          <w:rFonts w:hint="eastAsia"/>
+        </w:rPr>
+        <w:t>重构</w:t>
+      </w:r>
+    </w:p>
+    <w:p/>
+    <w:p>
+      <w:r>
+        <w:t>theme.js</w:t>
+      </w:r>
+    </w:p>
+    <w:tbl>
+      <w:tblPr>
+        <w:tblStyle w:val="TableGrid"/>
+        <w:tblW w:w="0" w:type="auto"/>
+        <w:tblLook w:val="04A0" w:firstRow="1" w:lastRow="0" w:firstColumn="1" w:lastColumn="0" w:noHBand="0" w:noVBand="1"/>
+      </w:tblPr>
+      <w:tblGrid>
+        <w:gridCol w:w="8522"/>
+      </w:tblGrid>
+      <w:tr>
+        <w:tc>
+          <w:tcPr>
+            <w:tcW w:w="8522" w:type="dxa"/>
+          </w:tcPr>
+          <w:p>
+            <w:r>
+              <w:rPr>
+                <w:rFonts w:hint="eastAsia"/>
+              </w:rPr>
+              <w:t>c</w:t>
+            </w:r>
+            <w:r>
+              <w:t>lass Theme {</w:t>
+            </w:r>
+          </w:p>
+          <w:p>
+            <w:r>
+              <w:rPr>
+                <w:rFonts w:hint="eastAsia"/>
+              </w:rPr>
+              <w:lastRenderedPageBreak/>
+              <w:t xml:space="preserve"> </w:t>
+            </w:r>
+            <w:r>
+              <w:t xml:space="preserve">  themes = []</w:t>
+            </w:r>
+          </w:p>
+          <w:p>
+            <w:r>
+              <w:rPr>
+                <w:rFonts w:hint="eastAsia"/>
+              </w:rPr>
+              <w:t xml:space="preserve"> </w:t>
+            </w:r>
+            <w:r>
+              <w:t xml:space="preserve">  async ge</w:t>
+            </w:r>
+            <w:r>
+              <w:rPr>
+                <w:rFonts w:hint="eastAsia"/>
+              </w:rPr>
+              <w:t>tThemes(</w:t>
+            </w:r>
+            <w:r>
+              <w:t>) {</w:t>
+            </w:r>
+          </w:p>
+          <w:p>
+            <w:r>
+              <w:rPr>
+                <w:rFonts w:hint="eastAsia"/>
+              </w:rPr>
+              <w:t xml:space="preserve"> </w:t>
+            </w:r>
+            <w:r>
+              <w:t xml:space="preserve">    const names = `....`</w:t>
+            </w:r>
+          </w:p>
+          <w:p>
+            <w:r>
+              <w:rPr>
+                <w:rFonts w:hint="eastAsia"/>
+              </w:rPr>
+              <w:t xml:space="preserve"> </w:t>
+            </w:r>
+            <w:r>
+              <w:t xml:space="preserve">    this.themes = </w:t>
+            </w:r>
+            <w:r>
+              <w:rPr>
+                <w:rFonts w:hint="eastAsia"/>
+              </w:rPr>
+              <w:t>awai</w:t>
+            </w:r>
+            <w:r>
+              <w:t>t Http.request({</w:t>
+            </w:r>
+          </w:p>
+          <w:p>
+            <w:r>
+              <w:rPr>
+                <w:rFonts w:hint="eastAsia"/>
+              </w:rPr>
+              <w:t xml:space="preserve"> </w:t>
+            </w:r>
+            <w:r>
+              <w:t xml:space="preserve">        .....</w:t>
+            </w:r>
+          </w:p>
+          <w:p>
+            <w:pPr>
+              <w:rPr>
+                <w:rFonts w:hint="eastAsia"/>
+              </w:rPr>
+            </w:pPr>
+            <w:r>
+              <w:t xml:space="preserve">     })</w:t>
+            </w:r>
+          </w:p>
+          <w:p>
+            <w:r>
+              <w:t xml:space="preserve">   }</w:t>
+            </w:r>
+          </w:p>
+          <w:p>
+            <w:r>
+              <w:rPr>
+                <w:rFonts w:hint="eastAsia"/>
+              </w:rPr>
+              <w:t xml:space="preserve"> </w:t>
+            </w:r>
+            <w:r>
+              <w:t xml:space="preserve">  async get</w:t>
+            </w:r>
+            <w:r>
+              <w:rPr>
+                <w:rFonts w:hint="eastAsia"/>
+              </w:rPr>
+              <w:t>HomeLocationA()</w:t>
+            </w:r>
+            <w:r>
+              <w:t xml:space="preserve"> {</w:t>
+            </w:r>
+          </w:p>
+          <w:p>
+            <w:r>
+              <w:rPr>
+                <w:rFonts w:hint="eastAsia"/>
+              </w:rPr>
+              <w:t xml:space="preserve"> </w:t>
+            </w:r>
+            <w:r>
+              <w:t xml:space="preserve">    const themeA = this.thems.find(t =&gt; t.name === Theme.locationA)</w:t>
+            </w:r>
+          </w:p>
+          <w:p>
+            <w:r>
+              <w:rPr>
+                <w:rFonts w:hint="eastAsia"/>
+              </w:rPr>
+              <w:t xml:space="preserve"> </w:t>
+            </w:r>
+            <w:r>
+              <w:t xml:space="preserve">    return the</w:t>
+            </w:r>
+            <w:r>
+              <w:rPr>
+                <w:rFonts w:hint="eastAsia"/>
+              </w:rPr>
+              <w:t>meA</w:t>
+            </w:r>
+          </w:p>
+          <w:p>
+            <w:r>
+              <w:t xml:space="preserve">   }</w:t>
+            </w:r>
+          </w:p>
+          <w:p>
+            <w:r>
+              <w:rPr>
+                <w:rFonts w:hint="eastAsia"/>
+              </w:rPr>
+              <w:t xml:space="preserve"> </w:t>
+            </w:r>
+            <w:r>
+              <w:t xml:space="preserve">  </w:t>
+            </w:r>
+            <w:r>
+              <w:rPr>
+                <w:rFonts w:hint="eastAsia"/>
+              </w:rPr>
+              <w:t>async</w:t>
+            </w:r>
+            <w:r>
+              <w:t xml:space="preserve"> </w:t>
+            </w:r>
+            <w:r>
+              <w:rPr>
+                <w:rFonts w:hint="eastAsia"/>
+              </w:rPr>
+              <w:t>initAllData(</w:t>
+            </w:r>
+            <w:r>
+              <w:t>) {</w:t>
+            </w:r>
+          </w:p>
+          <w:p>
+            <w:r>
+              <w:rPr>
+                <w:rFonts w:hint="eastAsia"/>
+              </w:rPr>
+              <w:t xml:space="preserve"> </w:t>
+            </w:r>
+            <w:r>
+              <w:t xml:space="preserve">     const theme = new </w:t>
+            </w:r>
+            <w:r>
+              <w:rPr>
+                <w:rFonts w:hint="eastAsia"/>
+              </w:rPr>
+              <w:t>Theme()</w:t>
+            </w:r>
+          </w:p>
+          <w:p>
+            <w:r>
+              <w:rPr>
+                <w:rFonts w:hint="eastAsia"/>
+              </w:rPr>
+              <w:t xml:space="preserve"> </w:t>
+            </w:r>
+            <w:r>
+              <w:t xml:space="preserve">     </w:t>
+            </w:r>
+            <w:r>
+              <w:t xml:space="preserve">cost themeA = </w:t>
+            </w:r>
+            <w:r>
+              <w:rPr>
+                <w:rFonts w:hint="eastAsia"/>
+              </w:rPr>
+              <w:t>wait</w:t>
+            </w:r>
+            <w:r>
+              <w:t xml:space="preserve"> </w:t>
+            </w:r>
+            <w:r>
+              <w:t>theme.get</w:t>
+            </w:r>
+            <w:r>
+              <w:rPr>
+                <w:rFonts w:hint="eastAsia"/>
+              </w:rPr>
+              <w:t>HomeLocationA</w:t>
+            </w:r>
+            <w:r>
+              <w:t>()</w:t>
+            </w:r>
+          </w:p>
+          <w:p>
+            <w:r>
+              <w:rPr>
+                <w:rFonts w:hint="eastAsia"/>
+              </w:rPr>
+              <w:t xml:space="preserve"> </w:t>
+            </w:r>
+            <w:r>
+              <w:t xml:space="preserve">     this.set</w:t>
+            </w:r>
+            <w:r>
+              <w:rPr>
+                <w:rFonts w:hint="eastAsia"/>
+              </w:rPr>
+              <w:t>Data(</w:t>
+            </w:r>
+            <w:r>
+              <w:t>{</w:t>
+            </w:r>
+          </w:p>
+          <w:p>
+            <w:r>
+              <w:rPr>
+                <w:rFonts w:hint="eastAsia"/>
+              </w:rPr>
+              <w:t xml:space="preserve"> </w:t>
+            </w:r>
+            <w:r>
+              <w:t xml:space="preserve">        themeA</w:t>
+            </w:r>
+          </w:p>
+          <w:p>
+            <w:r>
+              <w:t xml:space="preserve">     }</w:t>
+            </w:r>
+            <w:r>
+              <w:rPr>
+                <w:rFonts w:hint="eastAsia"/>
+              </w:rPr>
+              <w:t>)</w:t>
+            </w:r>
+          </w:p>
+          <w:p>
+            <w:pPr>
+              <w:rPr>
+                <w:rFonts w:hint="eastAsia"/>
+              </w:rPr>
+            </w:pPr>
+            <w:r>
+              <w:t xml:space="preserve">   }</w:t>
+            </w:r>
+          </w:p>
+          <w:p>
+            <w:pPr>
+              <w:rPr>
+                <w:rFonts w:hint="eastAsia"/>
+              </w:rPr>
+            </w:pPr>
+            <w:r>
+              <w:rPr>
+                <w:rFonts w:hint="eastAsia"/>
+              </w:rPr>
+              <w:t>}</w:t>
+            </w:r>
+          </w:p>
+        </w:tc>
+      </w:tr>
+    </w:tbl>
+    <w:p/>
+    <w:p>
+      <w:pPr>
+        <w:rPr>
+          <w:rFonts w:hint="eastAsia"/>
+        </w:rPr>
+      </w:pPr>
+      <w:r>
+        <w:rPr>
+          <w:rFonts w:hint="eastAsia"/>
+        </w:rPr>
+        <w:t>和类相关的静态方，全部改为实例方法</w:t>
+      </w:r>
+    </w:p>
+    <w:p/>
+    <w:p>
+      <w:r>
+        <w:rPr>
+          <w:rFonts w:hint="eastAsia"/>
+        </w:rPr>
+        <w:t>调用</w:t>
+      </w:r>
+      <w:r>
+        <w:rPr>
+          <w:rFonts w:hint="eastAsia"/>
+        </w:rPr>
+        <w:t>方</w:t>
+      </w:r>
+      <w:r>
+        <w:rPr>
+          <w:rFonts w:hint="eastAsia"/>
+        </w:rPr>
+        <w:t>的调用过程是简单的</w:t>
+      </w:r>
+    </w:p>
+    <w:p>
+      <w:pPr>
+        <w:rPr>
+          <w:rFonts w:hint="eastAsia"/>
+        </w:rPr>
+      </w:pPr>
+    </w:p>
+    <w:p>
+      <w:pPr>
+        <w:pStyle w:val="Heading3"/>
+      </w:pPr>
+      <w:r>
+        <w:rPr>
+          <w:rFonts w:hint="eastAsia"/>
+        </w:rPr>
+        <w:t>第一阶段第四次作业</w:t>
+      </w:r>
+    </w:p>
+    <w:p>
+      <w:r>
+        <w:rPr>
+          <w:rFonts w:hint="eastAsia"/>
+        </w:rPr>
+        <w:t>技术输出能力和资料整理能力</w:t>
+      </w:r>
+    </w:p>
+    <w:p/>
+    <w:p>
+      <w:r>
+        <w:rPr>
+          <w:rFonts w:hint="eastAsia"/>
+        </w:rPr>
+        <w:t>作业：</w:t>
+      </w:r>
+      <w:r>
+        <w:rPr>
+          <w:rFonts w:hint="eastAsia"/>
+        </w:rPr>
+        <w:t xml:space="preserve">SPU </w:t>
+      </w:r>
+      <w:r>
+        <w:rPr>
+          <w:rFonts w:hint="eastAsia"/>
+        </w:rPr>
+        <w:t>和</w:t>
+      </w:r>
+      <w:r>
+        <w:rPr>
+          <w:rFonts w:hint="eastAsia"/>
+        </w:rPr>
+        <w:t xml:space="preserve"> SKU </w:t>
+      </w:r>
+      <w:r>
+        <w:rPr>
+          <w:rFonts w:hint="eastAsia"/>
+        </w:rPr>
+        <w:t>的概念</w:t>
+      </w:r>
+      <w:r>
+        <w:rPr>
+          <w:rFonts w:hint="eastAsia"/>
+        </w:rPr>
+        <w:t>，以一种的小</w:t>
+      </w:r>
+      <w:r>
+        <w:rPr>
+          <w:rFonts w:hint="eastAsia"/>
+        </w:rPr>
+        <w:t>教程</w:t>
       </w:r>
       <w:r>
         <w:rPr>
@@ -10096,10 +16223,335 @@
         <w:rPr>
           <w:rFonts w:hint="eastAsia"/>
         </w:rPr>
-        <w:t>中</w:t>
+        <w:t>手记</w:t>
       </w:r>
       <w:r>
         <w:t>)</w:t>
+      </w:r>
+      <w:r>
+        <w:rPr>
+          <w:rFonts w:hint="eastAsia"/>
+        </w:rPr>
+        <w:t>的形式产出</w:t>
+      </w:r>
+    </w:p>
+    <w:p>
+      <w:r>
+        <w:rPr>
+          <w:rFonts w:hint="eastAsia"/>
+        </w:rPr>
+        <w:t xml:space="preserve">SPU </w:t>
+      </w:r>
+      <w:r>
+        <w:rPr>
+          <w:rFonts w:hint="eastAsia"/>
+        </w:rPr>
+        <w:t>商品</w:t>
+      </w:r>
+    </w:p>
+    <w:p>
+      <w:pPr>
+        <w:rPr>
+          <w:rFonts w:hint="eastAsia"/>
+        </w:rPr>
+      </w:pPr>
+      <w:r>
+        <w:rPr>
+          <w:rFonts w:hint="eastAsia"/>
+        </w:rPr>
+        <w:t>SKU</w:t>
+      </w:r>
+      <w:r>
+        <w:t xml:space="preserve"> </w:t>
+      </w:r>
+      <w:r>
+        <w:rPr>
+          <w:rFonts w:hint="eastAsia"/>
+        </w:rPr>
+        <w:t>单品</w:t>
+      </w:r>
+    </w:p>
+    <w:p/>
+    <w:p>
+      <w:r>
+        <w:rPr>
+          <w:rFonts w:hint="eastAsia"/>
+        </w:rPr>
+        <w:t>SPU</w:t>
+      </w:r>
+      <w:r>
+        <w:rPr>
+          <w:rFonts w:hint="eastAsia"/>
+        </w:rPr>
+        <w:t>：</w:t>
+      </w:r>
+      <w:r>
+        <w:rPr>
+          <w:rFonts w:hint="eastAsia"/>
+        </w:rPr>
+        <w:t>Standard</w:t>
+      </w:r>
+      <w:r>
+        <w:t xml:space="preserve"> </w:t>
+      </w:r>
+      <w:r>
+        <w:rPr>
+          <w:rFonts w:hint="eastAsia"/>
+        </w:rPr>
+        <w:t>Product</w:t>
+      </w:r>
+      <w:r>
+        <w:t xml:space="preserve"> </w:t>
+      </w:r>
+      <w:r>
+        <w:rPr>
+          <w:rFonts w:hint="eastAsia"/>
+        </w:rPr>
+        <w:t xml:space="preserve">Unit </w:t>
+      </w:r>
+      <w:r>
+        <w:rPr>
+          <w:rFonts w:hint="eastAsia"/>
+        </w:rPr>
+        <w:t>标准化</w:t>
+      </w:r>
+      <w:r>
+        <w:rPr>
+          <w:rFonts w:hint="eastAsia"/>
+        </w:rPr>
+        <w:t>产品</w:t>
+      </w:r>
+      <w:r>
+        <w:rPr>
+          <w:rFonts w:hint="eastAsia"/>
+        </w:rPr>
+        <w:t>单品</w:t>
+      </w:r>
+    </w:p>
+    <w:p>
+      <w:pPr>
+        <w:rPr>
+          <w:rFonts w:hint="eastAsia"/>
+        </w:rPr>
+      </w:pPr>
+      <w:r>
+        <w:rPr>
+          <w:rFonts w:hint="eastAsia"/>
+        </w:rPr>
+        <w:t>SKU</w:t>
+      </w:r>
+      <w:r>
+        <w:rPr>
+          <w:rFonts w:hint="eastAsia"/>
+        </w:rPr>
+        <w:t>：</w:t>
+      </w:r>
+      <w:r>
+        <w:rPr>
+          <w:rFonts w:hint="eastAsia"/>
+        </w:rPr>
+        <w:t>Stock</w:t>
+      </w:r>
+      <w:r>
+        <w:t xml:space="preserve"> </w:t>
+      </w:r>
+      <w:r>
+        <w:rPr>
+          <w:rFonts w:hint="eastAsia"/>
+        </w:rPr>
+        <w:t>keeping</w:t>
+      </w:r>
+      <w:r>
+        <w:t xml:space="preserve"> </w:t>
+      </w:r>
+      <w:r>
+        <w:rPr>
+          <w:rFonts w:hint="eastAsia"/>
+        </w:rPr>
+        <w:t>unit</w:t>
+      </w:r>
+      <w:r>
+        <w:t xml:space="preserve"> </w:t>
+      </w:r>
+      <w:r>
+        <w:rPr>
+          <w:rFonts w:hint="eastAsia"/>
+        </w:rPr>
+        <w:t>库存量单位</w:t>
+      </w:r>
+    </w:p>
+    <w:p/>
+    <w:p>
+      <w:pPr>
+        <w:rPr>
+          <w:rFonts w:hint="eastAsia"/>
+        </w:rPr>
+      </w:pPr>
+      <w:r>
+        <w:rPr>
+          <w:rFonts w:hint="eastAsia"/>
+        </w:rPr>
+        <w:t>学习的方式只是输入</w:t>
+      </w:r>
+      <w:r>
+        <w:rPr>
+          <w:rFonts w:hint="eastAsia"/>
+        </w:rPr>
+        <w:t>，不输出是不对的</w:t>
+      </w:r>
+      <w:r>
+        <w:rPr>
+          <w:rFonts w:hint="eastAsia"/>
+        </w:rPr>
+        <w:t>。输入和输出是非常紧密的</w:t>
+      </w:r>
+    </w:p>
+    <w:p>
+      <w:pPr>
+        <w:rPr>
+          <w:rFonts w:hint="eastAsia"/>
+        </w:rPr>
+      </w:pPr>
+      <w:r>
+        <w:rPr>
+          <w:rFonts w:hint="eastAsia"/>
+        </w:rPr>
+        <w:t>输出已有</w:t>
+      </w:r>
+      <w:r>
+        <w:rPr>
+          <w:rFonts w:hint="eastAsia"/>
+        </w:rPr>
+        <w:t>知识</w:t>
+      </w:r>
+      <w:r>
+        <w:rPr>
+          <w:rFonts w:hint="eastAsia"/>
+        </w:rPr>
+        <w:t>的体系</w:t>
+      </w:r>
+      <w:r>
+        <w:rPr>
+          <w:rFonts w:hint="eastAsia"/>
+        </w:rPr>
+        <w:t>，并且锻炼你的表达能力和逻辑思维能力</w:t>
+      </w:r>
+      <w:r>
+        <w:rPr>
+          <w:rFonts w:hint="eastAsia"/>
+        </w:rPr>
+        <w:t>，写作</w:t>
+      </w:r>
+      <w:r>
+        <w:rPr>
+          <w:rFonts w:hint="eastAsia"/>
+        </w:rPr>
+        <w:t>|</w:t>
+      </w:r>
+      <w:r>
+        <w:rPr>
+          <w:rFonts w:hint="eastAsia"/>
+        </w:rPr>
+        <w:t>读书</w:t>
+      </w:r>
+      <w:r>
+        <w:rPr>
+          <w:rFonts w:hint="eastAsia"/>
+        </w:rPr>
+        <w:t>|</w:t>
+      </w:r>
+      <w:r>
+        <w:rPr>
+          <w:rFonts w:hint="eastAsia"/>
+        </w:rPr>
+        <w:t>画画这都是可以提高</w:t>
+      </w:r>
+      <w:r>
+        <w:rPr>
+          <w:rFonts w:hint="eastAsia"/>
+        </w:rPr>
+        <w:t>能力</w:t>
+      </w:r>
+      <w:bookmarkStart w:id="8" w:name="_GoBack"/>
+      <w:bookmarkEnd w:id="8"/>
+    </w:p>
+    <w:p>
+      <w:pPr>
+        <w:rPr>
+          <w:rFonts w:hint="eastAsia"/>
+        </w:rPr>
+      </w:pPr>
+    </w:p>
+    <w:p>
+      <w:pPr>
+        <w:rPr>
+          <w:rFonts w:hint="eastAsia"/>
+        </w:rPr>
+      </w:pPr>
+    </w:p>
+    <w:p>
+      <w:pPr>
+        <w:pStyle w:val="Heading2"/>
+      </w:pPr>
+      <w:r>
+        <w:rPr>
+          <w:rFonts w:hint="eastAsia"/>
+        </w:rPr>
+        <w:lastRenderedPageBreak/>
+        <w:t>Price</w:t>
+      </w:r>
+      <w:r>
+        <w:rPr>
+          <w:rFonts w:hint="eastAsia"/>
+        </w:rPr>
+        <w:t>、</w:t>
+      </w:r>
+      <w:r>
+        <w:rPr>
+          <w:rFonts w:hint="eastAsia"/>
+        </w:rPr>
+        <w:t>Scroll</w:t>
+      </w:r>
+      <w:r>
+        <w:t>-</w:t>
+      </w:r>
+      <w:r>
+        <w:rPr>
+          <w:rFonts w:hint="eastAsia"/>
+        </w:rPr>
+        <w:t xml:space="preserve">View </w:t>
+      </w:r>
+      <w:r>
+        <w:rPr>
+          <w:rFonts w:hint="eastAsia"/>
+        </w:rPr>
+        <w:t>组件的灵活使用</w:t>
+      </w:r>
+    </w:p>
+    <w:p>
+      <w:pPr>
+        <w:pStyle w:val="Heading3"/>
+      </w:pPr>
+      <w:r>
+        <w:rPr>
+          <w:rFonts w:hint="eastAsia"/>
+        </w:rPr>
+        <w:t>scroll</w:t>
+      </w:r>
+      <w:r>
+        <w:t>-</w:t>
+      </w:r>
+      <w:r>
+        <w:rPr>
+          <w:rFonts w:hint="eastAsia"/>
+        </w:rPr>
+        <w:t xml:space="preserve">view </w:t>
+      </w:r>
+      <w:r>
+        <w:rPr>
+          <w:rFonts w:hint="eastAsia"/>
+        </w:rPr>
+        <w:t>组件的灵活运用</w:t>
       </w:r>
     </w:p>
     <w:p/>
@@ -10112,28 +16564,25 @@
         <w:rPr>
           <w:rFonts w:hint="eastAsia"/>
         </w:rPr>
-        <w:t xml:space="preserve">LinUIGrid </w:t>
-      </w:r>
-      <w:r>
-        <w:rPr>
-          <w:rFonts w:hint="eastAsia"/>
-        </w:rPr>
-        <w:t>组件的构建分类六宫格</w:t>
-      </w:r>
-      <w:r>
-        <w:rPr>
-          <w:rFonts w:hint="eastAsia"/>
-        </w:rPr>
-        <w:t>(</w:t>
-      </w:r>
-      <w:r>
-        <w:rPr>
-          <w:rFonts w:hint="eastAsia"/>
-        </w:rPr>
-        <w:t>下</w:t>
-      </w:r>
-      <w:r>
-        <w:t>)</w:t>
+        <w:t>是不是方法都需要加</w:t>
+      </w:r>
+      <w:r>
+        <w:rPr>
+          <w:rFonts w:hint="eastAsia"/>
+        </w:rPr>
+        <w:t xml:space="preserve"> async </w:t>
+      </w:r>
+      <w:r>
+        <w:rPr>
+          <w:rFonts w:hint="eastAsia"/>
+        </w:rPr>
+        <w:t>和</w:t>
+      </w:r>
+      <w:r>
+        <w:rPr>
+          <w:rFonts w:hint="eastAsia"/>
+        </w:rPr>
+        <w:t xml:space="preserve"> await</w:t>
       </w:r>
     </w:p>
     <w:p/>
@@ -10146,117 +16595,44 @@
         <w:rPr>
           <w:rFonts w:hint="eastAsia"/>
         </w:rPr>
-        <w:t>组件设计与</w:t>
-      </w:r>
-      <w:r>
-        <w:rPr>
-          <w:rFonts w:hint="eastAsia"/>
-        </w:rPr>
-        <w:t xml:space="preserve"> LinUI </w:t>
-      </w:r>
-      <w:r>
-        <w:rPr>
-          <w:rFonts w:hint="eastAsia"/>
-        </w:rPr>
-        <w:t>使用的几个非常重要的原则</w:t>
-      </w:r>
-    </w:p>
-    <w:p/>
-    <w:p>
-      <w:pPr>
-        <w:rPr>
-          <w:rFonts w:hint="eastAsia"/>
-        </w:rPr>
-      </w:pPr>
-    </w:p>
-    <w:p>
-      <w:pPr>
-        <w:pStyle w:val="Heading3"/>
-        <w:rPr>
-          <w:rFonts w:hint="eastAsia"/>
-        </w:rPr>
-      </w:pPr>
-      <w:r>
-        <w:rPr>
-          <w:rFonts w:hint="eastAsia"/>
-        </w:rPr>
-        <w:t>如果没有明确理由，不要固定高和宽</w:t>
-      </w:r>
-    </w:p>
-    <w:p>
-      <w:pPr>
-        <w:rPr>
-          <w:rFonts w:hint="eastAsia"/>
-        </w:rPr>
-      </w:pPr>
-    </w:p>
-    <w:p/>
-    <w:p>
-      <w:pPr>
-        <w:pStyle w:val="Subtitle"/>
-      </w:pPr>
-      <w:r>
-        <w:rPr>
-          <w:rFonts w:hint="eastAsia"/>
-        </w:rPr>
-        <w:t>第二周：理解</w:t>
-      </w:r>
-      <w:r>
-        <w:rPr>
-          <w:rFonts w:hint="eastAsia"/>
-        </w:rPr>
-        <w:t xml:space="preserve"> RESTAPI</w:t>
-      </w:r>
-      <w:r>
-        <w:rPr>
-          <w:rFonts w:hint="eastAsia"/>
-        </w:rPr>
-        <w:t>开发开启三端分离编程</w:t>
-      </w:r>
-    </w:p>
-    <w:p>
-      <w:r>
-        <w:rPr>
-          <w:rFonts w:hint="eastAsia"/>
-        </w:rPr>
-        <w:t>本周将正式进入电商项目的前端开发环节，在开发前会先讲解</w:t>
-      </w:r>
-      <w:r>
-        <w:rPr>
-          <w:rFonts w:hint="eastAsia"/>
-        </w:rPr>
-        <w:t>REST API</w:t>
-      </w:r>
-      <w:r>
-        <w:rPr>
-          <w:rFonts w:hint="eastAsia"/>
-        </w:rPr>
-        <w:t>开发规范，前端是怎么配合服务端同学工作的，再开始电商首页开发，更深入掌握小程序组件化编程。</w:t>
+        <w:t>第一阶段第五次作业</w:t>
       </w:r>
     </w:p>
     <w:p/>
     <w:p/>
     <w:p>
       <w:pPr>
-        <w:pStyle w:val="Heading2"/>
-      </w:pPr>
-      <w:r>
-        <w:rPr>
-          <w:rFonts w:hint="eastAsia"/>
-        </w:rPr>
-        <w:t>渐入佳境，组件化编程</w:t>
-      </w:r>
-    </w:p>
-    <w:p/>
-    <w:p>
-      <w:pPr>
         <w:pStyle w:val="Heading3"/>
       </w:pPr>
       <w:r>
         <w:rPr>
           <w:rFonts w:hint="eastAsia"/>
         </w:rPr>
-        <w:t>优惠券的一些基本概念</w:t>
+        <w:t>spu</w:t>
+      </w:r>
+      <w:r>
+        <w:t>-</w:t>
+      </w:r>
+      <w:r>
+        <w:rPr>
+          <w:rFonts w:hint="eastAsia"/>
+        </w:rPr>
+        <w:t xml:space="preserve">scroll </w:t>
+      </w:r>
+      <w:r>
+        <w:rPr>
+          <w:rFonts w:hint="eastAsia"/>
+        </w:rPr>
+        <w:t>自定义组件</w:t>
+      </w:r>
+      <w:r>
+        <w:rPr>
+          <w:rFonts w:hint="eastAsia"/>
+        </w:rPr>
+        <w:t xml:space="preserve"> </w:t>
+      </w:r>
+      <w:r>
+        <w:t>1</w:t>
       </w:r>
     </w:p>
     <w:p/>
@@ -10269,324 +16645,6 @@
         <w:rPr>
           <w:rFonts w:hint="eastAsia"/>
         </w:rPr>
-        <w:t>优惠券入口</w:t>
-      </w:r>
-    </w:p>
-    <w:p/>
-    <w:p>
-      <w:pPr>
-        <w:rPr>
-          <w:rFonts w:hint="eastAsia"/>
-        </w:rPr>
-      </w:pPr>
-    </w:p>
-    <w:p>
-      <w:pPr>
-        <w:pStyle w:val="Heading3"/>
-      </w:pPr>
-      <w:r>
-        <w:rPr>
-          <w:rFonts w:hint="eastAsia"/>
-        </w:rPr>
-        <w:t>背景颜色到底怎么设置</w:t>
-      </w:r>
-    </w:p>
-    <w:p/>
-    <w:p/>
-    <w:p>
-      <w:pPr>
-        <w:pStyle w:val="Heading3"/>
-      </w:pPr>
-      <w:r>
-        <w:rPr>
-          <w:rFonts w:hint="eastAsia"/>
-        </w:rPr>
-        <w:t>页面到底是否应该合并</w:t>
-      </w:r>
-      <w:r>
-        <w:rPr>
-          <w:rFonts w:hint="eastAsia"/>
-        </w:rPr>
-        <w:t xml:space="preserve"> http </w:t>
-      </w:r>
-      <w:r>
-        <w:rPr>
-          <w:rFonts w:hint="eastAsia"/>
-        </w:rPr>
-        <w:t>请求</w:t>
-      </w:r>
-    </w:p>
-    <w:p/>
-    <w:p/>
-    <w:p>
-      <w:pPr>
-        <w:pStyle w:val="Heading3"/>
-      </w:pPr>
-      <w:r>
-        <w:rPr>
-          <w:rFonts w:hint="eastAsia"/>
-        </w:rPr>
-        <w:t>函数式编程概述</w:t>
-      </w:r>
-    </w:p>
-    <w:p/>
-    <w:p>
-      <w:pPr>
-        <w:rPr>
-          <w:rFonts w:hint="eastAsia"/>
-        </w:rPr>
-      </w:pPr>
-    </w:p>
-    <w:p>
-      <w:pPr>
-        <w:pStyle w:val="Heading3"/>
-        <w:rPr>
-          <w:rFonts w:hint="eastAsia"/>
-        </w:rPr>
-      </w:pPr>
-      <w:r>
-        <w:rPr>
-          <w:rFonts w:hint="eastAsia"/>
-        </w:rPr>
-        <w:t>第一阶段</w:t>
-      </w:r>
-      <w:r>
-        <w:rPr>
-          <w:rFonts w:hint="eastAsia"/>
-        </w:rPr>
-        <w:t xml:space="preserve"> </w:t>
-      </w:r>
-      <w:r>
-        <w:rPr>
-          <w:rFonts w:hint="eastAsia"/>
-        </w:rPr>
-        <w:t>第三次作业</w:t>
-      </w:r>
-    </w:p>
-    <w:p>
-      <w:pPr>
-        <w:rPr>
-          <w:rFonts w:hint="eastAsia"/>
-        </w:rPr>
-      </w:pPr>
-    </w:p>
-    <w:p/>
-    <w:p>
-      <w:pPr>
-        <w:pStyle w:val="Heading3"/>
-      </w:pPr>
-      <w:r>
-        <w:rPr>
-          <w:rFonts w:hint="eastAsia"/>
-        </w:rPr>
-        <w:t>类可以保存数据，但对象可以保存状态</w:t>
-      </w:r>
-    </w:p>
-    <w:p/>
-    <w:p/>
-    <w:p>
-      <w:pPr>
-        <w:pStyle w:val="Heading3"/>
-      </w:pPr>
-      <w:r>
-        <w:rPr>
-          <w:rFonts w:hint="eastAsia"/>
-        </w:rPr>
-        <w:t>重构</w:t>
-      </w:r>
-      <w:r>
-        <w:rPr>
-          <w:rFonts w:hint="eastAsia"/>
-        </w:rPr>
-        <w:t xml:space="preserve"> Theme </w:t>
-      </w:r>
-      <w:r>
-        <w:rPr>
-          <w:rFonts w:hint="eastAsia"/>
-        </w:rPr>
-        <w:t>获取</w:t>
-      </w:r>
-    </w:p>
-    <w:p/>
-    <w:p/>
-    <w:p>
-      <w:pPr>
-        <w:pStyle w:val="Heading3"/>
-      </w:pPr>
-      <w:r>
-        <w:rPr>
-          <w:rFonts w:hint="eastAsia"/>
-        </w:rPr>
-        <w:t>第一阶段第四次作业</w:t>
-      </w:r>
-    </w:p>
-    <w:p/>
-    <w:p/>
-    <w:p>
-      <w:pPr>
-        <w:pStyle w:val="Heading2"/>
-      </w:pPr>
-      <w:r>
-        <w:rPr>
-          <w:rFonts w:hint="eastAsia"/>
-        </w:rPr>
-        <w:t>Price</w:t>
-      </w:r>
-      <w:r>
-        <w:rPr>
-          <w:rFonts w:hint="eastAsia"/>
-        </w:rPr>
-        <w:t>、</w:t>
-      </w:r>
-      <w:r>
-        <w:rPr>
-          <w:rFonts w:hint="eastAsia"/>
-        </w:rPr>
-        <w:t>Scroll</w:t>
-      </w:r>
-      <w:r>
-        <w:t>-</w:t>
-      </w:r>
-      <w:r>
-        <w:rPr>
-          <w:rFonts w:hint="eastAsia"/>
-        </w:rPr>
-        <w:t xml:space="preserve">View </w:t>
-      </w:r>
-      <w:r>
-        <w:rPr>
-          <w:rFonts w:hint="eastAsia"/>
-        </w:rPr>
-        <w:t>组件的灵活使用</w:t>
-      </w:r>
-    </w:p>
-    <w:p>
-      <w:pPr>
-        <w:pStyle w:val="Heading3"/>
-      </w:pPr>
-      <w:r>
-        <w:rPr>
-          <w:rFonts w:hint="eastAsia"/>
-        </w:rPr>
-        <w:t>scroll</w:t>
-      </w:r>
-      <w:r>
-        <w:t>-</w:t>
-      </w:r>
-      <w:r>
-        <w:rPr>
-          <w:rFonts w:hint="eastAsia"/>
-        </w:rPr>
-        <w:t xml:space="preserve">view </w:t>
-      </w:r>
-      <w:r>
-        <w:rPr>
-          <w:rFonts w:hint="eastAsia"/>
-        </w:rPr>
-        <w:t>组件的灵活运用</w:t>
-      </w:r>
-    </w:p>
-    <w:p/>
-    <w:p>
-      <w:pPr>
-        <w:rPr>
-          <w:rFonts w:hint="eastAsia"/>
-        </w:rPr>
-      </w:pPr>
-    </w:p>
-    <w:p>
-      <w:pPr>
-        <w:pStyle w:val="Heading3"/>
-      </w:pPr>
-      <w:r>
-        <w:rPr>
-          <w:rFonts w:hint="eastAsia"/>
-        </w:rPr>
-        <w:t>是不是方法都需要加</w:t>
-      </w:r>
-      <w:r>
-        <w:rPr>
-          <w:rFonts w:hint="eastAsia"/>
-        </w:rPr>
-        <w:t xml:space="preserve"> async </w:t>
-      </w:r>
-      <w:r>
-        <w:rPr>
-          <w:rFonts w:hint="eastAsia"/>
-        </w:rPr>
-        <w:t>和</w:t>
-      </w:r>
-      <w:r>
-        <w:rPr>
-          <w:rFonts w:hint="eastAsia"/>
-        </w:rPr>
-        <w:t xml:space="preserve"> await</w:t>
-      </w:r>
-    </w:p>
-    <w:p/>
-    <w:p/>
-    <w:p>
-      <w:pPr>
-        <w:pStyle w:val="Heading3"/>
-      </w:pPr>
-      <w:r>
-        <w:rPr>
-          <w:rFonts w:hint="eastAsia"/>
-        </w:rPr>
-        <w:t>第一阶段第五次作业</w:t>
-      </w:r>
-    </w:p>
-    <w:p/>
-    <w:p/>
-    <w:p>
-      <w:pPr>
-        <w:pStyle w:val="Heading3"/>
-      </w:pPr>
-      <w:r>
-        <w:rPr>
-          <w:rFonts w:hint="eastAsia"/>
-        </w:rPr>
-        <w:t>spu</w:t>
-      </w:r>
-      <w:r>
-        <w:t>-</w:t>
-      </w:r>
-      <w:r>
-        <w:rPr>
-          <w:rFonts w:hint="eastAsia"/>
-        </w:rPr>
-        <w:t xml:space="preserve">scroll </w:t>
-      </w:r>
-      <w:r>
-        <w:rPr>
-          <w:rFonts w:hint="eastAsia"/>
-        </w:rPr>
-        <w:t>自定义组件</w:t>
-      </w:r>
-      <w:r>
-        <w:rPr>
-          <w:rFonts w:hint="eastAsia"/>
-        </w:rPr>
-        <w:t xml:space="preserve"> </w:t>
-      </w:r>
-      <w:r>
-        <w:t>1</w:t>
-      </w:r>
-    </w:p>
-    <w:p/>
-    <w:p/>
-    <w:p>
-      <w:pPr>
-        <w:pStyle w:val="Heading3"/>
-        <w:rPr>
-          <w:rFonts w:hint="eastAsia"/>
-        </w:rPr>
-      </w:pPr>
-      <w:r>
-        <w:rPr>
-          <w:rFonts w:hint="eastAsia"/>
-        </w:rPr>
-        <w:lastRenderedPageBreak/>
         <w:t>LinUI</w:t>
       </w:r>
       <w:r>
@@ -10608,45 +16666,13 @@
     <w:p/>
     <w:p/>
     <w:p/>
-    <w:p>
-      <w:pPr>
-        <w:rPr>
-          <w:rFonts w:hint="eastAsia"/>
-        </w:rPr>
-      </w:pPr>
-      <w:bookmarkStart w:id="6" w:name="_GoBack"/>
-      <w:bookmarkEnd w:id="6"/>
-    </w:p>
     <w:p/>
     <w:p/>
-    <w:p>
-      <w:pPr>
-        <w:rPr>
-          <w:rFonts w:hint="eastAsia"/>
-        </w:rPr>
-      </w:pPr>
-    </w:p>
-    <w:p>
-      <w:pPr>
-        <w:rPr>
-          <w:rFonts w:hint="eastAsia"/>
-        </w:rPr>
-      </w:pPr>
-    </w:p>
-    <w:p>
-      <w:pPr>
-        <w:rPr>
-          <w:rFonts w:hint="eastAsia"/>
-        </w:rPr>
-      </w:pPr>
-    </w:p>
-    <w:p>
-      <w:pPr>
-        <w:rPr>
-          <w:rFonts w:hint="eastAsia"/>
-        </w:rPr>
-      </w:pPr>
-    </w:p>
+    <w:p/>
+    <w:p/>
+    <w:p/>
+    <w:p/>
+    <w:p/>
     <w:p/>
     <w:p/>
     <w:p/>
@@ -13825,7 +19851,7 @@
     </w:rPrDefault>
     <w:pPrDefault/>
   </w:docDefaults>
-  <w:latentStyles w:defLockedState="0" w:defUIPriority="99" w:defSemiHidden="0" w:defUnhideWhenUsed="0" w:defQFormat="0" w:count="377">
+  <w:latentStyles w:defLockedState="0" w:defUIPriority="99" w:defSemiHidden="0" w:defUnhideWhenUsed="0" w:defQFormat="0" w:count="376">
     <w:lsdException w:name="Normal" w:uiPriority="0" w:qFormat="1"/>
     <w:lsdException w:name="heading 1" w:uiPriority="9" w:qFormat="1"/>
     <w:lsdException w:name="heading 2" w:semiHidden="1" w:uiPriority="9" w:unhideWhenUsed="1" w:qFormat="1"/>
@@ -14202,7 +20228,6 @@
     <w:lsdException w:name="Hashtag" w:semiHidden="1" w:unhideWhenUsed="1"/>
     <w:lsdException w:name="Unresolved Mention" w:semiHidden="1" w:unhideWhenUsed="1"/>
     <w:lsdException w:name="Smart Link" w:semiHidden="1" w:unhideWhenUsed="1"/>
-    <w:lsdException w:name="Smart Link Error" w:semiHidden="1" w:unhideWhenUsed="1"/>
   </w:latentStyles>
   <w:style w:type="paragraph" w:default="1" w:styleId="Normal">
     <w:name w:val="Normal"/>

--- a/Java后端到Web全栈-慕课网-七月.docx
+++ b/Java后端到Web全栈-慕课网-七月.docx
@@ -9530,12 +9530,16 @@
     <w:p>
       <w:pPr>
         <w:rPr>
+          <w:b/>
+          <w:bCs/>
           <w:u w:val="single"/>
         </w:rPr>
       </w:pPr>
       <w:r>
         <w:rPr>
           <w:rFonts w:hint="eastAsia"/>
+          <w:b/>
+          <w:bCs/>
           <w:u w:val="single"/>
         </w:rPr>
         <w:t>最后建议使用</w:t>
@@ -9543,6 +9547,8 @@
       <w:r>
         <w:rPr>
           <w:rFonts w:hint="eastAsia"/>
+          <w:b/>
+          <w:bCs/>
           <w:u w:val="single"/>
         </w:rPr>
         <w:t xml:space="preserve"> npm </w:t>
@@ -9550,6 +9556,8 @@
       <w:r>
         <w:rPr>
           <w:rFonts w:hint="eastAsia"/>
+          <w:b/>
+          <w:bCs/>
           <w:u w:val="single"/>
         </w:rPr>
         <w:t>方式的安装</w:t>
@@ -9557,6 +9565,8 @@
       <w:r>
         <w:rPr>
           <w:rFonts w:hint="eastAsia"/>
+          <w:b/>
+          <w:bCs/>
           <w:u w:val="single"/>
         </w:rPr>
         <w:t>，更新组件会方便</w:t>
@@ -9564,6 +9574,8 @@
       <w:r>
         <w:rPr>
           <w:rFonts w:hint="eastAsia"/>
+          <w:b/>
+          <w:bCs/>
           <w:u w:val="single"/>
         </w:rPr>
         <w:t>点</w:t>
@@ -9571,6 +9583,28 @@
       <w:r>
         <w:rPr>
           <w:rFonts w:hint="eastAsia"/>
+          <w:b/>
+          <w:bCs/>
+          <w:u w:val="single"/>
+        </w:rPr>
+        <w:t>，也就是第一种</w:t>
+      </w:r>
+      <w:r>
+        <w:rPr>
+          <w:rFonts w:hint="eastAsia"/>
+          <w:b/>
+          <w:bCs/>
+          <w:u w:val="single"/>
+        </w:rPr>
+        <w:t>方式</w:t>
+      </w:r>
+      <w:bookmarkStart w:id="6" w:name="_GoBack"/>
+      <w:bookmarkEnd w:id="6"/>
+      <w:r>
+        <w:rPr>
+          <w:rFonts w:hint="eastAsia"/>
+          <w:b/>
+          <w:bCs/>
           <w:u w:val="single"/>
         </w:rPr>
         <w:t>。</w:t>
@@ -10608,13 +10642,13 @@
             <w:r>
               <w:t xml:space="preserve"> class="</w:t>
             </w:r>
-            <w:bookmarkStart w:id="6" w:name="OLE_LINK1"/>
-            <w:bookmarkStart w:id="7" w:name="OLE_LINK2"/>
+            <w:bookmarkStart w:id="7" w:name="OLE_LINK1"/>
+            <w:bookmarkStart w:id="8" w:name="OLE_LINK2"/>
             <w:r>
               <w:t>grid-item</w:t>
             </w:r>
-            <w:bookmarkEnd w:id="6"/>
             <w:bookmarkEnd w:id="7"/>
+            <w:bookmarkEnd w:id="8"/>
             <w:r>
               <w:t>"</w:t>
             </w:r>
@@ -15468,7 +15502,13 @@
         <w:t>想法：应该就是等比缩放的问题</w:t>
       </w:r>
     </w:p>
-    <w:p/>
+    <w:p>
+      <w:pPr>
+        <w:rPr>
+          <w:rFonts w:hint="eastAsia"/>
+        </w:rPr>
+      </w:pPr>
+    </w:p>
     <w:p>
       <w:pPr>
         <w:pStyle w:val="Heading3"/>
@@ -16472,8 +16512,6 @@
         </w:rPr>
         <w:t>能力</w:t>
       </w:r>
-      <w:bookmarkStart w:id="8" w:name="_GoBack"/>
-      <w:bookmarkEnd w:id="8"/>
     </w:p>
     <w:p>
       <w:pPr>
@@ -16554,7 +16592,13 @@
         <w:t>组件的灵活运用</w:t>
       </w:r>
     </w:p>
-    <w:p/>
+    <w:p>
+      <w:pPr>
+        <w:rPr>
+          <w:rFonts w:hint="eastAsia"/>
+        </w:rPr>
+      </w:pPr>
+    </w:p>
     <w:p/>
     <w:p>
       <w:pPr>

--- a/Java后端到Web全栈-慕课网-七月.docx
+++ b/Java后端到Web全栈-慕课网-七月.docx
@@ -1236,6 +1236,33 @@
     </w:p>
     <w:p/>
     <w:p>
+      <w:pPr>
+        <w:rPr>
+          <w:rFonts w:hint="eastAsia"/>
+        </w:rPr>
+      </w:pPr>
+      <w:r>
+        <w:t>2019-11-08</w:t>
+      </w:r>
+      <w:r>
+        <w:rPr>
+          <w:rFonts w:hint="eastAsia"/>
+        </w:rPr>
+        <w:t>临时申请地址：</w:t>
+      </w:r>
+      <w:bookmarkStart w:id="4" w:name="_GoBack"/>
+      <w:bookmarkEnd w:id="4"/>
+    </w:p>
+    <w:p>
+      <w:r>
+        <w:t>http://talelin.unna.com.cn</w:t>
+      </w:r>
+      <w:r>
+        <w:t xml:space="preserve"> </w:t>
+      </w:r>
+    </w:p>
+    <w:p/>
+    <w:p>
       <w:r>
         <w:t>1</w:t>
       </w:r>
@@ -1520,6 +1547,7 @@
         <w:rPr>
           <w:rFonts w:hint="eastAsia"/>
         </w:rPr>
+        <w:lastRenderedPageBreak/>
         <w:t>第一阶段程序预习与</w:t>
       </w:r>
       <w:r>
@@ -1650,7 +1678,6 @@
         <w:rPr>
           <w:rFonts w:hint="eastAsia"/>
         </w:rPr>
-        <w:lastRenderedPageBreak/>
         <w:t>成果：一份思维导图</w:t>
       </w:r>
       <w:r>
@@ -2086,6 +2113,7 @@
         <w:rPr>
           <w:rFonts w:hint="eastAsia"/>
         </w:rPr>
+        <w:lastRenderedPageBreak/>
         <w:t>4</w:t>
       </w:r>
       <w:r>
@@ -2344,7 +2372,6 @@
         <w:rPr>
           <w:rFonts w:hint="eastAsia"/>
         </w:rPr>
-        <w:lastRenderedPageBreak/>
         <w:t>开发工具推荐</w:t>
       </w:r>
     </w:p>
@@ -2831,14 +2858,7 @@
         <w:rPr>
           <w:rFonts w:hint="eastAsia"/>
         </w:rPr>
-        <w:t>是跳商品，有</w:t>
-      </w:r>
-      <w:r>
-        <w:rPr>
-          <w:rFonts w:hint="eastAsia"/>
-        </w:rPr>
-        <w:lastRenderedPageBreak/>
-        <w:t>的是跳主题，有的是跳优惠券</w:t>
+        <w:t>是跳商品，有的是跳主题，有的是跳优惠券</w:t>
       </w:r>
       <w:r>
         <w:rPr>
@@ -3185,6 +3205,7 @@
         <w:rPr>
           <w:noProof/>
         </w:rPr>
+        <w:lastRenderedPageBreak/>
         <w:drawing>
           <wp:inline distT="0" distB="0" distL="0" distR="0" wp14:anchorId="657DFB55" wp14:editId="3C437837">
             <wp:extent cx="2095500" cy="2882900"/>
@@ -3315,7 +3336,6 @@
         <w:rPr>
           <w:rFonts w:hint="eastAsia"/>
         </w:rPr>
-        <w:lastRenderedPageBreak/>
         <w:t>普通编译模式：</w:t>
       </w:r>
       <w:r>
@@ -3360,16 +3380,16 @@
         </w:rPr>
         <w:t>在</w:t>
       </w:r>
-      <w:bookmarkStart w:id="4" w:name="OLE_LINK19"/>
-      <w:bookmarkStart w:id="5" w:name="OLE_LINK20"/>
+      <w:bookmarkStart w:id="5" w:name="OLE_LINK19"/>
+      <w:bookmarkStart w:id="6" w:name="OLE_LINK20"/>
       <w:r>
         <w:rPr>
           <w:rFonts w:hint="eastAsia"/>
         </w:rPr>
         <w:t>添加编译模式</w:t>
       </w:r>
-      <w:bookmarkEnd w:id="4"/>
       <w:bookmarkEnd w:id="5"/>
+      <w:bookmarkEnd w:id="6"/>
       <w:r>
         <w:rPr>
           <w:rFonts w:hint="eastAsia"/>
@@ -3805,6 +3825,7 @@
               <w:rPr>
                 <w:rFonts w:hint="eastAsia"/>
               </w:rPr>
+              <w:lastRenderedPageBreak/>
               <w:t>&lt;</w:t>
             </w:r>
             <w:r>
@@ -4059,7 +4080,6 @@
         <w:rPr>
           <w:noProof/>
         </w:rPr>
-        <w:lastRenderedPageBreak/>
         <w:drawing>
           <wp:inline distT="0" distB="0" distL="0" distR="0" wp14:anchorId="195F44D7" wp14:editId="38C3A1B2">
             <wp:extent cx="5274310" cy="3034030"/>
@@ -4202,6 +4222,7 @@
         <w:rPr>
           <w:noProof/>
         </w:rPr>
+        <w:lastRenderedPageBreak/>
         <w:drawing>
           <wp:inline distT="0" distB="0" distL="0" distR="0" wp14:anchorId="77D59D06" wp14:editId="2B07046F">
             <wp:extent cx="5274310" cy="3056255"/>
@@ -4352,7 +4373,6 @@
               <w:rPr>
                 <w:rFonts w:hint="eastAsia"/>
               </w:rPr>
-              <w:lastRenderedPageBreak/>
               <w:t>wx</w:t>
             </w:r>
             <w:r>
@@ -4742,6 +4762,7 @@
         <w:rPr>
           <w:rFonts w:hint="eastAsia"/>
         </w:rPr>
+        <w:lastRenderedPageBreak/>
         <w:t>小程序开发前必备配置</w:t>
       </w:r>
     </w:p>
@@ -5086,7 +5107,6 @@
               <w:rPr>
                 <w:rFonts w:hint="eastAsia"/>
               </w:rPr>
-              <w:lastRenderedPageBreak/>
               <w:t xml:space="preserve"> </w:t>
             </w:r>
             <w:r>
@@ -5372,6 +5392,7 @@
         <w:rPr>
           <w:rFonts w:hint="eastAsia"/>
         </w:rPr>
+        <w:lastRenderedPageBreak/>
         <w:t>业务对象的重要性</w:t>
       </w:r>
     </w:p>
@@ -5930,7 +5951,6 @@
               <w:rPr>
                 <w:rFonts w:hint="eastAsia"/>
               </w:rPr>
-              <w:lastRenderedPageBreak/>
               <w:t xml:space="preserve"> </w:t>
             </w:r>
             <w:r>
@@ -6262,6 +6282,7 @@
               <w:rPr>
                 <w:rFonts w:hint="eastAsia"/>
               </w:rPr>
+              <w:lastRenderedPageBreak/>
               <w:t xml:space="preserve"> </w:t>
             </w:r>
             <w:r>
@@ -6642,7 +6663,6 @@
           </w:p>
           <w:p>
             <w:r>
-              <w:lastRenderedPageBreak/>
               <w:t xml:space="preserve">      },</w:t>
             </w:r>
           </w:p>
@@ -7205,7 +7225,6 @@
           </w:p>
           <w:p>
             <w:r>
-              <w:lastRenderedPageBreak/>
               <w:t xml:space="preserve">          reject(error);</w:t>
             </w:r>
           </w:p>
@@ -7741,7 +7760,6 @@
         <w:rPr>
           <w:rFonts w:hint="eastAsia"/>
         </w:rPr>
-        <w:lastRenderedPageBreak/>
         <w:t>h</w:t>
       </w:r>
       <w:r>
@@ -8053,6 +8071,7 @@
               <w:rPr>
                 <w:rFonts w:hint="eastAsia"/>
               </w:rPr>
+              <w:lastRenderedPageBreak/>
               <w:t>}</w:t>
             </w:r>
           </w:p>
@@ -8291,7 +8310,6 @@
         <w:rPr>
           <w:rFonts w:hint="eastAsia"/>
         </w:rPr>
-        <w:lastRenderedPageBreak/>
         <w:t>t</w:t>
       </w:r>
       <w:r>
@@ -8636,6 +8654,7 @@
               <w:rPr>
                 <w:rFonts w:hint="eastAsia"/>
               </w:rPr>
+              <w:lastRenderedPageBreak/>
               <w:t xml:space="preserve"> </w:t>
             </w:r>
             <w:r>
@@ -9097,7 +9116,6 @@
         <w:rPr>
           <w:rFonts w:hint="eastAsia"/>
         </w:rPr>
-        <w:lastRenderedPageBreak/>
         <w:t>波浪线的意思：去选择库里最后一个版本号为最高版本的</w:t>
       </w:r>
     </w:p>
@@ -10065,7 +10083,6 @@
         <w:rPr>
           <w:rFonts w:hint="eastAsia"/>
         </w:rPr>
-        <w:lastRenderedPageBreak/>
         <w:t xml:space="preserve"> </w:t>
       </w:r>
       <w:r>
@@ -10396,6 +10413,7 @@
               <w:rPr>
                 <w:rFonts w:hint="eastAsia"/>
               </w:rPr>
+              <w:lastRenderedPageBreak/>
               <w:t xml:space="preserve"> </w:t>
             </w:r>
             <w:r>
@@ -10640,13 +10658,13 @@
             <w:r>
               <w:t xml:space="preserve"> class="</w:t>
             </w:r>
-            <w:bookmarkStart w:id="6" w:name="OLE_LINK1"/>
-            <w:bookmarkStart w:id="7" w:name="OLE_LINK2"/>
+            <w:bookmarkStart w:id="7" w:name="OLE_LINK1"/>
+            <w:bookmarkStart w:id="8" w:name="OLE_LINK2"/>
             <w:r>
               <w:t>grid-item</w:t>
             </w:r>
-            <w:bookmarkEnd w:id="6"/>
             <w:bookmarkEnd w:id="7"/>
+            <w:bookmarkEnd w:id="8"/>
             <w:r>
               <w:t>"</w:t>
             </w:r>
@@ -10785,7 +10803,6 @@
         <w:rPr>
           <w:rFonts w:hint="eastAsia"/>
         </w:rPr>
-        <w:lastRenderedPageBreak/>
         <w:t>i</w:t>
       </w:r>
       <w:r>
@@ -11338,7 +11355,6 @@
           </w:p>
           <w:p>
             <w:r>
-              <w:lastRenderedPageBreak/>
               <w:t xml:space="preserve">     })</w:t>
             </w:r>
           </w:p>
@@ -11579,6 +11595,7 @@
               <w:rPr>
                 <w:rFonts w:hint="eastAsia"/>
               </w:rPr>
+              <w:lastRenderedPageBreak/>
               <w:t xml:space="preserve"> </w:t>
             </w:r>
             <w:r>
@@ -11957,7 +11974,6 @@
         <w:rPr>
           <w:rFonts w:hint="eastAsia"/>
         </w:rPr>
-        <w:lastRenderedPageBreak/>
         <w:t xml:space="preserve">item </w:t>
       </w:r>
       <w:r>
@@ -12406,6 +12422,7 @@
         <w:rPr>
           <w:rFonts w:hint="eastAsia"/>
         </w:rPr>
+        <w:lastRenderedPageBreak/>
         <w:t>组件在业务比较单一的时候就不会怎么体现出复杂性，如果业务情况比较多的时候，就会出现很多逻辑，这个时候一个很好的组件就显得很重要了</w:t>
       </w:r>
       <w:r>
@@ -12737,7 +12754,6 @@
         <w:rPr>
           <w:rFonts w:hint="eastAsia"/>
         </w:rPr>
-        <w:lastRenderedPageBreak/>
         <w:t>当你看到某个元素的时候，想一下有没有必要设置它的高和宽</w:t>
       </w:r>
       <w:r>
@@ -12911,6 +12927,7 @@
         <w:rPr>
           <w:rFonts w:hint="eastAsia"/>
         </w:rPr>
+        <w:lastRenderedPageBreak/>
         <w:t>优惠券的复杂度（前端）：核算</w:t>
       </w:r>
     </w:p>
@@ -13219,7 +13236,6 @@
         <w:rPr>
           <w:rFonts w:hint="eastAsia"/>
         </w:rPr>
-        <w:lastRenderedPageBreak/>
         <w:t>优惠券入口</w:t>
       </w:r>
     </w:p>
@@ -13488,6 +13504,7 @@
               <w:rPr>
                 <w:rFonts w:hint="eastAsia"/>
               </w:rPr>
+              <w:lastRenderedPageBreak/>
               <w:t>a</w:t>
             </w:r>
             <w:r>
@@ -13719,7 +13736,6 @@
         <w:rPr>
           <w:rFonts w:hint="eastAsia"/>
         </w:rPr>
-        <w:lastRenderedPageBreak/>
         <w:t>图片和上面的六宫格是有间距的，并且还有</w:t>
       </w:r>
       <w:r>
@@ -14106,6 +14122,7 @@
         <w:rPr>
           <w:rFonts w:hint="eastAsia"/>
         </w:rPr>
+        <w:lastRenderedPageBreak/>
         <w:t>解决方法</w:t>
       </w:r>
       <w:r>
@@ -14523,7 +14540,6 @@
           </w:p>
           <w:p>
             <w:r>
-              <w:lastRenderedPageBreak/>
               <w:t xml:space="preserve">       })</w:t>
             </w:r>
           </w:p>
@@ -14911,6 +14927,7 @@
               <w:rPr>
                 <w:rFonts w:hint="eastAsia"/>
               </w:rPr>
+              <w:lastRenderedPageBreak/>
               <w:t>s</w:t>
             </w:r>
             <w:r>
@@ -15277,7 +15294,6 @@
               <w:rPr>
                 <w:rFonts w:hint="eastAsia"/>
               </w:rPr>
-              <w:lastRenderedPageBreak/>
               <w:t xml:space="preserve"> </w:t>
             </w:r>
             <w:r>
@@ -15509,6 +15525,7 @@
         <w:rPr>
           <w:rFonts w:hint="eastAsia"/>
         </w:rPr>
+        <w:lastRenderedPageBreak/>
         <w:t>类可以保存数据，但对象可以保存状态</w:t>
       </w:r>
     </w:p>
@@ -15843,7 +15860,6 @@
               <w:rPr>
                 <w:rFonts w:hint="eastAsia"/>
               </w:rPr>
-              <w:lastRenderedPageBreak/>
               <w:t xml:space="preserve"> </w:t>
             </w:r>
             <w:r>
@@ -16458,7 +16474,6 @@
         <w:rPr>
           <w:rFonts w:hint="eastAsia"/>
         </w:rPr>
-        <w:lastRenderedPageBreak/>
         <w:t>Price</w:t>
       </w:r>
       <w:r>
@@ -16646,11 +16661,6 @@
             </w:r>
           </w:p>
           <w:p>
-            <w:pPr>
-              <w:rPr>
-                <w:rFonts w:hint="eastAsia"/>
-              </w:rPr>
-            </w:pPr>
             <w:r>
               <w:rPr>
                 <w:rFonts w:hint="eastAsia"/>
@@ -16694,11 +16704,6 @@
     </w:tbl>
     <w:p/>
     <w:p>
-      <w:pPr>
-        <w:rPr>
-          <w:rFonts w:hint="eastAsia"/>
-        </w:rPr>
-      </w:pPr>
       <w:r>
         <w:t>index.wxml</w:t>
       </w:r>
@@ -16760,10 +16765,7 @@
         <w:t>i</w:t>
       </w:r>
       <w:r>
-        <w:t>ndex.</w:t>
-      </w:r>
-      <w:r>
-        <w:t>wxss</w:t>
+        <w:t>ndex.wxss</w:t>
       </w:r>
     </w:p>
     <w:tbl>
@@ -16793,10 +16795,7 @@
         <w:t>i</w:t>
       </w:r>
       <w:r>
-        <w:t>ndex.</w:t>
-      </w:r>
-      <w:r>
-        <w:t>json</w:t>
+        <w:t>ndex.json</w:t>
       </w:r>
     </w:p>
     <w:tbl>
@@ -16939,21 +16938,10 @@
               <w:t xml:space="preserve"> </w:t>
             </w:r>
             <w:r>
-              <w:t xml:space="preserve">       </w:t>
-            </w:r>
-            <w:r>
-              <w:t xml:space="preserve">themeESpu </w:t>
-            </w:r>
-            <w:r>
-              <w:t>= data.spu_list.slice(0, 8)</w:t>
-            </w:r>
-          </w:p>
-          <w:p>
-            <w:pPr>
-              <w:rPr>
-                <w:rFonts w:hint="eastAsia"/>
-              </w:rPr>
-            </w:pPr>
+              <w:t xml:space="preserve">       themeESpu = data.spu_list.slice(0, 8)</w:t>
+            </w:r>
+          </w:p>
+          <w:p>
             <w:r>
               <w:t xml:space="preserve">      }</w:t>
             </w:r>
@@ -17029,7 +17017,6 @@
               <w:rPr>
                 <w:rFonts w:hint="eastAsia"/>
               </w:rPr>
-              <w:lastRenderedPageBreak/>
               <w:t xml:space="preserve"> </w:t>
             </w:r>
             <w:r>
@@ -17068,10 +17055,7 @@
               <w:t>.</w:t>
             </w:r>
             <w:r>
-              <w:t>getThemeSpuByName</w:t>
-            </w:r>
-            <w:r>
-              <w:t>(Theme.locationE)</w:t>
+              <w:t>getThemeSpuByName(Theme.locationE)</w:t>
             </w:r>
           </w:p>
           <w:p>
@@ -17130,11 +17114,6 @@
             </w:r>
           </w:p>
           <w:p>
-            <w:pPr>
-              <w:rPr>
-                <w:rFonts w:hint="eastAsia"/>
-              </w:rPr>
-            </w:pPr>
             <w:r>
               <w:t>}</w:t>
             </w:r>
@@ -17142,13 +17121,7 @@
         </w:tc>
       </w:tr>
     </w:tbl>
-    <w:p>
-      <w:pPr>
-        <w:rPr>
-          <w:rFonts w:hint="eastAsia"/>
-        </w:rPr>
-      </w:pPr>
-    </w:p>
+    <w:p/>
     <w:p>
       <w:r>
         <w:rPr>
@@ -17170,11 +17143,6 @@
       </w:r>
     </w:p>
     <w:p>
-      <w:pPr>
-        <w:rPr>
-          <w:rFonts w:hint="eastAsia"/>
-        </w:rPr>
-      </w:pPr>
       <w:r>
         <w:rPr>
           <w:rFonts w:hint="eastAsia"/>
@@ -17194,13 +17162,7 @@
         <w:t>，如果是保存状态，就做成实例的方式</w:t>
       </w:r>
     </w:p>
-    <w:p>
-      <w:pPr>
-        <w:rPr>
-          <w:rFonts w:hint="eastAsia"/>
-        </w:rPr>
-      </w:pPr>
-    </w:p>
+    <w:p/>
     <w:p>
       <w:pPr>
         <w:pStyle w:val="Heading3"/>
@@ -17317,11 +17279,6 @@
     </w:p>
     <w:p/>
     <w:p>
-      <w:pPr>
-        <w:rPr>
-          <w:rFonts w:hint="eastAsia"/>
-        </w:rPr>
-      </w:pPr>
       <w:r>
         <w:rPr>
           <w:rFonts w:hint="eastAsia"/>
@@ -17349,11 +17306,6 @@
     </w:p>
     <w:p/>
     <w:p>
-      <w:pPr>
-        <w:rPr>
-          <w:rFonts w:hint="eastAsia"/>
-        </w:rPr>
-      </w:pPr>
       <w:r>
         <w:rPr>
           <w:rFonts w:hint="eastAsia"/>
@@ -17379,6 +17331,7 @@
         <w:rPr>
           <w:rFonts w:hint="eastAsia"/>
         </w:rPr>
+        <w:lastRenderedPageBreak/>
         <w:t>开始使用</w:t>
       </w:r>
       <w:r>
@@ -17479,11 +17432,6 @@
             </w:r>
           </w:p>
           <w:p>
-            <w:pPr>
-              <w:rPr>
-                <w:rFonts w:hint="eastAsia"/>
-              </w:rPr>
-            </w:pPr>
             <w:r>
               <w:rPr>
                 <w:rFonts w:hint="eastAsia"/>
@@ -17495,11 +17443,6 @@
             </w:r>
           </w:p>
           <w:p>
-            <w:pPr>
-              <w:rPr>
-                <w:rFonts w:hint="eastAsia"/>
-              </w:rPr>
-            </w:pPr>
             <w:r>
               <w:rPr>
                 <w:rFonts w:hint="eastAsia"/>
@@ -17510,13 +17453,7 @@
               <w:t>/view&gt;</w:t>
             </w:r>
           </w:p>
-          <w:p>
-            <w:pPr>
-              <w:rPr>
-                <w:rFonts w:hint="eastAsia"/>
-              </w:rPr>
-            </w:pPr>
-          </w:p>
+          <w:p/>
         </w:tc>
       </w:tr>
     </w:tbl>
@@ -17597,11 +17534,6 @@
             </w:r>
           </w:p>
           <w:p>
-            <w:pPr>
-              <w:rPr>
-                <w:rFonts w:hint="eastAsia"/>
-              </w:rPr>
-            </w:pPr>
             <w:r>
               <w:t>}</w:t>
             </w:r>
@@ -17610,13 +17542,7 @@
       </w:tr>
     </w:tbl>
     <w:p/>
-    <w:p>
-      <w:pPr>
-        <w:rPr>
-          <w:rFonts w:hint="eastAsia"/>
-        </w:rPr>
-      </w:pPr>
-    </w:p>
+    <w:p/>
     <w:p>
       <w:pPr>
         <w:pStyle w:val="Heading3"/>
@@ -17638,11 +17564,6 @@
     </w:p>
     <w:p/>
     <w:p>
-      <w:pPr>
-        <w:rPr>
-          <w:rFonts w:hint="eastAsia"/>
-        </w:rPr>
-      </w:pPr>
       <w:r>
         <w:rPr>
           <w:rFonts w:hint="eastAsia"/>
@@ -17700,11 +17621,6 @@
     </w:p>
     <w:p/>
     <w:p>
-      <w:pPr>
-        <w:rPr>
-          <w:rFonts w:hint="eastAsia"/>
-        </w:rPr>
-      </w:pPr>
       <w:r>
         <w:rPr>
           <w:rFonts w:hint="eastAsia"/>
@@ -17736,13 +17652,7 @@
         <w:t>，并且截图看见各种状态</w:t>
       </w:r>
     </w:p>
-    <w:p>
-      <w:pPr>
-        <w:rPr>
-          <w:rFonts w:hint="eastAsia"/>
-        </w:rPr>
-      </w:pPr>
-    </w:p>
+    <w:p/>
     <w:p>
       <w:pPr>
         <w:pStyle w:val="Heading3"/>
@@ -17807,13 +17717,7 @@
         <w:t>的组件</w:t>
       </w:r>
     </w:p>
-    <w:p>
-      <w:pPr>
-        <w:rPr>
-          <w:rFonts w:hint="eastAsia"/>
-        </w:rPr>
-      </w:pPr>
-    </w:p>
+    <w:p/>
     <w:p>
       <w:r>
         <w:rPr>
@@ -17840,11 +17744,6 @@
             <w:tcW w:w="8522" w:type="dxa"/>
           </w:tcPr>
           <w:p>
-            <w:pPr>
-              <w:rPr>
-                <w:rFonts w:hint="eastAsia"/>
-              </w:rPr>
-            </w:pPr>
             <w:r>
               <w:rPr>
                 <w:rFonts w:hint="eastAsia"/>
@@ -17921,85 +17820,284 @@
               <w:t xml:space="preserve"> </w:t>
             </w:r>
             <w:r>
-              <w:t>src="</w:t>
-            </w:r>
-            <w:r>
-              <w:t>{{</w:t>
-            </w:r>
-            <w:r>
-              <w:t>theme.</w:t>
+              <w:t>src="{{theme.</w:t>
             </w:r>
             <w:r>
               <w:t>title_img</w:t>
             </w:r>
             <w:r>
+              <w:t>}}"</w:t>
+            </w:r>
+            <w:r>
+              <w:t>&gt; &lt;/image&gt;</w:t>
+            </w:r>
+          </w:p>
+          <w:p>
+            <w:r>
+              <w:rPr>
+                <w:rFonts w:hint="eastAsia"/>
+              </w:rPr>
+              <w:t xml:space="preserve"> </w:t>
+            </w:r>
+            <w:r>
+              <w:t xml:space="preserve">  </w:t>
+            </w:r>
+            <w:r>
+              <w:t>&lt;scroll-view</w:t>
+            </w:r>
+            <w:r>
+              <w:rPr>
+                <w:color w:val="FF0000"/>
+              </w:rPr>
+              <w:t xml:space="preserve"> </w:t>
+            </w:r>
+            <w:r>
+              <w:rPr>
+                <w:rFonts w:hint="eastAsia"/>
+                <w:color w:val="FF0000"/>
+              </w:rPr>
+              <w:t>scroll</w:t>
+            </w:r>
+            <w:r>
+              <w:rPr>
+                <w:color w:val="FF0000"/>
+              </w:rPr>
+              <w:t>-x</w:t>
+            </w:r>
+            <w:r>
+              <w:t xml:space="preserve"> </w:t>
+            </w:r>
+            <w:r>
+              <w:rPr>
+                <w:rFonts w:hint="eastAsia"/>
+              </w:rPr>
+              <w:t>class</w:t>
+            </w:r>
+            <w:r>
+              <w:t>="scroll-view"</w:t>
+            </w:r>
+            <w:r>
+              <w:t>&gt;</w:t>
+            </w:r>
+          </w:p>
+          <w:p>
+            <w:r>
+              <w:rPr>
+                <w:rFonts w:hint="eastAsia"/>
+              </w:rPr>
+              <w:t xml:space="preserve"> </w:t>
+            </w:r>
+            <w:r>
+              <w:t xml:space="preserve">      </w:t>
+            </w:r>
+            <w:r>
+              <w:rPr>
+                <w:rFonts w:hint="eastAsia"/>
+              </w:rPr>
+              <w:t>&lt;</w:t>
+            </w:r>
+            <w:r>
+              <w:t xml:space="preserve">view class="innter"&gt; </w:t>
+            </w:r>
+          </w:p>
+          <w:p>
+            <w:r>
+              <w:lastRenderedPageBreak/>
+              <w:t xml:space="preserve">           </w:t>
+            </w:r>
+            <w:r>
+              <w:rPr>
+                <w:rFonts w:hint="eastAsia"/>
+              </w:rPr>
+              <w:t>&lt;</w:t>
+            </w:r>
+            <w:r>
+              <w:t>block wx:for="{{spuList}}"&gt;</w:t>
+            </w:r>
+          </w:p>
+          <w:p>
+            <w:r>
+              <w:rPr>
+                <w:rFonts w:hint="eastAsia"/>
+              </w:rPr>
+              <w:t xml:space="preserve"> </w:t>
+            </w:r>
+            <w:r>
+              <w:t xml:space="preserve">           &lt;view class="spu-container"&gt;</w:t>
+            </w:r>
+          </w:p>
+          <w:p>
+            <w:r>
+              <w:rPr>
+                <w:rFonts w:hint="eastAsia"/>
+              </w:rPr>
+              <w:t xml:space="preserve"> </w:t>
+            </w:r>
+            <w:r>
+              <w:t xml:space="preserve">               &lt;image </w:t>
+            </w:r>
+            <w:r>
+              <w:rPr>
+                <w:rFonts w:hint="eastAsia"/>
+              </w:rPr>
+              <w:t>class</w:t>
+            </w:r>
+            <w:r>
+              <w:t>="spu-img" src="{{item.img}}"&gt;&lt;/image&gt;</w:t>
+            </w:r>
+          </w:p>
+          <w:p>
+            <w:r>
+              <w:rPr>
+                <w:rFonts w:hint="eastAsia"/>
+              </w:rPr>
+              <w:t xml:space="preserve"> </w:t>
+            </w:r>
+            <w:r>
+              <w:t xml:space="preserve">               </w:t>
+            </w:r>
+            <w:r>
+              <w:rPr>
+                <w:rFonts w:hint="eastAsia"/>
+              </w:rPr>
+              <w:t>&lt;</w:t>
+            </w:r>
+            <w:r>
+              <w:t>l-price  autofix</w:t>
+            </w:r>
+          </w:p>
+          <w:p>
+            <w:r>
+              <w:t xml:space="preserve">                      </w:t>
+            </w:r>
+            <w:r>
+              <w:rPr>
+                <w:rFonts w:hint="eastAsia"/>
+              </w:rPr>
+              <w:t>l</w:t>
+            </w:r>
+            <w:r>
+              <w:t xml:space="preserve">-unit-class="price-unit" </w:t>
+            </w:r>
+          </w:p>
+          <w:p>
+            <w:r>
+              <w:rPr>
+                <w:rFonts w:hint="eastAsia"/>
+              </w:rPr>
+              <w:t xml:space="preserve"> </w:t>
+            </w:r>
+            <w:r>
+              <w:t xml:space="preserve">                     l-price-class="price-value"</w:t>
+            </w:r>
+          </w:p>
+          <w:p>
+            <w:r>
+              <w:t xml:space="preserve">                      value="{{item.</w:t>
+            </w:r>
+            <w:r>
+              <w:rPr>
+                <w:rFonts w:hint="eastAsia"/>
+              </w:rPr>
+              <w:t>pri</w:t>
+            </w:r>
+            <w:r>
+              <w:t>ce}}"&gt;&lt;/price&gt;</w:t>
+            </w:r>
+          </w:p>
+          <w:p>
+            <w:r>
+              <w:rPr>
+                <w:rFonts w:hint="eastAsia"/>
+              </w:rPr>
+              <w:t xml:space="preserve"> </w:t>
+            </w:r>
+            <w:r>
+              <w:t xml:space="preserve">               &lt;text</w:t>
+            </w:r>
+            <w:r>
+              <w:t xml:space="preserve"> </w:t>
+            </w:r>
+            <w:r>
+              <w:rPr>
+                <w:rFonts w:hint="eastAsia"/>
+              </w:rPr>
+              <w:t>class</w:t>
+            </w:r>
+            <w:r>
+              <w:t>="spu-text"</w:t>
+            </w:r>
+            <w:r>
+              <w:t>&gt;</w:t>
+            </w:r>
+          </w:p>
+          <w:p>
+            <w:r>
+              <w:t xml:space="preserve">                     </w:t>
+            </w:r>
+            <w:r>
+              <w:t>{{item.title</w:t>
+            </w:r>
+            <w:r>
+              <w:t>.length &gt;= 8</w:t>
+            </w:r>
+            <w:r>
+              <w:t xml:space="preserve"> ? s.substring(item.title 0,7)+'...': item.title</w:t>
+            </w:r>
+            <w:r>
+              <w:t xml:space="preserve"> </w:t>
+            </w:r>
+            <w:r>
               <w:t>}}</w:t>
             </w:r>
-            <w:r>
-              <w:t>"</w:t>
-            </w:r>
-            <w:r>
-              <w:t>&gt; &lt;/image&gt;</w:t>
-            </w:r>
-          </w:p>
-          <w:p>
-            <w:r>
-              <w:rPr>
-                <w:rFonts w:hint="eastAsia"/>
-              </w:rPr>
-              <w:t xml:space="preserve"> </w:t>
+          </w:p>
+          <w:p>
+            <w:r>
+              <w:t xml:space="preserve">                 </w:t>
+            </w:r>
+            <w:r>
+              <w:t>&lt;/text&gt;</w:t>
+            </w:r>
+          </w:p>
+          <w:p>
+            <w:r>
+              <w:rPr>
+                <w:rFonts w:hint="eastAsia"/>
+              </w:rPr>
+              <w:t xml:space="preserve"> </w:t>
+            </w:r>
+            <w:r>
+              <w:t xml:space="preserve">            &lt;/view&gt;</w:t>
+            </w:r>
+          </w:p>
+          <w:p>
+            <w:r>
+              <w:rPr>
+                <w:rFonts w:hint="eastAsia"/>
+              </w:rPr>
+              <w:t xml:space="preserve"> </w:t>
+            </w:r>
+            <w:r>
+              <w:t xml:space="preserve">          &lt;/block&gt;</w:t>
+            </w:r>
+          </w:p>
+          <w:p>
+            <w:r>
+              <w:t xml:space="preserve">       &lt;/view&gt;</w:t>
             </w:r>
             <w:r>
               <w:t xml:space="preserve">  </w:t>
             </w:r>
-            <w:r>
-              <w:t>&lt;scroll-view</w:t>
-            </w:r>
-            <w:r>
-              <w:rPr>
-                <w:color w:val="FF0000"/>
-              </w:rPr>
-              <w:t xml:space="preserve"> </w:t>
-            </w:r>
-            <w:r>
-              <w:rPr>
-                <w:rFonts w:hint="eastAsia"/>
-                <w:color w:val="FF0000"/>
-              </w:rPr>
-              <w:t>scroll</w:t>
-            </w:r>
-            <w:r>
-              <w:rPr>
-                <w:color w:val="FF0000"/>
-              </w:rPr>
-              <w:t>-x</w:t>
-            </w:r>
-            <w:r>
-              <w:t xml:space="preserve"> </w:t>
-            </w:r>
-            <w:r>
-              <w:rPr>
-                <w:rFonts w:hint="eastAsia"/>
-              </w:rPr>
-              <w:t>class</w:t>
-            </w:r>
-            <w:r>
-              <w:t>="scroll-view"</w:t>
-            </w:r>
-            <w:r>
-              <w:t>&gt;</w:t>
-            </w:r>
-          </w:p>
-          <w:p>
-            <w:r>
-              <w:rPr>
-                <w:rFonts w:hint="eastAsia"/>
-              </w:rPr>
-              <w:t xml:space="preserve"> </w:t>
-            </w:r>
-            <w:r>
-              <w:t xml:space="preserve">      </w:t>
-            </w:r>
+          </w:p>
+          <w:p>
+            <w:r>
+              <w:t xml:space="preserve">   </w:t>
+            </w:r>
+            <w:r>
+              <w:t>&lt;/scroll-view&gt;</w:t>
+            </w:r>
+          </w:p>
+          <w:p>
             <w:r>
               <w:rPr>
                 <w:rFonts w:hint="eastAsia"/>
@@ -18007,264 +18105,10 @@
               <w:t>&lt;</w:t>
             </w:r>
             <w:r>
-              <w:t xml:space="preserve">view class="innter"&gt; </w:t>
-            </w:r>
-          </w:p>
-          <w:p>
-            <w:r>
-              <w:t xml:space="preserve">           </w:t>
-            </w:r>
-            <w:r>
-              <w:rPr>
-                <w:rFonts w:hint="eastAsia"/>
-              </w:rPr>
-              <w:t>&lt;</w:t>
-            </w:r>
-            <w:r>
-              <w:t>block wx:for="{{spuList}}"&gt;</w:t>
-            </w:r>
-          </w:p>
-          <w:p>
-            <w:r>
-              <w:rPr>
-                <w:rFonts w:hint="eastAsia"/>
-              </w:rPr>
-              <w:t xml:space="preserve"> </w:t>
-            </w:r>
-            <w:r>
-              <w:t xml:space="preserve">          </w:t>
-            </w:r>
-            <w:r>
-              <w:t xml:space="preserve"> </w:t>
-            </w:r>
-            <w:r>
-              <w:t>&lt;view class="spu-container"&gt;</w:t>
-            </w:r>
-          </w:p>
-          <w:p>
-            <w:r>
-              <w:rPr>
-                <w:rFonts w:hint="eastAsia"/>
-              </w:rPr>
-              <w:t xml:space="preserve"> </w:t>
-            </w:r>
-            <w:r>
-              <w:t xml:space="preserve">               &lt;image </w:t>
-            </w:r>
-            <w:r>
-              <w:rPr>
-                <w:rFonts w:hint="eastAsia"/>
-              </w:rPr>
-              <w:t>class</w:t>
-            </w:r>
-            <w:r>
-              <w:t>="spu-img" src="{{item.img}}"&gt;&lt;/image&gt;</w:t>
-            </w:r>
-          </w:p>
-          <w:p>
-            <w:r>
-              <w:rPr>
-                <w:rFonts w:hint="eastAsia"/>
-              </w:rPr>
-              <w:t xml:space="preserve"> </w:t>
-            </w:r>
-            <w:r>
-              <w:t xml:space="preserve">               </w:t>
-            </w:r>
-            <w:r>
-              <w:rPr>
-                <w:rFonts w:hint="eastAsia"/>
-              </w:rPr>
-              <w:t>&lt;</w:t>
-            </w:r>
-            <w:r>
-              <w:t>l-price  autofix</w:t>
-            </w:r>
-          </w:p>
-          <w:p>
-            <w:r>
-              <w:t xml:space="preserve">                      </w:t>
-            </w:r>
-            <w:r>
-              <w:rPr>
-                <w:rFonts w:hint="eastAsia"/>
-              </w:rPr>
-              <w:t>l</w:t>
-            </w:r>
-            <w:r>
-              <w:t xml:space="preserve">-unit-class="price-unit" </w:t>
-            </w:r>
-          </w:p>
-          <w:p>
-            <w:r>
-              <w:rPr>
-                <w:rFonts w:hint="eastAsia"/>
-              </w:rPr>
-              <w:t xml:space="preserve"> </w:t>
-            </w:r>
-            <w:r>
-              <w:t xml:space="preserve">                     l-price-class="price-value"</w:t>
-            </w:r>
-          </w:p>
-          <w:p>
-            <w:pPr>
-              <w:rPr>
-                <w:rFonts w:hint="eastAsia"/>
-              </w:rPr>
-            </w:pPr>
-            <w:r>
-              <w:t xml:space="preserve">                      value="{{item.</w:t>
-            </w:r>
-            <w:r>
-              <w:rPr>
-                <w:rFonts w:hint="eastAsia"/>
-              </w:rPr>
-              <w:t>pri</w:t>
-            </w:r>
-            <w:r>
-              <w:t>ce}}"&gt;&lt;/price&gt;</w:t>
-            </w:r>
-          </w:p>
-          <w:p>
-            <w:r>
-              <w:rPr>
-                <w:rFonts w:hint="eastAsia"/>
-              </w:rPr>
-              <w:t xml:space="preserve"> </w:t>
-            </w:r>
-            <w:r>
-              <w:t xml:space="preserve">               &lt;text</w:t>
-            </w:r>
-            <w:r>
-              <w:t xml:space="preserve"> </w:t>
-            </w:r>
-            <w:r>
-              <w:rPr>
-                <w:rFonts w:hint="eastAsia"/>
-              </w:rPr>
-              <w:t>class</w:t>
-            </w:r>
-            <w:r>
-              <w:t>="spu-text"</w:t>
-            </w:r>
-            <w:r>
-              <w:t>&gt;</w:t>
-            </w:r>
-          </w:p>
-          <w:p>
-            <w:r>
-              <w:t xml:space="preserve">                     </w:t>
-            </w:r>
-            <w:r>
-              <w:t>{{item.title</w:t>
-            </w:r>
-            <w:r>
-              <w:t>.length &gt;= 8</w:t>
-            </w:r>
-            <w:r>
-              <w:t xml:space="preserve"> ? s.substring(item.title 0,7)+'...': </w:t>
-            </w:r>
-            <w:r>
-              <w:t>item.title</w:t>
-            </w:r>
-            <w:r>
-              <w:t xml:space="preserve"> </w:t>
-            </w:r>
-            <w:r>
-              <w:t>}}</w:t>
-            </w:r>
-          </w:p>
-          <w:p>
-            <w:r>
-              <w:t xml:space="preserve">                 </w:t>
-            </w:r>
-            <w:r>
-              <w:t>&lt;/text&gt;</w:t>
-            </w:r>
-          </w:p>
-          <w:p>
-            <w:pPr>
-              <w:rPr>
-                <w:rFonts w:hint="eastAsia"/>
-              </w:rPr>
-            </w:pPr>
-            <w:r>
-              <w:rPr>
-                <w:rFonts w:hint="eastAsia"/>
-              </w:rPr>
-              <w:t xml:space="preserve"> </w:t>
-            </w:r>
-            <w:r>
-              <w:t xml:space="preserve">           </w:t>
-            </w:r>
-            <w:r>
-              <w:t xml:space="preserve"> </w:t>
-            </w:r>
-            <w:r>
-              <w:t>&lt;/view&gt;</w:t>
-            </w:r>
-          </w:p>
-          <w:p>
-            <w:pPr>
-              <w:rPr>
-                <w:rFonts w:hint="eastAsia"/>
-              </w:rPr>
-            </w:pPr>
-            <w:r>
-              <w:rPr>
-                <w:rFonts w:hint="eastAsia"/>
-              </w:rPr>
-              <w:t xml:space="preserve"> </w:t>
-            </w:r>
-            <w:r>
-              <w:t xml:space="preserve">      </w:t>
-            </w:r>
-            <w:r>
-              <w:t xml:space="preserve">    </w:t>
-            </w:r>
-            <w:r>
-              <w:t>&lt;/block&gt;</w:t>
-            </w:r>
-          </w:p>
-          <w:p>
-            <w:pPr>
-              <w:rPr>
-                <w:rFonts w:hint="eastAsia"/>
-              </w:rPr>
-            </w:pPr>
-            <w:r>
-              <w:t xml:space="preserve">       &lt;/view&gt;</w:t>
-            </w:r>
-            <w:r>
-              <w:t xml:space="preserve">  </w:t>
-            </w:r>
-          </w:p>
-          <w:p>
-            <w:r>
-              <w:t xml:space="preserve">   </w:t>
-            </w:r>
-            <w:r>
-              <w:t>&lt;/scroll-view&gt;</w:t>
-            </w:r>
-          </w:p>
-          <w:p>
-            <w:r>
-              <w:rPr>
-                <w:rFonts w:hint="eastAsia"/>
-              </w:rPr>
-              <w:t>&lt;</w:t>
-            </w:r>
-            <w:r>
               <w:t>/view&gt;</w:t>
             </w:r>
           </w:p>
-          <w:p>
-            <w:pPr>
-              <w:rPr>
-                <w:rFonts w:hint="eastAsia"/>
-              </w:rPr>
-            </w:pPr>
-          </w:p>
+          <w:p/>
         </w:tc>
       </w:tr>
     </w:tbl>
@@ -18310,72 +18154,426 @@
               <w:rPr>
                 <w:rFonts w:hint="eastAsia"/>
               </w:rPr>
+              <w:t xml:space="preserve"> </w:t>
+            </w:r>
+            <w:r>
+              <w:t xml:space="preserve">  padding: 42rpx 0rpx 34rpx </w:t>
+            </w:r>
+            <w:r>
+              <w:t>28rpx</w:t>
+            </w:r>
+            <w:r>
+              <w:t>;</w:t>
+            </w:r>
+          </w:p>
+          <w:p>
+            <w:r>
+              <w:t>}</w:t>
+            </w:r>
+          </w:p>
+          <w:p>
+            <w:r>
+              <w:t>.</w:t>
+            </w:r>
+            <w:r>
+              <w:rPr>
+                <w:rFonts w:hint="eastAsia"/>
+              </w:rPr>
+              <w:t>t</w:t>
+            </w:r>
+            <w:r>
+              <w:t>itle {</w:t>
+            </w:r>
+          </w:p>
+          <w:p>
+            <w:r>
+              <w:rPr>
+                <w:rFonts w:hint="eastAsia"/>
+              </w:rPr>
+              <w:t xml:space="preserve"> </w:t>
+            </w:r>
+            <w:r>
+              <w:t xml:space="preserve"> width: 69</w:t>
+            </w:r>
+            <w:r>
+              <w:t>4</w:t>
+            </w:r>
+            <w:r>
+              <w:t>rpx</w:t>
+            </w:r>
+            <w:r>
+              <w:t>;</w:t>
+            </w:r>
+          </w:p>
+          <w:p>
+            <w:r>
+              <w:rPr>
+                <w:rFonts w:hint="eastAsia"/>
+              </w:rPr>
+              <w:t xml:space="preserve"> </w:t>
+            </w:r>
+            <w:r>
+              <w:t xml:space="preserve"> height: 90rpx;</w:t>
+            </w:r>
+          </w:p>
+          <w:p>
+            <w:r>
+              <w:t>}</w:t>
+            </w:r>
+          </w:p>
+          <w:p>
+            <w:r>
+              <w:rPr>
+                <w:rFonts w:hint="eastAsia"/>
+              </w:rPr>
+              <w:t>.</w:t>
+            </w:r>
+            <w:r>
+              <w:t xml:space="preserve"> price-unit {</w:t>
+            </w:r>
+          </w:p>
+          <w:p>
+            <w:r>
+              <w:rPr>
+                <w:rFonts w:hint="eastAsia"/>
+              </w:rPr>
+              <w:t xml:space="preserve"> </w:t>
+            </w:r>
+            <w:r>
+              <w:t xml:space="preserve"> </w:t>
+            </w:r>
+            <w:r>
+              <w:t xml:space="preserve">font-size: </w:t>
+            </w:r>
+            <w:r>
+              <w:t>2</w:t>
+            </w:r>
+            <w:r>
+              <w:t>4</w:t>
+            </w:r>
+            <w:r>
+              <w:t>rpx</w:t>
+            </w:r>
+            <w:r>
+              <w:t xml:space="preserve"> !important</w:t>
+            </w:r>
+            <w:r>
+              <w:t>;</w:t>
+            </w:r>
+          </w:p>
+          <w:p>
+            <w:r>
+              <w:rPr>
+                <w:rFonts w:hint="eastAsia"/>
+              </w:rPr>
+              <w:t xml:space="preserve"> </w:t>
+            </w:r>
+            <w:r>
+              <w:t xml:space="preserve"> </w:t>
+            </w:r>
+            <w:r>
+              <w:rPr>
+                <w:rFonts w:hint="eastAsia"/>
+              </w:rPr>
+              <w:t>color</w:t>
+            </w:r>
+            <w:r>
+              <w:t>: #157658</w:t>
+            </w:r>
+            <w:r>
+              <w:t xml:space="preserve"> !important;</w:t>
+            </w:r>
+          </w:p>
+          <w:p>
+            <w:r>
+              <w:t>}</w:t>
+            </w:r>
+          </w:p>
+          <w:p>
+            <w:r>
+              <w:rPr>
+                <w:rFonts w:hint="eastAsia"/>
+              </w:rPr>
+              <w:t>.</w:t>
+            </w:r>
+            <w:r>
+              <w:t>price-value {</w:t>
+            </w:r>
+          </w:p>
+          <w:p>
+            <w:r>
+              <w:rPr>
+                <w:rFonts w:hint="eastAsia"/>
+              </w:rPr>
+              <w:t xml:space="preserve"> </w:t>
+            </w:r>
+            <w:r>
+              <w:t xml:space="preserve">  </w:t>
+            </w:r>
+            <w:r>
+              <w:t xml:space="preserve">font-size: </w:t>
+            </w:r>
+            <w:r>
+              <w:t>26</w:t>
+            </w:r>
+            <w:r>
+              <w:t>rpx !important;</w:t>
+            </w:r>
+          </w:p>
+          <w:p>
+            <w:r>
+              <w:rPr>
+                <w:rFonts w:hint="eastAsia"/>
+              </w:rPr>
+              <w:t xml:space="preserve"> </w:t>
+            </w:r>
+            <w:r>
+              <w:t xml:space="preserve">  </w:t>
+            </w:r>
+            <w:r>
+              <w:rPr>
+                <w:rFonts w:hint="eastAsia"/>
+              </w:rPr>
+              <w:t>color</w:t>
+            </w:r>
+            <w:r>
+              <w:t>: #157658 !important;</w:t>
+            </w:r>
+          </w:p>
+          <w:p>
+            <w:r>
+              <w:t>}</w:t>
+            </w:r>
+          </w:p>
+          <w:p>
+            <w:r>
+              <w:rPr>
+                <w:rFonts w:hint="eastAsia"/>
+              </w:rPr>
+              <w:t>.</w:t>
+            </w:r>
+            <w:r>
+              <w:t xml:space="preserve"> spu-img {</w:t>
+            </w:r>
+          </w:p>
+          <w:p>
+            <w:r>
+              <w:rPr>
+                <w:rFonts w:hint="eastAsia"/>
+              </w:rPr>
+              <w:t xml:space="preserve"> </w:t>
+            </w:r>
+            <w:r>
+              <w:t xml:space="preserve">  width: 160rpx;</w:t>
+            </w:r>
+          </w:p>
+          <w:p>
+            <w:r>
+              <w:rPr>
+                <w:rFonts w:hint="eastAsia"/>
+              </w:rPr>
+              <w:t xml:space="preserve"> </w:t>
+            </w:r>
+            <w:r>
+              <w:t xml:space="preserve">  height: 160rpx;</w:t>
+            </w:r>
+          </w:p>
+          <w:p>
+            <w:r>
+              <w:t>}</w:t>
+            </w:r>
+          </w:p>
+          <w:p>
+            <w:r>
+              <w:rPr>
+                <w:rFonts w:hint="eastAsia"/>
+              </w:rPr>
+              <w:t>/</w:t>
+            </w:r>
+            <w:r>
+              <w:t xml:space="preserve">/ </w:t>
+            </w:r>
+            <w:r>
+              <w:rPr>
+                <w:rFonts w:hint="eastAsia"/>
+              </w:rPr>
+              <w:t>图片和价格以及文字在列方向上居中</w:t>
+            </w:r>
+            <w:r>
+              <w:rPr>
+                <w:rFonts w:hint="eastAsia"/>
+              </w:rPr>
+              <w:t>，使用</w:t>
+            </w:r>
+            <w:r>
+              <w:rPr>
+                <w:rFonts w:hint="eastAsia"/>
+              </w:rPr>
+              <w:t xml:space="preserve"> flex </w:t>
+            </w:r>
+            <w:r>
+              <w:rPr>
+                <w:rFonts w:hint="eastAsia"/>
+              </w:rPr>
+              <w:t>布局</w:t>
+            </w:r>
+          </w:p>
+          <w:p>
+            <w:r>
+              <w:rPr>
+                <w:rFonts w:hint="eastAsia"/>
+              </w:rPr>
+              <w:t>.</w:t>
+            </w:r>
+            <w:r>
+              <w:t xml:space="preserve"> spu-container {</w:t>
+            </w:r>
+          </w:p>
+          <w:p>
+            <w:r>
+              <w:rPr>
+                <w:rFonts w:hint="eastAsia"/>
+              </w:rPr>
+              <w:t xml:space="preserve"> </w:t>
+            </w:r>
+            <w:r>
+              <w:t xml:space="preserve">  margin-right: 60rpx;</w:t>
+            </w:r>
+          </w:p>
+          <w:p>
+            <w:r>
+              <w:rPr>
+                <w:rFonts w:hint="eastAsia"/>
+              </w:rPr>
+              <w:t xml:space="preserve"> </w:t>
+            </w:r>
+            <w:r>
+              <w:t xml:space="preserve">  display: flex;</w:t>
+            </w:r>
+          </w:p>
+          <w:p>
+            <w:r>
+              <w:rPr>
+                <w:rFonts w:hint="eastAsia"/>
+              </w:rPr>
+              <w:t xml:space="preserve"> </w:t>
+            </w:r>
+            <w:r>
+              <w:t xml:space="preserve">  flex-direction: column;</w:t>
+            </w:r>
+          </w:p>
+          <w:p>
+            <w:r>
+              <w:rPr>
+                <w:rFonts w:hint="eastAsia"/>
+              </w:rPr>
+              <w:t xml:space="preserve"> </w:t>
+            </w:r>
+            <w:r>
+              <w:t xml:space="preserve">  </w:t>
+            </w:r>
+            <w:r>
+              <w:t>align-items: center;</w:t>
+            </w:r>
+          </w:p>
+          <w:p>
+            <w:r>
+              <w:t>}</w:t>
+            </w:r>
+          </w:p>
+          <w:p>
+            <w:r>
+              <w:rPr>
+                <w:rFonts w:hint="eastAsia"/>
+              </w:rPr>
               <w:lastRenderedPageBreak/>
-              <w:t xml:space="preserve"> </w:t>
-            </w:r>
-            <w:r>
-              <w:t xml:space="preserve">  padding: 42rpx 0rpx 34rpx </w:t>
-            </w:r>
-            <w:r>
-              <w:t>28rpx</w:t>
-            </w:r>
-            <w:r>
-              <w:t>;</w:t>
-            </w:r>
-          </w:p>
-          <w:p>
-            <w:pPr>
-              <w:rPr>
-                <w:rFonts w:hint="eastAsia"/>
-              </w:rPr>
-            </w:pPr>
+              <w:t>.</w:t>
+            </w:r>
+            <w:r>
+              <w:t xml:space="preserve"> scroll-view {</w:t>
+            </w:r>
+          </w:p>
+          <w:p>
+            <w:r>
+              <w:rPr>
+                <w:rFonts w:hint="eastAsia"/>
+              </w:rPr>
+              <w:t xml:space="preserve"> </w:t>
+            </w:r>
+            <w:r>
+              <w:t xml:space="preserve">  margin-top: 28rpx;</w:t>
+            </w:r>
+          </w:p>
+          <w:p>
+            <w:r>
+              <w:rPr>
+                <w:rFonts w:hint="eastAsia"/>
+              </w:rPr>
+              <w:t xml:space="preserve"> </w:t>
+            </w:r>
+            <w:r>
+              <w:t xml:space="preserve">  </w:t>
+            </w:r>
+            <w:r>
+              <w:rPr>
+                <w:rFonts w:hint="eastAsia"/>
+              </w:rPr>
+              <w:t>display</w:t>
+            </w:r>
+            <w:r>
+              <w:t>: flex;</w:t>
+            </w:r>
+          </w:p>
+          <w:p>
+            <w:r>
+              <w:t xml:space="preserve">   flex-direction: row; </w:t>
+            </w:r>
+          </w:p>
+          <w:p>
             <w:r>
               <w:t>}</w:t>
             </w:r>
           </w:p>
           <w:p>
             <w:r>
+              <w:rPr>
+                <w:rFonts w:hint="eastAsia"/>
+              </w:rPr>
               <w:t>.</w:t>
             </w:r>
             <w:r>
-              <w:rPr>
-                <w:rFonts w:hint="eastAsia"/>
-              </w:rPr>
-              <w:t>t</w:t>
-            </w:r>
-            <w:r>
-              <w:t>itle {</w:t>
-            </w:r>
-          </w:p>
-          <w:p>
-            <w:r>
-              <w:rPr>
-                <w:rFonts w:hint="eastAsia"/>
-              </w:rPr>
-              <w:t xml:space="preserve"> </w:t>
-            </w:r>
-            <w:r>
-              <w:t xml:space="preserve"> width: 69</w:t>
-            </w:r>
-            <w:r>
-              <w:t>4</w:t>
-            </w:r>
-            <w:r>
-              <w:t>rpx</w:t>
-            </w:r>
-            <w:r>
-              <w:t>;</w:t>
-            </w:r>
-          </w:p>
-          <w:p>
-            <w:r>
-              <w:rPr>
-                <w:rFonts w:hint="eastAsia"/>
-              </w:rPr>
-              <w:t xml:space="preserve"> </w:t>
-            </w:r>
-            <w:r>
-              <w:t xml:space="preserve"> height: 90rpx;</w:t>
+              <w:t>inner {</w:t>
+            </w:r>
+          </w:p>
+          <w:p>
+            <w:r>
+              <w:rPr>
+                <w:rFonts w:hint="eastAsia"/>
+              </w:rPr>
+              <w:t xml:space="preserve"> </w:t>
+            </w:r>
+            <w:r>
+              <w:t xml:space="preserve">  </w:t>
+            </w:r>
+            <w:r>
+              <w:rPr>
+                <w:rFonts w:hint="eastAsia"/>
+              </w:rPr>
+              <w:t>display</w:t>
+            </w:r>
+            <w:r>
+              <w:t>: flex;</w:t>
+            </w:r>
+          </w:p>
+          <w:p>
+            <w:r>
+              <w:rPr>
+                <w:rFonts w:hint="eastAsia"/>
+              </w:rPr>
+              <w:t xml:space="preserve"> </w:t>
+            </w:r>
+            <w:r>
+              <w:t xml:space="preserve">  flex-direction: row; </w:t>
             </w:r>
           </w:p>
           <w:p>
@@ -18391,415 +18589,6 @@
               <w:t>.</w:t>
             </w:r>
             <w:r>
-              <w:t xml:space="preserve"> </w:t>
-            </w:r>
-            <w:r>
-              <w:t>price-unit</w:t>
-            </w:r>
-            <w:r>
-              <w:t xml:space="preserve"> {</w:t>
-            </w:r>
-          </w:p>
-          <w:p>
-            <w:r>
-              <w:rPr>
-                <w:rFonts w:hint="eastAsia"/>
-              </w:rPr>
-              <w:t xml:space="preserve"> </w:t>
-            </w:r>
-            <w:r>
-              <w:t xml:space="preserve"> </w:t>
-            </w:r>
-            <w:r>
-              <w:t xml:space="preserve">font-size: </w:t>
-            </w:r>
-            <w:r>
-              <w:t>2</w:t>
-            </w:r>
-            <w:r>
-              <w:t>4</w:t>
-            </w:r>
-            <w:r>
-              <w:t>rpx</w:t>
-            </w:r>
-            <w:r>
-              <w:t xml:space="preserve"> !important</w:t>
-            </w:r>
-            <w:r>
-              <w:t>;</w:t>
-            </w:r>
-          </w:p>
-          <w:p>
-            <w:pPr>
-              <w:rPr>
-                <w:rFonts w:hint="eastAsia"/>
-              </w:rPr>
-            </w:pPr>
-            <w:r>
-              <w:rPr>
-                <w:rFonts w:hint="eastAsia"/>
-              </w:rPr>
-              <w:t xml:space="preserve"> </w:t>
-            </w:r>
-            <w:r>
-              <w:t xml:space="preserve"> </w:t>
-            </w:r>
-            <w:r>
-              <w:rPr>
-                <w:rFonts w:hint="eastAsia"/>
-              </w:rPr>
-              <w:t>color</w:t>
-            </w:r>
-            <w:r>
-              <w:t>: #157658</w:t>
-            </w:r>
-            <w:r>
-              <w:t xml:space="preserve"> </w:t>
-            </w:r>
-            <w:r>
-              <w:t>!important;</w:t>
-            </w:r>
-          </w:p>
-          <w:p>
-            <w:r>
-              <w:t>}</w:t>
-            </w:r>
-          </w:p>
-          <w:p>
-            <w:r>
-              <w:rPr>
-                <w:rFonts w:hint="eastAsia"/>
-              </w:rPr>
-              <w:t>.</w:t>
-            </w:r>
-            <w:r>
-              <w:t>price-value {</w:t>
-            </w:r>
-          </w:p>
-          <w:p>
-            <w:r>
-              <w:rPr>
-                <w:rFonts w:hint="eastAsia"/>
-              </w:rPr>
-              <w:t xml:space="preserve"> </w:t>
-            </w:r>
-            <w:r>
-              <w:t xml:space="preserve">  </w:t>
-            </w:r>
-            <w:r>
-              <w:t xml:space="preserve">font-size: </w:t>
-            </w:r>
-            <w:r>
-              <w:t>26</w:t>
-            </w:r>
-            <w:r>
-              <w:t>rpx !important;</w:t>
-            </w:r>
-          </w:p>
-          <w:p>
-            <w:pPr>
-              <w:rPr>
-                <w:rFonts w:hint="eastAsia"/>
-              </w:rPr>
-            </w:pPr>
-            <w:r>
-              <w:rPr>
-                <w:rFonts w:hint="eastAsia"/>
-              </w:rPr>
-              <w:t xml:space="preserve"> </w:t>
-            </w:r>
-            <w:r>
-              <w:t xml:space="preserve">  </w:t>
-            </w:r>
-            <w:r>
-              <w:rPr>
-                <w:rFonts w:hint="eastAsia"/>
-              </w:rPr>
-              <w:t>color</w:t>
-            </w:r>
-            <w:r>
-              <w:t>: #157658 !important;</w:t>
-            </w:r>
-          </w:p>
-          <w:p>
-            <w:r>
-              <w:t>}</w:t>
-            </w:r>
-          </w:p>
-          <w:p>
-            <w:r>
-              <w:rPr>
-                <w:rFonts w:hint="eastAsia"/>
-              </w:rPr>
-              <w:t>.</w:t>
-            </w:r>
-            <w:r>
-              <w:t xml:space="preserve"> </w:t>
-            </w:r>
-            <w:r>
-              <w:t>spu-img</w:t>
-            </w:r>
-            <w:r>
-              <w:t xml:space="preserve"> {</w:t>
-            </w:r>
-          </w:p>
-          <w:p>
-            <w:r>
-              <w:rPr>
-                <w:rFonts w:hint="eastAsia"/>
-              </w:rPr>
-              <w:t xml:space="preserve"> </w:t>
-            </w:r>
-            <w:r>
-              <w:t xml:space="preserve">  width: 160rpx;</w:t>
-            </w:r>
-          </w:p>
-          <w:p>
-            <w:r>
-              <w:rPr>
-                <w:rFonts w:hint="eastAsia"/>
-              </w:rPr>
-              <w:t xml:space="preserve"> </w:t>
-            </w:r>
-            <w:r>
-              <w:t xml:space="preserve">  height: 160rpx;</w:t>
-            </w:r>
-          </w:p>
-          <w:p>
-            <w:r>
-              <w:t>}</w:t>
-            </w:r>
-          </w:p>
-          <w:p>
-            <w:pPr>
-              <w:rPr>
-                <w:rFonts w:hint="eastAsia"/>
-              </w:rPr>
-            </w:pPr>
-            <w:r>
-              <w:rPr>
-                <w:rFonts w:hint="eastAsia"/>
-              </w:rPr>
-              <w:t>/</w:t>
-            </w:r>
-            <w:r>
-              <w:t xml:space="preserve">/ </w:t>
-            </w:r>
-            <w:r>
-              <w:rPr>
-                <w:rFonts w:hint="eastAsia"/>
-              </w:rPr>
-              <w:t>图片和价格以及文字在列方向上居中</w:t>
-            </w:r>
-            <w:r>
-              <w:rPr>
-                <w:rFonts w:hint="eastAsia"/>
-              </w:rPr>
-              <w:t>，使用</w:t>
-            </w:r>
-            <w:r>
-              <w:rPr>
-                <w:rFonts w:hint="eastAsia"/>
-              </w:rPr>
-              <w:t xml:space="preserve"> flex </w:t>
-            </w:r>
-            <w:r>
-              <w:rPr>
-                <w:rFonts w:hint="eastAsia"/>
-              </w:rPr>
-              <w:t>布局</w:t>
-            </w:r>
-          </w:p>
-          <w:p>
-            <w:r>
-              <w:rPr>
-                <w:rFonts w:hint="eastAsia"/>
-              </w:rPr>
-              <w:t>.</w:t>
-            </w:r>
-            <w:r>
-              <w:t xml:space="preserve"> </w:t>
-            </w:r>
-            <w:r>
-              <w:t>spu-container</w:t>
-            </w:r>
-            <w:r>
-              <w:t xml:space="preserve"> {</w:t>
-            </w:r>
-          </w:p>
-          <w:p>
-            <w:r>
-              <w:rPr>
-                <w:rFonts w:hint="eastAsia"/>
-              </w:rPr>
-              <w:t xml:space="preserve"> </w:t>
-            </w:r>
-            <w:r>
-              <w:t xml:space="preserve">  margin-right: 60rpx;</w:t>
-            </w:r>
-          </w:p>
-          <w:p>
-            <w:r>
-              <w:rPr>
-                <w:rFonts w:hint="eastAsia"/>
-              </w:rPr>
-              <w:t xml:space="preserve"> </w:t>
-            </w:r>
-            <w:r>
-              <w:t xml:space="preserve">  display: flex;</w:t>
-            </w:r>
-          </w:p>
-          <w:p>
-            <w:r>
-              <w:rPr>
-                <w:rFonts w:hint="eastAsia"/>
-              </w:rPr>
-              <w:t xml:space="preserve"> </w:t>
-            </w:r>
-            <w:r>
-              <w:t xml:space="preserve">  flex-direction: column;</w:t>
-            </w:r>
-          </w:p>
-          <w:p>
-            <w:r>
-              <w:rPr>
-                <w:rFonts w:hint="eastAsia"/>
-              </w:rPr>
-              <w:t xml:space="preserve"> </w:t>
-            </w:r>
-            <w:r>
-              <w:t xml:space="preserve">  </w:t>
-            </w:r>
-            <w:r>
-              <w:t>align-items: center;</w:t>
-            </w:r>
-          </w:p>
-          <w:p>
-            <w:r>
-              <w:t>}</w:t>
-            </w:r>
-          </w:p>
-          <w:p>
-            <w:r>
-              <w:rPr>
-                <w:rFonts w:hint="eastAsia"/>
-              </w:rPr>
-              <w:t>.</w:t>
-            </w:r>
-            <w:r>
-              <w:t xml:space="preserve"> </w:t>
-            </w:r>
-            <w:r>
-              <w:t>scroll-view</w:t>
-            </w:r>
-            <w:r>
-              <w:t xml:space="preserve"> {</w:t>
-            </w:r>
-          </w:p>
-          <w:p>
-            <w:r>
-              <w:rPr>
-                <w:rFonts w:hint="eastAsia"/>
-              </w:rPr>
-              <w:t xml:space="preserve"> </w:t>
-            </w:r>
-            <w:r>
-              <w:t xml:space="preserve">  margin-top: 28rpx;</w:t>
-            </w:r>
-          </w:p>
-          <w:p>
-            <w:r>
-              <w:rPr>
-                <w:rFonts w:hint="eastAsia"/>
-              </w:rPr>
-              <w:t xml:space="preserve"> </w:t>
-            </w:r>
-            <w:r>
-              <w:t xml:space="preserve">  </w:t>
-            </w:r>
-            <w:r>
-              <w:rPr>
-                <w:rFonts w:hint="eastAsia"/>
-              </w:rPr>
-              <w:t>display</w:t>
-            </w:r>
-            <w:r>
-              <w:t>: flex;</w:t>
-            </w:r>
-          </w:p>
-          <w:p>
-            <w:r>
-              <w:t xml:space="preserve">   flex-direction: row; </w:t>
-            </w:r>
-          </w:p>
-          <w:p>
-            <w:r>
-              <w:t>}</w:t>
-            </w:r>
-          </w:p>
-          <w:p>
-            <w:r>
-              <w:rPr>
-                <w:rFonts w:hint="eastAsia"/>
-              </w:rPr>
-              <w:t>.</w:t>
-            </w:r>
-            <w:r>
-              <w:t>inner {</w:t>
-            </w:r>
-          </w:p>
-          <w:p>
-            <w:r>
-              <w:rPr>
-                <w:rFonts w:hint="eastAsia"/>
-              </w:rPr>
-              <w:t xml:space="preserve"> </w:t>
-            </w:r>
-            <w:r>
-              <w:t xml:space="preserve">  </w:t>
-            </w:r>
-            <w:r>
-              <w:rPr>
-                <w:rFonts w:hint="eastAsia"/>
-              </w:rPr>
-              <w:t>display</w:t>
-            </w:r>
-            <w:r>
-              <w:t>: flex;</w:t>
-            </w:r>
-          </w:p>
-          <w:p>
-            <w:pPr>
-              <w:rPr>
-                <w:rFonts w:hint="eastAsia"/>
-              </w:rPr>
-            </w:pPr>
-            <w:r>
-              <w:rPr>
-                <w:rFonts w:hint="eastAsia"/>
-              </w:rPr>
-              <w:t xml:space="preserve"> </w:t>
-            </w:r>
-            <w:r>
-              <w:t xml:space="preserve">  </w:t>
-            </w:r>
-            <w:r>
-              <w:t xml:space="preserve">flex-direction: row; </w:t>
-            </w:r>
-          </w:p>
-          <w:p>
-            <w:r>
-              <w:t>}</w:t>
-            </w:r>
-          </w:p>
-          <w:p>
-            <w:r>
-              <w:rPr>
-                <w:rFonts w:hint="eastAsia"/>
-              </w:rPr>
-              <w:t>.</w:t>
-            </w:r>
-            <w:r>
               <w:t>spu-text {</w:t>
             </w:r>
           </w:p>
@@ -18891,11 +18680,6 @@
             </w:r>
           </w:p>
           <w:p>
-            <w:pPr>
-              <w:rPr>
-                <w:rFonts w:hint="eastAsia"/>
-              </w:rPr>
-            </w:pPr>
             <w:r>
               <w:rPr>
                 <w:rFonts w:hint="eastAsia"/>
@@ -18910,11 +18694,6 @@
             </w:r>
           </w:p>
           <w:p>
-            <w:pPr>
-              <w:rPr>
-                <w:rFonts w:hint="eastAsia"/>
-              </w:rPr>
-            </w:pPr>
             <w:r>
               <w:t>}</w:t>
             </w:r>
@@ -18924,16 +18703,10 @@
     </w:tbl>
     <w:p/>
     <w:p>
-      <w:pPr>
-        <w:rPr>
-          <w:rFonts w:hint="eastAsia"/>
-        </w:rPr>
-      </w:pPr>
-      <w:r>
-        <w:rPr>
-          <w:rFonts w:hint="eastAsia"/>
-        </w:rPr>
-        <w:lastRenderedPageBreak/>
+      <w:r>
+        <w:rPr>
+          <w:rFonts w:hint="eastAsia"/>
+        </w:rPr>
         <w:t>分类、购物车</w:t>
       </w:r>
       <w:r>
@@ -19102,13 +18875,7 @@
           <w:tcPr>
             <w:tcW w:w="8522" w:type="dxa"/>
           </w:tcPr>
-          <w:p>
-            <w:pPr>
-              <w:rPr>
-                <w:rFonts w:hint="eastAsia"/>
-              </w:rPr>
-            </w:pPr>
-          </w:p>
+          <w:p/>
         </w:tc>
       </w:tr>
     </w:tbl>
@@ -19143,11 +18910,6 @@
     </w:p>
     <w:p/>
     <w:p>
-      <w:pPr>
-        <w:rPr>
-          <w:rFonts w:hint="eastAsia"/>
-        </w:rPr>
-      </w:pPr>
       <w:r>
         <w:rPr>
           <w:rFonts w:hint="eastAsia"/>
@@ -19194,19 +18956,8 @@
         <w:t>样式</w:t>
       </w:r>
     </w:p>
-    <w:p>
-      <w:pPr>
-        <w:rPr>
-          <w:rFonts w:hint="eastAsia"/>
-        </w:rPr>
-      </w:pPr>
-    </w:p>
-    <w:p>
-      <w:pPr>
-        <w:rPr>
-          <w:rFonts w:hint="eastAsia"/>
-        </w:rPr>
-      </w:pPr>
+    <w:p/>
+    <w:p>
       <w:r>
         <w:t>autofix</w:t>
       </w:r>
@@ -19240,11 +18991,6 @@
     </w:p>
     <w:p/>
     <w:p>
-      <w:pPr>
-        <w:rPr>
-          <w:rFonts w:hint="eastAsia"/>
-        </w:rPr>
-      </w:pPr>
       <w:r>
         <w:rPr>
           <w:rFonts w:hint="eastAsia"/>
@@ -19252,94 +18998,85 @@
         <w:t>!</w:t>
       </w:r>
       <w:r>
+        <w:t xml:space="preserve">important </w:t>
+      </w:r>
+      <w:r>
+        <w:rPr>
+          <w:rFonts w:hint="eastAsia"/>
+        </w:rPr>
+        <w:t>需要写的原因：</w:t>
+      </w:r>
+      <w:r>
+        <w:rPr>
+          <w:rFonts w:hint="eastAsia"/>
+        </w:rPr>
+        <w:t>小程序内部</w:t>
+      </w:r>
+      <w:r>
+        <w:rPr>
+          <w:rFonts w:hint="eastAsia"/>
+        </w:rPr>
+        <w:t>的样式有着不确定性的优先级，就算放在后面，</w:t>
+      </w:r>
+      <w:r>
+        <w:rPr>
+          <w:rFonts w:hint="eastAsia"/>
+        </w:rPr>
+        <w:t>有时候也不会</w:t>
+      </w:r>
+      <w:r>
+        <w:rPr>
+          <w:rFonts w:hint="eastAsia"/>
+        </w:rPr>
+        <w:t>覆盖原先的样式</w:t>
+      </w:r>
+      <w:r>
+        <w:rPr>
+          <w:rFonts w:hint="eastAsia"/>
+        </w:rPr>
+        <w:t>。</w:t>
+      </w:r>
+      <w:r>
+        <w:rPr>
+          <w:rFonts w:hint="eastAsia"/>
+        </w:rPr>
+        <w:t>这里又涉及到</w:t>
+      </w:r>
+      <w:r>
+        <w:rPr>
+          <w:rFonts w:hint="eastAsia"/>
+        </w:rPr>
+        <w:t xml:space="preserve"> css </w:t>
+      </w:r>
+      <w:r>
+        <w:rPr>
+          <w:rFonts w:hint="eastAsia"/>
+        </w:rPr>
+        <w:t>样式的权重</w:t>
+      </w:r>
+      <w:r>
+        <w:rPr>
+          <w:rFonts w:hint="eastAsia"/>
+        </w:rPr>
+        <w:t>，最简单的就是</w:t>
+      </w:r>
+      <w:r>
+        <w:rPr>
+          <w:rFonts w:hint="eastAsia"/>
+        </w:rPr>
+        <w:t>!</w:t>
+      </w:r>
+      <w:r>
         <w:t>important</w:t>
       </w:r>
       <w:r>
-        <w:t xml:space="preserve"> </w:t>
-      </w:r>
-      <w:r>
-        <w:rPr>
-          <w:rFonts w:hint="eastAsia"/>
-        </w:rPr>
-        <w:t>需要写的原因：</w:t>
-      </w:r>
-      <w:r>
-        <w:rPr>
-          <w:rFonts w:hint="eastAsia"/>
-        </w:rPr>
-        <w:t>小程序内部</w:t>
-      </w:r>
-      <w:r>
-        <w:rPr>
-          <w:rFonts w:hint="eastAsia"/>
-        </w:rPr>
-        <w:t>的样式有着不确定性的优先级，就算放在后面，</w:t>
-      </w:r>
-      <w:r>
-        <w:rPr>
-          <w:rFonts w:hint="eastAsia"/>
-        </w:rPr>
-        <w:t>有时候也不会</w:t>
-      </w:r>
-      <w:r>
-        <w:rPr>
-          <w:rFonts w:hint="eastAsia"/>
-        </w:rPr>
-        <w:t>覆盖原先的样式</w:t>
-      </w:r>
-      <w:r>
-        <w:rPr>
-          <w:rFonts w:hint="eastAsia"/>
-        </w:rPr>
-        <w:t>。</w:t>
-      </w:r>
-      <w:r>
-        <w:rPr>
-          <w:rFonts w:hint="eastAsia"/>
-        </w:rPr>
-        <w:t>这里又涉及到</w:t>
-      </w:r>
-      <w:r>
-        <w:rPr>
-          <w:rFonts w:hint="eastAsia"/>
-        </w:rPr>
-        <w:t xml:space="preserve"> css </w:t>
-      </w:r>
-      <w:r>
-        <w:rPr>
-          <w:rFonts w:hint="eastAsia"/>
-        </w:rPr>
-        <w:t>样式的权重</w:t>
-      </w:r>
-      <w:r>
-        <w:rPr>
-          <w:rFonts w:hint="eastAsia"/>
-        </w:rPr>
-        <w:t>，最简单的就是</w:t>
-      </w:r>
-      <w:r>
-        <w:rPr>
-          <w:rFonts w:hint="eastAsia"/>
-        </w:rPr>
-        <w:t>!</w:t>
-      </w:r>
-      <w:r>
-        <w:t>important</w:t>
-      </w:r>
-      <w:r>
         <w:rPr>
           <w:rFonts w:hint="eastAsia"/>
         </w:rPr>
         <w:t>的使用</w:t>
       </w:r>
     </w:p>
-    <w:p>
-      <w:pPr>
-        <w:rPr>
-          <w:rFonts w:hint="eastAsia"/>
-        </w:rPr>
-      </w:pPr>
-    </w:p>
+    <w:p/>
     <w:p>
       <w:pPr>
         <w:pStyle w:val="Subtitle"/>
@@ -19348,25 +19085,7 @@
         <w:rPr>
           <w:rFonts w:hint="eastAsia"/>
         </w:rPr>
-        <w:t>第</w:t>
-      </w:r>
-      <w:r>
-        <w:rPr>
-          <w:rFonts w:hint="eastAsia"/>
-        </w:rPr>
-        <w:t>三</w:t>
-      </w:r>
-      <w:r>
-        <w:rPr>
-          <w:rFonts w:hint="eastAsia"/>
-        </w:rPr>
-        <w:t>周：</w:t>
-      </w:r>
-      <w:r>
-        <w:rPr>
-          <w:rFonts w:hint="eastAsia"/>
-        </w:rPr>
-        <w:t>热身结束，开启试炼</w:t>
+        <w:t>第三周：热身结束，开启试炼</w:t>
       </w:r>
     </w:p>
     <w:p>
@@ -19386,6 +19105,7 @@
         <w:rPr>
           <w:rFonts w:hint="eastAsia"/>
         </w:rPr>
+        <w:lastRenderedPageBreak/>
         <w:t>WXS</w:t>
       </w:r>
       <w:r>
@@ -19536,180 +19256,174 @@
     </w:p>
     <w:p/>
     <w:p>
+      <w:r>
+        <w:rPr>
+          <w:rFonts w:hint="eastAsia"/>
+        </w:rPr>
+        <w:t>第二点：对</w:t>
+      </w:r>
+      <w:r>
+        <w:rPr>
+          <w:rFonts w:hint="eastAsia"/>
+        </w:rPr>
+        <w:t xml:space="preserve"> scroll</w:t>
+      </w:r>
+      <w:r>
+        <w:t>-</w:t>
+      </w:r>
+      <w:r>
+        <w:rPr>
+          <w:rFonts w:hint="eastAsia"/>
+        </w:rPr>
+        <w:t xml:space="preserve">view </w:t>
+      </w:r>
+      <w:r>
+        <w:rPr>
+          <w:rFonts w:hint="eastAsia"/>
+        </w:rPr>
+        <w:t>进行</w:t>
+      </w:r>
+      <w:r>
+        <w:rPr>
+          <w:rFonts w:hint="eastAsia"/>
+        </w:rPr>
+        <w:t xml:space="preserve"> flex </w:t>
+      </w:r>
+      <w:r>
+        <w:rPr>
+          <w:rFonts w:hint="eastAsia"/>
+        </w:rPr>
+        <w:t>布局，有问题的？</w:t>
+      </w:r>
+      <w:r>
+        <w:rPr>
+          <w:rFonts w:hint="eastAsia"/>
+          <w:color w:val="FF0000"/>
+        </w:rPr>
+        <w:t>enable</w:t>
+      </w:r>
+      <w:r>
+        <w:rPr>
+          <w:color w:val="FF0000"/>
+        </w:rPr>
+        <w:t>-fle</w:t>
+      </w:r>
+      <w:r>
+        <w:rPr>
+          <w:rFonts w:hint="eastAsia"/>
+          <w:color w:val="FF0000"/>
+        </w:rPr>
+        <w:t>x</w:t>
+      </w:r>
+      <w:r>
+        <w:rPr>
+          <w:rFonts w:hint="eastAsia"/>
+          <w:color w:val="FF0000"/>
+        </w:rPr>
+        <w:t>：开启</w:t>
+      </w:r>
+      <w:r>
+        <w:rPr>
+          <w:rFonts w:hint="eastAsia"/>
+          <w:color w:val="FF0000"/>
+        </w:rPr>
+        <w:t xml:space="preserve"> flex </w:t>
+      </w:r>
+      <w:r>
+        <w:rPr>
+          <w:rFonts w:hint="eastAsia"/>
+          <w:color w:val="FF0000"/>
+        </w:rPr>
+        <w:t>布局</w:t>
+      </w:r>
+    </w:p>
+    <w:p/>
+    <w:p>
       <w:pPr>
         <w:rPr>
-          <w:rFonts w:hint="eastAsia"/>
+          <w:color w:val="000000" w:themeColor="text1"/>
         </w:rPr>
       </w:pPr>
       <w:r>
         <w:rPr>
           <w:rFonts w:hint="eastAsia"/>
         </w:rPr>
-        <w:t>第二点：对</w:t>
-      </w:r>
-      <w:r>
-        <w:rPr>
-          <w:rFonts w:hint="eastAsia"/>
-        </w:rPr>
-        <w:t xml:space="preserve"> scroll</w:t>
-      </w:r>
-      <w:r>
-        <w:t>-</w:t>
-      </w:r>
-      <w:r>
-        <w:rPr>
-          <w:rFonts w:hint="eastAsia"/>
-        </w:rPr>
-        <w:t xml:space="preserve">view </w:t>
-      </w:r>
-      <w:r>
-        <w:rPr>
-          <w:rFonts w:hint="eastAsia"/>
-        </w:rPr>
-        <w:t>进行</w:t>
-      </w:r>
-      <w:r>
-        <w:rPr>
-          <w:rFonts w:hint="eastAsia"/>
-        </w:rPr>
-        <w:t xml:space="preserve"> flex </w:t>
-      </w:r>
-      <w:r>
-        <w:rPr>
-          <w:rFonts w:hint="eastAsia"/>
-        </w:rPr>
-        <w:t>布局，有问题的？</w:t>
+        <w:t>第三点：</w:t>
       </w:r>
       <w:r>
         <w:rPr>
           <w:rFonts w:hint="eastAsia"/>
           <w:color w:val="FF0000"/>
         </w:rPr>
-        <w:t>enable</w:t>
+        <w:t>scroll</w:t>
       </w:r>
       <w:r>
         <w:rPr>
           <w:color w:val="FF0000"/>
         </w:rPr>
-        <w:t>-fle</w:t>
+        <w:t>-x</w:t>
       </w:r>
       <w:r>
         <w:rPr>
           <w:rFonts w:hint="eastAsia"/>
           <w:color w:val="FF0000"/>
         </w:rPr>
-        <w:t>x</w:t>
-      </w:r>
-      <w:r>
-        <w:rPr>
-          <w:rFonts w:hint="eastAsia"/>
-          <w:color w:val="FF0000"/>
-        </w:rPr>
-        <w:t>：开启</w:t>
-      </w:r>
-      <w:r>
-        <w:rPr>
-          <w:rFonts w:hint="eastAsia"/>
-          <w:color w:val="FF0000"/>
-        </w:rPr>
-        <w:t xml:space="preserve"> flex </w:t>
-      </w:r>
-      <w:r>
-        <w:rPr>
-          <w:rFonts w:hint="eastAsia"/>
-          <w:color w:val="FF0000"/>
-        </w:rPr>
-        <w:t>布局</w:t>
-      </w:r>
-    </w:p>
-    <w:p/>
+        <w:t>，</w:t>
+      </w:r>
+      <w:r>
+        <w:rPr>
+          <w:rFonts w:hint="eastAsia"/>
+          <w:color w:val="000000" w:themeColor="text1"/>
+        </w:rPr>
+        <w:t>开启横向的滚动</w:t>
+      </w:r>
+    </w:p>
     <w:p>
       <w:pPr>
         <w:rPr>
           <w:color w:val="000000" w:themeColor="text1"/>
         </w:rPr>
       </w:pPr>
-      <w:r>
-        <w:rPr>
-          <w:rFonts w:hint="eastAsia"/>
-        </w:rPr>
-        <w:t>第三点：</w:t>
-      </w:r>
-      <w:r>
-        <w:rPr>
-          <w:rFonts w:hint="eastAsia"/>
-          <w:color w:val="FF0000"/>
-        </w:rPr>
-        <w:t>scroll</w:t>
-      </w:r>
-      <w:r>
-        <w:rPr>
-          <w:color w:val="FF0000"/>
-        </w:rPr>
-        <w:t>-x</w:t>
-      </w:r>
-      <w:r>
-        <w:rPr>
-          <w:rFonts w:hint="eastAsia"/>
-          <w:color w:val="FF0000"/>
-        </w:rPr>
-        <w:t>，</w:t>
-      </w:r>
-      <w:r>
-        <w:rPr>
-          <w:rFonts w:hint="eastAsia"/>
+    </w:p>
+    <w:p>
+      <w:pPr>
+        <w:rPr>
           <w:color w:val="000000" w:themeColor="text1"/>
         </w:rPr>
-        <w:t>开启横向的滚动</w:t>
-      </w:r>
-    </w:p>
-    <w:p>
-      <w:pPr>
-        <w:rPr>
+      </w:pPr>
+      <w:r>
+        <w:rPr>
+          <w:rFonts w:hint="eastAsia"/>
           <w:color w:val="000000" w:themeColor="text1"/>
         </w:rPr>
-      </w:pPr>
-    </w:p>
-    <w:p>
-      <w:pPr>
+        <w:t>第四点：设置整体的</w:t>
+      </w:r>
+      <w:r>
         <w:rPr>
           <w:rFonts w:hint="eastAsia"/>
           <w:color w:val="000000" w:themeColor="text1"/>
         </w:rPr>
-      </w:pPr>
+        <w:t xml:space="preserve"> container</w:t>
+      </w:r>
       <w:r>
         <w:rPr>
           <w:rFonts w:hint="eastAsia"/>
           <w:color w:val="000000" w:themeColor="text1"/>
         </w:rPr>
-        <w:t>第四点：设置整体的</w:t>
+        <w:t>样式，内边距这些</w:t>
       </w:r>
       <w:r>
         <w:rPr>
           <w:rFonts w:hint="eastAsia"/>
           <w:color w:val="000000" w:themeColor="text1"/>
         </w:rPr>
-        <w:t xml:space="preserve"> container</w:t>
+        <w:t>。</w:t>
       </w:r>
       <w:r>
         <w:rPr>
           <w:rFonts w:hint="eastAsia"/>
           <w:color w:val="000000" w:themeColor="text1"/>
         </w:rPr>
-        <w:t>样式，内边距这些</w:t>
-      </w:r>
-      <w:r>
-        <w:rPr>
-          <w:rFonts w:hint="eastAsia"/>
-          <w:color w:val="000000" w:themeColor="text1"/>
-        </w:rPr>
-        <w:t>。</w:t>
-      </w:r>
-      <w:r>
-        <w:rPr>
-          <w:rFonts w:hint="eastAsia"/>
-          <w:color w:val="000000" w:themeColor="text1"/>
-        </w:rPr>
         <w:t>注意：只要左内边距</w:t>
       </w:r>
     </w:p>
@@ -19722,13 +19436,7 @@
         <w:t>第五点：到这里的时候，下面就会很多的空白，为什么会撑开了这么多的空间了？，下节进行解决问题</w:t>
       </w:r>
     </w:p>
-    <w:p>
-      <w:pPr>
-        <w:rPr>
-          <w:rFonts w:hint="eastAsia"/>
-        </w:rPr>
-      </w:pPr>
-    </w:p>
+    <w:p/>
     <w:p>
       <w:pPr>
         <w:pStyle w:val="Heading3"/>
@@ -19737,7 +19445,6 @@
         <w:rPr>
           <w:rFonts w:hint="eastAsia"/>
         </w:rPr>
-        <w:lastRenderedPageBreak/>
         <w:t>通过</w:t>
       </w:r>
       <w:r>
@@ -20237,11 +19944,6 @@
       </w:r>
     </w:p>
     <w:p>
-      <w:pPr>
-        <w:rPr>
-          <w:rFonts w:hint="eastAsia"/>
-        </w:rPr>
-      </w:pPr>
       <w:r>
         <w:rPr>
           <w:rFonts w:hint="eastAsia"/>
@@ -20264,13 +19966,7 @@
         <w:t>关键需要抽象出一些原则出来，对以后的编程是有很大的提高的。</w:t>
       </w:r>
     </w:p>
-    <w:p>
-      <w:pPr>
-        <w:rPr>
-          <w:rFonts w:hint="eastAsia"/>
-        </w:rPr>
-      </w:pPr>
-    </w:p>
+    <w:p/>
     <w:p>
       <w:pPr>
         <w:pStyle w:val="Heading3"/>
@@ -20354,11 +20050,6 @@
       </w:r>
     </w:p>
     <w:p>
-      <w:pPr>
-        <w:rPr>
-          <w:rFonts w:hint="eastAsia"/>
-        </w:rPr>
-      </w:pPr>
       <w:r>
         <w:rPr>
           <w:rFonts w:hint="eastAsia"/>
@@ -20414,6 +20105,7 @@
         <w:rPr>
           <w:rFonts w:hint="eastAsia"/>
         </w:rPr>
+        <w:lastRenderedPageBreak/>
         <w:t>所有的</w:t>
       </w:r>
       <w:r>
@@ -20652,11 +20344,6 @@
     </w:p>
     <w:p/>
     <w:p>
-      <w:pPr>
-        <w:rPr>
-          <w:rFonts w:hint="eastAsia"/>
-        </w:rPr>
-      </w:pPr>
       <w:r>
         <w:rPr>
           <w:rFonts w:hint="eastAsia"/>
@@ -20797,19 +20484,7 @@
         <w:rPr>
           <w:rFonts w:hint="eastAsia"/>
         </w:rPr>
-        <w:t>：</w:t>
-      </w:r>
-      <w:r>
-        <w:rPr>
-          <w:rFonts w:hint="eastAsia"/>
-        </w:rPr>
-        <w:t>逻辑层</w:t>
-      </w:r>
-      <w:r>
-        <w:rPr>
-          <w:rFonts w:hint="eastAsia"/>
-        </w:rPr>
-        <w:t>：</w:t>
+        <w:t>：逻辑层：</w:t>
       </w:r>
       <w:r>
         <w:rPr>
@@ -20834,11 +20509,6 @@
       </w:r>
     </w:p>
     <w:p>
-      <w:pPr>
-        <w:rPr>
-          <w:rFonts w:hint="eastAsia"/>
-        </w:rPr>
-      </w:pPr>
       <w:r>
         <w:t xml:space="preserve">   </w:t>
       </w:r>
@@ -20914,13 +20584,7 @@
         <w:t>Chromium</w:t>
       </w:r>
     </w:p>
-    <w:p>
-      <w:pPr>
-        <w:rPr>
-          <w:rFonts w:hint="eastAsia"/>
-        </w:rPr>
-      </w:pPr>
-    </w:p>
+    <w:p/>
     <w:p>
       <w:pPr>
         <w:pStyle w:val="Heading3"/>
@@ -21056,11 +20720,6 @@
       </w:r>
     </w:p>
     <w:p>
-      <w:pPr>
-        <w:rPr>
-          <w:rFonts w:hint="eastAsia"/>
-        </w:rPr>
-      </w:pPr>
       <w:r>
         <w:rPr>
           <w:rFonts w:hint="eastAsia"/>
@@ -21101,14 +20760,7 @@
         <w:rPr>
           <w:rFonts w:hint="eastAsia"/>
         </w:rPr>
-        <w:t>，但是文字是不居中</w:t>
-      </w:r>
-      <w:r>
-        <w:rPr>
-          <w:rFonts w:hint="eastAsia"/>
-        </w:rPr>
-        <w:lastRenderedPageBreak/>
-        <w:t>的</w:t>
+        <w:t>，但是文字是不居中的</w:t>
       </w:r>
       <w:r>
         <w:rPr>
@@ -21159,11 +20811,6 @@
             </w:r>
           </w:p>
           <w:p>
-            <w:pPr>
-              <w:rPr>
-                <w:rFonts w:hint="eastAsia"/>
-              </w:rPr>
-            </w:pPr>
             <w:r>
               <w:t>white-space: nowrap;</w:t>
             </w:r>
@@ -21171,13 +20818,7 @@
         </w:tc>
       </w:tr>
     </w:tbl>
-    <w:p>
-      <w:pPr>
-        <w:rPr>
-          <w:rFonts w:hint="eastAsia"/>
-        </w:rPr>
-      </w:pPr>
-    </w:p>
+    <w:p/>
     <w:p>
       <w:r>
         <w:rPr>
@@ -21271,11 +20912,6 @@
             <w:tcW w:w="8522" w:type="dxa"/>
           </w:tcPr>
           <w:p>
-            <w:pPr>
-              <w:rPr>
-                <w:rFonts w:hint="eastAsia"/>
-              </w:rPr>
-            </w:pPr>
             <w:r>
               <w:rPr>
                 <w:rFonts w:hint="eastAsia"/>
@@ -21291,11 +20927,6 @@
     </w:tbl>
     <w:p/>
     <w:p>
-      <w:pPr>
-        <w:rPr>
-          <w:rFonts w:hint="eastAsia"/>
-        </w:rPr>
-      </w:pPr>
       <w:r>
         <w:rPr>
           <w:rFonts w:hint="eastAsia"/>
@@ -21403,11 +21034,6 @@
       </w:r>
     </w:p>
     <w:p>
-      <w:pPr>
-        <w:rPr>
-          <w:rFonts w:hint="eastAsia"/>
-        </w:rPr>
-      </w:pPr>
       <w:r>
         <w:rPr>
           <w:rFonts w:hint="eastAsia"/>
@@ -21440,11 +21066,6 @@
     </w:p>
     <w:p/>
     <w:p>
-      <w:pPr>
-        <w:rPr>
-          <w:rFonts w:hint="eastAsia"/>
-        </w:rPr>
-      </w:pPr>
       <w:r>
         <w:rPr>
           <w:rFonts w:hint="eastAsia"/>
@@ -21452,13 +21073,7 @@
         <w:t>选择上下文</w:t>
       </w:r>
     </w:p>
-    <w:p>
-      <w:pPr>
-        <w:rPr>
-          <w:rFonts w:hint="eastAsia"/>
-        </w:rPr>
-      </w:pPr>
-    </w:p>
+    <w:p/>
     <w:p>
       <w:pPr>
         <w:pStyle w:val="Heading3"/>
@@ -21471,11 +21086,6 @@
       </w:r>
     </w:p>
     <w:p>
-      <w:pPr>
-        <w:rPr>
-          <w:rFonts w:hint="eastAsia"/>
-        </w:rPr>
-      </w:pPr>
       <w:r>
         <w:rPr>
           <w:rFonts w:hint="eastAsia"/>
@@ -21596,13 +21206,13 @@
             <w:r>
               <w:t xml:space="preserve">    </w:t>
             </w:r>
-            <w:bookmarkStart w:id="8" w:name="OLE_LINK3"/>
-            <w:bookmarkStart w:id="9" w:name="OLE_LINK4"/>
+            <w:bookmarkStart w:id="9" w:name="OLE_LINK3"/>
+            <w:bookmarkStart w:id="10" w:name="OLE_LINK4"/>
             <w:r>
               <w:t>l-class="spu-scroll"</w:t>
             </w:r>
-            <w:bookmarkEnd w:id="8"/>
             <w:bookmarkEnd w:id="9"/>
+            <w:bookmarkEnd w:id="10"/>
           </w:p>
           <w:p>
             <w:r>
@@ -21610,21 +21220,11 @@
             </w:r>
           </w:p>
           <w:p>
-            <w:pPr>
-              <w:rPr>
-                <w:rFonts w:hint="eastAsia"/>
-              </w:rPr>
-            </w:pPr>
             <w:r>
               <w:t xml:space="preserve">     wx:if="{{themeE.online}}"  &gt;</w:t>
             </w:r>
           </w:p>
           <w:p>
-            <w:pPr>
-              <w:rPr>
-                <w:rFonts w:hint="eastAsia"/>
-              </w:rPr>
-            </w:pPr>
             <w:r>
               <w:rPr>
                 <w:rFonts w:hint="eastAsia"/>
@@ -21636,11 +21236,6 @@
             </w:r>
           </w:p>
           <w:p>
-            <w:pPr>
-              <w:rPr>
-                <w:rFonts w:hint="eastAsia"/>
-              </w:rPr>
-            </w:pPr>
             <w:r>
               <w:rPr>
                 <w:rFonts w:hint="eastAsia"/>
@@ -21654,20 +21249,8 @@
         </w:tc>
       </w:tr>
     </w:tbl>
-    <w:p>
-      <w:pPr>
-        <w:rPr>
-          <w:rFonts w:hint="eastAsia"/>
-        </w:rPr>
-      </w:pPr>
-    </w:p>
-    <w:p>
-      <w:pPr>
-        <w:rPr>
-          <w:rFonts w:hint="eastAsia"/>
-        </w:rPr>
-      </w:pPr>
-    </w:p>
+    <w:p/>
+    <w:p/>
     <w:p>
       <w:r>
         <w:rPr>
@@ -21767,7 +21350,6 @@
         <w:rPr>
           <w:rFonts w:hint="eastAsia"/>
         </w:rPr>
-        <w:lastRenderedPageBreak/>
         <w:t>完成以后，看起来没有生效，其实是生效的</w:t>
       </w:r>
       <w:r>
@@ -21777,19 +21359,8 @@
         <w:t>，</w:t>
       </w:r>
     </w:p>
-    <w:p>
-      <w:pPr>
-        <w:rPr>
-          <w:rFonts w:hint="eastAsia"/>
-        </w:rPr>
-      </w:pPr>
-    </w:p>
-    <w:p>
-      <w:pPr>
-        <w:rPr>
-          <w:rFonts w:hint="eastAsia"/>
-        </w:rPr>
-      </w:pPr>
+    <w:p/>
+    <w:p>
       <w:r>
         <w:rPr>
           <w:rFonts w:hint="eastAsia"/>
@@ -22043,7 +21614,6 @@
           <w:p>
             <w:pPr>
               <w:rPr>
-                <w:rFonts w:hint="eastAsia"/>
                 <w:b/>
                 <w:bCs/>
               </w:rPr>
@@ -22062,21 +21632,7 @@
                 <w:b/>
                 <w:bCs/>
               </w:rPr>
-              <w:t xml:space="preserve">&lt;view class=" </w:t>
-            </w:r>
-            <w:r>
-              <w:rPr>
-                <w:b/>
-                <w:bCs/>
-              </w:rPr>
-              <w:t>spu-scroll</w:t>
-            </w:r>
-            <w:r>
-              <w:rPr>
-                <w:b/>
-                <w:bCs/>
-              </w:rPr>
-              <w:t xml:space="preserve"> "&gt;&lt;/view&gt;</w:t>
+              <w:t>&lt;view class=" spu-scroll "&gt;&lt;/view&gt;</w:t>
             </w:r>
           </w:p>
           <w:p>
@@ -22096,21 +21652,11 @@
             </w:r>
           </w:p>
           <w:p>
-            <w:pPr>
-              <w:rPr>
-                <w:rFonts w:hint="eastAsia"/>
-              </w:rPr>
-            </w:pPr>
             <w:r>
               <w:t xml:space="preserve">     wx:if="{{themeE.online}}"  &gt;</w:t>
             </w:r>
           </w:p>
           <w:p>
-            <w:pPr>
-              <w:rPr>
-                <w:rFonts w:hint="eastAsia"/>
-              </w:rPr>
-            </w:pPr>
             <w:r>
               <w:rPr>
                 <w:rFonts w:hint="eastAsia"/>
@@ -22122,11 +21668,6 @@
             </w:r>
           </w:p>
           <w:p>
-            <w:pPr>
-              <w:rPr>
-                <w:rFonts w:hint="eastAsia"/>
-              </w:rPr>
-            </w:pPr>
             <w:r>
               <w:rPr>
                 <w:rFonts w:hint="eastAsia"/>
@@ -22140,23 +21681,13 @@
         </w:tc>
       </w:tr>
     </w:tbl>
-    <w:p>
-      <w:pPr>
-        <w:rPr>
-          <w:rFonts w:hint="eastAsia"/>
-        </w:rPr>
-      </w:pPr>
-    </w:p>
-    <w:p>
-      <w:pPr>
-        <w:rPr>
-          <w:rFonts w:hint="eastAsia"/>
-        </w:rPr>
-      </w:pPr>
-      <w:r>
-        <w:rPr>
-          <w:rFonts w:hint="eastAsia"/>
-        </w:rPr>
+    <w:p/>
+    <w:p>
+      <w:r>
+        <w:rPr>
+          <w:rFonts w:hint="eastAsia"/>
+        </w:rPr>
+        <w:lastRenderedPageBreak/>
         <w:t>总结以上：这里推荐使用第一种方式</w:t>
       </w:r>
       <w:r>
@@ -22178,13 +21709,7 @@
         <w:t>标签设置下边距来达到目的</w:t>
       </w:r>
     </w:p>
-    <w:p>
-      <w:pPr>
-        <w:rPr>
-          <w:rFonts w:hint="eastAsia"/>
-        </w:rPr>
-      </w:pPr>
-    </w:p>
+    <w:p/>
     <w:p>
       <w:pPr>
         <w:pStyle w:val="Heading3"/>
@@ -22305,7 +21830,6 @@
         <w:rPr>
           <w:rFonts w:hint="eastAsia"/>
         </w:rPr>
-        <w:lastRenderedPageBreak/>
         <w:t>瀑布流、抽象组件与分页插件封装</w:t>
       </w:r>
     </w:p>
@@ -22417,10 +21941,7 @@
         <w:t>(</w:t>
       </w:r>
       <w:r>
-        <w:t>2</w:t>
-      </w:r>
-      <w:r>
-        <w:t>)</w:t>
+        <w:t>2)</w:t>
       </w:r>
     </w:p>
     <w:p/>
@@ -22448,19 +21969,10 @@
         <w:t>(</w:t>
       </w:r>
       <w:r>
-        <w:t>3</w:t>
-      </w:r>
-      <w:r>
-        <w:t>)</w:t>
-      </w:r>
-    </w:p>
-    <w:p>
-      <w:pPr>
-        <w:rPr>
-          <w:rFonts w:hint="eastAsia"/>
-        </w:rPr>
-      </w:pPr>
-    </w:p>
+        <w:t>3)</w:t>
+      </w:r>
+    </w:p>
+    <w:p/>
     <w:p/>
     <w:p>
       <w:pPr>
@@ -22470,6 +21982,7 @@
         <w:rPr>
           <w:rFonts w:hint="eastAsia"/>
         </w:rPr>
+        <w:lastRenderedPageBreak/>
         <w:t>第一阶段第六次作业</w:t>
       </w:r>
       <w:r>
@@ -22510,33 +22023,12 @@
         <w:t>(</w:t>
       </w:r>
       <w:r>
-        <w:t>4</w:t>
-      </w:r>
-      <w:r>
-        <w:t>)</w:t>
-      </w:r>
-    </w:p>
-    <w:p>
-      <w:pPr>
-        <w:rPr>
-          <w:rFonts w:hint="eastAsia"/>
-        </w:rPr>
-      </w:pPr>
-    </w:p>
-    <w:p>
-      <w:pPr>
-        <w:rPr>
-          <w:rFonts w:hint="eastAsia"/>
-        </w:rPr>
-      </w:pPr>
-    </w:p>
-    <w:p>
-      <w:pPr>
-        <w:rPr>
-          <w:rFonts w:hint="eastAsia"/>
-        </w:rPr>
-      </w:pPr>
-    </w:p>
+        <w:t>4)</w:t>
+      </w:r>
+    </w:p>
+    <w:p/>
+    <w:p/>
+    <w:p/>
     <w:p>
       <w:pPr>
         <w:pStyle w:val="Subtitle"/>
@@ -22613,7 +22105,6 @@
         <w:rPr>
           <w:rFonts w:hint="eastAsia"/>
         </w:rPr>
-        <w:lastRenderedPageBreak/>
         <w:t>瀑布流的静态样式</w:t>
       </w:r>
     </w:p>
@@ -22676,13 +22167,7 @@
     </w:p>
     <w:p/>
     <w:p/>
-    <w:p>
-      <w:pPr>
-        <w:rPr>
-          <w:rFonts w:hint="eastAsia"/>
-        </w:rPr>
-      </w:pPr>
-    </w:p>
+    <w:p/>
     <w:p>
       <w:pPr>
         <w:pStyle w:val="Heading3"/>
@@ -22756,9 +22241,6 @@
     <w:p>
       <w:pPr>
         <w:pStyle w:val="Heading3"/>
-        <w:rPr>
-          <w:rFonts w:hint="eastAsia"/>
-        </w:rPr>
       </w:pPr>
       <w:r>
         <w:rPr>
@@ -22772,9 +22254,6 @@
     <w:p>
       <w:pPr>
         <w:pStyle w:val="Heading2"/>
-        <w:rPr>
-          <w:rFonts w:hint="eastAsia"/>
-        </w:rPr>
       </w:pPr>
       <w:r>
         <w:rPr>
@@ -22847,7 +22326,6 @@
         <w:rPr>
           <w:rFonts w:hint="eastAsia"/>
         </w:rPr>
-        <w:lastRenderedPageBreak/>
         <w:t>从一个提问谈思考的精神</w:t>
       </w:r>
     </w:p>
@@ -22951,13 +22429,7 @@
     </w:p>
     <w:p/>
     <w:p/>
-    <w:p>
-      <w:pPr>
-        <w:rPr>
-          <w:rFonts w:hint="eastAsia"/>
-        </w:rPr>
-      </w:pPr>
-    </w:p>
+    <w:p/>
     <w:p>
       <w:pPr>
         <w:pStyle w:val="Heading2"/>
@@ -23002,6 +22474,7 @@
         <w:rPr>
           <w:rFonts w:hint="eastAsia"/>
         </w:rPr>
+        <w:lastRenderedPageBreak/>
         <w:t xml:space="preserve">SKU </w:t>
       </w:r>
       <w:r>
@@ -23060,7 +22533,6 @@
         <w:rPr>
           <w:rFonts w:hint="eastAsia"/>
         </w:rPr>
-        <w:lastRenderedPageBreak/>
         <w:t xml:space="preserve">Fence </w:t>
       </w:r>
       <w:r>
@@ -23120,9 +22592,6 @@
     <w:p>
       <w:pPr>
         <w:pStyle w:val="Heading3"/>
-        <w:rPr>
-          <w:rFonts w:hint="eastAsia"/>
-        </w:rPr>
       </w:pPr>
       <w:r>
         <w:rPr>
@@ -23143,20 +22612,11 @@
         <w:t>对象</w:t>
       </w:r>
     </w:p>
-    <w:p>
-      <w:pPr>
-        <w:rPr>
-          <w:rFonts w:hint="eastAsia"/>
-        </w:rPr>
-      </w:pPr>
-    </w:p>
+    <w:p/>
     <w:p/>
     <w:p>
       <w:pPr>
         <w:pStyle w:val="Subtitle"/>
-        <w:rPr>
-          <w:rFonts w:hint="eastAsia"/>
-        </w:rPr>
       </w:pPr>
       <w:r>
         <w:rPr>
@@ -23178,11 +22638,6 @@
       </w:r>
     </w:p>
     <w:p>
-      <w:pPr>
-        <w:rPr>
-          <w:rFonts w:hint="eastAsia"/>
-        </w:rPr>
-      </w:pPr>
       <w:r>
         <w:rPr>
           <w:rFonts w:hint="eastAsia"/>
@@ -23223,6 +22678,7 @@
         <w:rPr>
           <w:rFonts w:hint="eastAsia"/>
         </w:rPr>
+        <w:lastRenderedPageBreak/>
         <w:t xml:space="preserve">Cell </w:t>
       </w:r>
       <w:r>
@@ -23316,7 +22772,6 @@
         <w:rPr>
           <w:rFonts w:hint="eastAsia"/>
         </w:rPr>
-        <w:lastRenderedPageBreak/>
         <w:t>初步完成规格矩阵渲染</w:t>
       </w:r>
     </w:p>
@@ -23472,9 +22927,6 @@
     <w:p>
       <w:pPr>
         <w:pStyle w:val="Heading3"/>
-        <w:rPr>
-          <w:rFonts w:hint="eastAsia"/>
-        </w:rPr>
       </w:pPr>
       <w:r>
         <w:rPr>
@@ -23482,8 +22934,6 @@
         </w:rPr>
         <w:t xml:space="preserve">Combination </w:t>
       </w:r>
-      <w:bookmarkStart w:id="10" w:name="_GoBack"/>
-      <w:bookmarkEnd w:id="10"/>
       <w:r>
         <w:rPr>
           <w:rFonts w:hint="eastAsia"/>
@@ -23493,56 +22943,32 @@
     </w:p>
     <w:p/>
     <w:p/>
-    <w:p>
-      <w:pPr>
-        <w:rPr>
-          <w:rFonts w:hint="eastAsia"/>
-        </w:rPr>
-      </w:pPr>
-    </w:p>
-    <w:p>
-      <w:pPr>
-        <w:rPr>
-          <w:rFonts w:hint="eastAsia"/>
-        </w:rPr>
-      </w:pPr>
-    </w:p>
-    <w:p/>
-    <w:p/>
-    <w:p>
-      <w:pPr>
-        <w:rPr>
-          <w:rFonts w:hint="eastAsia"/>
-        </w:rPr>
-      </w:pPr>
-    </w:p>
-    <w:p/>
-    <w:p/>
-    <w:p/>
-    <w:p/>
-    <w:p/>
-    <w:p/>
-    <w:p/>
-    <w:p/>
-    <w:p/>
-    <w:p/>
-    <w:p/>
-    <w:p/>
-    <w:p/>
-    <w:p/>
-    <w:p/>
-    <w:p/>
-    <w:p/>
-    <w:p/>
-    <w:p/>
-    <w:p/>
-    <w:p>
-      <w:pPr>
-        <w:rPr>
-          <w:rFonts w:hint="eastAsia"/>
-        </w:rPr>
-      </w:pPr>
-    </w:p>
+    <w:p/>
+    <w:p/>
+    <w:p/>
+    <w:p/>
+    <w:p/>
+    <w:p/>
+    <w:p/>
+    <w:p/>
+    <w:p/>
+    <w:p/>
+    <w:p/>
+    <w:p/>
+    <w:p/>
+    <w:p/>
+    <w:p/>
+    <w:p/>
+    <w:p/>
+    <w:p/>
+    <w:p/>
+    <w:p/>
+    <w:p/>
+    <w:p/>
+    <w:p/>
+    <w:p/>
+    <w:p/>
+    <w:p/>
     <w:p/>
     <w:p/>
     <w:p/>
@@ -23773,7 +23199,7 @@
     </w:rPrDefault>
     <w:pPrDefault/>
   </w:docDefaults>
-  <w:latentStyles w:defLockedState="0" w:defUIPriority="99" w:defSemiHidden="0" w:defUnhideWhenUsed="0" w:defQFormat="0" w:count="376">
+  <w:latentStyles w:defLockedState="0" w:defUIPriority="99" w:defSemiHidden="0" w:defUnhideWhenUsed="0" w:defQFormat="0" w:count="377">
     <w:lsdException w:name="Normal" w:uiPriority="0" w:qFormat="1"/>
     <w:lsdException w:name="heading 1" w:uiPriority="9" w:qFormat="1"/>
     <w:lsdException w:name="heading 2" w:semiHidden="1" w:uiPriority="9" w:unhideWhenUsed="1" w:qFormat="1"/>
@@ -23879,7 +23305,6 @@
     <w:lsdException w:name="HTML Sample" w:semiHidden="1" w:unhideWhenUsed="1"/>
     <w:lsdException w:name="HTML Typewriter" w:semiHidden="1" w:unhideWhenUsed="1"/>
     <w:lsdException w:name="HTML Variable" w:semiHidden="1" w:unhideWhenUsed="1"/>
-    <w:lsdException w:name="Normal Table" w:semiHidden="1" w:unhideWhenUsed="1"/>
     <w:lsdException w:name="annotation subject" w:semiHidden="1" w:unhideWhenUsed="1"/>
     <w:lsdException w:name="No List" w:semiHidden="1" w:unhideWhenUsed="1"/>
     <w:lsdException w:name="Outline List 1" w:semiHidden="1" w:unhideWhenUsed="1"/>
@@ -23926,10 +23351,8 @@
     <w:lsdException w:name="Table Subtle 2" w:semiHidden="1" w:unhideWhenUsed="1"/>
     <w:lsdException w:name="Table Web 1" w:semiHidden="1" w:unhideWhenUsed="1"/>
     <w:lsdException w:name="Table Web 2" w:semiHidden="1" w:unhideWhenUsed="1"/>
-    <w:lsdException w:name="Table Web 3" w:semiHidden="1" w:unhideWhenUsed="1"/>
     <w:lsdException w:name="Balloon Text" w:semiHidden="1" w:unhideWhenUsed="1"/>
     <w:lsdException w:name="Table Grid" w:uiPriority="59"/>
-    <w:lsdException w:name="Table Theme" w:semiHidden="1" w:unhideWhenUsed="1"/>
     <w:lsdException w:name="Placeholder Text" w:semiHidden="1"/>
     <w:lsdException w:name="No Spacing" w:uiPriority="1" w:qFormat="1"/>
     <w:lsdException w:name="Light Shading" w:uiPriority="60"/>
@@ -24150,6 +23573,7 @@
     <w:lsdException w:name="Hashtag" w:semiHidden="1" w:unhideWhenUsed="1"/>
     <w:lsdException w:name="Unresolved Mention" w:semiHidden="1" w:unhideWhenUsed="1"/>
     <w:lsdException w:name="Smart Link" w:semiHidden="1" w:unhideWhenUsed="1"/>
+    <w:lsdException w:name="Smart Link Error" w:semiHidden="1" w:unhideWhenUsed="1"/>
   </w:latentStyles>
   <w:style w:type="paragraph" w:default="1" w:styleId="Normal">
     <w:name w:val="Normal"/>
